--- a/Documents/Rapor/190201137-190201133-Rapor - cemre.docx
+++ b/Documents/Rapor/190201137-190201133-Rapor - cemre.docx
@@ -4,6 +4,676 @@
   <w:body>
     <w:p>
       <w:pPr>
+        <w:rPr>
+          <w:lang w:val="tr-TR"/>
+        </w:rPr>
+      </w:pPr>
+      <w:r>
+        <w:rPr>
+          <w:noProof/>
+        </w:rPr>
+        <w:drawing>
+          <wp:inline distT="0" distB="0" distL="0" distR="0" wp14:anchorId="566E9F6B" wp14:editId="6CE6BD63">
+            <wp:extent cx="2257425" cy="2257425"/>
+            <wp:effectExtent l="0" t="0" r="0" b="0"/>
+            <wp:docPr id="11" name="Resim 2136668519"/>
+            <wp:cNvGraphicFramePr>
+              <a:graphicFrameLocks xmlns:a="http://schemas.openxmlformats.org/drawingml/2006/main" noChangeAspect="1"/>
+            </wp:cNvGraphicFramePr>
+            <a:graphic xmlns:a="http://schemas.openxmlformats.org/drawingml/2006/main">
+              <a:graphicData uri="http://schemas.openxmlformats.org/drawingml/2006/picture">
+                <pic:pic xmlns:pic="http://schemas.openxmlformats.org/drawingml/2006/picture">
+                  <pic:nvPicPr>
+                    <pic:cNvPr id="1" name="Resim 2136668519"/>
+                    <pic:cNvPicPr>
+                      <a:picLocks noChangeAspect="1" noChangeArrowheads="1"/>
+                    </pic:cNvPicPr>
+                  </pic:nvPicPr>
+                  <pic:blipFill>
+                    <a:blip r:embed="rId8"/>
+                    <a:stretch>
+                      <a:fillRect/>
+                    </a:stretch>
+                  </pic:blipFill>
+                  <pic:spPr bwMode="auto">
+                    <a:xfrm>
+                      <a:off x="0" y="0"/>
+                      <a:ext cx="2257425" cy="2257425"/>
+                    </a:xfrm>
+                    <a:prstGeom prst="rect">
+                      <a:avLst/>
+                    </a:prstGeom>
+                  </pic:spPr>
+                </pic:pic>
+              </a:graphicData>
+            </a:graphic>
+          </wp:inline>
+        </w:drawing>
+      </w:r>
+    </w:p>
+    <w:p>
+      <w:pPr>
+        <w:rPr>
+          <w:rFonts w:eastAsia="Times New Roman"/>
+          <w:color w:val="000000" w:themeColor="text1"/>
+          <w:sz w:val="28"/>
+          <w:szCs w:val="28"/>
+          <w:lang w:val="tr-TR"/>
+        </w:rPr>
+      </w:pPr>
+    </w:p>
+    <w:p>
+      <w:pPr>
+        <w:rPr>
+          <w:rFonts w:eastAsia="Times New Roman"/>
+          <w:color w:val="000000" w:themeColor="text1"/>
+          <w:sz w:val="28"/>
+          <w:szCs w:val="28"/>
+          <w:lang w:val="tr-TR"/>
+        </w:rPr>
+      </w:pPr>
+    </w:p>
+    <w:p>
+      <w:pPr>
+        <w:rPr>
+          <w:lang w:val="tr-TR"/>
+        </w:rPr>
+      </w:pPr>
+      <w:r>
+        <w:rPr>
+          <w:rFonts w:eastAsia="Times New Roman"/>
+          <w:b/>
+          <w:bCs/>
+          <w:color w:val="000000" w:themeColor="text1"/>
+          <w:sz w:val="28"/>
+          <w:szCs w:val="28"/>
+          <w:lang w:val="tr-TR"/>
+        </w:rPr>
+        <w:t xml:space="preserve">KOCAELİ ÜNİVERSİTESİ </w:t>
+      </w:r>
+    </w:p>
+    <w:p>
+      <w:pPr>
+        <w:rPr>
+          <w:lang w:val="tr-TR"/>
+        </w:rPr>
+      </w:pPr>
+      <w:r>
+        <w:rPr>
+          <w:rFonts w:eastAsia="Times New Roman"/>
+          <w:b/>
+          <w:bCs/>
+          <w:color w:val="000000" w:themeColor="text1"/>
+          <w:sz w:val="28"/>
+          <w:szCs w:val="28"/>
+          <w:lang w:val="tr-TR"/>
+        </w:rPr>
+        <w:t xml:space="preserve"> MÜHENDİSLİK FAKÜLTESİ </w:t>
+      </w:r>
+    </w:p>
+    <w:p>
+      <w:pPr>
+        <w:ind w:left="-284" w:firstLine="284"/>
+        <w:rPr>
+          <w:lang w:val="tr-TR"/>
+        </w:rPr>
+      </w:pPr>
+      <w:r>
+        <w:rPr>
+          <w:rFonts w:eastAsia="Times New Roman"/>
+          <w:b/>
+          <w:bCs/>
+          <w:color w:val="000000" w:themeColor="text1"/>
+          <w:sz w:val="28"/>
+          <w:szCs w:val="28"/>
+          <w:lang w:val="tr-TR"/>
+        </w:rPr>
+        <w:t>BİLGİSAYAR MÜHENDİSLİĞİ</w:t>
+      </w:r>
+    </w:p>
+    <w:p>
+      <w:pPr>
+        <w:rPr>
+          <w:rFonts w:eastAsia="Times New Roman"/>
+          <w:b/>
+          <w:bCs/>
+          <w:color w:val="000000" w:themeColor="text1"/>
+          <w:sz w:val="28"/>
+          <w:szCs w:val="28"/>
+          <w:lang w:val="tr-TR"/>
+        </w:rPr>
+      </w:pPr>
+    </w:p>
+    <w:p>
+      <w:pPr>
+        <w:rPr>
+          <w:lang w:val="tr-TR"/>
+        </w:rPr>
+      </w:pPr>
+      <w:r>
+        <w:rPr>
+          <w:rFonts w:eastAsia="Times New Roman"/>
+          <w:b/>
+          <w:bCs/>
+          <w:color w:val="000000" w:themeColor="text1"/>
+          <w:sz w:val="28"/>
+          <w:szCs w:val="28"/>
+          <w:lang w:val="tr-TR"/>
+        </w:rPr>
+        <w:t>YAZILIM LABORATUVARI</w:t>
+      </w:r>
+      <w:r>
+        <w:rPr>
+          <w:rFonts w:eastAsia="Times New Roman"/>
+          <w:b/>
+          <w:bCs/>
+          <w:color w:val="000000" w:themeColor="text1"/>
+          <w:sz w:val="28"/>
+          <w:szCs w:val="28"/>
+          <w:lang w:val="tr-TR"/>
+        </w:rPr>
+        <w:t xml:space="preserve"> </w:t>
+      </w:r>
+      <w:r>
+        <w:rPr>
+          <w:rFonts w:eastAsia="Times New Roman"/>
+          <w:b/>
+          <w:bCs/>
+          <w:color w:val="000000" w:themeColor="text1"/>
+          <w:sz w:val="28"/>
+          <w:szCs w:val="28"/>
+          <w:lang w:val="tr-TR"/>
+        </w:rPr>
+        <w:t>-</w:t>
+      </w:r>
+      <w:r>
+        <w:rPr>
+          <w:rFonts w:eastAsia="Times New Roman"/>
+          <w:b/>
+          <w:bCs/>
+          <w:color w:val="000000" w:themeColor="text1"/>
+          <w:sz w:val="28"/>
+          <w:szCs w:val="28"/>
+          <w:lang w:val="tr-TR"/>
+        </w:rPr>
+        <w:t xml:space="preserve"> II</w:t>
+      </w:r>
+      <w:r>
+        <w:rPr>
+          <w:rFonts w:eastAsia="Times New Roman"/>
+          <w:b/>
+          <w:bCs/>
+          <w:color w:val="000000" w:themeColor="text1"/>
+          <w:sz w:val="28"/>
+          <w:szCs w:val="28"/>
+          <w:lang w:val="tr-TR"/>
+        </w:rPr>
+        <w:t xml:space="preserve"> PROJE -</w:t>
+      </w:r>
+      <w:r>
+        <w:rPr>
+          <w:rFonts w:eastAsia="Times New Roman"/>
+          <w:b/>
+          <w:bCs/>
+          <w:color w:val="000000" w:themeColor="text1"/>
+          <w:sz w:val="28"/>
+          <w:szCs w:val="28"/>
+          <w:lang w:val="tr-TR"/>
+        </w:rPr>
+        <w:t xml:space="preserve"> I</w:t>
+      </w:r>
+    </w:p>
+    <w:p>
+      <w:pPr>
+        <w:rPr>
+          <w:lang w:val="tr-TR"/>
+        </w:rPr>
+      </w:pPr>
+      <w:r>
+        <w:rPr>
+          <w:rFonts w:eastAsia="Times New Roman"/>
+          <w:b/>
+          <w:bCs/>
+          <w:caps/>
+          <w:color w:val="000000" w:themeColor="text1"/>
+          <w:sz w:val="28"/>
+          <w:szCs w:val="28"/>
+          <w:lang w:val="tr-TR"/>
+        </w:rPr>
+        <w:t xml:space="preserve">WEB INDEKSLEME Projesi </w:t>
+      </w:r>
+    </w:p>
+    <w:p>
+      <w:pPr>
+        <w:rPr>
+          <w:rFonts w:eastAsia="Times New Roman"/>
+          <w:color w:val="000000" w:themeColor="text1"/>
+          <w:sz w:val="28"/>
+          <w:szCs w:val="28"/>
+          <w:lang w:val="tr-TR"/>
+        </w:rPr>
+      </w:pPr>
+    </w:p>
+    <w:p>
+      <w:pPr>
+        <w:jc w:val="both"/>
+        <w:rPr>
+          <w:rFonts w:eastAsia="Times New Roman"/>
+          <w:color w:val="000000" w:themeColor="text1"/>
+          <w:sz w:val="28"/>
+          <w:szCs w:val="28"/>
+          <w:lang w:val="tr-TR"/>
+        </w:rPr>
+      </w:pPr>
+    </w:p>
+    <w:p>
+      <w:pPr>
+        <w:jc w:val="both"/>
+        <w:rPr>
+          <w:rFonts w:eastAsia="Times New Roman"/>
+          <w:color w:val="000000" w:themeColor="text1"/>
+          <w:sz w:val="28"/>
+          <w:szCs w:val="28"/>
+          <w:lang w:val="tr-TR"/>
+        </w:rPr>
+      </w:pPr>
+    </w:p>
+    <w:p>
+      <w:pPr>
+        <w:jc w:val="both"/>
+        <w:rPr>
+          <w:rFonts w:eastAsia="Times New Roman"/>
+          <w:color w:val="000000" w:themeColor="text1"/>
+          <w:sz w:val="28"/>
+          <w:szCs w:val="28"/>
+          <w:lang w:val="tr-TR"/>
+        </w:rPr>
+      </w:pPr>
+    </w:p>
+    <w:p>
+      <w:pPr>
+        <w:jc w:val="both"/>
+        <w:rPr>
+          <w:rFonts w:eastAsia="Times New Roman"/>
+          <w:color w:val="000000" w:themeColor="text1"/>
+          <w:sz w:val="28"/>
+          <w:szCs w:val="28"/>
+          <w:lang w:val="tr-TR"/>
+        </w:rPr>
+      </w:pPr>
+    </w:p>
+    <w:p>
+      <w:pPr>
+        <w:rPr>
+          <w:lang w:val="tr-TR"/>
+        </w:rPr>
+      </w:pPr>
+      <w:r>
+        <w:rPr>
+          <w:noProof/>
+        </w:rPr>
+        <w:drawing>
+          <wp:inline distT="0" distB="0" distL="0" distR="0" wp14:anchorId="6AFC5FEB" wp14:editId="6EF8BC5F">
+            <wp:extent cx="14605" cy="14605"/>
+            <wp:effectExtent l="0" t="0" r="0" b="0"/>
+            <wp:docPr id="13" name="Resim 1" descr="Açıklama: Şekil"/>
+            <wp:cNvGraphicFramePr>
+              <a:graphicFrameLocks xmlns:a="http://schemas.openxmlformats.org/drawingml/2006/main" noChangeAspect="1"/>
+            </wp:cNvGraphicFramePr>
+            <a:graphic xmlns:a="http://schemas.openxmlformats.org/drawingml/2006/main">
+              <a:graphicData uri="http://schemas.openxmlformats.org/drawingml/2006/picture">
+                <pic:pic xmlns:pic="http://schemas.openxmlformats.org/drawingml/2006/picture">
+                  <pic:nvPicPr>
+                    <pic:cNvPr id="2" name="Resim 1" descr="Açıklama: Şekil"/>
+                    <pic:cNvPicPr>
+                      <a:picLocks noChangeAspect="1" noChangeArrowheads="1"/>
+                    </pic:cNvPicPr>
+                  </pic:nvPicPr>
+                  <pic:blipFill>
+                    <a:blip r:embed="rId9"/>
+                    <a:stretch>
+                      <a:fillRect/>
+                    </a:stretch>
+                  </pic:blipFill>
+                  <pic:spPr bwMode="auto">
+                    <a:xfrm>
+                      <a:off x="0" y="0"/>
+                      <a:ext cx="14605" cy="14605"/>
+                    </a:xfrm>
+                    <a:prstGeom prst="rect">
+                      <a:avLst/>
+                    </a:prstGeom>
+                  </pic:spPr>
+                </pic:pic>
+              </a:graphicData>
+            </a:graphic>
+          </wp:inline>
+        </w:drawing>
+      </w:r>
+      <w:r>
+        <w:rPr>
+          <w:rFonts w:eastAsia="Times New Roman"/>
+          <w:b/>
+          <w:bCs/>
+          <w:color w:val="000000" w:themeColor="text1"/>
+          <w:sz w:val="28"/>
+          <w:szCs w:val="28"/>
+          <w:lang w:val="tr-TR"/>
+        </w:rPr>
+        <w:t>ENGİN YENİCE</w:t>
+      </w:r>
+    </w:p>
+    <w:p>
+      <w:pPr>
+        <w:rPr>
+          <w:lang w:val="tr-TR"/>
+        </w:rPr>
+      </w:pPr>
+      <w:r>
+        <w:rPr>
+          <w:rFonts w:eastAsia="Times New Roman"/>
+          <w:b/>
+          <w:bCs/>
+          <w:color w:val="000000" w:themeColor="text1"/>
+          <w:sz w:val="28"/>
+          <w:szCs w:val="28"/>
+          <w:lang w:val="tr-TR"/>
+        </w:rPr>
+        <w:t>190201133</w:t>
+      </w:r>
+    </w:p>
+    <w:p>
+      <w:pPr>
+        <w:rPr>
+          <w:lang w:val="tr-TR"/>
+        </w:rPr>
+      </w:pPr>
+    </w:p>
+    <w:p>
+      <w:pPr>
+        <w:rPr>
+          <w:lang w:val="tr-TR"/>
+        </w:rPr>
+      </w:pPr>
+    </w:p>
+    <w:p>
+      <w:pPr>
+        <w:rPr>
+          <w:lang w:val="tr-TR"/>
+        </w:rPr>
+      </w:pPr>
+      <w:r>
+        <w:rPr>
+          <w:noProof/>
+        </w:rPr>
+        <w:drawing>
+          <wp:inline distT="0" distB="0" distL="0" distR="0" wp14:anchorId="575F680B" wp14:editId="02275E9E">
+            <wp:extent cx="14605" cy="14605"/>
+            <wp:effectExtent l="0" t="0" r="0" b="0"/>
+            <wp:docPr id="3" name="Resim 1990117052"/>
+            <wp:cNvGraphicFramePr>
+              <a:graphicFrameLocks xmlns:a="http://schemas.openxmlformats.org/drawingml/2006/main" noChangeAspect="1"/>
+            </wp:cNvGraphicFramePr>
+            <a:graphic xmlns:a="http://schemas.openxmlformats.org/drawingml/2006/main">
+              <a:graphicData uri="http://schemas.openxmlformats.org/drawingml/2006/picture">
+                <pic:pic xmlns:pic="http://schemas.openxmlformats.org/drawingml/2006/picture">
+                  <pic:nvPicPr>
+                    <pic:cNvPr id="3" name="Resim 1990117052"/>
+                    <pic:cNvPicPr>
+                      <a:picLocks noChangeAspect="1" noChangeArrowheads="1"/>
+                    </pic:cNvPicPr>
+                  </pic:nvPicPr>
+                  <pic:blipFill>
+                    <a:blip r:embed="rId9"/>
+                    <a:stretch>
+                      <a:fillRect/>
+                    </a:stretch>
+                  </pic:blipFill>
+                  <pic:spPr bwMode="auto">
+                    <a:xfrm>
+                      <a:off x="0" y="0"/>
+                      <a:ext cx="14605" cy="14605"/>
+                    </a:xfrm>
+                    <a:prstGeom prst="rect">
+                      <a:avLst/>
+                    </a:prstGeom>
+                  </pic:spPr>
+                </pic:pic>
+              </a:graphicData>
+            </a:graphic>
+          </wp:inline>
+        </w:drawing>
+      </w:r>
+      <w:r>
+        <w:rPr>
+          <w:rFonts w:eastAsia="Times New Roman"/>
+          <w:b/>
+          <w:bCs/>
+          <w:color w:val="000000" w:themeColor="text1"/>
+          <w:sz w:val="28"/>
+          <w:szCs w:val="28"/>
+          <w:lang w:val="tr-TR"/>
+        </w:rPr>
+        <w:t>CEMRE CAN KAYA</w:t>
+      </w:r>
+    </w:p>
+    <w:p>
+      <w:pPr>
+        <w:rPr>
+          <w:lang w:val="tr-TR"/>
+        </w:rPr>
+      </w:pPr>
+      <w:r>
+        <w:rPr>
+          <w:rFonts w:eastAsia="Times New Roman"/>
+          <w:b/>
+          <w:bCs/>
+          <w:color w:val="000000" w:themeColor="text1"/>
+          <w:sz w:val="28"/>
+          <w:szCs w:val="28"/>
+          <w:lang w:val="tr-TR"/>
+        </w:rPr>
+        <w:t>190201137</w:t>
+      </w:r>
+    </w:p>
+    <w:p>
+      <w:pPr>
+        <w:jc w:val="both"/>
+        <w:rPr>
+          <w:rFonts w:eastAsia="Times New Roman"/>
+          <w:b/>
+          <w:bCs/>
+          <w:color w:val="000000" w:themeColor="text1"/>
+          <w:sz w:val="28"/>
+          <w:szCs w:val="28"/>
+          <w:lang w:val="tr-TR"/>
+        </w:rPr>
+      </w:pPr>
+    </w:p>
+    <w:p>
+      <w:pPr>
+        <w:rPr>
+          <w:rFonts w:eastAsia="Times New Roman"/>
+          <w:color w:val="000000" w:themeColor="text1"/>
+          <w:sz w:val="28"/>
+          <w:szCs w:val="28"/>
+          <w:lang w:val="tr-TR"/>
+        </w:rPr>
+      </w:pPr>
+    </w:p>
+    <w:p>
+      <w:pPr>
+        <w:rPr>
+          <w:rFonts w:eastAsia="Times New Roman"/>
+          <w:color w:val="000000" w:themeColor="text1"/>
+          <w:sz w:val="28"/>
+          <w:szCs w:val="28"/>
+          <w:lang w:val="tr-TR"/>
+        </w:rPr>
+      </w:pPr>
+    </w:p>
+    <w:p>
+      <w:pPr>
+        <w:rPr>
+          <w:rFonts w:eastAsia="Times New Roman"/>
+          <w:color w:val="000000" w:themeColor="text1"/>
+          <w:sz w:val="28"/>
+          <w:szCs w:val="28"/>
+          <w:lang w:val="tr-TR"/>
+        </w:rPr>
+      </w:pPr>
+    </w:p>
+    <w:p>
+      <w:pPr>
+        <w:rPr>
+          <w:rFonts w:eastAsia="Times New Roman"/>
+          <w:color w:val="000000" w:themeColor="text1"/>
+          <w:sz w:val="28"/>
+          <w:szCs w:val="28"/>
+          <w:lang w:val="tr-TR"/>
+        </w:rPr>
+      </w:pPr>
+    </w:p>
+    <w:p>
+      <w:pPr>
+        <w:rPr>
+          <w:rFonts w:eastAsia="Times New Roman"/>
+          <w:color w:val="000000" w:themeColor="text1"/>
+          <w:sz w:val="28"/>
+          <w:szCs w:val="28"/>
+          <w:lang w:val="tr-TR"/>
+        </w:rPr>
+      </w:pPr>
+    </w:p>
+    <w:p>
+      <w:pPr>
+        <w:rPr>
+          <w:rFonts w:eastAsia="Times New Roman"/>
+          <w:color w:val="000000" w:themeColor="text1"/>
+          <w:sz w:val="28"/>
+          <w:szCs w:val="28"/>
+          <w:lang w:val="tr-TR"/>
+        </w:rPr>
+      </w:pPr>
+    </w:p>
+    <w:p>
+      <w:pPr>
+        <w:rPr>
+          <w:rFonts w:eastAsia="Times New Roman"/>
+          <w:color w:val="000000" w:themeColor="text1"/>
+          <w:sz w:val="28"/>
+          <w:szCs w:val="28"/>
+          <w:lang w:val="tr-TR"/>
+        </w:rPr>
+      </w:pPr>
+    </w:p>
+    <w:p>
+      <w:pPr>
+        <w:rPr>
+          <w:rFonts w:eastAsia="Times New Roman"/>
+          <w:color w:val="000000" w:themeColor="text1"/>
+          <w:sz w:val="28"/>
+          <w:szCs w:val="28"/>
+          <w:lang w:val="tr-TR"/>
+        </w:rPr>
+      </w:pPr>
+    </w:p>
+    <w:p>
+      <w:pPr>
+        <w:rPr>
+          <w:rFonts w:eastAsia="Times New Roman"/>
+          <w:color w:val="000000" w:themeColor="text1"/>
+          <w:sz w:val="28"/>
+          <w:szCs w:val="28"/>
+          <w:lang w:val="tr-TR"/>
+        </w:rPr>
+      </w:pPr>
+    </w:p>
+    <w:p>
+      <w:pPr>
+        <w:rPr>
+          <w:rFonts w:eastAsia="Times New Roman"/>
+          <w:color w:val="000000" w:themeColor="text1"/>
+          <w:sz w:val="28"/>
+          <w:szCs w:val="28"/>
+          <w:lang w:val="tr-TR"/>
+        </w:rPr>
+      </w:pPr>
+    </w:p>
+    <w:p>
+      <w:pPr>
+        <w:rPr>
+          <w:rFonts w:eastAsia="Times New Roman"/>
+          <w:color w:val="000000" w:themeColor="text1"/>
+          <w:sz w:val="28"/>
+          <w:szCs w:val="28"/>
+          <w:lang w:val="tr-TR"/>
+        </w:rPr>
+      </w:pPr>
+    </w:p>
+    <w:p>
+      <w:pPr>
+        <w:rPr>
+          <w:rFonts w:eastAsia="Times New Roman"/>
+          <w:color w:val="000000" w:themeColor="text1"/>
+          <w:sz w:val="28"/>
+          <w:szCs w:val="28"/>
+          <w:lang w:val="tr-TR"/>
+        </w:rPr>
+      </w:pPr>
+    </w:p>
+    <w:p>
+      <w:pPr>
+        <w:jc w:val="both"/>
+        <w:rPr>
+          <w:rFonts w:eastAsia="Times New Roman"/>
+          <w:color w:val="000000" w:themeColor="text1"/>
+          <w:sz w:val="28"/>
+          <w:szCs w:val="28"/>
+          <w:lang w:val="tr-TR"/>
+        </w:rPr>
+      </w:pPr>
+    </w:p>
+    <w:p>
+      <w:pPr>
+        <w:rPr>
+          <w:rFonts w:eastAsia="Times New Roman"/>
+          <w:color w:val="000000" w:themeColor="text1"/>
+          <w:sz w:val="28"/>
+          <w:szCs w:val="28"/>
+          <w:lang w:val="tr-TR"/>
+        </w:rPr>
+      </w:pPr>
+    </w:p>
+    <w:p>
+      <w:pPr>
+        <w:pStyle w:val="Author"/>
+        <w:spacing w:before="100" w:beforeAutospacing="1" w:after="100" w:afterAutospacing="1" w:line="120" w:lineRule="auto"/>
+        <w:rPr>
+          <w:rFonts w:eastAsia="Times New Roman"/>
+          <w:b/>
+          <w:bCs/>
+          <w:color w:val="000000" w:themeColor="text1"/>
+          <w:sz w:val="28"/>
+          <w:szCs w:val="28"/>
+          <w:lang w:val="tr-TR"/>
+        </w:rPr>
+      </w:pPr>
+      <w:r>
+        <w:rPr>
+          <w:rFonts w:eastAsia="Times New Roman"/>
+          <w:b/>
+          <w:bCs/>
+          <w:color w:val="000000" w:themeColor="text1"/>
+          <w:sz w:val="28"/>
+          <w:szCs w:val="28"/>
+          <w:lang w:val="tr-TR"/>
+        </w:rPr>
+        <w:t>KOCAELİ 2020</w:t>
+      </w:r>
+    </w:p>
+    <w:p>
+      <w:pPr>
         <w:pStyle w:val="Author"/>
         <w:spacing w:before="100" w:beforeAutospacing="1" w:after="100" w:afterAutospacing="1" w:line="120" w:lineRule="auto"/>
         <w:rPr>
@@ -44,7 +714,7 @@
           <w:lang w:val="tr-TR"/>
         </w:rPr>
         <w:sectPr>
-          <w:footerReference w:type="first" r:id="rId8"/>
+          <w:footerReference w:type="first" r:id="rId10"/>
           <w:pgSz w:w="11906" w:h="16838" w:code="9"/>
           <w:pgMar w:top="540" w:right="893" w:bottom="1440" w:left="893" w:header="720" w:footer="720" w:gutter="0"/>
           <w:cols w:space="720"/>
@@ -478,6 +1148,13 @@
     </w:p>
     <w:p>
       <w:pPr>
+        <w:rPr>
+          <w:lang w:val="tr-TR"/>
+        </w:rPr>
+      </w:pPr>
+    </w:p>
+    <w:p>
+      <w:pPr>
         <w:pStyle w:val="BodyText"/>
         <w:rPr>
           <w:lang w:val="tr-TR"/>
@@ -513,7 +1190,21 @@
         <w:rPr>
           <w:lang w:val="tr-TR"/>
         </w:rPr>
-        <w:t xml:space="preserve">) parçala yönet mantığı ile geliştirilmiş olup her bir işlem parçacığı ayrı bir bileşende (component) üzerinde yapılmaya çalışılmıştır. </w:t>
+        <w:t>) parçala yönet mantığı ile geliştirilmiş olup her bir işlem parçacığı ayrı bir bileşende (component) üzerinde yapılmaya çalışılmıştır.</w:t>
+      </w:r>
+    </w:p>
+    <w:p>
+      <w:pPr>
+        <w:pStyle w:val="BodyText"/>
+        <w:rPr>
+          <w:lang w:val="tr-TR"/>
+        </w:rPr>
+      </w:pPr>
+      <w:r>
+        <w:rPr>
+          <w:lang w:val="tr-TR"/>
+        </w:rPr>
+        <w:t xml:space="preserve"> </w:t>
       </w:r>
     </w:p>
     <w:p>
@@ -532,11 +1223,25 @@
     </w:p>
     <w:p>
       <w:pPr>
+        <w:rPr>
+          <w:lang w:val="tr-TR"/>
+        </w:rPr>
+      </w:pPr>
+    </w:p>
+    <w:p>
+      <w:pPr>
         <w:pStyle w:val="BodyText"/>
-        <w:rPr>
-          <w:lang w:val="tr-TR"/>
-        </w:rPr>
-      </w:pPr>
+        <w:ind w:left="288" w:firstLine="0"/>
+        <w:rPr>
+          <w:lang w:val="tr-TR"/>
+        </w:rPr>
+      </w:pPr>
+      <w:r>
+        <w:rPr>
+          <w:lang w:val="tr-TR"/>
+        </w:rPr>
+        <w:tab/>
+      </w:r>
       <w:r>
         <w:rPr>
           <w:lang w:val="tr-TR"/>
@@ -546,6 +1251,14 @@
     </w:p>
     <w:p>
       <w:pPr>
+        <w:pStyle w:val="BodyText"/>
+        <w:rPr>
+          <w:lang w:val="tr-TR"/>
+        </w:rPr>
+      </w:pPr>
+    </w:p>
+    <w:p>
+      <w:pPr>
         <w:pStyle w:val="Heading3"/>
         <w:rPr>
           <w:lang w:val="tr-TR"/>
@@ -556,6 +1269,34 @@
           <w:lang w:val="tr-TR"/>
         </w:rPr>
         <w:t>Core Katmanı</w:t>
+      </w:r>
+    </w:p>
+    <w:p>
+      <w:pPr>
+        <w:rPr>
+          <w:lang w:val="tr-TR"/>
+        </w:rPr>
+      </w:pPr>
+    </w:p>
+    <w:p>
+      <w:pPr>
+        <w:ind w:left="288" w:firstLine="216"/>
+        <w:jc w:val="both"/>
+        <w:rPr>
+          <w:lang w:val="tr-TR"/>
+        </w:rPr>
+      </w:pPr>
+      <w:r>
+        <w:rPr>
+          <w:lang w:val="tr-TR"/>
+        </w:rPr>
+        <w:t>Bu katman proje içerisinde bulunması gereken temel bileşenleri bulundurmaktadır.</w:t>
+      </w:r>
+      <w:r>
+        <w:rPr>
+          <w:lang w:val="tr-TR"/>
+        </w:rPr>
+        <w:t xml:space="preserve"> </w:t>
       </w:r>
     </w:p>
     <w:p>
@@ -566,25 +1307,12 @@
           <w:lang w:val="tr-TR"/>
         </w:rPr>
       </w:pPr>
-      <w:r>
-        <w:rPr>
-          <w:lang w:val="tr-TR"/>
-        </w:rPr>
-        <w:t>Bu katman proje içerisinde bulunması gereken temel bileşenleri bulundurmaktadır.</w:t>
-      </w:r>
-      <w:r>
-        <w:rPr>
-          <w:lang w:val="tr-TR"/>
-        </w:rPr>
-        <w:t xml:space="preserve"> </w:t>
-      </w:r>
     </w:p>
     <w:p>
       <w:pPr>
         <w:pStyle w:val="Heading4"/>
         <w:rPr>
           <w:b/>
-          <w:i w:val="0"/>
           <w:lang w:val="tr-TR"/>
         </w:rPr>
       </w:pPr>
@@ -594,6 +1322,28 @@
           <w:lang w:val="tr-TR"/>
         </w:rPr>
         <w:t xml:space="preserve">Entities: </w:t>
+      </w:r>
+    </w:p>
+    <w:p>
+      <w:pPr>
+        <w:rPr>
+          <w:lang w:val="tr-TR"/>
+        </w:rPr>
+      </w:pPr>
+    </w:p>
+    <w:p>
+      <w:pPr>
+        <w:ind w:left="504" w:firstLine="216"/>
+        <w:jc w:val="both"/>
+        <w:rPr>
+          <w:lang w:val="tr-TR"/>
+        </w:rPr>
+      </w:pPr>
+      <w:r>
+        <w:rPr>
+          <w:lang w:val="tr-TR"/>
+        </w:rPr>
+        <w:t>Oluşturduğumuz nesnelerin daha somut ve yönetilebilmesi için temel arayüzleri (interface) bu klasör içerisinde tutulmaktadır.</w:t>
       </w:r>
     </w:p>
     <w:p>
@@ -605,12 +1355,6 @@
           <w:lang w:val="tr-TR"/>
         </w:rPr>
       </w:pPr>
-      <w:r>
-        <w:rPr>
-          <w:lang w:val="tr-TR"/>
-        </w:rPr>
-        <w:t>Oluşturduğumuz nesnelerin daha somut ve yönetilebilmesi için temel arayüzleri (interface) bu klasör içerisinde tutulmaktadır.</w:t>
-      </w:r>
     </w:p>
     <w:p>
       <w:pPr>
@@ -709,10 +1453,19 @@
     </w:p>
     <w:p>
       <w:pPr>
+        <w:ind w:left="1080"/>
+        <w:jc w:val="both"/>
+        <w:rPr>
+          <w:b/>
+          <w:lang w:val="tr-TR"/>
+        </w:rPr>
+      </w:pPr>
+    </w:p>
+    <w:p>
+      <w:pPr>
         <w:pStyle w:val="Heading4"/>
         <w:rPr>
           <w:b/>
-          <w:i w:val="0"/>
           <w:lang w:val="tr-TR"/>
         </w:rPr>
       </w:pPr>
@@ -722,6 +1475,28 @@
           <w:lang w:val="tr-TR"/>
         </w:rPr>
         <w:t xml:space="preserve">Utilities: </w:t>
+      </w:r>
+    </w:p>
+    <w:p>
+      <w:pPr>
+        <w:rPr>
+          <w:lang w:val="tr-TR"/>
+        </w:rPr>
+      </w:pPr>
+    </w:p>
+    <w:p>
+      <w:pPr>
+        <w:ind w:left="504" w:firstLine="216"/>
+        <w:jc w:val="both"/>
+        <w:rPr>
+          <w:lang w:val="tr-TR"/>
+        </w:rPr>
+      </w:pPr>
+      <w:r>
+        <w:rPr>
+          <w:lang w:val="tr-TR"/>
+        </w:rPr>
+        <w:t>Projenin genelinde kullanabileceğimiz araçlar bu klasör altında tutulmaktadır.</w:t>
       </w:r>
     </w:p>
     <w:p>
@@ -733,12 +1508,6 @@
           <w:lang w:val="tr-TR"/>
         </w:rPr>
       </w:pPr>
-      <w:r>
-        <w:rPr>
-          <w:lang w:val="tr-TR"/>
-        </w:rPr>
-        <w:t>Projenin genelinde kullanabileceğimiz araçlar bu klasör altında tutulmaktadır.</w:t>
-      </w:r>
     </w:p>
     <w:p>
       <w:pPr>
@@ -765,62 +1534,60 @@
         </w:rPr>
         <w:t xml:space="preserve">İş (Business) katmanında kullanacağımız </w:t>
       </w:r>
+      <w:r>
+        <w:rPr>
+          <w:lang w:val="tr-TR"/>
+        </w:rPr>
+        <w:t>metotların</w:t>
+      </w:r>
+      <w:r>
+        <w:rPr>
+          <w:lang w:val="tr-TR"/>
+        </w:rPr>
+        <w:t xml:space="preserve"> geriye dönüş değerlerinin daha yönetilebilir ve daha düzenli olması için oluşturduğumuz bir araç sınıfı</w:t>
+      </w:r>
+      <w:r>
+        <w:rPr>
+          <w:lang w:val="tr-TR"/>
+        </w:rPr>
+        <w:t>dır</w:t>
+      </w:r>
+      <w:r>
+        <w:rPr>
+          <w:lang w:val="tr-TR"/>
+        </w:rPr>
+        <w:t>. Bu sınıf</w:t>
+      </w:r>
+      <w:r>
+        <w:rPr>
+          <w:lang w:val="tr-TR"/>
+        </w:rPr>
+        <w:t>ı</w:t>
+      </w:r>
+      <w:r>
+        <w:rPr>
+          <w:lang w:val="tr-TR"/>
+        </w:rPr>
+        <w:t xml:space="preserve"> temel olarak özetlenecek olursak. İçerisinde temel olarak 2 adet değişken bulunmaktadır. Bu değişkenler mesaj ve başarı (message, success) durumu olarak isimlendirilmektedir. </w:t>
+      </w:r>
+      <w:r>
+        <w:rPr>
+          <w:lang w:val="tr-TR"/>
+        </w:rPr>
+        <w:t xml:space="preserve">Veri gönderilmesi durumunda miras verdiği alt </w:t>
+      </w:r>
       <w:proofErr w:type="spellStart"/>
       <w:r>
         <w:rPr>
           <w:lang w:val="tr-TR"/>
         </w:rPr>
-        <w:t>methodların</w:t>
+        <w:t>sınıfda</w:t>
       </w:r>
       <w:proofErr w:type="spellEnd"/>
       <w:r>
         <w:rPr>
           <w:lang w:val="tr-TR"/>
         </w:rPr>
-        <w:t xml:space="preserve"> geriye dönüş değerlerinin daha yönetilebilir ve daha düzenli olması için oluşturduğumuz bir araç sınıfı</w:t>
-      </w:r>
-      <w:r>
-        <w:rPr>
-          <w:lang w:val="tr-TR"/>
-        </w:rPr>
-        <w:t>dır</w:t>
-      </w:r>
-      <w:r>
-        <w:rPr>
-          <w:lang w:val="tr-TR"/>
-        </w:rPr>
-        <w:t>. Bu sınıf</w:t>
-      </w:r>
-      <w:r>
-        <w:rPr>
-          <w:lang w:val="tr-TR"/>
-        </w:rPr>
-        <w:t>ı</w:t>
-      </w:r>
-      <w:r>
-        <w:rPr>
-          <w:lang w:val="tr-TR"/>
-        </w:rPr>
-        <w:t xml:space="preserve"> temel olarak özetlenecek olursak. İçerisinde temel olarak 2 adet değişken bulunmaktadır. Bu değişkenler mesaj ve başarı (message, success) durumu olarak isimlendirilmektedir. </w:t>
-      </w:r>
-      <w:r>
-        <w:rPr>
-          <w:lang w:val="tr-TR"/>
-        </w:rPr>
-        <w:t xml:space="preserve">Veri gönderilmesi durumunda miras verdiği alt </w:t>
-      </w:r>
-      <w:proofErr w:type="spellStart"/>
-      <w:r>
-        <w:rPr>
-          <w:lang w:val="tr-TR"/>
-        </w:rPr>
-        <w:t>sınıfda</w:t>
-      </w:r>
-      <w:proofErr w:type="spellEnd"/>
-      <w:r>
-        <w:rPr>
-          <w:lang w:val="tr-TR"/>
-        </w:rPr>
         <w:t xml:space="preserve"> ise data (veri) değişkeninin bulunduğu ayrı bir dönüş tipi bulunmaktadır. Sınıf içerisinde ki değişkenlerin daha kolay yönetilmesi için başarı (success) durumuna göre alt sınıflar oluşturulmuştur. Bu sınıfların çağrılması durumunda başarı durumu otomatik olarak belirlenmektedir.</w:t>
       </w:r>
     </w:p>
@@ -845,6 +1612,28 @@
           <w:lang w:val="tr-TR"/>
         </w:rPr>
         <w:t>Entities Katmanı</w:t>
+      </w:r>
+    </w:p>
+    <w:p>
+      <w:pPr>
+        <w:rPr>
+          <w:lang w:val="tr-TR"/>
+        </w:rPr>
+      </w:pPr>
+    </w:p>
+    <w:p>
+      <w:pPr>
+        <w:ind w:left="288" w:firstLine="216"/>
+        <w:jc w:val="left"/>
+        <w:rPr>
+          <w:lang w:val="tr-TR"/>
+        </w:rPr>
+      </w:pPr>
+      <w:r>
+        <w:rPr>
+          <w:lang w:val="tr-TR"/>
+        </w:rPr>
+        <w:t>Entity ve Dto arayüzlerinden (interface) örnek alan veri sınıfları bulunmaktadır.</w:t>
       </w:r>
     </w:p>
     <w:p>
@@ -855,12 +1644,6 @@
           <w:lang w:val="tr-TR"/>
         </w:rPr>
       </w:pPr>
-      <w:r>
-        <w:rPr>
-          <w:lang w:val="tr-TR"/>
-        </w:rPr>
-        <w:t>Entity ve Dto arayüzlerinden (interface) örnek alan veri sınıfları bulunmaktadır.</w:t>
-      </w:r>
     </w:p>
     <w:p>
       <w:pPr>
@@ -876,6 +1659,28 @@
           <w:lang w:val="tr-TR"/>
         </w:rPr>
         <w:t>Concrete</w:t>
+      </w:r>
+    </w:p>
+    <w:p>
+      <w:pPr>
+        <w:rPr>
+          <w:lang w:val="tr-TR"/>
+        </w:rPr>
+      </w:pPr>
+    </w:p>
+    <w:p>
+      <w:pPr>
+        <w:ind w:left="504" w:firstLine="216"/>
+        <w:jc w:val="both"/>
+        <w:rPr>
+          <w:lang w:val="tr-TR"/>
+        </w:rPr>
+      </w:pPr>
+      <w:r>
+        <w:rPr>
+          <w:lang w:val="tr-TR"/>
+        </w:rPr>
+        <w:t>Entity arayüzünden (interface) örnek alınan veri sınıfları bulunmaktadır.</w:t>
       </w:r>
     </w:p>
     <w:p>
@@ -887,12 +1692,6 @@
           <w:lang w:val="tr-TR"/>
         </w:rPr>
       </w:pPr>
-      <w:r>
-        <w:rPr>
-          <w:lang w:val="tr-TR"/>
-        </w:rPr>
-        <w:t>Entity arayüzünden (interface) örnek alınan veri sınıfları bulunmaktadır.</w:t>
-      </w:r>
     </w:p>
     <w:p>
       <w:pPr>
@@ -908,6 +1707,28 @@
           <w:lang w:val="tr-TR"/>
         </w:rPr>
         <w:t>Dto:</w:t>
+      </w:r>
+    </w:p>
+    <w:p>
+      <w:pPr>
+        <w:rPr>
+          <w:lang w:val="tr-TR"/>
+        </w:rPr>
+      </w:pPr>
+    </w:p>
+    <w:p>
+      <w:pPr>
+        <w:ind w:left="504" w:firstLine="216"/>
+        <w:jc w:val="both"/>
+        <w:rPr>
+          <w:lang w:val="tr-TR"/>
+        </w:rPr>
+      </w:pPr>
+      <w:r>
+        <w:rPr>
+          <w:lang w:val="tr-TR"/>
+        </w:rPr>
+        <w:t>Dto arayüzünden (interface) örnek alınan veri sınıfları bulunmaktadır.</w:t>
       </w:r>
     </w:p>
     <w:p>
@@ -919,12 +1740,6 @@
           <w:lang w:val="tr-TR"/>
         </w:rPr>
       </w:pPr>
-      <w:r>
-        <w:rPr>
-          <w:lang w:val="tr-TR"/>
-        </w:rPr>
-        <w:t>Dto arayüzünden (interface) örnek alınan veri sınıfları bulunmaktadır.</w:t>
-      </w:r>
     </w:p>
     <w:p>
       <w:pPr>
@@ -942,6 +1757,14 @@
     </w:p>
     <w:p>
       <w:pPr>
+        <w:rPr>
+          <w:lang w:val="tr-TR"/>
+        </w:rPr>
+      </w:pPr>
+    </w:p>
+    <w:p>
+      <w:pPr>
+        <w:ind w:left="288" w:firstLine="216"/>
         <w:jc w:val="left"/>
         <w:rPr>
           <w:lang w:val="tr-TR"/>
@@ -963,22 +1786,29 @@
         <w:rPr>
           <w:lang w:val="tr-TR"/>
         </w:rPr>
-        <w:t xml:space="preserve">gerektiğinde başka yapılara geçmeyi planladık. Şuanda veri havuzumuzu bellekte (In Memory) olarak </w:t>
-      </w:r>
-      <w:proofErr w:type="spellStart"/>
-      <w:r>
-        <w:rPr>
-          <w:lang w:val="tr-TR"/>
-        </w:rPr>
-        <w:t>turuyoruz</w:t>
-      </w:r>
-      <w:proofErr w:type="spellEnd"/>
-      <w:r>
-        <w:rPr>
-          <w:lang w:val="tr-TR"/>
-        </w:rPr>
-        <w:t xml:space="preserve">. </w:t>
-      </w:r>
+        <w:t>gerektiğinde başka yapılara geçmeyi planladık. Şuanda veri havuzumuzu bellekte (In Memory) olarak tu</w:t>
+      </w:r>
+      <w:r>
+        <w:rPr>
+          <w:lang w:val="tr-TR"/>
+        </w:rPr>
+        <w:t>t</w:t>
+      </w:r>
+      <w:r>
+        <w:rPr>
+          <w:lang w:val="tr-TR"/>
+        </w:rPr>
+        <w:t xml:space="preserve">uyoruz. </w:t>
+      </w:r>
+    </w:p>
+    <w:p>
+      <w:pPr>
+        <w:ind w:left="288" w:firstLine="216"/>
+        <w:jc w:val="left"/>
+        <w:rPr>
+          <w:lang w:val="tr-TR"/>
+        </w:rPr>
+      </w:pPr>
     </w:p>
     <w:p>
       <w:pPr>
@@ -996,6 +1826,14 @@
     </w:p>
     <w:p>
       <w:pPr>
+        <w:jc w:val="both"/>
+        <w:rPr>
+          <w:lang w:val="tr-TR"/>
+        </w:rPr>
+      </w:pPr>
+    </w:p>
+    <w:p>
+      <w:pPr>
         <w:rPr>
           <w:lang w:val="tr-TR"/>
         </w:rPr>
@@ -1009,9 +1847,15 @@
     </w:p>
     <w:p>
       <w:pPr>
+        <w:rPr>
+          <w:lang w:val="tr-TR"/>
+        </w:rPr>
+      </w:pPr>
+    </w:p>
+    <w:p>
+      <w:pPr>
         <w:pStyle w:val="Heading4"/>
         <w:rPr>
-          <w:i w:val="0"/>
           <w:lang w:val="tr-TR"/>
         </w:rPr>
       </w:pPr>
@@ -1021,6 +1865,13 @@
         </w:rPr>
         <w:t>Concrete</w:t>
       </w:r>
+    </w:p>
+    <w:p>
+      <w:pPr>
+        <w:rPr>
+          <w:lang w:val="tr-TR"/>
+        </w:rPr>
+      </w:pPr>
     </w:p>
     <w:p>
       <w:pPr>
@@ -1100,34 +1951,23 @@
         </w:rPr>
         <w:t xml:space="preserve">Site içerisinde belirli </w:t>
       </w:r>
-      <w:proofErr w:type="spellStart"/>
-      <w:r>
-        <w:rPr>
-          <w:lang w:val="tr-TR"/>
-        </w:rPr>
-        <w:t>taglara</w:t>
-      </w:r>
-      <w:proofErr w:type="spellEnd"/>
+      <w:r>
+        <w:rPr>
+          <w:lang w:val="tr-TR"/>
+        </w:rPr>
+        <w:t>etiketlere</w:t>
+      </w:r>
       <w:r>
         <w:rPr>
           <w:lang w:val="tr-TR"/>
         </w:rPr>
         <w:t xml:space="preserve"> ait özel puanlama yapılmaktadır. Bu puanlama listesinin puanlarının belirlendiği liste bu sınıfta tutulmaktadır.</w:t>
       </w:r>
-    </w:p>
-    <w:p>
-      <w:pPr>
-        <w:ind w:left="720"/>
-        <w:jc w:val="left"/>
-        <w:rPr>
-          <w:b/>
-          <w:lang w:val="tr-TR"/>
-        </w:rPr>
-      </w:pPr>
     </w:p>
     <w:tbl>
       <w:tblPr>
-        <w:tblW w:w="5070" w:type="dxa"/>
+        <w:tblpPr w:leftFromText="180" w:rightFromText="180" w:vertAnchor="text" w:horzAnchor="page" w:tblpX="1636" w:tblpY="137"/>
+        <w:tblW w:w="2548" w:type="dxa"/>
         <w:tblBorders>
           <w:top w:val="single" w:sz="4" w:space="0" w:color="auto"/>
           <w:left w:val="single" w:sz="4" w:space="0" w:color="auto"/>
@@ -1139,16 +1979,16 @@
         <w:tblLook w:val="04A0" w:firstRow="1" w:lastRow="0" w:firstColumn="1" w:lastColumn="0" w:noHBand="0" w:noVBand="1"/>
       </w:tblPr>
       <w:tblGrid>
-        <w:gridCol w:w="2376"/>
-        <w:gridCol w:w="2694"/>
+        <w:gridCol w:w="1194"/>
+        <w:gridCol w:w="1354"/>
       </w:tblGrid>
       <w:tr>
         <w:trPr>
-          <w:trHeight w:val="250"/>
+          <w:trHeight w:val="253"/>
         </w:trPr>
         <w:tc>
           <w:tcPr>
-            <w:tcW w:w="2376" w:type="dxa"/>
+            <w:tcW w:w="1194" w:type="dxa"/>
             <w:shd w:val="clear" w:color="auto" w:fill="auto"/>
           </w:tcPr>
           <w:p>
@@ -1173,7 +2013,7 @@
         </w:tc>
         <w:tc>
           <w:tcPr>
-            <w:tcW w:w="2694" w:type="dxa"/>
+            <w:tcW w:w="1354" w:type="dxa"/>
             <w:shd w:val="clear" w:color="auto" w:fill="auto"/>
           </w:tcPr>
           <w:p>
@@ -1199,11 +2039,11 @@
       </w:tr>
       <w:tr>
         <w:trPr>
-          <w:trHeight w:val="250"/>
+          <w:trHeight w:val="253"/>
         </w:trPr>
         <w:tc>
           <w:tcPr>
-            <w:tcW w:w="2376" w:type="dxa"/>
+            <w:tcW w:w="1194" w:type="dxa"/>
             <w:shd w:val="clear" w:color="auto" w:fill="auto"/>
           </w:tcPr>
           <w:p>
@@ -1228,7 +2068,7 @@
         </w:tc>
         <w:tc>
           <w:tcPr>
-            <w:tcW w:w="2694" w:type="dxa"/>
+            <w:tcW w:w="1354" w:type="dxa"/>
             <w:shd w:val="clear" w:color="auto" w:fill="auto"/>
           </w:tcPr>
           <w:p>
@@ -1252,11 +2092,11 @@
       </w:tr>
       <w:tr>
         <w:trPr>
-          <w:trHeight w:val="250"/>
+          <w:trHeight w:val="253"/>
         </w:trPr>
         <w:tc>
           <w:tcPr>
-            <w:tcW w:w="2376" w:type="dxa"/>
+            <w:tcW w:w="1194" w:type="dxa"/>
             <w:shd w:val="clear" w:color="auto" w:fill="auto"/>
           </w:tcPr>
           <w:p>
@@ -1280,7 +2120,7 @@
         </w:tc>
         <w:tc>
           <w:tcPr>
-            <w:tcW w:w="2694" w:type="dxa"/>
+            <w:tcW w:w="1354" w:type="dxa"/>
             <w:shd w:val="clear" w:color="auto" w:fill="auto"/>
           </w:tcPr>
           <w:p>
@@ -1306,11 +2146,11 @@
       </w:tr>
       <w:tr>
         <w:trPr>
-          <w:trHeight w:val="250"/>
+          <w:trHeight w:val="253"/>
         </w:trPr>
         <w:tc>
           <w:tcPr>
-            <w:tcW w:w="2376" w:type="dxa"/>
+            <w:tcW w:w="1194" w:type="dxa"/>
             <w:shd w:val="clear" w:color="auto" w:fill="auto"/>
           </w:tcPr>
           <w:p>
@@ -1335,7 +2175,7 @@
         </w:tc>
         <w:tc>
           <w:tcPr>
-            <w:tcW w:w="2694" w:type="dxa"/>
+            <w:tcW w:w="1354" w:type="dxa"/>
             <w:shd w:val="clear" w:color="auto" w:fill="auto"/>
           </w:tcPr>
           <w:p>
@@ -1361,11 +2201,11 @@
       </w:tr>
       <w:tr>
         <w:trPr>
-          <w:trHeight w:val="250"/>
+          <w:trHeight w:val="253"/>
         </w:trPr>
         <w:tc>
           <w:tcPr>
-            <w:tcW w:w="2376" w:type="dxa"/>
+            <w:tcW w:w="1194" w:type="dxa"/>
             <w:shd w:val="clear" w:color="auto" w:fill="auto"/>
           </w:tcPr>
           <w:p>
@@ -1390,7 +2230,7 @@
         </w:tc>
         <w:tc>
           <w:tcPr>
-            <w:tcW w:w="2694" w:type="dxa"/>
+            <w:tcW w:w="1354" w:type="dxa"/>
             <w:shd w:val="clear" w:color="auto" w:fill="auto"/>
           </w:tcPr>
           <w:p>
@@ -1416,11 +2256,11 @@
       </w:tr>
       <w:tr>
         <w:trPr>
-          <w:trHeight w:val="250"/>
+          <w:trHeight w:val="253"/>
         </w:trPr>
         <w:tc>
           <w:tcPr>
-            <w:tcW w:w="2376" w:type="dxa"/>
+            <w:tcW w:w="1194" w:type="dxa"/>
             <w:shd w:val="clear" w:color="auto" w:fill="auto"/>
           </w:tcPr>
           <w:p>
@@ -1445,7 +2285,7 @@
         </w:tc>
         <w:tc>
           <w:tcPr>
-            <w:tcW w:w="2694" w:type="dxa"/>
+            <w:tcW w:w="1354" w:type="dxa"/>
             <w:shd w:val="clear" w:color="auto" w:fill="auto"/>
           </w:tcPr>
           <w:p>
@@ -1471,11 +2311,11 @@
       </w:tr>
       <w:tr>
         <w:trPr>
-          <w:trHeight w:val="250"/>
+          <w:trHeight w:val="253"/>
         </w:trPr>
         <w:tc>
           <w:tcPr>
-            <w:tcW w:w="2376" w:type="dxa"/>
+            <w:tcW w:w="1194" w:type="dxa"/>
             <w:shd w:val="clear" w:color="auto" w:fill="auto"/>
           </w:tcPr>
           <w:p>
@@ -1494,14 +2334,13 @@
                 <w:szCs w:val="16"/>
                 <w:lang w:val="tr-TR"/>
               </w:rPr>
-              <w:lastRenderedPageBreak/>
               <w:t>H5</w:t>
             </w:r>
           </w:p>
         </w:tc>
         <w:tc>
           <w:tcPr>
-            <w:tcW w:w="2694" w:type="dxa"/>
+            <w:tcW w:w="1354" w:type="dxa"/>
             <w:shd w:val="clear" w:color="auto" w:fill="auto"/>
           </w:tcPr>
           <w:p>
@@ -1527,11 +2366,11 @@
       </w:tr>
       <w:tr>
         <w:trPr>
-          <w:trHeight w:val="229"/>
+          <w:trHeight w:val="231"/>
         </w:trPr>
         <w:tc>
           <w:tcPr>
-            <w:tcW w:w="2376" w:type="dxa"/>
+            <w:tcW w:w="1194" w:type="dxa"/>
             <w:shd w:val="clear" w:color="auto" w:fill="auto"/>
           </w:tcPr>
           <w:p>
@@ -1556,7 +2395,7 @@
         </w:tc>
         <w:tc>
           <w:tcPr>
-            <w:tcW w:w="2694" w:type="dxa"/>
+            <w:tcW w:w="1354" w:type="dxa"/>
             <w:shd w:val="clear" w:color="auto" w:fill="auto"/>
           </w:tcPr>
           <w:p>
@@ -1582,11 +2421,11 @@
       </w:tr>
       <w:tr>
         <w:trPr>
-          <w:trHeight w:val="250"/>
+          <w:trHeight w:val="253"/>
         </w:trPr>
         <w:tc>
           <w:tcPr>
-            <w:tcW w:w="2376" w:type="dxa"/>
+            <w:tcW w:w="1194" w:type="dxa"/>
             <w:shd w:val="clear" w:color="auto" w:fill="auto"/>
           </w:tcPr>
           <w:p>
@@ -1611,7 +2450,7 @@
         </w:tc>
         <w:tc>
           <w:tcPr>
-            <w:tcW w:w="2694" w:type="dxa"/>
+            <w:tcW w:w="1354" w:type="dxa"/>
             <w:shd w:val="clear" w:color="auto" w:fill="auto"/>
           </w:tcPr>
           <w:p>
@@ -1637,11 +2476,11 @@
       </w:tr>
       <w:tr>
         <w:trPr>
-          <w:trHeight w:val="250"/>
+          <w:trHeight w:val="253"/>
         </w:trPr>
         <w:tc>
           <w:tcPr>
-            <w:tcW w:w="2376" w:type="dxa"/>
+            <w:tcW w:w="1194" w:type="dxa"/>
             <w:shd w:val="clear" w:color="auto" w:fill="auto"/>
           </w:tcPr>
           <w:p>
@@ -1666,7 +2505,7 @@
         </w:tc>
         <w:tc>
           <w:tcPr>
-            <w:tcW w:w="2694" w:type="dxa"/>
+            <w:tcW w:w="1354" w:type="dxa"/>
             <w:shd w:val="clear" w:color="auto" w:fill="auto"/>
           </w:tcPr>
           <w:p>
@@ -1692,11 +2531,11 @@
       </w:tr>
       <w:tr>
         <w:trPr>
-          <w:trHeight w:val="250"/>
+          <w:trHeight w:val="253"/>
         </w:trPr>
         <w:tc>
           <w:tcPr>
-            <w:tcW w:w="2376" w:type="dxa"/>
+            <w:tcW w:w="1194" w:type="dxa"/>
             <w:shd w:val="clear" w:color="auto" w:fill="auto"/>
           </w:tcPr>
           <w:p>
@@ -1721,7 +2560,7 @@
         </w:tc>
         <w:tc>
           <w:tcPr>
-            <w:tcW w:w="2694" w:type="dxa"/>
+            <w:tcW w:w="1354" w:type="dxa"/>
             <w:shd w:val="clear" w:color="auto" w:fill="auto"/>
           </w:tcPr>
           <w:p>
@@ -1747,11 +2586,11 @@
       </w:tr>
       <w:tr>
         <w:trPr>
-          <w:trHeight w:val="250"/>
+          <w:trHeight w:val="253"/>
         </w:trPr>
         <w:tc>
           <w:tcPr>
-            <w:tcW w:w="2376" w:type="dxa"/>
+            <w:tcW w:w="1194" w:type="dxa"/>
             <w:shd w:val="clear" w:color="auto" w:fill="auto"/>
           </w:tcPr>
           <w:p>
@@ -1776,7 +2615,7 @@
         </w:tc>
         <w:tc>
           <w:tcPr>
-            <w:tcW w:w="2694" w:type="dxa"/>
+            <w:tcW w:w="1354" w:type="dxa"/>
             <w:shd w:val="clear" w:color="auto" w:fill="auto"/>
           </w:tcPr>
           <w:p>
@@ -1803,6 +2642,156 @@
     </w:tbl>
     <w:p>
       <w:pPr>
+        <w:ind w:left="720"/>
+        <w:jc w:val="left"/>
+        <w:rPr>
+          <w:b/>
+          <w:lang w:val="tr-TR"/>
+        </w:rPr>
+      </w:pPr>
+    </w:p>
+    <w:p>
+      <w:pPr>
+        <w:ind w:left="720"/>
+        <w:jc w:val="left"/>
+        <w:rPr>
+          <w:b/>
+          <w:lang w:val="tr-TR"/>
+        </w:rPr>
+      </w:pPr>
+    </w:p>
+    <w:p>
+      <w:pPr>
+        <w:ind w:left="720"/>
+        <w:jc w:val="left"/>
+        <w:rPr>
+          <w:b/>
+          <w:lang w:val="tr-TR"/>
+        </w:rPr>
+      </w:pPr>
+    </w:p>
+    <w:p>
+      <w:pPr>
+        <w:ind w:left="720"/>
+        <w:jc w:val="left"/>
+        <w:rPr>
+          <w:b/>
+          <w:lang w:val="tr-TR"/>
+        </w:rPr>
+      </w:pPr>
+    </w:p>
+    <w:p>
+      <w:pPr>
+        <w:ind w:left="720"/>
+        <w:jc w:val="left"/>
+        <w:rPr>
+          <w:b/>
+          <w:lang w:val="tr-TR"/>
+        </w:rPr>
+      </w:pPr>
+    </w:p>
+    <w:p>
+      <w:pPr>
+        <w:ind w:left="720"/>
+        <w:jc w:val="left"/>
+        <w:rPr>
+          <w:b/>
+          <w:lang w:val="tr-TR"/>
+        </w:rPr>
+      </w:pPr>
+    </w:p>
+    <w:p>
+      <w:pPr>
+        <w:ind w:left="720"/>
+        <w:jc w:val="left"/>
+        <w:rPr>
+          <w:b/>
+          <w:lang w:val="tr-TR"/>
+        </w:rPr>
+      </w:pPr>
+    </w:p>
+    <w:p>
+      <w:pPr>
+        <w:ind w:left="720"/>
+        <w:jc w:val="left"/>
+        <w:rPr>
+          <w:b/>
+          <w:lang w:val="tr-TR"/>
+        </w:rPr>
+      </w:pPr>
+    </w:p>
+    <w:p>
+      <w:pPr>
+        <w:ind w:left="720"/>
+        <w:jc w:val="left"/>
+        <w:rPr>
+          <w:b/>
+          <w:lang w:val="tr-TR"/>
+        </w:rPr>
+      </w:pPr>
+    </w:p>
+    <w:p>
+      <w:pPr>
+        <w:ind w:left="720"/>
+        <w:jc w:val="left"/>
+        <w:rPr>
+          <w:b/>
+          <w:lang w:val="tr-TR"/>
+        </w:rPr>
+      </w:pPr>
+    </w:p>
+    <w:p>
+      <w:pPr>
+        <w:ind w:left="720"/>
+        <w:jc w:val="left"/>
+        <w:rPr>
+          <w:b/>
+          <w:lang w:val="tr-TR"/>
+        </w:rPr>
+      </w:pPr>
+    </w:p>
+    <w:p>
+      <w:pPr>
+        <w:ind w:left="720"/>
+        <w:jc w:val="left"/>
+        <w:rPr>
+          <w:b/>
+          <w:lang w:val="tr-TR"/>
+        </w:rPr>
+      </w:pPr>
+    </w:p>
+    <w:p>
+      <w:pPr>
+        <w:ind w:left="720"/>
+        <w:jc w:val="left"/>
+        <w:rPr>
+          <w:b/>
+          <w:lang w:val="tr-TR"/>
+        </w:rPr>
+      </w:pPr>
+    </w:p>
+    <w:p>
+      <w:pPr>
+        <w:ind w:left="720"/>
+        <w:jc w:val="left"/>
+        <w:rPr>
+          <w:b/>
+          <w:lang w:val="tr-TR"/>
+        </w:rPr>
+      </w:pPr>
+    </w:p>
+    <w:p>
+      <w:pPr>
+        <w:ind w:left="720"/>
+        <w:jc w:val="left"/>
+        <w:rPr>
+          <w:b/>
+          <w:lang w:val="tr-TR"/>
+        </w:rPr>
+      </w:pPr>
+    </w:p>
+    <w:p>
+      <w:pPr>
         <w:jc w:val="left"/>
         <w:rPr>
           <w:b/>
@@ -1838,6 +2827,16 @@
     </w:p>
     <w:p>
       <w:pPr>
+        <w:ind w:left="720"/>
+        <w:jc w:val="left"/>
+        <w:rPr>
+          <w:b/>
+          <w:lang w:val="tr-TR"/>
+        </w:rPr>
+      </w:pPr>
+    </w:p>
+    <w:p>
+      <w:pPr>
         <w:pStyle w:val="Heading3"/>
         <w:rPr>
           <w:lang w:val="tr-TR"/>
@@ -1852,7 +2851,14 @@
     </w:p>
     <w:p>
       <w:pPr>
-        <w:ind w:left="288"/>
+        <w:rPr>
+          <w:lang w:val="tr-TR"/>
+        </w:rPr>
+      </w:pPr>
+    </w:p>
+    <w:p>
+      <w:pPr>
+        <w:ind w:left="288" w:firstLine="216"/>
         <w:jc w:val="left"/>
         <w:rPr>
           <w:lang w:val="tr-TR"/>
@@ -1864,6 +2870,15 @@
         </w:rPr>
         <w:t>Projenin iş kodlarının yazıldığı katmandır. Bu gerekli işlemlerin yönetildiği katmandır. Temel olarak 4 klasöre bölünmüştür.</w:t>
       </w:r>
+    </w:p>
+    <w:p>
+      <w:pPr>
+        <w:ind w:left="288" w:firstLine="216"/>
+        <w:jc w:val="left"/>
+        <w:rPr>
+          <w:lang w:val="tr-TR"/>
+        </w:rPr>
+      </w:pPr>
       <w:r>
         <w:rPr>
           <w:lang w:val="tr-TR"/>
@@ -1884,6 +2899,13 @@
         </w:rPr>
         <w:t>Abstract</w:t>
       </w:r>
+    </w:p>
+    <w:p>
+      <w:pPr>
+        <w:rPr>
+          <w:lang w:val="tr-TR"/>
+        </w:rPr>
+      </w:pPr>
     </w:p>
     <w:p>
       <w:pPr>
@@ -1902,39 +2924,63 @@
     </w:p>
     <w:p>
       <w:pPr>
-        <w:pStyle w:val="Heading4"/>
-        <w:rPr>
-          <w:i w:val="0"/>
-          <w:lang w:val="tr-TR"/>
-        </w:rPr>
-      </w:pPr>
-      <w:r>
-        <w:rPr>
-          <w:lang w:val="tr-TR"/>
-        </w:rPr>
-        <w:t>Concret</w:t>
-      </w:r>
-      <w:r>
-        <w:rPr>
-          <w:lang w:val="tr-TR"/>
-        </w:rPr>
-        <w:t>e</w:t>
-      </w:r>
-    </w:p>
-    <w:p>
-      <w:pPr>
         <w:ind w:firstLine="504"/>
         <w:jc w:val="both"/>
         <w:rPr>
           <w:lang w:val="tr-TR"/>
         </w:rPr>
       </w:pPr>
+    </w:p>
+    <w:p>
+      <w:pPr>
+        <w:pStyle w:val="Heading4"/>
+        <w:rPr>
+          <w:lang w:val="tr-TR"/>
+        </w:rPr>
+      </w:pPr>
+      <w:r>
+        <w:rPr>
+          <w:lang w:val="tr-TR"/>
+        </w:rPr>
+        <w:t>Concret</w:t>
+      </w:r>
+      <w:r>
+        <w:rPr>
+          <w:lang w:val="tr-TR"/>
+        </w:rPr>
+        <w:t>e</w:t>
+      </w:r>
+    </w:p>
+    <w:p>
+      <w:pPr>
+        <w:rPr>
+          <w:lang w:val="tr-TR"/>
+        </w:rPr>
+      </w:pPr>
+    </w:p>
+    <w:p>
+      <w:pPr>
+        <w:ind w:firstLine="504"/>
+        <w:jc w:val="both"/>
+        <w:rPr>
+          <w:lang w:val="tr-TR"/>
+        </w:rPr>
+      </w:pPr>
       <w:r>
         <w:rPr>
           <w:lang w:val="tr-TR"/>
         </w:rPr>
         <w:t>Business sınıflarımızın tutulduğu klasör.</w:t>
       </w:r>
+    </w:p>
+    <w:p>
+      <w:pPr>
+        <w:ind w:firstLine="504"/>
+        <w:jc w:val="both"/>
+        <w:rPr>
+          <w:lang w:val="tr-TR"/>
+        </w:rPr>
+      </w:pPr>
     </w:p>
     <w:p>
       <w:pPr>
@@ -1964,6 +3010,16 @@
     </w:p>
     <w:p>
       <w:pPr>
+        <w:ind w:left="720"/>
+        <w:jc w:val="left"/>
+        <w:rPr>
+          <w:b/>
+          <w:lang w:val="tr-TR"/>
+        </w:rPr>
+      </w:pPr>
+    </w:p>
+    <w:p>
+      <w:pPr>
         <w:pStyle w:val="Heading4"/>
         <w:rPr>
           <w:i w:val="0"/>
@@ -1979,7 +3035,7 @@
     </w:p>
     <w:p>
       <w:pPr>
-        <w:ind w:firstLine="504"/>
+        <w:ind w:left="504" w:firstLine="216"/>
         <w:jc w:val="both"/>
         <w:rPr>
           <w:lang w:val="tr-TR"/>
@@ -2008,6 +3064,15 @@
     </w:p>
     <w:p>
       <w:pPr>
+        <w:ind w:left="504" w:firstLine="216"/>
+        <w:jc w:val="both"/>
+        <w:rPr>
+          <w:lang w:val="tr-TR"/>
+        </w:rPr>
+      </w:pPr>
+    </w:p>
+    <w:p>
+      <w:pPr>
         <w:pStyle w:val="Heading4"/>
         <w:rPr>
           <w:lang w:val="tr-TR"/>
@@ -2022,7 +3087,14 @@
     </w:p>
     <w:p>
       <w:pPr>
-        <w:ind w:firstLine="288"/>
+        <w:rPr>
+          <w:lang w:val="tr-TR"/>
+        </w:rPr>
+      </w:pPr>
+    </w:p>
+    <w:p>
+      <w:pPr>
+        <w:ind w:left="504" w:firstLine="216"/>
         <w:jc w:val="both"/>
         <w:rPr>
           <w:lang w:val="tr-TR"/>
@@ -2046,6 +3118,15 @@
         </w:rPr>
         <w:t>örnek alındığı concrete klasörü bulunmaktadır.</w:t>
       </w:r>
+    </w:p>
+    <w:p>
+      <w:pPr>
+        <w:ind w:left="288" w:firstLine="216"/>
+        <w:jc w:val="both"/>
+        <w:rPr>
+          <w:lang w:val="tr-TR"/>
+        </w:rPr>
+      </w:pPr>
     </w:p>
     <w:p>
       <w:pPr>
@@ -2099,10 +3180,346 @@
         <w:t>Gönderilen web site nesnesi içerisinde bulunan html kodlarının temizlenmesi görevini yapmaktadır.</w:t>
       </w:r>
     </w:p>
+    <w:p>
+      <w:pPr>
+        <w:numPr>
+          <w:ilvl w:val="0"/>
+          <w:numId w:val="29"/>
+        </w:numPr>
+        <w:jc w:val="both"/>
+        <w:rPr>
+          <w:b/>
+          <w:lang w:val="tr-TR"/>
+        </w:rPr>
+      </w:pPr>
+      <w:r>
+        <w:rPr>
+          <w:b/>
+          <w:lang w:val="tr-TR"/>
+        </w:rPr>
+        <w:t xml:space="preserve">KeywordOperation: </w:t>
+      </w:r>
+      <w:r>
+        <w:rPr>
+          <w:lang w:val="tr-TR"/>
+        </w:rPr>
+        <w:t>Gönderilen website nesnesi üzerinde kelime, anahtar kelime, frekans, semantic kelime bulma görevlerini yapmaktadır.</w:t>
+      </w:r>
+    </w:p>
+    <w:p>
+      <w:pPr>
+        <w:ind w:left="720"/>
+        <w:jc w:val="both"/>
+        <w:rPr>
+          <w:b/>
+          <w:lang w:val="tr-TR"/>
+        </w:rPr>
+      </w:pPr>
+    </w:p>
+    <w:p>
+      <w:pPr>
+        <w:ind w:left="720"/>
+        <w:jc w:val="both"/>
+        <w:rPr>
+          <w:b/>
+          <w:lang w:val="tr-TR"/>
+        </w:rPr>
+      </w:pPr>
+    </w:p>
+    <w:p>
+      <w:pPr>
+        <w:pStyle w:val="Heading3"/>
+        <w:rPr>
+          <w:lang w:val="tr-TR"/>
+        </w:rPr>
+      </w:pPr>
+      <w:r>
+        <w:rPr>
+          <w:lang w:val="tr-TR"/>
+        </w:rPr>
+        <w:t>WebAPI katmanı</w:t>
+      </w:r>
+    </w:p>
+    <w:p>
+      <w:pPr>
+        <w:rPr>
+          <w:lang w:val="tr-TR"/>
+        </w:rPr>
+      </w:pPr>
+    </w:p>
+    <w:p>
+      <w:pPr>
+        <w:ind w:left="288" w:firstLine="216"/>
+        <w:jc w:val="both"/>
+        <w:rPr>
+          <w:lang w:val="tr-TR"/>
+        </w:rPr>
+      </w:pPr>
+      <w:r>
+        <w:rPr>
+          <w:lang w:val="tr-TR"/>
+        </w:rPr>
+        <w:t>Ön Plan (Front</w:t>
+      </w:r>
+      <w:r>
+        <w:rPr>
+          <w:lang w:val="tr-TR"/>
+        </w:rPr>
+        <w:t>-</w:t>
+      </w:r>
+      <w:r>
+        <w:rPr>
+          <w:lang w:val="tr-TR"/>
+        </w:rPr>
+        <w:t>end) kısmından gelen istekleri karşılayıp gerekli dönüşleri yapmakla görevli olan katmandır. Ön Plan (Front</w:t>
+      </w:r>
+      <w:r>
+        <w:rPr>
+          <w:lang w:val="tr-TR"/>
+        </w:rPr>
+        <w:t>-</w:t>
+      </w:r>
+      <w:r>
+        <w:rPr>
+          <w:lang w:val="tr-TR"/>
+        </w:rPr>
+        <w:t xml:space="preserve">end) tarafından </w:t>
+      </w:r>
+      <w:r>
+        <w:rPr>
+          <w:lang w:val="tr-TR"/>
+        </w:rPr>
+        <w:t>5 farklı isteğe karşılık verebilecek 5 adet Controller bulunmaktadır.</w:t>
+      </w:r>
+    </w:p>
+    <w:p>
+      <w:pPr>
+        <w:ind w:left="288" w:firstLine="216"/>
+        <w:jc w:val="both"/>
+        <w:rPr>
+          <w:lang w:val="tr-TR"/>
+        </w:rPr>
+      </w:pPr>
+    </w:p>
+    <w:p>
+      <w:pPr>
+        <w:pStyle w:val="Heading4"/>
+        <w:rPr>
+          <w:lang w:val="tr-TR"/>
+        </w:rPr>
+      </w:pPr>
+      <w:r>
+        <w:rPr>
+          <w:lang w:val="tr-TR"/>
+        </w:rPr>
+        <w:t>StageOneController</w:t>
+      </w:r>
+    </w:p>
+    <w:p>
+      <w:pPr>
+        <w:rPr>
+          <w:lang w:val="tr-TR"/>
+        </w:rPr>
+      </w:pPr>
+    </w:p>
+    <w:p>
+      <w:pPr>
+        <w:ind w:left="504" w:firstLine="216"/>
+        <w:jc w:val="both"/>
+        <w:rPr>
+          <w:lang w:val="tr-TR"/>
+        </w:rPr>
+      </w:pPr>
+      <w:r>
+        <w:rPr>
+          <w:lang w:val="tr-TR"/>
+        </w:rPr>
+        <w:t xml:space="preserve">Sayfada geçen </w:t>
+      </w:r>
+      <w:r>
+        <w:rPr>
+          <w:lang w:val="tr-TR"/>
+        </w:rPr>
+        <w:t>k</w:t>
+      </w:r>
+      <w:r>
+        <w:rPr>
+          <w:lang w:val="tr-TR"/>
+        </w:rPr>
+        <w:t xml:space="preserve">elimelerin </w:t>
+      </w:r>
+      <w:r>
+        <w:rPr>
+          <w:lang w:val="tr-TR"/>
+        </w:rPr>
+        <w:t>f</w:t>
+      </w:r>
+      <w:r>
+        <w:rPr>
+          <w:lang w:val="tr-TR"/>
+        </w:rPr>
+        <w:t xml:space="preserve">rekanslarını </w:t>
+      </w:r>
+      <w:r>
+        <w:rPr>
+          <w:lang w:val="tr-TR"/>
+        </w:rPr>
+        <w:t>h</w:t>
+      </w:r>
+      <w:r>
+        <w:rPr>
+          <w:lang w:val="tr-TR"/>
+        </w:rPr>
+        <w:t>esapla</w:t>
+      </w:r>
+      <w:r>
+        <w:rPr>
+          <w:lang w:val="tr-TR"/>
+        </w:rPr>
+        <w:t xml:space="preserve">yan </w:t>
+      </w:r>
+      <w:r>
+        <w:rPr>
+          <w:lang w:val="tr-TR"/>
+        </w:rPr>
+        <w:t>metotlarını</w:t>
+      </w:r>
+      <w:r>
+        <w:rPr>
+          <w:lang w:val="tr-TR"/>
+        </w:rPr>
+        <w:t xml:space="preserve"> çağırmakla görevlidir. (1. Madde)</w:t>
+      </w:r>
+    </w:p>
+    <w:p>
+      <w:pPr>
+        <w:ind w:left="288"/>
+        <w:jc w:val="both"/>
+        <w:rPr>
+          <w:lang w:val="tr-TR"/>
+        </w:rPr>
+      </w:pPr>
+    </w:p>
+    <w:p>
+      <w:pPr>
+        <w:pStyle w:val="Heading4"/>
+        <w:rPr>
+          <w:lang w:val="tr-TR"/>
+        </w:rPr>
+      </w:pPr>
+      <w:r>
+        <w:rPr>
+          <w:lang w:val="tr-TR"/>
+        </w:rPr>
+        <w:t>StageTwoController</w:t>
+      </w:r>
+    </w:p>
+    <w:p>
+      <w:pPr>
+        <w:rPr>
+          <w:lang w:val="tr-TR"/>
+        </w:rPr>
+      </w:pPr>
+    </w:p>
+    <w:p>
+      <w:pPr>
+        <w:ind w:left="504" w:firstLine="216"/>
+        <w:jc w:val="both"/>
+        <w:rPr>
+          <w:lang w:val="tr-TR"/>
+        </w:rPr>
+      </w:pPr>
+      <w:r>
+        <w:rPr>
+          <w:lang w:val="tr-TR"/>
+        </w:rPr>
+        <w:t xml:space="preserve">Anahtar kelime çıkarma </w:t>
+      </w:r>
+      <w:r>
+        <w:rPr>
+          <w:lang w:val="tr-TR"/>
+        </w:rPr>
+        <w:t>metotlarını</w:t>
+      </w:r>
+      <w:r>
+        <w:rPr>
+          <w:lang w:val="tr-TR"/>
+        </w:rPr>
+        <w:t xml:space="preserve"> çağırmakla görevlidir (2. Madde)</w:t>
+      </w:r>
+      <w:r>
+        <w:rPr>
+          <w:lang w:val="tr-TR"/>
+        </w:rPr>
+        <w:t xml:space="preserve"> [Otomatik olarak 1. Madde ile bağlantılıdır.]</w:t>
+      </w:r>
+    </w:p>
+    <w:p>
+      <w:pPr>
+        <w:jc w:val="both"/>
+        <w:rPr>
+          <w:lang w:val="tr-TR"/>
+        </w:rPr>
+      </w:pPr>
+    </w:p>
+    <w:p>
+      <w:pPr>
+        <w:pStyle w:val="Heading4"/>
+        <w:rPr>
+          <w:lang w:val="tr-TR"/>
+        </w:rPr>
+      </w:pPr>
+      <w:r>
+        <w:rPr>
+          <w:lang w:val="tr-TR"/>
+        </w:rPr>
+        <w:t>StageThreeController</w:t>
+      </w:r>
+    </w:p>
+    <w:p>
+      <w:pPr>
+        <w:rPr>
+          <w:lang w:val="tr-TR"/>
+        </w:rPr>
+      </w:pPr>
+    </w:p>
+    <w:p>
+      <w:pPr>
+        <w:ind w:left="504" w:firstLine="216"/>
+        <w:jc w:val="both"/>
+        <w:rPr>
+          <w:lang w:val="tr-TR"/>
+        </w:rPr>
+      </w:pPr>
+      <w:r>
+        <w:rPr>
+          <w:lang w:val="tr-TR"/>
+        </w:rPr>
+        <w:t xml:space="preserve">URL ve URL havuzu arasındaki benzerlik skorlaması </w:t>
+      </w:r>
+      <w:r>
+        <w:rPr>
+          <w:lang w:val="tr-TR"/>
+        </w:rPr>
+        <w:t>metotlarını</w:t>
+      </w:r>
+      <w:r>
+        <w:rPr>
+          <w:lang w:val="tr-TR"/>
+        </w:rPr>
+        <w:t xml:space="preserve"> çağırmakla görevlidir (3. Madde)</w:t>
+      </w:r>
+      <w:r>
+        <w:rPr>
+          <w:lang w:val="tr-TR"/>
+        </w:rPr>
+        <w:t xml:space="preserve"> [Otomatik olarak 2. Madde ile bağlantılıdır.]</w:t>
+      </w:r>
+    </w:p>
     <w:tbl>
       <w:tblPr>
-        <w:tblpPr w:leftFromText="180" w:rightFromText="180" w:vertAnchor="page" w:horzAnchor="margin" w:tblpXSpec="right" w:tblpY="10751"/>
-        <w:tblW w:w="4585" w:type="dxa"/>
+        <w:tblpPr w:leftFromText="180" w:rightFromText="180" w:vertAnchor="page" w:horzAnchor="page" w:tblpX="7387" w:tblpY="11948"/>
+        <w:tblW w:w="2982" w:type="dxa"/>
         <w:tblBorders>
           <w:top w:val="single" w:sz="4" w:space="0" w:color="auto"/>
           <w:left w:val="single" w:sz="4" w:space="0" w:color="auto"/>
@@ -2114,16 +3531,16 @@
         <w:tblLook w:val="04A0" w:firstRow="1" w:lastRow="0" w:firstColumn="1" w:lastColumn="0" w:noHBand="0" w:noVBand="1"/>
       </w:tblPr>
       <w:tblGrid>
-        <w:gridCol w:w="2149"/>
-        <w:gridCol w:w="2436"/>
+        <w:gridCol w:w="1397"/>
+        <w:gridCol w:w="1585"/>
       </w:tblGrid>
       <w:tr>
         <w:trPr>
-          <w:trHeight w:val="268"/>
+          <w:trHeight w:val="282"/>
         </w:trPr>
         <w:tc>
           <w:tcPr>
-            <w:tcW w:w="2149" w:type="dxa"/>
+            <w:tcW w:w="1397" w:type="dxa"/>
             <w:shd w:val="clear" w:color="auto" w:fill="auto"/>
           </w:tcPr>
           <w:p>
@@ -2148,7 +3565,7 @@
         </w:tc>
         <w:tc>
           <w:tcPr>
-            <w:tcW w:w="2436" w:type="dxa"/>
+            <w:tcW w:w="1585" w:type="dxa"/>
             <w:shd w:val="clear" w:color="auto" w:fill="auto"/>
           </w:tcPr>
           <w:p>
@@ -2174,11 +3591,11 @@
       </w:tr>
       <w:tr>
         <w:trPr>
-          <w:trHeight w:val="268"/>
+          <w:trHeight w:val="282"/>
         </w:trPr>
         <w:tc>
           <w:tcPr>
-            <w:tcW w:w="2149" w:type="dxa"/>
+            <w:tcW w:w="1397" w:type="dxa"/>
             <w:shd w:val="clear" w:color="auto" w:fill="auto"/>
           </w:tcPr>
           <w:p>
@@ -2203,7 +3620,7 @@
         </w:tc>
         <w:tc>
           <w:tcPr>
-            <w:tcW w:w="2436" w:type="dxa"/>
+            <w:tcW w:w="1585" w:type="dxa"/>
             <w:shd w:val="clear" w:color="auto" w:fill="auto"/>
           </w:tcPr>
           <w:p>
@@ -2227,11 +3644,11 @@
       </w:tr>
       <w:tr>
         <w:trPr>
-          <w:trHeight w:val="268"/>
+          <w:trHeight w:val="282"/>
         </w:trPr>
         <w:tc>
           <w:tcPr>
-            <w:tcW w:w="2149" w:type="dxa"/>
+            <w:tcW w:w="1397" w:type="dxa"/>
             <w:shd w:val="clear" w:color="auto" w:fill="auto"/>
           </w:tcPr>
           <w:p>
@@ -2255,7 +3672,7 @@
         </w:tc>
         <w:tc>
           <w:tcPr>
-            <w:tcW w:w="2436" w:type="dxa"/>
+            <w:tcW w:w="1585" w:type="dxa"/>
             <w:shd w:val="clear" w:color="auto" w:fill="auto"/>
           </w:tcPr>
           <w:p>
@@ -2281,11 +3698,11 @@
       </w:tr>
       <w:tr>
         <w:trPr>
-          <w:trHeight w:val="268"/>
+          <w:trHeight w:val="282"/>
         </w:trPr>
         <w:tc>
           <w:tcPr>
-            <w:tcW w:w="2149" w:type="dxa"/>
+            <w:tcW w:w="1397" w:type="dxa"/>
             <w:shd w:val="clear" w:color="auto" w:fill="auto"/>
           </w:tcPr>
           <w:p>
@@ -2310,7 +3727,7 @@
         </w:tc>
         <w:tc>
           <w:tcPr>
-            <w:tcW w:w="2436" w:type="dxa"/>
+            <w:tcW w:w="1585" w:type="dxa"/>
             <w:shd w:val="clear" w:color="auto" w:fill="auto"/>
           </w:tcPr>
           <w:p>
@@ -2336,11 +3753,11 @@
       </w:tr>
       <w:tr>
         <w:trPr>
-          <w:trHeight w:val="268"/>
+          <w:trHeight w:val="282"/>
         </w:trPr>
         <w:tc>
           <w:tcPr>
-            <w:tcW w:w="2149" w:type="dxa"/>
+            <w:tcW w:w="1397" w:type="dxa"/>
             <w:shd w:val="clear" w:color="auto" w:fill="auto"/>
           </w:tcPr>
           <w:p>
@@ -2365,7 +3782,7 @@
         </w:tc>
         <w:tc>
           <w:tcPr>
-            <w:tcW w:w="2436" w:type="dxa"/>
+            <w:tcW w:w="1585" w:type="dxa"/>
             <w:shd w:val="clear" w:color="auto" w:fill="auto"/>
           </w:tcPr>
           <w:p>
@@ -2391,11 +3808,11 @@
       </w:tr>
       <w:tr>
         <w:trPr>
-          <w:trHeight w:val="268"/>
+          <w:trHeight w:val="282"/>
         </w:trPr>
         <w:tc>
           <w:tcPr>
-            <w:tcW w:w="2149" w:type="dxa"/>
+            <w:tcW w:w="1397" w:type="dxa"/>
             <w:shd w:val="clear" w:color="auto" w:fill="auto"/>
           </w:tcPr>
           <w:p>
@@ -2420,7 +3837,7 @@
         </w:tc>
         <w:tc>
           <w:tcPr>
-            <w:tcW w:w="2436" w:type="dxa"/>
+            <w:tcW w:w="1585" w:type="dxa"/>
             <w:shd w:val="clear" w:color="auto" w:fill="auto"/>
           </w:tcPr>
           <w:p>
@@ -2446,11 +3863,11 @@
       </w:tr>
       <w:tr>
         <w:trPr>
-          <w:trHeight w:val="268"/>
+          <w:trHeight w:val="282"/>
         </w:trPr>
         <w:tc>
           <w:tcPr>
-            <w:tcW w:w="2149" w:type="dxa"/>
+            <w:tcW w:w="1397" w:type="dxa"/>
             <w:shd w:val="clear" w:color="auto" w:fill="auto"/>
           </w:tcPr>
           <w:p>
@@ -2475,7 +3892,7 @@
         </w:tc>
         <w:tc>
           <w:tcPr>
-            <w:tcW w:w="2436" w:type="dxa"/>
+            <w:tcW w:w="1585" w:type="dxa"/>
             <w:shd w:val="clear" w:color="auto" w:fill="auto"/>
           </w:tcPr>
           <w:p>
@@ -2501,11 +3918,11 @@
       </w:tr>
       <w:tr>
         <w:trPr>
-          <w:trHeight w:val="245"/>
+          <w:trHeight w:val="258"/>
         </w:trPr>
         <w:tc>
           <w:tcPr>
-            <w:tcW w:w="2149" w:type="dxa"/>
+            <w:tcW w:w="1397" w:type="dxa"/>
             <w:shd w:val="clear" w:color="auto" w:fill="auto"/>
           </w:tcPr>
           <w:p>
@@ -2530,7 +3947,7 @@
         </w:tc>
         <w:tc>
           <w:tcPr>
-            <w:tcW w:w="2436" w:type="dxa"/>
+            <w:tcW w:w="1585" w:type="dxa"/>
             <w:shd w:val="clear" w:color="auto" w:fill="auto"/>
           </w:tcPr>
           <w:p>
@@ -2556,11 +3973,11 @@
       </w:tr>
       <w:tr>
         <w:trPr>
-          <w:trHeight w:val="268"/>
+          <w:trHeight w:val="282"/>
         </w:trPr>
         <w:tc>
           <w:tcPr>
-            <w:tcW w:w="2149" w:type="dxa"/>
+            <w:tcW w:w="1397" w:type="dxa"/>
             <w:shd w:val="clear" w:color="auto" w:fill="auto"/>
           </w:tcPr>
           <w:p>
@@ -2585,7 +4002,7 @@
         </w:tc>
         <w:tc>
           <w:tcPr>
-            <w:tcW w:w="2436" w:type="dxa"/>
+            <w:tcW w:w="1585" w:type="dxa"/>
             <w:shd w:val="clear" w:color="auto" w:fill="auto"/>
           </w:tcPr>
           <w:p>
@@ -2611,11 +4028,11 @@
       </w:tr>
       <w:tr>
         <w:trPr>
-          <w:trHeight w:val="268"/>
+          <w:trHeight w:val="282"/>
         </w:trPr>
         <w:tc>
           <w:tcPr>
-            <w:tcW w:w="2149" w:type="dxa"/>
+            <w:tcW w:w="1397" w:type="dxa"/>
             <w:shd w:val="clear" w:color="auto" w:fill="auto"/>
           </w:tcPr>
           <w:p>
@@ -2640,7 +4057,7 @@
         </w:tc>
         <w:tc>
           <w:tcPr>
-            <w:tcW w:w="2436" w:type="dxa"/>
+            <w:tcW w:w="1585" w:type="dxa"/>
             <w:shd w:val="clear" w:color="auto" w:fill="auto"/>
           </w:tcPr>
           <w:p>
@@ -2666,11 +4083,11 @@
       </w:tr>
       <w:tr>
         <w:trPr>
-          <w:trHeight w:val="268"/>
+          <w:trHeight w:val="282"/>
         </w:trPr>
         <w:tc>
           <w:tcPr>
-            <w:tcW w:w="2149" w:type="dxa"/>
+            <w:tcW w:w="1397" w:type="dxa"/>
             <w:shd w:val="clear" w:color="auto" w:fill="auto"/>
           </w:tcPr>
           <w:p>
@@ -2695,7 +4112,7 @@
         </w:tc>
         <w:tc>
           <w:tcPr>
-            <w:tcW w:w="2436" w:type="dxa"/>
+            <w:tcW w:w="1585" w:type="dxa"/>
             <w:shd w:val="clear" w:color="auto" w:fill="auto"/>
           </w:tcPr>
           <w:p>
@@ -2721,11 +4138,11 @@
       </w:tr>
       <w:tr>
         <w:trPr>
-          <w:trHeight w:val="268"/>
+          <w:trHeight w:val="282"/>
         </w:trPr>
         <w:tc>
           <w:tcPr>
-            <w:tcW w:w="2149" w:type="dxa"/>
+            <w:tcW w:w="1397" w:type="dxa"/>
             <w:shd w:val="clear" w:color="auto" w:fill="auto"/>
           </w:tcPr>
           <w:p>
@@ -2750,7 +4167,7 @@
         </w:tc>
         <w:tc>
           <w:tcPr>
-            <w:tcW w:w="2436" w:type="dxa"/>
+            <w:tcW w:w="1585" w:type="dxa"/>
             <w:shd w:val="clear" w:color="auto" w:fill="auto"/>
           </w:tcPr>
           <w:p>
@@ -2776,11 +4193,11 @@
       </w:tr>
       <w:tr>
         <w:trPr>
-          <w:trHeight w:val="268"/>
+          <w:trHeight w:val="282"/>
         </w:trPr>
         <w:tc>
           <w:tcPr>
-            <w:tcW w:w="2149" w:type="dxa"/>
+            <w:tcW w:w="1397" w:type="dxa"/>
             <w:shd w:val="clear" w:color="auto" w:fill="auto"/>
           </w:tcPr>
           <w:p>
@@ -2805,7 +4222,7 @@
         </w:tc>
         <w:tc>
           <w:tcPr>
-            <w:tcW w:w="2436" w:type="dxa"/>
+            <w:tcW w:w="1585" w:type="dxa"/>
             <w:shd w:val="clear" w:color="auto" w:fill="auto"/>
           </w:tcPr>
           <w:p>
@@ -2832,28 +4249,280 @@
     </w:tbl>
     <w:p>
       <w:pPr>
+        <w:jc w:val="both"/>
+        <w:rPr>
+          <w:lang w:val="tr-TR"/>
+        </w:rPr>
+      </w:pPr>
+    </w:p>
+    <w:p>
+      <w:pPr>
+        <w:jc w:val="both"/>
+        <w:rPr>
+          <w:lang w:val="tr-TR"/>
+        </w:rPr>
+      </w:pPr>
+    </w:p>
+    <w:p>
+      <w:pPr>
+        <w:pStyle w:val="Heading4"/>
+        <w:rPr>
+          <w:lang w:val="tr-TR"/>
+        </w:rPr>
+      </w:pPr>
+      <w:r>
+        <w:rPr>
+          <w:lang w:val="tr-TR"/>
+        </w:rPr>
+        <w:t>StageFourController</w:t>
+      </w:r>
+    </w:p>
+    <w:p>
+      <w:pPr>
+        <w:rPr>
+          <w:lang w:val="tr-TR"/>
+        </w:rPr>
+      </w:pPr>
+    </w:p>
+    <w:p>
+      <w:pPr>
+        <w:ind w:left="504" w:firstLine="216"/>
+        <w:jc w:val="left"/>
+        <w:rPr>
+          <w:lang w:val="tr-TR"/>
+        </w:rPr>
+      </w:pPr>
+      <w:r>
+        <w:rPr>
+          <w:lang w:val="tr-TR"/>
+        </w:rPr>
+        <w:lastRenderedPageBreak/>
+        <w:t xml:space="preserve">Site </w:t>
+      </w:r>
+      <w:r>
+        <w:rPr>
+          <w:lang w:val="tr-TR"/>
+        </w:rPr>
+        <w:t>in</w:t>
+      </w:r>
+      <w:r>
+        <w:rPr>
+          <w:lang w:val="tr-TR"/>
+        </w:rPr>
+        <w:t>d</w:t>
+      </w:r>
+      <w:r>
+        <w:rPr>
+          <w:lang w:val="tr-TR"/>
+        </w:rPr>
+        <w:t>ek</w:t>
+      </w:r>
+      <w:r>
+        <w:rPr>
+          <w:lang w:val="tr-TR"/>
+        </w:rPr>
+        <w:t>s</w:t>
+      </w:r>
+      <w:r>
+        <w:rPr>
+          <w:lang w:val="tr-TR"/>
+        </w:rPr>
+        <w:t>leme</w:t>
+      </w:r>
+      <w:r>
+        <w:rPr>
+          <w:lang w:val="tr-TR"/>
+        </w:rPr>
+        <w:t xml:space="preserve"> ve sıralama </w:t>
+      </w:r>
+      <w:r>
+        <w:rPr>
+          <w:lang w:val="tr-TR"/>
+        </w:rPr>
+        <w:t>metotlarını</w:t>
+      </w:r>
+      <w:r>
+        <w:rPr>
+          <w:lang w:val="tr-TR"/>
+        </w:rPr>
+        <w:t xml:space="preserve"> çağırmakla görevlidir. (4. Madde)</w:t>
+      </w:r>
+      <w:r>
+        <w:rPr>
+          <w:lang w:val="tr-TR"/>
+        </w:rPr>
+        <w:t xml:space="preserve"> [Otomatik olarak 3. Madde ile bağlantılıdır.]</w:t>
+      </w:r>
+    </w:p>
+    <w:p>
+      <w:pPr>
+        <w:ind w:firstLine="288"/>
+        <w:jc w:val="left"/>
+        <w:rPr>
+          <w:lang w:val="tr-TR"/>
+        </w:rPr>
+      </w:pPr>
+    </w:p>
+    <w:p>
+      <w:pPr>
+        <w:pStyle w:val="Heading4"/>
+        <w:rPr>
+          <w:lang w:val="tr-TR"/>
+        </w:rPr>
+      </w:pPr>
+      <w:r>
+        <w:rPr>
+          <w:lang w:val="tr-TR"/>
+        </w:rPr>
+        <w:t>StageFiveController</w:t>
+      </w:r>
+    </w:p>
+    <w:p>
+      <w:pPr>
+        <w:rPr>
+          <w:lang w:val="tr-TR"/>
+        </w:rPr>
+      </w:pPr>
+    </w:p>
+    <w:p>
+      <w:pPr>
+        <w:ind w:left="504" w:firstLine="216"/>
+        <w:jc w:val="left"/>
+        <w:rPr>
+          <w:lang w:val="tr-TR"/>
+        </w:rPr>
+      </w:pPr>
+      <w:r>
+        <w:rPr>
+          <w:lang w:val="tr-TR"/>
+        </w:rPr>
+        <w:t xml:space="preserve">Semantik </w:t>
+      </w:r>
+      <w:r>
+        <w:rPr>
+          <w:lang w:val="tr-TR"/>
+        </w:rPr>
+        <w:t>a</w:t>
+      </w:r>
+      <w:r>
+        <w:rPr>
+          <w:lang w:val="tr-TR"/>
+        </w:rPr>
+        <w:t>naliz</w:t>
+      </w:r>
+      <w:r>
+        <w:rPr>
+          <w:lang w:val="tr-TR"/>
+        </w:rPr>
+        <w:t xml:space="preserve"> </w:t>
+      </w:r>
+      <w:r>
+        <w:rPr>
+          <w:lang w:val="tr-TR"/>
+        </w:rPr>
+        <w:t>metotlarını</w:t>
+      </w:r>
+      <w:r>
+        <w:rPr>
+          <w:lang w:val="tr-TR"/>
+        </w:rPr>
+        <w:t xml:space="preserve"> çağırmakla görevlidir (5. Madde) [Otomatik olarak 4. Madde ile</w:t>
+      </w:r>
+      <w:r>
+        <w:rPr>
+          <w:lang w:val="tr-TR"/>
+        </w:rPr>
+        <w:t xml:space="preserve"> </w:t>
+      </w:r>
+      <w:r>
+        <w:rPr>
+          <w:lang w:val="tr-TR"/>
+        </w:rPr>
+        <w:t>bağlantılıdır.]</w:t>
+      </w:r>
+    </w:p>
+    <w:p>
+      <w:pPr>
+        <w:rPr>
+          <w:lang w:val="tr-TR"/>
+        </w:rPr>
+      </w:pPr>
+    </w:p>
+    <w:p>
+      <w:pPr>
+        <w:pStyle w:val="Heading2"/>
+        <w:rPr>
+          <w:lang w:val="tr-TR"/>
+        </w:rPr>
+      </w:pPr>
+      <w:r>
+        <w:rPr>
+          <w:lang w:val="tr-TR"/>
+        </w:rPr>
+        <w:t>Ön Plan (Frontend) Yapısı</w:t>
+      </w:r>
+    </w:p>
+    <w:p>
+      <w:pPr>
+        <w:rPr>
+          <w:lang w:val="tr-TR"/>
+        </w:rPr>
+      </w:pPr>
+    </w:p>
+    <w:p>
+      <w:pPr>
+        <w:pStyle w:val="bulletlist"/>
         <w:numPr>
           <w:ilvl w:val="0"/>
-          <w:numId w:val="29"/>
+          <w:numId w:val="0"/>
         </w:numPr>
-        <w:jc w:val="both"/>
-        <w:rPr>
-          <w:b/>
-          <w:lang w:val="tr-TR"/>
-        </w:rPr>
-      </w:pPr>
-      <w:r>
-        <w:rPr>
-          <w:b/>
-          <w:lang w:val="tr-TR"/>
-        </w:rPr>
-        <w:t xml:space="preserve">KeywordOperation: </w:t>
-      </w:r>
-      <w:r>
-        <w:rPr>
-          <w:lang w:val="tr-TR"/>
-        </w:rPr>
-        <w:t>Gönderilen website nesnesi üzerinde kelime, anahtar kelime, frekans, semantic kelime bulma görevlerini yapmaktadır.</w:t>
+        <w:ind w:left="288"/>
+        <w:rPr>
+          <w:lang w:val="tr-TR"/>
+        </w:rPr>
+      </w:pPr>
+      <w:r>
+        <w:rPr>
+          <w:lang w:val="tr-TR"/>
+        </w:rPr>
+        <w:tab/>
+      </w:r>
+      <w:r>
+        <w:rPr>
+          <w:lang w:val="tr-TR"/>
+        </w:rPr>
+        <w:t>Projenin kullanıcı ara</w:t>
+      </w:r>
+      <w:r>
+        <w:rPr>
+          <w:lang w:val="tr-TR"/>
+        </w:rPr>
+        <w:t xml:space="preserve"> </w:t>
+      </w:r>
+      <w:r>
+        <w:rPr>
+          <w:lang w:val="tr-TR"/>
+        </w:rPr>
+        <w:t>yüzü (User Interface) ekranıdır. Arka plan (Backend) tarafında yazılan kodların kullanıcıya görüntüsel olarak aktarıldığı taraftır.  Angular Framework ile geliştirilmiştir. NG-ZORRO bileşen (component) paketi kullanılmıştır.</w:t>
+      </w:r>
+    </w:p>
+    <w:p>
+      <w:pPr>
+        <w:pStyle w:val="bulletlist"/>
+        <w:numPr>
+          <w:ilvl w:val="0"/>
+          <w:numId w:val="0"/>
+        </w:numPr>
+        <w:ind w:left="288"/>
+        <w:rPr>
+          <w:lang w:val="tr-TR"/>
+        </w:rPr>
+      </w:pPr>
+      <w:r>
+        <w:rPr>
+          <w:lang w:val="tr-TR"/>
+        </w:rPr>
+        <w:t xml:space="preserve"> </w:t>
       </w:r>
     </w:p>
     <w:p>
@@ -2867,376 +4536,94 @@
         <w:rPr>
           <w:lang w:val="tr-TR"/>
         </w:rPr>
-        <w:t>WebAPI katmanı</w:t>
-      </w:r>
-    </w:p>
-    <w:p>
-      <w:pPr>
-        <w:ind w:firstLine="288"/>
-        <w:jc w:val="both"/>
-        <w:rPr>
-          <w:lang w:val="tr-TR"/>
-        </w:rPr>
-      </w:pPr>
-      <w:r>
-        <w:rPr>
-          <w:lang w:val="tr-TR"/>
-        </w:rPr>
-        <w:t>Ön Plan (</w:t>
-      </w:r>
-      <w:proofErr w:type="spellStart"/>
-      <w:r>
-        <w:rPr>
-          <w:lang w:val="tr-TR"/>
-        </w:rPr>
-        <w:t>Frontend</w:t>
-      </w:r>
-      <w:proofErr w:type="spellEnd"/>
-      <w:r>
-        <w:rPr>
-          <w:lang w:val="tr-TR"/>
-        </w:rPr>
-        <w:t>) kısmından gelen istekleri karşılayıp gerekli dönüşleri yapmakla görevli olan katmandır. Ön Plan (</w:t>
-      </w:r>
-      <w:proofErr w:type="spellStart"/>
-      <w:r>
-        <w:rPr>
-          <w:lang w:val="tr-TR"/>
-        </w:rPr>
-        <w:t>Frontend</w:t>
-      </w:r>
-      <w:proofErr w:type="spellEnd"/>
-      <w:r>
-        <w:rPr>
-          <w:lang w:val="tr-TR"/>
-        </w:rPr>
-        <w:t xml:space="preserve">) tarafından </w:t>
-      </w:r>
-      <w:r>
-        <w:rPr>
-          <w:lang w:val="tr-TR"/>
-        </w:rPr>
-        <w:t>5 farklı isteğe karşılık verebilecek 5 adet Controller bulunmaktadır.</w:t>
-      </w:r>
-    </w:p>
-    <w:p>
-      <w:pPr>
-        <w:pStyle w:val="Heading4"/>
-        <w:rPr>
-          <w:lang w:val="tr-TR"/>
-        </w:rPr>
-      </w:pPr>
-      <w:r>
-        <w:rPr>
-          <w:lang w:val="tr-TR"/>
-        </w:rPr>
-        <w:t>StageOneController</w:t>
-      </w:r>
-    </w:p>
-    <w:p>
-      <w:pPr>
-        <w:ind w:firstLine="504"/>
-        <w:jc w:val="both"/>
-        <w:rPr>
-          <w:lang w:val="tr-TR"/>
-        </w:rPr>
-      </w:pPr>
-      <w:r>
-        <w:rPr>
-          <w:lang w:val="tr-TR"/>
-        </w:rPr>
-        <w:t xml:space="preserve">Sayfada geçen </w:t>
-      </w:r>
-      <w:r>
-        <w:rPr>
-          <w:lang w:val="tr-TR"/>
-        </w:rPr>
-        <w:t>k</w:t>
-      </w:r>
-      <w:r>
-        <w:rPr>
-          <w:lang w:val="tr-TR"/>
-        </w:rPr>
-        <w:t xml:space="preserve">elimelerin </w:t>
-      </w:r>
-      <w:r>
-        <w:rPr>
-          <w:lang w:val="tr-TR"/>
-        </w:rPr>
-        <w:t>f</w:t>
-      </w:r>
-      <w:r>
-        <w:rPr>
-          <w:lang w:val="tr-TR"/>
-        </w:rPr>
-        <w:t xml:space="preserve">rekanslarını </w:t>
-      </w:r>
-      <w:r>
-        <w:rPr>
-          <w:lang w:val="tr-TR"/>
-        </w:rPr>
-        <w:t>h</w:t>
-      </w:r>
-      <w:r>
-        <w:rPr>
-          <w:lang w:val="tr-TR"/>
-        </w:rPr>
-        <w:t>esapla</w:t>
-      </w:r>
-      <w:r>
-        <w:rPr>
-          <w:lang w:val="tr-TR"/>
-        </w:rPr>
-        <w:t xml:space="preserve">yan </w:t>
-      </w:r>
-      <w:proofErr w:type="spellStart"/>
-      <w:r>
-        <w:rPr>
-          <w:lang w:val="tr-TR"/>
-        </w:rPr>
-        <w:t>methodlarını</w:t>
-      </w:r>
-      <w:proofErr w:type="spellEnd"/>
-      <w:r>
-        <w:rPr>
-          <w:lang w:val="tr-TR"/>
-        </w:rPr>
-        <w:t xml:space="preserve"> çağırmakla görevlidir. (1. Madde)</w:t>
-      </w:r>
-    </w:p>
-    <w:p>
-      <w:pPr>
-        <w:ind w:left="288"/>
-        <w:jc w:val="both"/>
-        <w:rPr>
-          <w:lang w:val="tr-TR"/>
-        </w:rPr>
-      </w:pPr>
-    </w:p>
-    <w:p>
-      <w:pPr>
-        <w:pStyle w:val="Heading4"/>
-        <w:rPr>
-          <w:lang w:val="tr-TR"/>
-        </w:rPr>
-      </w:pPr>
-      <w:r>
-        <w:rPr>
-          <w:lang w:val="tr-TR"/>
-        </w:rPr>
-        <w:t>StageTwoController</w:t>
-      </w:r>
-    </w:p>
-    <w:p>
-      <w:pPr>
-        <w:ind w:firstLine="504"/>
-        <w:jc w:val="both"/>
-        <w:rPr>
-          <w:lang w:val="tr-TR"/>
-        </w:rPr>
-      </w:pPr>
-      <w:r>
-        <w:rPr>
-          <w:lang w:val="tr-TR"/>
-        </w:rPr>
-        <w:t xml:space="preserve">Anahtar kelime çıkarma </w:t>
-      </w:r>
-      <w:proofErr w:type="spellStart"/>
-      <w:r>
-        <w:rPr>
-          <w:lang w:val="tr-TR"/>
-        </w:rPr>
-        <w:t>methodlarını</w:t>
-      </w:r>
-      <w:proofErr w:type="spellEnd"/>
-      <w:r>
-        <w:rPr>
-          <w:lang w:val="tr-TR"/>
-        </w:rPr>
-        <w:t xml:space="preserve"> çağırmakla görevlidir (2. Madde)</w:t>
-      </w:r>
-      <w:r>
-        <w:rPr>
-          <w:lang w:val="tr-TR"/>
-        </w:rPr>
-        <w:t xml:space="preserve"> [Otomatik olarak 1. Madde ile bağlantılıdır.]</w:t>
-      </w:r>
-    </w:p>
-    <w:p>
-      <w:pPr>
-        <w:jc w:val="both"/>
-        <w:rPr>
-          <w:lang w:val="tr-TR"/>
-        </w:rPr>
-      </w:pPr>
-    </w:p>
-    <w:p>
-      <w:pPr>
-        <w:pStyle w:val="Heading4"/>
-        <w:rPr>
-          <w:lang w:val="tr-TR"/>
-        </w:rPr>
-      </w:pPr>
-      <w:r>
-        <w:rPr>
-          <w:lang w:val="tr-TR"/>
-        </w:rPr>
-        <w:t>StageThreeController</w:t>
-      </w:r>
-    </w:p>
-    <w:p>
-      <w:pPr>
-        <w:jc w:val="both"/>
-        <w:rPr>
-          <w:lang w:val="tr-TR"/>
-        </w:rPr>
-      </w:pPr>
-      <w:r>
-        <w:rPr>
-          <w:lang w:val="tr-TR"/>
-        </w:rPr>
-        <w:t xml:space="preserve">URL ve URL havuzu arasındaki benzerlik skorlaması </w:t>
-      </w:r>
-      <w:proofErr w:type="spellStart"/>
-      <w:r>
-        <w:rPr>
-          <w:lang w:val="tr-TR"/>
-        </w:rPr>
-        <w:t>methodlarını</w:t>
-      </w:r>
-      <w:proofErr w:type="spellEnd"/>
-      <w:r>
-        <w:rPr>
-          <w:lang w:val="tr-TR"/>
-        </w:rPr>
-        <w:t xml:space="preserve"> çağırmakla görevlidir (3. Madde)</w:t>
-      </w:r>
-      <w:r>
-        <w:rPr>
-          <w:lang w:val="tr-TR"/>
-        </w:rPr>
-        <w:t xml:space="preserve"> [Otomatik olarak 2. Madde ile bağlantılıdır.]</w:t>
-      </w:r>
-    </w:p>
-    <w:p>
-      <w:pPr>
-        <w:jc w:val="both"/>
-        <w:rPr>
-          <w:lang w:val="tr-TR"/>
-        </w:rPr>
-      </w:pPr>
-    </w:p>
-    <w:p>
-      <w:pPr>
-        <w:pStyle w:val="Heading4"/>
-        <w:rPr>
-          <w:lang w:val="tr-TR"/>
-        </w:rPr>
-      </w:pPr>
-      <w:r>
-        <w:rPr>
-          <w:lang w:val="tr-TR"/>
-        </w:rPr>
-        <w:t>StageFourController</w:t>
-      </w:r>
-    </w:p>
-    <w:p>
-      <w:pPr>
-        <w:ind w:firstLine="288"/>
-        <w:jc w:val="left"/>
-        <w:rPr>
-          <w:lang w:val="tr-TR"/>
-        </w:rPr>
-      </w:pPr>
-      <w:r>
-        <w:rPr>
-          <w:lang w:val="tr-TR"/>
-        </w:rPr>
-        <w:t xml:space="preserve">Site </w:t>
-      </w:r>
-      <w:proofErr w:type="spellStart"/>
-      <w:r>
-        <w:rPr>
-          <w:lang w:val="tr-TR"/>
-        </w:rPr>
-        <w:t>indexleme</w:t>
-      </w:r>
-      <w:proofErr w:type="spellEnd"/>
-      <w:r>
-        <w:rPr>
-          <w:lang w:val="tr-TR"/>
-        </w:rPr>
-        <w:t xml:space="preserve"> ve sıralama </w:t>
-      </w:r>
-      <w:proofErr w:type="spellStart"/>
-      <w:r>
-        <w:rPr>
-          <w:lang w:val="tr-TR"/>
-        </w:rPr>
-        <w:t>methodlarını</w:t>
-      </w:r>
-      <w:proofErr w:type="spellEnd"/>
-      <w:r>
-        <w:rPr>
-          <w:lang w:val="tr-TR"/>
-        </w:rPr>
-        <w:t xml:space="preserve"> çağırmakla görevlidir. (4. Madde)</w:t>
-      </w:r>
-      <w:r>
-        <w:rPr>
-          <w:lang w:val="tr-TR"/>
-        </w:rPr>
-        <w:t xml:space="preserve"> [Otomatik olarak 3. Madde ile bağlantılıdır.]</w:t>
-      </w:r>
-    </w:p>
-    <w:p>
-      <w:pPr>
-        <w:ind w:firstLine="288"/>
-        <w:jc w:val="left"/>
-        <w:rPr>
-          <w:lang w:val="tr-TR"/>
-        </w:rPr>
-      </w:pPr>
-    </w:p>
-    <w:p>
-      <w:pPr>
-        <w:pStyle w:val="Heading4"/>
-        <w:rPr>
-          <w:lang w:val="tr-TR"/>
-        </w:rPr>
-      </w:pPr>
-      <w:r>
-        <w:rPr>
-          <w:lang w:val="tr-TR"/>
-        </w:rPr>
-        <w:t>StageFiveController</w:t>
-      </w:r>
-    </w:p>
-    <w:p>
-      <w:pPr>
-        <w:ind w:firstLine="288"/>
-        <w:jc w:val="left"/>
-        <w:rPr>
-          <w:lang w:val="tr-TR"/>
-        </w:rPr>
-      </w:pPr>
-      <w:r>
-        <w:rPr>
-          <w:lang w:val="tr-TR"/>
-        </w:rPr>
-        <w:t xml:space="preserve">Semantik </w:t>
-      </w:r>
-      <w:r>
-        <w:rPr>
-          <w:lang w:val="tr-TR"/>
-        </w:rPr>
-        <w:t>a</w:t>
-      </w:r>
-      <w:r>
-        <w:rPr>
-          <w:lang w:val="tr-TR"/>
-        </w:rPr>
-        <w:t>naliz</w:t>
+        <w:t>Ana Bileşen (Component) (app.component)</w:t>
+      </w:r>
+    </w:p>
+    <w:p>
+      <w:pPr>
+        <w:pStyle w:val="bulletlist"/>
+        <w:numPr>
+          <w:ilvl w:val="0"/>
+          <w:numId w:val="0"/>
+        </w:numPr>
+        <w:ind w:left="576"/>
+        <w:rPr>
+          <w:lang w:val="tr-TR"/>
+        </w:rPr>
+      </w:pPr>
+    </w:p>
+    <w:p>
+      <w:pPr>
+        <w:pStyle w:val="bulletlist"/>
+        <w:numPr>
+          <w:ilvl w:val="0"/>
+          <w:numId w:val="0"/>
+        </w:numPr>
+        <w:ind w:left="576" w:firstLine="144"/>
+        <w:rPr>
+          <w:lang w:val="tr-TR"/>
+        </w:rPr>
+      </w:pPr>
+      <w:r>
+        <w:rPr>
+          <w:noProof/>
+          <w:lang w:val="tr-TR"/>
+        </w:rPr>
+        <w:drawing>
+          <wp:anchor distT="0" distB="0" distL="114300" distR="114300" simplePos="0" relativeHeight="251662336" behindDoc="0" locked="0" layoutInCell="1" allowOverlap="1">
+            <wp:simplePos x="0" y="0"/>
+            <wp:positionH relativeFrom="column">
+              <wp:posOffset>607634</wp:posOffset>
+            </wp:positionH>
+            <wp:positionV relativeFrom="paragraph">
+              <wp:posOffset>471846</wp:posOffset>
+            </wp:positionV>
+            <wp:extent cx="1962916" cy="2167132"/>
+            <wp:effectExtent l="0" t="0" r="0" b="5080"/>
+            <wp:wrapTopAndBottom/>
+            <wp:docPr id="4" name="Picture 4"/>
+            <wp:cNvGraphicFramePr>
+              <a:graphicFrameLocks xmlns:a="http://schemas.openxmlformats.org/drawingml/2006/main" noChangeAspect="1"/>
+            </wp:cNvGraphicFramePr>
+            <a:graphic xmlns:a="http://schemas.openxmlformats.org/drawingml/2006/main">
+              <a:graphicData uri="http://schemas.openxmlformats.org/drawingml/2006/picture">
+                <pic:pic xmlns:pic="http://schemas.openxmlformats.org/drawingml/2006/picture">
+                  <pic:nvPicPr>
+                    <pic:cNvPr id="4" name="Picture 4"/>
+                    <pic:cNvPicPr/>
+                  </pic:nvPicPr>
+                  <pic:blipFill>
+                    <a:blip r:embed="rId11" cstate="print">
+                      <a:extLst>
+                        <a:ext uri="{28A0092B-C50C-407E-A947-70E740481C1C}">
+                          <a14:useLocalDpi xmlns:a14="http://schemas.microsoft.com/office/drawing/2010/main" val="0"/>
+                        </a:ext>
+                      </a:extLst>
+                    </a:blip>
+                    <a:stretch>
+                      <a:fillRect/>
+                    </a:stretch>
+                  </pic:blipFill>
+                  <pic:spPr>
+                    <a:xfrm>
+                      <a:off x="0" y="0"/>
+                      <a:ext cx="1962916" cy="2167132"/>
+                    </a:xfrm>
+                    <a:prstGeom prst="rect">
+                      <a:avLst/>
+                    </a:prstGeom>
+                  </pic:spPr>
+                </pic:pic>
+              </a:graphicData>
+            </a:graphic>
+          </wp:anchor>
+        </w:drawing>
+      </w:r>
+      <w:r>
+        <w:rPr>
+          <w:lang w:val="tr-TR"/>
+        </w:rPr>
+        <w:t>Projenin çalıştığı ana bileşendir. Bu bileşen</w:t>
       </w:r>
       <w:r>
         <w:rPr>
@@ -3244,55 +4631,86 @@
         </w:rPr>
         <w:t xml:space="preserve"> </w:t>
       </w:r>
-      <w:proofErr w:type="spellStart"/>
-      <w:r>
-        <w:rPr>
-          <w:lang w:val="tr-TR"/>
-        </w:rPr>
-        <w:t>methodlarını</w:t>
-      </w:r>
-      <w:proofErr w:type="spellEnd"/>
-      <w:r>
-        <w:rPr>
-          <w:lang w:val="tr-TR"/>
-        </w:rPr>
-        <w:t xml:space="preserve"> çağırmakla görevlidir (5. Madde) [Otomatik olarak 4. Madde ile bağlantılıdır.]</w:t>
-      </w:r>
-    </w:p>
-    <w:p>
-      <w:pPr>
-        <w:rPr>
-          <w:lang w:val="tr-TR"/>
-        </w:rPr>
-      </w:pPr>
-    </w:p>
-    <w:p>
-      <w:pPr>
-        <w:pStyle w:val="Heading2"/>
-        <w:rPr>
-          <w:lang w:val="tr-TR"/>
-        </w:rPr>
-      </w:pPr>
-      <w:r>
-        <w:rPr>
-          <w:lang w:val="tr-TR"/>
-        </w:rPr>
-        <w:t>Ön Plan (Frontend) Yapısı</w:t>
+      <w:r>
+        <w:rPr>
+          <w:lang w:val="tr-TR"/>
+        </w:rPr>
+        <w:t>içerisinde</w:t>
+      </w:r>
+      <w:r>
+        <w:rPr>
+          <w:lang w:val="tr-TR"/>
+        </w:rPr>
+        <w:t xml:space="preserve"> </w:t>
+      </w:r>
+      <w:r>
+        <w:rPr>
+          <w:lang w:val="tr-TR"/>
+        </w:rPr>
+        <w:t>sabit ve dinamik bileşenler çağrılmaktadır.</w:t>
       </w:r>
     </w:p>
     <w:p>
       <w:pPr>
         <w:pStyle w:val="bulletlist"/>
-        <w:rPr>
-          <w:lang w:val="tr-TR"/>
-        </w:rPr>
-      </w:pPr>
-      <w:r>
-        <w:rPr>
-          <w:lang w:val="tr-TR"/>
-        </w:rPr>
-        <w:t>Eklenecek</w:t>
-      </w:r>
+        <w:numPr>
+          <w:ilvl w:val="0"/>
+          <w:numId w:val="0"/>
+        </w:numPr>
+        <w:ind w:left="576"/>
+        <w:rPr>
+          <w:lang w:val="tr-TR"/>
+        </w:rPr>
+      </w:pPr>
+    </w:p>
+    <w:p>
+      <w:pPr>
+        <w:pStyle w:val="bulletlist"/>
+        <w:numPr>
+          <w:ilvl w:val="0"/>
+          <w:numId w:val="0"/>
+        </w:numPr>
+        <w:ind w:left="576"/>
+        <w:rPr>
+          <w:lang w:val="tr-TR"/>
+        </w:rPr>
+      </w:pPr>
+      <w:r>
+        <w:rPr>
+          <w:lang w:val="tr-TR"/>
+        </w:rPr>
+        <w:tab/>
+      </w:r>
+      <w:r>
+        <w:rPr>
+          <w:lang w:val="tr-TR"/>
+        </w:rPr>
+        <w:t>Sabit bileşenler direk ana bileşen içerisinden çağrılmaktadır. Dinamik bileşenler ise</w:t>
+      </w:r>
+      <w:r>
+        <w:rPr>
+          <w:lang w:val="tr-TR"/>
+        </w:rPr>
+        <w:t xml:space="preserve"> </w:t>
+      </w:r>
+      <w:r>
+        <w:rPr>
+          <w:lang w:val="tr-TR"/>
+        </w:rPr>
+        <w:t>rotalama (routing) yapısı ile ekrana getirilmektedir.</w:t>
+      </w:r>
+    </w:p>
+    <w:p>
+      <w:pPr>
+        <w:pStyle w:val="bulletlist"/>
+        <w:numPr>
+          <w:ilvl w:val="0"/>
+          <w:numId w:val="0"/>
+        </w:numPr>
+        <w:rPr>
+          <w:lang w:val="tr-TR"/>
+        </w:rPr>
+      </w:pPr>
     </w:p>
     <w:p>
       <w:pPr>
@@ -3333,6 +4751,14 @@
         </w:rPr>
         <w:t>Frekans Hesaplaması</w:t>
       </w:r>
+    </w:p>
+    <w:p>
+      <w:pPr>
+        <w:divId w:val="1716192741"/>
+        <w:rPr>
+          <w:lang w:val="tr-TR"/>
+        </w:rPr>
+      </w:pPr>
     </w:p>
     <w:p>
       <w:pPr>
@@ -3442,6 +4868,14 @@
     </w:p>
     <w:p>
       <w:pPr>
+        <w:divId w:val="1716192741"/>
+        <w:rPr>
+          <w:lang w:val="tr-TR"/>
+        </w:rPr>
+      </w:pPr>
+    </w:p>
+    <w:p>
+      <w:pPr>
         <w:pStyle w:val="western"/>
         <w:spacing w:after="0" w:line="240" w:lineRule="auto"/>
         <w:ind w:left="288" w:firstLine="432"/>
@@ -3605,17 +5039,7 @@
           <w:szCs w:val="20"/>
           <w:lang w:val="tr-TR"/>
         </w:rPr>
-        <w:t xml:space="preserve">kelimenin önem skoru elde </w:t>
-      </w:r>
-      <w:r>
-        <w:rPr>
-          <w:spacing w:val="0"/>
-          <w:sz w:val="20"/>
-          <w:szCs w:val="20"/>
-          <w:lang w:val="tr-TR"/>
-        </w:rPr>
-        <w:lastRenderedPageBreak/>
-        <w:t xml:space="preserve">edilir. </w:t>
+        <w:t xml:space="preserve">kelimenin önem skoru elde edilir. </w:t>
       </w:r>
       <w:r>
         <w:rPr>
@@ -3790,6 +5214,14 @@
     </w:p>
     <w:p>
       <w:pPr>
+        <w:divId w:val="1716192741"/>
+        <w:rPr>
+          <w:lang w:val="tr-TR"/>
+        </w:rPr>
+      </w:pPr>
+    </w:p>
+    <w:p>
+      <w:pPr>
         <w:pStyle w:val="western"/>
         <w:spacing w:after="0" w:line="240" w:lineRule="auto"/>
         <w:ind w:left="288" w:firstLine="432"/>
@@ -3864,37 +5296,24 @@
         </w:rPr>
         <w:t xml:space="preserve">benzerlik skoru puanına havuzda bulunan web sitelere ek olarak site içerisinde </w:t>
       </w:r>
-      <w:proofErr w:type="spellStart"/>
-      <w:r>
-        <w:rPr>
-          <w:spacing w:val="0"/>
-          <w:sz w:val="20"/>
-          <w:szCs w:val="20"/>
-          <w:lang w:val="tr-TR"/>
-        </w:rPr>
-        <w:t>linklenmiş</w:t>
-      </w:r>
-      <w:proofErr w:type="spellEnd"/>
-      <w:r>
-        <w:rPr>
-          <w:spacing w:val="0"/>
-          <w:sz w:val="20"/>
-          <w:szCs w:val="20"/>
-          <w:lang w:val="tr-TR"/>
-        </w:rPr>
-        <w:t xml:space="preserve"> alt </w:t>
-      </w:r>
-      <w:proofErr w:type="spellStart"/>
-      <w:r>
-        <w:rPr>
-          <w:spacing w:val="0"/>
-          <w:sz w:val="20"/>
-          <w:szCs w:val="20"/>
-          <w:lang w:val="tr-TR"/>
-        </w:rPr>
-        <w:t>url’ler</w:t>
-      </w:r>
-      <w:proofErr w:type="spellEnd"/>
+      <w:r>
+        <w:rPr>
+          <w:spacing w:val="0"/>
+          <w:sz w:val="20"/>
+          <w:szCs w:val="20"/>
+          <w:lang w:val="tr-TR"/>
+        </w:rPr>
+        <w:t xml:space="preserve">linklenmiş alt </w:t>
+      </w:r>
+      <w:r>
+        <w:rPr>
+          <w:spacing w:val="0"/>
+          <w:sz w:val="20"/>
+          <w:szCs w:val="20"/>
+          <w:lang w:val="tr-TR"/>
+        </w:rPr>
+        <w:t>URL’leri</w:t>
+      </w:r>
       <w:r>
         <w:rPr>
           <w:spacing w:val="0"/>
@@ -3925,27 +5344,7 @@
           <w:szCs w:val="20"/>
           <w:lang w:val="tr-TR"/>
         </w:rPr>
-        <w:t xml:space="preserve">Bir web sitesinden </w:t>
-      </w:r>
-      <w:proofErr w:type="spellStart"/>
-      <w:r>
-        <w:rPr>
-          <w:spacing w:val="0"/>
-          <w:sz w:val="20"/>
-          <w:szCs w:val="20"/>
-          <w:lang w:val="tr-TR"/>
-        </w:rPr>
-        <w:t>linklenmiş</w:t>
-      </w:r>
-      <w:proofErr w:type="spellEnd"/>
-      <w:r>
-        <w:rPr>
-          <w:spacing w:val="0"/>
-          <w:sz w:val="20"/>
-          <w:szCs w:val="20"/>
-          <w:lang w:val="tr-TR"/>
-        </w:rPr>
-        <w:t xml:space="preserve"> maksimum 5 alt url </w:t>
+        <w:t xml:space="preserve">Bir web sitesinden linklenmiş maksimum 5 alt url </w:t>
       </w:r>
       <w:r>
         <w:rPr>
@@ -3956,35 +5355,15 @@
         </w:rPr>
         <w:t xml:space="preserve">incelenir. Bu alt </w:t>
       </w:r>
-      <w:proofErr w:type="spellStart"/>
-      <w:r>
-        <w:rPr>
-          <w:spacing w:val="0"/>
-          <w:sz w:val="20"/>
-          <w:szCs w:val="20"/>
-          <w:lang w:val="tr-TR"/>
-        </w:rPr>
-        <w:t>url</w:t>
-      </w:r>
-      <w:r>
-        <w:rPr>
-          <w:spacing w:val="0"/>
-          <w:sz w:val="20"/>
-          <w:szCs w:val="20"/>
-          <w:lang w:val="tr-TR"/>
-        </w:rPr>
-        <w:t>’</w:t>
-      </w:r>
-      <w:r>
-        <w:rPr>
-          <w:spacing w:val="0"/>
-          <w:sz w:val="20"/>
-          <w:szCs w:val="20"/>
-          <w:lang w:val="tr-TR"/>
-        </w:rPr>
-        <w:t>ler</w:t>
-      </w:r>
-      <w:proofErr w:type="spellEnd"/>
+      <w:r>
+        <w:rPr>
+          <w:spacing w:val="0"/>
+          <w:sz w:val="20"/>
+          <w:szCs w:val="20"/>
+          <w:lang w:val="tr-TR"/>
+        </w:rPr>
+        <w:t>URL’ler</w:t>
+      </w:r>
       <w:r>
         <w:rPr>
           <w:spacing w:val="0"/>
@@ -4012,17 +5391,15 @@
         </w:rPr>
         <w:t xml:space="preserve">atman </w:t>
       </w:r>
-      <w:proofErr w:type="spellStart"/>
-      <w:r>
-        <w:rPr>
-          <w:spacing w:val="0"/>
-          <w:sz w:val="20"/>
-          <w:szCs w:val="20"/>
-          <w:lang w:val="tr-TR"/>
-        </w:rPr>
-        <w:t>url’lerdir</w:t>
-      </w:r>
-      <w:proofErr w:type="spellEnd"/>
+      <w:r>
+        <w:rPr>
+          <w:spacing w:val="0"/>
+          <w:sz w:val="20"/>
+          <w:szCs w:val="20"/>
+          <w:lang w:val="tr-TR"/>
+        </w:rPr>
+        <w:t>URL’lerdir</w:t>
+      </w:r>
       <w:r>
         <w:rPr>
           <w:spacing w:val="0"/>
@@ -4041,46 +5418,51 @@
         </w:rPr>
         <w:t xml:space="preserve"> 2. katman </w:t>
       </w:r>
-      <w:proofErr w:type="spellStart"/>
-      <w:r>
-        <w:rPr>
-          <w:spacing w:val="0"/>
-          <w:sz w:val="20"/>
-          <w:szCs w:val="20"/>
-          <w:lang w:val="tr-TR"/>
-        </w:rPr>
-        <w:t>url’ler</w:t>
-      </w:r>
-      <w:r>
-        <w:rPr>
-          <w:spacing w:val="0"/>
-          <w:sz w:val="20"/>
-          <w:szCs w:val="20"/>
-          <w:lang w:val="tr-TR"/>
-        </w:rPr>
-        <w:t>in</w:t>
-      </w:r>
-      <w:proofErr w:type="spellEnd"/>
-      <w:r>
-        <w:rPr>
-          <w:spacing w:val="0"/>
-          <w:sz w:val="20"/>
-          <w:szCs w:val="20"/>
-          <w:lang w:val="tr-TR"/>
-        </w:rPr>
-        <w:t xml:space="preserve"> de her birinden maksimum 5 alt url incelenir. Bu alt </w:t>
-      </w:r>
-      <w:proofErr w:type="spellStart"/>
-      <w:r>
-        <w:rPr>
-          <w:spacing w:val="0"/>
-          <w:sz w:val="20"/>
-          <w:szCs w:val="20"/>
-          <w:lang w:val="tr-TR"/>
-        </w:rPr>
-        <w:t>url’ler</w:t>
-      </w:r>
-      <w:proofErr w:type="spellEnd"/>
+      <w:r>
+        <w:rPr>
+          <w:spacing w:val="0"/>
+          <w:sz w:val="20"/>
+          <w:szCs w:val="20"/>
+          <w:lang w:val="tr-TR"/>
+        </w:rPr>
+        <w:t>URL’lerin</w:t>
+      </w:r>
+      <w:r>
+        <w:rPr>
+          <w:spacing w:val="0"/>
+          <w:sz w:val="20"/>
+          <w:szCs w:val="20"/>
+          <w:lang w:val="tr-TR"/>
+        </w:rPr>
+        <w:t xml:space="preserve"> de her birinden maksimum 5 alt </w:t>
+      </w:r>
+      <w:r>
+        <w:rPr>
+          <w:spacing w:val="0"/>
+          <w:sz w:val="20"/>
+          <w:szCs w:val="20"/>
+          <w:lang w:val="tr-TR"/>
+        </w:rPr>
+        <w:t>URL</w:t>
+      </w:r>
+      <w:r>
+        <w:rPr>
+          <w:spacing w:val="0"/>
+          <w:sz w:val="20"/>
+          <w:szCs w:val="20"/>
+          <w:lang w:val="tr-TR"/>
+        </w:rPr>
+        <w:t xml:space="preserve"> incelenir. Bu alt </w:t>
+      </w:r>
+      <w:r>
+        <w:rPr>
+          <w:spacing w:val="0"/>
+          <w:sz w:val="20"/>
+          <w:szCs w:val="20"/>
+          <w:lang w:val="tr-TR"/>
+        </w:rPr>
+        <w:t>URL’ler</w:t>
+      </w:r>
       <w:r>
         <w:rPr>
           <w:spacing w:val="0"/>
@@ -4090,34 +5472,23 @@
         </w:rPr>
         <w:t xml:space="preserve"> 3.katman </w:t>
       </w:r>
-      <w:proofErr w:type="spellStart"/>
-      <w:r>
-        <w:rPr>
-          <w:spacing w:val="0"/>
-          <w:sz w:val="20"/>
-          <w:szCs w:val="20"/>
-          <w:lang w:val="tr-TR"/>
-        </w:rPr>
-        <w:t>url</w:t>
-      </w:r>
-      <w:r>
-        <w:rPr>
-          <w:spacing w:val="0"/>
-          <w:sz w:val="20"/>
-          <w:szCs w:val="20"/>
-          <w:lang w:val="tr-TR"/>
-        </w:rPr>
-        <w:t>’lerdir</w:t>
-      </w:r>
-      <w:proofErr w:type="spellEnd"/>
-      <w:r>
-        <w:rPr>
-          <w:spacing w:val="0"/>
-          <w:sz w:val="20"/>
-          <w:szCs w:val="20"/>
-          <w:lang w:val="tr-TR"/>
-        </w:rPr>
-        <w:t>.</w:t>
+      <w:r>
+        <w:rPr>
+          <w:spacing w:val="0"/>
+          <w:sz w:val="20"/>
+          <w:szCs w:val="20"/>
+          <w:lang w:val="tr-TR"/>
+        </w:rPr>
+        <w:t>URL’leri</w:t>
+      </w:r>
+      <w:r>
+        <w:rPr>
+          <w:spacing w:val="0"/>
+          <w:sz w:val="20"/>
+          <w:szCs w:val="20"/>
+          <w:lang w:val="tr-TR"/>
+        </w:rPr>
+        <w:t>dir.</w:t>
       </w:r>
       <w:r>
         <w:rPr>
@@ -4165,17 +5536,15 @@
         </w:rPr>
         <w:t xml:space="preserve">Alt </w:t>
       </w:r>
-      <w:proofErr w:type="spellStart"/>
-      <w:r>
-        <w:rPr>
-          <w:spacing w:val="0"/>
-          <w:sz w:val="20"/>
-          <w:szCs w:val="20"/>
-          <w:lang w:val="tr-TR"/>
-        </w:rPr>
-        <w:t>url’ler</w:t>
-      </w:r>
-      <w:proofErr w:type="spellEnd"/>
+      <w:r>
+        <w:rPr>
+          <w:spacing w:val="0"/>
+          <w:sz w:val="20"/>
+          <w:szCs w:val="20"/>
+          <w:lang w:val="tr-TR"/>
+        </w:rPr>
+        <w:t>URL’leri</w:t>
+      </w:r>
       <w:r>
         <w:rPr>
           <w:spacing w:val="0"/>
@@ -4208,12 +5577,210 @@
           <w:lang w:val="tr-TR"/>
         </w:rPr>
       </w:pPr>
+    </w:p>
+    <w:p>
+      <w:pPr>
+        <w:pStyle w:val="western"/>
+        <w:spacing w:after="0" w:line="240" w:lineRule="auto"/>
+        <w:ind w:left="288" w:firstLine="435"/>
+        <w:divId w:val="1716192741"/>
+        <w:rPr>
+          <w:spacing w:val="0"/>
+          <w:sz w:val="20"/>
+          <w:szCs w:val="20"/>
+          <w:lang w:val="tr-TR"/>
+        </w:rPr>
+      </w:pPr>
+      <w:r>
+        <w:rPr>
+          <w:spacing w:val="0"/>
+          <w:sz w:val="20"/>
+          <w:szCs w:val="20"/>
+          <w:lang w:val="tr-TR"/>
+        </w:rPr>
+        <w:t xml:space="preserve">Havuzda bulunan web sitesinin </w:t>
+      </w:r>
+      <w:r>
+        <w:rPr>
+          <w:spacing w:val="0"/>
+          <w:sz w:val="20"/>
+          <w:szCs w:val="20"/>
+          <w:lang w:val="tr-TR"/>
+        </w:rPr>
+        <w:t xml:space="preserve">içeriğinin yüzdelik benzerliğinin </w:t>
+      </w:r>
+      <w:r>
+        <w:rPr>
+          <w:spacing w:val="0"/>
+          <w:sz w:val="20"/>
+          <w:szCs w:val="20"/>
+          <w:lang w:val="tr-TR"/>
+        </w:rPr>
+        <w:t xml:space="preserve">yüzde </w:t>
+      </w:r>
+      <w:r>
+        <w:rPr>
+          <w:spacing w:val="0"/>
+          <w:sz w:val="20"/>
+          <w:szCs w:val="20"/>
+          <w:lang w:val="tr-TR"/>
+        </w:rPr>
+        <w:t xml:space="preserve">85 i </w:t>
+      </w:r>
+      <w:r>
+        <w:rPr>
+          <w:spacing w:val="0"/>
+          <w:sz w:val="20"/>
+          <w:szCs w:val="20"/>
+          <w:lang w:val="tr-TR"/>
+        </w:rPr>
+        <w:t xml:space="preserve">ile tüm 2.katman alt </w:t>
+      </w:r>
+      <w:r>
+        <w:rPr>
+          <w:spacing w:val="0"/>
+          <w:sz w:val="20"/>
+          <w:szCs w:val="20"/>
+          <w:lang w:val="tr-TR"/>
+        </w:rPr>
+        <w:t>URL’leri</w:t>
+      </w:r>
+      <w:r>
+        <w:rPr>
+          <w:spacing w:val="0"/>
+          <w:sz w:val="20"/>
+          <w:szCs w:val="20"/>
+          <w:lang w:val="tr-TR"/>
+        </w:rPr>
+        <w:t xml:space="preserve">n toplam benzerliğinin </w:t>
+      </w:r>
+      <w:r>
+        <w:rPr>
+          <w:spacing w:val="0"/>
+          <w:sz w:val="20"/>
+          <w:szCs w:val="20"/>
+          <w:lang w:val="tr-TR"/>
+        </w:rPr>
+        <w:t xml:space="preserve">yüzde </w:t>
+      </w:r>
+      <w:r>
+        <w:rPr>
+          <w:spacing w:val="0"/>
+          <w:sz w:val="20"/>
+          <w:szCs w:val="20"/>
+          <w:lang w:val="tr-TR"/>
+        </w:rPr>
+        <w:t>10 u ile tüm 3.katman</w:t>
+      </w:r>
+      <w:r>
+        <w:rPr>
+          <w:spacing w:val="0"/>
+          <w:sz w:val="20"/>
+          <w:szCs w:val="20"/>
+          <w:lang w:val="tr-TR"/>
+        </w:rPr>
+        <w:t xml:space="preserve"> </w:t>
+      </w:r>
+      <w:r>
+        <w:rPr>
+          <w:spacing w:val="0"/>
+          <w:sz w:val="20"/>
+          <w:szCs w:val="20"/>
+          <w:lang w:val="tr-TR"/>
+        </w:rPr>
+        <w:t xml:space="preserve">alt </w:t>
+      </w:r>
+      <w:r>
+        <w:rPr>
+          <w:spacing w:val="0"/>
+          <w:sz w:val="20"/>
+          <w:szCs w:val="20"/>
+          <w:lang w:val="tr-TR"/>
+        </w:rPr>
+        <w:t xml:space="preserve">URL’lerin </w:t>
+      </w:r>
+      <w:r>
+        <w:rPr>
+          <w:spacing w:val="0"/>
+          <w:sz w:val="20"/>
+          <w:szCs w:val="20"/>
+          <w:lang w:val="tr-TR"/>
+        </w:rPr>
+        <w:t xml:space="preserve">toplam benzerliğinin </w:t>
+      </w:r>
+      <w:r>
+        <w:rPr>
+          <w:spacing w:val="0"/>
+          <w:sz w:val="20"/>
+          <w:szCs w:val="20"/>
+          <w:lang w:val="tr-TR"/>
+        </w:rPr>
+        <w:t xml:space="preserve"> yüzde </w:t>
+      </w:r>
+      <w:r>
+        <w:rPr>
+          <w:spacing w:val="0"/>
+          <w:sz w:val="20"/>
+          <w:szCs w:val="20"/>
+          <w:lang w:val="tr-TR"/>
+        </w:rPr>
+        <w:t>5</w:t>
+      </w:r>
+      <w:r>
+        <w:rPr>
+          <w:spacing w:val="0"/>
+          <w:sz w:val="20"/>
+          <w:szCs w:val="20"/>
+          <w:lang w:val="tr-TR"/>
+        </w:rPr>
+        <w:t xml:space="preserve">’ </w:t>
+      </w:r>
+      <w:r>
+        <w:rPr>
+          <w:spacing w:val="0"/>
+          <w:sz w:val="20"/>
+          <w:szCs w:val="20"/>
+          <w:lang w:val="tr-TR"/>
+        </w:rPr>
+        <w:t xml:space="preserve">inin toplamı </w:t>
+      </w:r>
+      <w:r>
+        <w:rPr>
+          <w:spacing w:val="0"/>
+          <w:sz w:val="20"/>
+          <w:szCs w:val="20"/>
+          <w:lang w:val="tr-TR"/>
+        </w:rPr>
+        <w:t xml:space="preserve">havuzda bulunan web sitesinin </w:t>
+      </w:r>
+      <w:r>
+        <w:rPr>
+          <w:spacing w:val="0"/>
+          <w:sz w:val="20"/>
+          <w:szCs w:val="20"/>
+          <w:lang w:val="tr-TR"/>
+        </w:rPr>
+        <w:t>hedef web siteye olan benzerliğini belirler.</w:t>
+      </w:r>
+    </w:p>
+    <w:p>
+      <w:pPr>
+        <w:pStyle w:val="western"/>
+        <w:spacing w:after="0" w:line="240" w:lineRule="auto"/>
+        <w:ind w:firstLine="0"/>
+        <w:divId w:val="1716192741"/>
+        <w:rPr>
+          <w:spacing w:val="0"/>
+          <w:lang w:val="tr-TR"/>
+        </w:rPr>
+      </w:pPr>
       <w:r>
         <w:rPr>
           <w:noProof/>
           <w:spacing w:val="0"/>
           <w:lang w:val="tr-TR"/>
         </w:rPr>
+        <w:lastRenderedPageBreak/>
         <w:drawing>
           <wp:anchor distT="0" distB="0" distL="114300" distR="114300" simplePos="0" relativeHeight="251659264" behindDoc="0" locked="0" layoutInCell="1" allowOverlap="1">
             <wp:simplePos x="0" y="0"/>
@@ -4221,7 +5788,7 @@
               <wp:posOffset>189865</wp:posOffset>
             </wp:positionH>
             <wp:positionV relativeFrom="paragraph">
-              <wp:posOffset>1028364</wp:posOffset>
+              <wp:posOffset>316865</wp:posOffset>
             </wp:positionV>
             <wp:extent cx="2900045" cy="1825625"/>
             <wp:effectExtent l="0" t="0" r="0" b="3175"/>
@@ -4238,7 +5805,7 @@
                     <pic:cNvPicPr/>
                   </pic:nvPicPr>
                   <pic:blipFill>
-                    <a:blip r:embed="rId9" cstate="print">
+                    <a:blip r:embed="rId12" cstate="print">
                       <a:extLst>
                         <a:ext uri="{28A0092B-C50C-407E-A947-70E740481C1C}">
                           <a14:useLocalDpi xmlns:a14="http://schemas.microsoft.com/office/drawing/2010/main" val="0"/>
@@ -4270,192 +5837,16 @@
           </wp:anchor>
         </w:drawing>
       </w:r>
-      <w:r>
-        <w:rPr>
-          <w:spacing w:val="0"/>
-          <w:sz w:val="20"/>
-          <w:szCs w:val="20"/>
-          <w:lang w:val="tr-TR"/>
-        </w:rPr>
-        <w:t xml:space="preserve">Havuzda bulunan web sitesinin </w:t>
-      </w:r>
-      <w:r>
-        <w:rPr>
-          <w:spacing w:val="0"/>
-          <w:sz w:val="20"/>
-          <w:szCs w:val="20"/>
-          <w:lang w:val="tr-TR"/>
-        </w:rPr>
-        <w:t xml:space="preserve">içeriğinin yüzdelik benzerliğinin </w:t>
-      </w:r>
-      <w:r>
-        <w:rPr>
-          <w:spacing w:val="0"/>
-          <w:sz w:val="20"/>
-          <w:szCs w:val="20"/>
-          <w:lang w:val="tr-TR"/>
-        </w:rPr>
-        <w:t xml:space="preserve">yüzde </w:t>
-      </w:r>
-      <w:r>
-        <w:rPr>
-          <w:spacing w:val="0"/>
-          <w:sz w:val="20"/>
-          <w:szCs w:val="20"/>
-          <w:lang w:val="tr-TR"/>
-        </w:rPr>
-        <w:t xml:space="preserve">85 i </w:t>
-      </w:r>
-      <w:r>
-        <w:rPr>
-          <w:spacing w:val="0"/>
-          <w:sz w:val="20"/>
-          <w:szCs w:val="20"/>
-          <w:lang w:val="tr-TR"/>
-        </w:rPr>
-        <w:t xml:space="preserve">ile tüm 2.katman alt </w:t>
-      </w:r>
-      <w:proofErr w:type="spellStart"/>
-      <w:r>
-        <w:rPr>
-          <w:spacing w:val="0"/>
-          <w:sz w:val="20"/>
-          <w:szCs w:val="20"/>
-          <w:lang w:val="tr-TR"/>
-        </w:rPr>
-        <w:t>url’lerin</w:t>
-      </w:r>
-      <w:proofErr w:type="spellEnd"/>
-      <w:r>
-        <w:rPr>
-          <w:spacing w:val="0"/>
-          <w:sz w:val="20"/>
-          <w:szCs w:val="20"/>
-          <w:lang w:val="tr-TR"/>
-        </w:rPr>
-        <w:t xml:space="preserve"> toplam benzerliğinin </w:t>
-      </w:r>
-      <w:r>
-        <w:rPr>
-          <w:spacing w:val="0"/>
-          <w:sz w:val="20"/>
-          <w:szCs w:val="20"/>
-          <w:lang w:val="tr-TR"/>
-        </w:rPr>
-        <w:t xml:space="preserve">yüzde </w:t>
-      </w:r>
-      <w:r>
-        <w:rPr>
-          <w:spacing w:val="0"/>
-          <w:sz w:val="20"/>
-          <w:szCs w:val="20"/>
-          <w:lang w:val="tr-TR"/>
-        </w:rPr>
-        <w:t>10 u ile tüm 3.katman</w:t>
-      </w:r>
-      <w:r>
-        <w:rPr>
-          <w:spacing w:val="0"/>
-          <w:sz w:val="20"/>
-          <w:szCs w:val="20"/>
-          <w:lang w:val="tr-TR"/>
-        </w:rPr>
-        <w:t xml:space="preserve"> </w:t>
-      </w:r>
-      <w:r>
-        <w:rPr>
-          <w:spacing w:val="0"/>
-          <w:sz w:val="20"/>
-          <w:szCs w:val="20"/>
-          <w:lang w:val="tr-TR"/>
-        </w:rPr>
-        <w:t xml:space="preserve">alt </w:t>
-      </w:r>
-      <w:proofErr w:type="spellStart"/>
-      <w:r>
-        <w:rPr>
-          <w:spacing w:val="0"/>
-          <w:sz w:val="20"/>
-          <w:szCs w:val="20"/>
-          <w:lang w:val="tr-TR"/>
-        </w:rPr>
-        <w:t>url’lerin</w:t>
-      </w:r>
-      <w:proofErr w:type="spellEnd"/>
-      <w:r>
-        <w:rPr>
-          <w:spacing w:val="0"/>
-          <w:sz w:val="20"/>
-          <w:szCs w:val="20"/>
-          <w:lang w:val="tr-TR"/>
-        </w:rPr>
-        <w:t xml:space="preserve"> toplam benzerliğinin </w:t>
-      </w:r>
-      <w:r>
-        <w:rPr>
-          <w:spacing w:val="0"/>
-          <w:sz w:val="20"/>
-          <w:szCs w:val="20"/>
-          <w:lang w:val="tr-TR"/>
-        </w:rPr>
-        <w:t xml:space="preserve"> yüzde </w:t>
-      </w:r>
-      <w:r>
-        <w:rPr>
-          <w:spacing w:val="0"/>
-          <w:sz w:val="20"/>
-          <w:szCs w:val="20"/>
-          <w:lang w:val="tr-TR"/>
-        </w:rPr>
-        <w:t xml:space="preserve">5 i </w:t>
-      </w:r>
-      <w:proofErr w:type="spellStart"/>
-      <w:r>
-        <w:rPr>
-          <w:spacing w:val="0"/>
-          <w:sz w:val="20"/>
-          <w:szCs w:val="20"/>
-          <w:lang w:val="tr-TR"/>
-        </w:rPr>
-        <w:t>nin</w:t>
-      </w:r>
-      <w:proofErr w:type="spellEnd"/>
-      <w:r>
-        <w:rPr>
-          <w:spacing w:val="0"/>
-          <w:sz w:val="20"/>
-          <w:szCs w:val="20"/>
-          <w:lang w:val="tr-TR"/>
-        </w:rPr>
-        <w:t xml:space="preserve"> toplamı </w:t>
-      </w:r>
-      <w:r>
-        <w:rPr>
-          <w:spacing w:val="0"/>
-          <w:sz w:val="20"/>
-          <w:szCs w:val="20"/>
-          <w:lang w:val="tr-TR"/>
-        </w:rPr>
-        <w:t xml:space="preserve">havuzda bulunan web sitesinin </w:t>
-      </w:r>
-      <w:r>
-        <w:rPr>
-          <w:spacing w:val="0"/>
-          <w:sz w:val="20"/>
-          <w:szCs w:val="20"/>
-          <w:lang w:val="tr-TR"/>
-        </w:rPr>
-        <w:t>hedef web siteye olan benzerliğini belirler.</w:t>
-      </w:r>
     </w:p>
     <w:p>
       <w:pPr>
         <w:pStyle w:val="western"/>
         <w:spacing w:after="0" w:line="240" w:lineRule="auto"/>
-        <w:ind w:firstLine="0"/>
         <w:divId w:val="1716192741"/>
         <w:rPr>
           <w:spacing w:val="0"/>
+          <w:sz w:val="20"/>
+          <w:szCs w:val="20"/>
           <w:lang w:val="tr-TR"/>
         </w:rPr>
       </w:pPr>
@@ -4588,8 +5979,10 @@
                 <w:szCs w:val="20"/>
                 <w:lang w:val="tr-TR"/>
               </w:rPr>
-              <m:t>Eşleşen anahtar kelime</m:t>
+              <m:t>Eşleşen anahtar kelimeler skoru</m:t>
             </m:r>
+          </m:num>
+          <m:den>
             <m:r>
               <w:rPr>
                 <w:rFonts w:ascii="Cambria Math" w:hAnsi="Cambria Math"/>
@@ -4599,53 +5992,7 @@
                 <w:szCs w:val="20"/>
                 <w:lang w:val="tr-TR"/>
               </w:rPr>
-              <m:t>ler</m:t>
-            </m:r>
-            <m:r>
-              <w:rPr>
-                <w:rFonts w:ascii="Cambria Math" w:hAnsi="Cambria Math"/>
-                <w:noProof/>
-                <w:spacing w:val="0"/>
-                <w:sz w:val="20"/>
-                <w:szCs w:val="20"/>
-                <w:lang w:val="tr-TR"/>
-              </w:rPr>
-              <m:t xml:space="preserve"> skoru</m:t>
-            </m:r>
-          </m:num>
-          <m:den>
-            <m:r>
-              <w:rPr>
-                <w:rFonts w:ascii="Cambria Math" w:hAnsi="Cambria Math"/>
-                <w:noProof/>
-                <w:spacing w:val="0"/>
-                <w:sz w:val="20"/>
-                <w:szCs w:val="20"/>
-                <w:lang w:val="tr-TR"/>
-              </w:rPr>
-              <m:t>Tüm anahtar kelime</m:t>
-            </m:r>
-            <m:r>
-              <w:rPr>
-                <w:rFonts w:ascii="Cambria Math" w:hAnsi="Cambria Math"/>
-                <w:noProof/>
-                <w:spacing w:val="0"/>
-                <w:sz w:val="20"/>
-                <w:szCs w:val="20"/>
-                <w:lang w:val="tr-TR"/>
-              </w:rPr>
-              <m:t>ler</m:t>
-            </m:r>
-            <m:r>
-              <w:rPr>
-                <w:rFonts w:ascii="Cambria Math" w:hAnsi="Cambria Math"/>
-                <w:noProof/>
-                <w:spacing w:val="0"/>
-                <w:sz w:val="20"/>
-                <w:szCs w:val="20"/>
-                <w:lang w:val="tr-TR"/>
-              </w:rPr>
-              <m:t xml:space="preserve"> skoru</m:t>
+              <m:t>Tüm anahtar kelimeler skoru</m:t>
             </m:r>
           </m:den>
         </m:f>
@@ -4758,8 +6105,10 @@
                 <w:szCs w:val="20"/>
                 <w:lang w:val="tr-TR"/>
               </w:rPr>
-              <m:t>Eşleşen anahtar kelime</m:t>
+              <m:t>Eşleşen anahtar kelimeler skoru</m:t>
             </m:r>
+          </m:num>
+          <m:den>
             <m:r>
               <w:rPr>
                 <w:rFonts w:ascii="Cambria Math" w:hAnsi="Cambria Math"/>
@@ -4769,53 +6118,7 @@
                 <w:szCs w:val="20"/>
                 <w:lang w:val="tr-TR"/>
               </w:rPr>
-              <m:t>ler</m:t>
-            </m:r>
-            <m:r>
-              <w:rPr>
-                <w:rFonts w:ascii="Cambria Math" w:hAnsi="Cambria Math"/>
-                <w:noProof/>
-                <w:spacing w:val="0"/>
-                <w:sz w:val="20"/>
-                <w:szCs w:val="20"/>
-                <w:lang w:val="tr-TR"/>
-              </w:rPr>
-              <m:t xml:space="preserve"> skoru</m:t>
-            </m:r>
-          </m:num>
-          <m:den>
-            <m:r>
-              <w:rPr>
-                <w:rFonts w:ascii="Cambria Math" w:hAnsi="Cambria Math"/>
-                <w:noProof/>
-                <w:spacing w:val="0"/>
-                <w:sz w:val="20"/>
-                <w:szCs w:val="20"/>
-                <w:lang w:val="tr-TR"/>
-              </w:rPr>
-              <m:t>Tüm anahtar kelime</m:t>
-            </m:r>
-            <m:r>
-              <w:rPr>
-                <w:rFonts w:ascii="Cambria Math" w:hAnsi="Cambria Math"/>
-                <w:noProof/>
-                <w:spacing w:val="0"/>
-                <w:sz w:val="20"/>
-                <w:szCs w:val="20"/>
-                <w:lang w:val="tr-TR"/>
-              </w:rPr>
-              <m:t>ler</m:t>
-            </m:r>
-            <m:r>
-              <w:rPr>
-                <w:rFonts w:ascii="Cambria Math" w:hAnsi="Cambria Math"/>
-                <w:noProof/>
-                <w:spacing w:val="0"/>
-                <w:sz w:val="20"/>
-                <w:szCs w:val="20"/>
-                <w:lang w:val="tr-TR"/>
-              </w:rPr>
-              <m:t xml:space="preserve"> skoru</m:t>
+              <m:t>Tüm anahtar kelimeler skoru</m:t>
             </m:r>
           </m:den>
         </m:f>
@@ -4948,8 +6251,10 @@
                 <w:szCs w:val="20"/>
                 <w:lang w:val="tr-TR"/>
               </w:rPr>
-              <m:t>Eşleşen anahtar kelime</m:t>
+              <m:t>Eşleşen anahtar kelimeler skoru</m:t>
             </m:r>
+          </m:num>
+          <m:den>
             <m:r>
               <w:rPr>
                 <w:rFonts w:ascii="Cambria Math" w:hAnsi="Cambria Math"/>
@@ -4959,53 +6264,7 @@
                 <w:szCs w:val="20"/>
                 <w:lang w:val="tr-TR"/>
               </w:rPr>
-              <m:t>ler</m:t>
-            </m:r>
-            <m:r>
-              <w:rPr>
-                <w:rFonts w:ascii="Cambria Math" w:hAnsi="Cambria Math"/>
-                <w:noProof/>
-                <w:spacing w:val="0"/>
-                <w:sz w:val="20"/>
-                <w:szCs w:val="20"/>
-                <w:lang w:val="tr-TR"/>
-              </w:rPr>
-              <m:t xml:space="preserve"> skoru</m:t>
-            </m:r>
-          </m:num>
-          <m:den>
-            <m:r>
-              <w:rPr>
-                <w:rFonts w:ascii="Cambria Math" w:hAnsi="Cambria Math"/>
-                <w:noProof/>
-                <w:spacing w:val="0"/>
-                <w:sz w:val="20"/>
-                <w:szCs w:val="20"/>
-                <w:lang w:val="tr-TR"/>
-              </w:rPr>
-              <m:t>Tüm anahtar kelime</m:t>
-            </m:r>
-            <m:r>
-              <w:rPr>
-                <w:rFonts w:ascii="Cambria Math" w:hAnsi="Cambria Math"/>
-                <w:noProof/>
-                <w:spacing w:val="0"/>
-                <w:sz w:val="20"/>
-                <w:szCs w:val="20"/>
-                <w:lang w:val="tr-TR"/>
-              </w:rPr>
-              <m:t>ler</m:t>
-            </m:r>
-            <m:r>
-              <w:rPr>
-                <w:rFonts w:ascii="Cambria Math" w:hAnsi="Cambria Math"/>
-                <w:noProof/>
-                <w:spacing w:val="0"/>
-                <w:sz w:val="20"/>
-                <w:szCs w:val="20"/>
-                <w:lang w:val="tr-TR"/>
-              </w:rPr>
-              <m:t xml:space="preserve"> skoru</m:t>
+              <m:t>Tüm anahtar kelimeler skoru</m:t>
             </m:r>
           </m:den>
         </m:f>
@@ -5016,33 +6275,6 @@
         <w:pStyle w:val="western"/>
         <w:spacing w:after="0" w:line="240" w:lineRule="auto"/>
         <w:ind w:firstLine="0"/>
-        <w:rPr>
-          <w:noProof/>
-          <w:spacing w:val="0"/>
-          <w:sz w:val="20"/>
-          <w:szCs w:val="20"/>
-          <w:lang w:val="tr-TR"/>
-        </w:rPr>
-      </w:pPr>
-    </w:p>
-    <w:p>
-      <w:pPr>
-        <w:pStyle w:val="western"/>
-        <w:spacing w:after="0" w:line="240" w:lineRule="auto"/>
-        <w:ind w:firstLine="0"/>
-        <w:divId w:val="1716192741"/>
-        <w:rPr>
-          <w:noProof/>
-          <w:spacing w:val="0"/>
-          <w:lang w:val="tr-TR"/>
-        </w:rPr>
-      </w:pPr>
-    </w:p>
-    <w:p>
-      <w:pPr>
-        <w:pStyle w:val="western"/>
-        <w:spacing w:after="0" w:line="240" w:lineRule="auto"/>
-        <w:ind w:firstLine="0"/>
         <w:divId w:val="1716192741"/>
         <w:rPr>
           <w:noProof/>
@@ -5218,6 +6450,64 @@
           <w:lang w:val="tr-TR"/>
         </w:rPr>
       </w:pPr>
+      <w:r>
+        <w:rPr>
+          <w:noProof/>
+          <w:spacing w:val="0"/>
+          <w:sz w:val="20"/>
+          <w:szCs w:val="20"/>
+          <w:lang w:val="tr-TR"/>
+        </w:rPr>
+        <w:drawing>
+          <wp:anchor distT="0" distB="0" distL="114300" distR="114300" simplePos="0" relativeHeight="251664384" behindDoc="0" locked="0" layoutInCell="1" allowOverlap="1">
+            <wp:simplePos x="0" y="0"/>
+            <wp:positionH relativeFrom="column">
+              <wp:posOffset>3365705</wp:posOffset>
+            </wp:positionH>
+            <wp:positionV relativeFrom="paragraph">
+              <wp:posOffset>38694</wp:posOffset>
+            </wp:positionV>
+            <wp:extent cx="3089910" cy="1494155"/>
+            <wp:effectExtent l="0" t="0" r="0" b="0"/>
+            <wp:wrapTopAndBottom/>
+            <wp:docPr id="6" name="Picture 6"/>
+            <wp:cNvGraphicFramePr>
+              <a:graphicFrameLocks xmlns:a="http://schemas.openxmlformats.org/drawingml/2006/main" noChangeAspect="1"/>
+            </wp:cNvGraphicFramePr>
+            <a:graphic xmlns:a="http://schemas.openxmlformats.org/drawingml/2006/main">
+              <a:graphicData uri="http://schemas.openxmlformats.org/drawingml/2006/picture">
+                <pic:pic xmlns:pic="http://schemas.openxmlformats.org/drawingml/2006/picture">
+                  <pic:nvPicPr>
+                    <pic:cNvPr id="6" name="Picture 6"/>
+                    <pic:cNvPicPr/>
+                  </pic:nvPicPr>
+                  <pic:blipFill>
+                    <a:blip r:embed="rId13" cstate="print">
+                      <a:extLst>
+                        <a:ext uri="{28A0092B-C50C-407E-A947-70E740481C1C}">
+                          <a14:useLocalDpi xmlns:a14="http://schemas.microsoft.com/office/drawing/2010/main" val="0"/>
+                        </a:ext>
+                      </a:extLst>
+                    </a:blip>
+                    <a:stretch>
+                      <a:fillRect/>
+                    </a:stretch>
+                  </pic:blipFill>
+                  <pic:spPr>
+                    <a:xfrm>
+                      <a:off x="0" y="0"/>
+                      <a:ext cx="3089910" cy="1494155"/>
+                    </a:xfrm>
+                    <a:prstGeom prst="rect">
+                      <a:avLst/>
+                    </a:prstGeom>
+                  </pic:spPr>
+                </pic:pic>
+              </a:graphicData>
+            </a:graphic>
+          </wp:anchor>
+        </w:drawing>
+      </w:r>
       <w:r>
         <w:rPr>
           <w:spacing w:val="0"/>
@@ -5268,8 +6558,10 @@
                 <w:szCs w:val="20"/>
                 <w:lang w:val="tr-TR"/>
               </w:rPr>
-              <m:t>7</m:t>
+              <m:t>700</m:t>
             </m:r>
+          </m:num>
+          <m:den>
             <m:r>
               <w:rPr>
                 <w:rFonts w:ascii="Cambria Math" w:hAnsi="Cambria Math"/>
@@ -5278,29 +6570,7 @@
                 <w:szCs w:val="20"/>
                 <w:lang w:val="tr-TR"/>
               </w:rPr>
-              <m:t>00</m:t>
-            </m:r>
-          </m:num>
-          <m:den>
-            <m:r>
-              <w:rPr>
-                <w:rFonts w:ascii="Cambria Math" w:hAnsi="Cambria Math"/>
-                <w:spacing w:val="0"/>
-                <w:sz w:val="20"/>
-                <w:szCs w:val="20"/>
-                <w:lang w:val="tr-TR"/>
-              </w:rPr>
-              <m:t>10</m:t>
-            </m:r>
-            <m:r>
-              <w:rPr>
-                <w:rFonts w:ascii="Cambria Math" w:hAnsi="Cambria Math"/>
-                <w:spacing w:val="0"/>
-                <w:sz w:val="20"/>
-                <w:szCs w:val="20"/>
-                <w:lang w:val="tr-TR"/>
-              </w:rPr>
-              <m:t>00</m:t>
+              <m:t>1000</m:t>
             </m:r>
           </m:den>
         </m:f>
@@ -5427,8 +6697,10 @@
                 <w:szCs w:val="20"/>
                 <w:lang w:val="tr-TR"/>
               </w:rPr>
-              <m:t>7</m:t>
+              <m:t>700   +50</m:t>
             </m:r>
+          </m:num>
+          <m:den>
             <m:r>
               <w:rPr>
                 <w:rFonts w:ascii="Cambria Math" w:hAnsi="Cambria Math"/>
@@ -5437,89 +6709,7 @@
                 <w:szCs w:val="20"/>
                 <w:lang w:val="tr-TR"/>
               </w:rPr>
-              <m:t>00</m:t>
-            </m:r>
-            <m:r>
-              <w:rPr>
-                <w:rFonts w:ascii="Cambria Math" w:hAnsi="Cambria Math"/>
-                <w:spacing w:val="0"/>
-                <w:sz w:val="20"/>
-                <w:szCs w:val="20"/>
-                <w:lang w:val="tr-TR"/>
-              </w:rPr>
-              <m:t xml:space="preserve"> </m:t>
-            </m:r>
-            <m:r>
-              <w:rPr>
-                <w:rFonts w:ascii="Cambria Math" w:hAnsi="Cambria Math"/>
-                <w:spacing w:val="0"/>
-                <w:sz w:val="20"/>
-                <w:szCs w:val="20"/>
-                <w:lang w:val="tr-TR"/>
-              </w:rPr>
-              <m:t xml:space="preserve">  </m:t>
-            </m:r>
-            <m:r>
-              <w:rPr>
-                <w:rFonts w:ascii="Cambria Math" w:hAnsi="Cambria Math"/>
-                <w:spacing w:val="0"/>
-                <w:sz w:val="20"/>
-                <w:szCs w:val="20"/>
-                <w:lang w:val="tr-TR"/>
-              </w:rPr>
-              <m:t>+</m:t>
-            </m:r>
-            <m:r>
-              <w:rPr>
-                <w:rFonts w:ascii="Cambria Math" w:hAnsi="Cambria Math"/>
-                <w:spacing w:val="0"/>
-                <w:sz w:val="20"/>
-                <w:szCs w:val="20"/>
-                <w:lang w:val="tr-TR"/>
-              </w:rPr>
-              <m:t>50</m:t>
-            </m:r>
-          </m:num>
-          <m:den>
-            <m:r>
-              <w:rPr>
-                <w:rFonts w:ascii="Cambria Math" w:hAnsi="Cambria Math"/>
-                <w:spacing w:val="0"/>
-                <w:sz w:val="20"/>
-                <w:szCs w:val="20"/>
-                <w:lang w:val="tr-TR"/>
-              </w:rPr>
-              <m:t>10</m:t>
-            </m:r>
-            <m:r>
-              <w:rPr>
-                <w:rFonts w:ascii="Cambria Math" w:hAnsi="Cambria Math"/>
-                <w:spacing w:val="0"/>
-                <w:sz w:val="20"/>
-                <w:szCs w:val="20"/>
-                <w:lang w:val="tr-TR"/>
-              </w:rPr>
-              <m:t xml:space="preserve">00 </m:t>
-            </m:r>
-            <m:r>
-              <w:rPr>
-                <w:rFonts w:ascii="Cambria Math" w:hAnsi="Cambria Math"/>
-                <w:spacing w:val="0"/>
-                <w:sz w:val="20"/>
-                <w:szCs w:val="20"/>
-                <w:lang w:val="tr-TR"/>
-              </w:rPr>
-              <m:t>+</m:t>
-            </m:r>
-            <m:r>
-              <w:rPr>
-                <w:rFonts w:ascii="Cambria Math" w:hAnsi="Cambria Math"/>
-                <w:spacing w:val="0"/>
-                <w:sz w:val="20"/>
-                <w:szCs w:val="20"/>
-                <w:lang w:val="tr-TR"/>
-              </w:rPr>
-              <m:t>50</m:t>
+              <m:t>1000 +50</m:t>
             </m:r>
           </m:den>
         </m:f>
@@ -5628,8 +6818,10 @@
                 <w:szCs w:val="20"/>
                 <w:lang w:val="tr-TR"/>
               </w:rPr>
-              <m:t>75</m:t>
+              <m:t>750</m:t>
             </m:r>
+          </m:num>
+          <m:den>
             <m:r>
               <w:rPr>
                 <w:rFonts w:ascii="Cambria Math" w:hAnsi="Cambria Math"/>
@@ -5638,39 +6830,7 @@
                 <w:szCs w:val="20"/>
                 <w:lang w:val="tr-TR"/>
               </w:rPr>
-              <m:t>0</m:t>
-            </m:r>
-          </m:num>
-          <m:den>
-            <m:r>
-              <w:rPr>
-                <w:rFonts w:ascii="Cambria Math" w:hAnsi="Cambria Math"/>
-                <w:spacing w:val="0"/>
-                <w:sz w:val="20"/>
-                <w:szCs w:val="20"/>
-                <w:lang w:val="tr-TR"/>
-              </w:rPr>
-              <m:t>1</m:t>
-            </m:r>
-            <m:r>
-              <w:rPr>
-                <w:rFonts w:ascii="Cambria Math" w:hAnsi="Cambria Math"/>
-                <w:spacing w:val="0"/>
-                <w:sz w:val="20"/>
-                <w:szCs w:val="20"/>
-                <w:lang w:val="tr-TR"/>
-              </w:rPr>
-              <m:t>0</m:t>
-            </m:r>
-            <m:r>
-              <w:rPr>
-                <w:rFonts w:ascii="Cambria Math" w:hAnsi="Cambria Math"/>
-                <w:spacing w:val="0"/>
-                <w:sz w:val="20"/>
-                <w:szCs w:val="20"/>
-                <w:lang w:val="tr-TR"/>
-              </w:rPr>
-              <m:t>50</m:t>
+              <m:t>1050</m:t>
             </m:r>
           </m:den>
         </m:f>
@@ -5734,6 +6894,18 @@
           <w:lang w:val="tr-TR"/>
         </w:rPr>
       </w:pPr>
+    </w:p>
+    <w:p>
+      <w:pPr>
+        <w:pStyle w:val="western"/>
+        <w:spacing w:after="0" w:line="240" w:lineRule="auto"/>
+        <w:rPr>
+          <w:spacing w:val="0"/>
+          <w:sz w:val="20"/>
+          <w:szCs w:val="20"/>
+          <w:lang w:val="tr-TR"/>
+        </w:rPr>
+      </w:pPr>
       <w:r>
         <w:rPr>
           <w:noProof/>
@@ -5746,10 +6918,10 @@
           <wp:anchor distT="0" distB="0" distL="114300" distR="114300" simplePos="0" relativeHeight="251660288" behindDoc="0" locked="0" layoutInCell="1" allowOverlap="1">
             <wp:simplePos x="0" y="0"/>
             <wp:positionH relativeFrom="column">
-              <wp:posOffset>203791</wp:posOffset>
+              <wp:posOffset>190500</wp:posOffset>
             </wp:positionH>
             <wp:positionV relativeFrom="paragraph">
-              <wp:posOffset>233089</wp:posOffset>
+              <wp:posOffset>294824</wp:posOffset>
             </wp:positionV>
             <wp:extent cx="2927350" cy="1842770"/>
             <wp:effectExtent l="0" t="0" r="6350" b="5080"/>
@@ -5766,7 +6938,7 @@
                     <pic:cNvPicPr/>
                   </pic:nvPicPr>
                   <pic:blipFill>
-                    <a:blip r:embed="rId10" cstate="print">
+                    <a:blip r:embed="rId14" cstate="print">
                       <a:extLst>
                         <a:ext uri="{28A0092B-C50C-407E-A947-70E740481C1C}">
                           <a14:useLocalDpi xmlns:a14="http://schemas.microsoft.com/office/drawing/2010/main" val="0"/>
@@ -5804,7 +6976,18 @@
         <w:pStyle w:val="western"/>
         <w:spacing w:after="0" w:line="240" w:lineRule="auto"/>
         <w:rPr>
-          <w:noProof/>
+          <w:spacing w:val="0"/>
+          <w:sz w:val="20"/>
+          <w:szCs w:val="20"/>
+          <w:lang w:val="tr-TR"/>
+        </w:rPr>
+      </w:pPr>
+    </w:p>
+    <w:p>
+      <w:pPr>
+        <w:pStyle w:val="western"/>
+        <w:spacing w:after="0" w:line="240" w:lineRule="auto"/>
+        <w:rPr>
           <w:spacing w:val="0"/>
           <w:sz w:val="20"/>
           <w:szCs w:val="20"/>
@@ -5906,8 +7089,10 @@
                 <w:szCs w:val="20"/>
                 <w:lang w:val="tr-TR"/>
               </w:rPr>
-              <m:t>Eşleşen anahtar kelime</m:t>
+              <m:t>Eşleşen anahtar kelimeler skoru</m:t>
             </m:r>
+          </m:num>
+          <m:den>
             <m:r>
               <w:rPr>
                 <w:rFonts w:ascii="Cambria Math" w:hAnsi="Cambria Math"/>
@@ -5917,53 +7102,7 @@
                 <w:szCs w:val="20"/>
                 <w:lang w:val="tr-TR"/>
               </w:rPr>
-              <m:t>ler</m:t>
-            </m:r>
-            <m:r>
-              <w:rPr>
-                <w:rFonts w:ascii="Cambria Math" w:hAnsi="Cambria Math"/>
-                <w:noProof/>
-                <w:spacing w:val="0"/>
-                <w:sz w:val="20"/>
-                <w:szCs w:val="20"/>
-                <w:lang w:val="tr-TR"/>
-              </w:rPr>
-              <m:t xml:space="preserve"> skoru</m:t>
-            </m:r>
-          </m:num>
-          <m:den>
-            <m:r>
-              <w:rPr>
-                <w:rFonts w:ascii="Cambria Math" w:hAnsi="Cambria Math"/>
-                <w:noProof/>
-                <w:spacing w:val="0"/>
-                <w:sz w:val="20"/>
-                <w:szCs w:val="20"/>
-                <w:lang w:val="tr-TR"/>
-              </w:rPr>
-              <m:t>Tüm anahtar kelime</m:t>
-            </m:r>
-            <m:r>
-              <w:rPr>
-                <w:rFonts w:ascii="Cambria Math" w:hAnsi="Cambria Math"/>
-                <w:noProof/>
-                <w:spacing w:val="0"/>
-                <w:sz w:val="20"/>
-                <w:szCs w:val="20"/>
-                <w:lang w:val="tr-TR"/>
-              </w:rPr>
-              <m:t>ler</m:t>
-            </m:r>
-            <m:r>
-              <w:rPr>
-                <w:rFonts w:ascii="Cambria Math" w:hAnsi="Cambria Math"/>
-                <w:noProof/>
-                <w:spacing w:val="0"/>
-                <w:sz w:val="20"/>
-                <w:szCs w:val="20"/>
-                <w:lang w:val="tr-TR"/>
-              </w:rPr>
-              <m:t xml:space="preserve"> skoru</m:t>
+              <m:t>Tüm anahtar kelimeler skoru</m:t>
             </m:r>
           </m:den>
         </m:f>
@@ -6122,8 +7261,10 @@
                 <w:szCs w:val="20"/>
                 <w:lang w:val="tr-TR"/>
               </w:rPr>
-              <m:t>Eşleşen anahtar kelime</m:t>
+              <m:t>Eşleşen anahtar kelimeler skoru</m:t>
             </m:r>
+          </m:num>
+          <m:den>
             <m:r>
               <w:rPr>
                 <w:rFonts w:ascii="Cambria Math" w:hAnsi="Cambria Math"/>
@@ -6133,53 +7274,7 @@
                 <w:szCs w:val="20"/>
                 <w:lang w:val="tr-TR"/>
               </w:rPr>
-              <m:t>ler</m:t>
-            </m:r>
-            <m:r>
-              <w:rPr>
-                <w:rFonts w:ascii="Cambria Math" w:hAnsi="Cambria Math"/>
-                <w:noProof/>
-                <w:spacing w:val="0"/>
-                <w:sz w:val="20"/>
-                <w:szCs w:val="20"/>
-                <w:lang w:val="tr-TR"/>
-              </w:rPr>
-              <m:t xml:space="preserve"> skoru</m:t>
-            </m:r>
-          </m:num>
-          <m:den>
-            <m:r>
-              <w:rPr>
-                <w:rFonts w:ascii="Cambria Math" w:hAnsi="Cambria Math"/>
-                <w:noProof/>
-                <w:spacing w:val="0"/>
-                <w:sz w:val="20"/>
-                <w:szCs w:val="20"/>
-                <w:lang w:val="tr-TR"/>
-              </w:rPr>
-              <m:t>Tüm anahtar kelime</m:t>
-            </m:r>
-            <m:r>
-              <w:rPr>
-                <w:rFonts w:ascii="Cambria Math" w:hAnsi="Cambria Math"/>
-                <w:noProof/>
-                <w:spacing w:val="0"/>
-                <w:sz w:val="20"/>
-                <w:szCs w:val="20"/>
-                <w:lang w:val="tr-TR"/>
-              </w:rPr>
-              <m:t>ler</m:t>
-            </m:r>
-            <m:r>
-              <w:rPr>
-                <w:rFonts w:ascii="Cambria Math" w:hAnsi="Cambria Math"/>
-                <w:noProof/>
-                <w:spacing w:val="0"/>
-                <w:sz w:val="20"/>
-                <w:szCs w:val="20"/>
-                <w:lang w:val="tr-TR"/>
-              </w:rPr>
-              <m:t xml:space="preserve"> skoru</m:t>
+              <m:t>Tüm anahtar kelimeler skoru</m:t>
             </m:r>
           </m:den>
         </m:f>
@@ -6205,17 +7300,7 @@
           <w:szCs w:val="20"/>
           <w:lang w:val="tr-TR"/>
         </w:rPr>
-        <w:t>t</w:t>
-      </w:r>
-      <w:r>
-        <w:rPr>
-          <w:noProof/>
-          <w:spacing w:val="0"/>
-          <w:sz w:val="20"/>
-          <w:szCs w:val="20"/>
-          <w:lang w:val="tr-TR"/>
-        </w:rPr>
-        <w:t xml:space="preserve"> = 1. Katmandaki semantik kelimeler skoru </w:t>
+        <w:t xml:space="preserve">t = 1. Katmandaki semantik kelimeler skoru </w:t>
       </w:r>
     </w:p>
     <w:p>
@@ -6358,8 +7443,10 @@
                 <w:szCs w:val="20"/>
                 <w:lang w:val="tr-TR"/>
               </w:rPr>
-              <m:t>Eşleşen anahtar kelime</m:t>
+              <m:t>Eşleşen anahtar kelimeler skoru</m:t>
             </m:r>
+          </m:num>
+          <m:den>
             <m:r>
               <w:rPr>
                 <w:rFonts w:ascii="Cambria Math" w:hAnsi="Cambria Math"/>
@@ -6369,53 +7456,7 @@
                 <w:szCs w:val="20"/>
                 <w:lang w:val="tr-TR"/>
               </w:rPr>
-              <m:t>ler</m:t>
-            </m:r>
-            <m:r>
-              <w:rPr>
-                <w:rFonts w:ascii="Cambria Math" w:hAnsi="Cambria Math"/>
-                <w:noProof/>
-                <w:spacing w:val="0"/>
-                <w:sz w:val="20"/>
-                <w:szCs w:val="20"/>
-                <w:lang w:val="tr-TR"/>
-              </w:rPr>
-              <m:t xml:space="preserve"> skoru</m:t>
-            </m:r>
-          </m:num>
-          <m:den>
-            <m:r>
-              <w:rPr>
-                <w:rFonts w:ascii="Cambria Math" w:hAnsi="Cambria Math"/>
-                <w:noProof/>
-                <w:spacing w:val="0"/>
-                <w:sz w:val="20"/>
-                <w:szCs w:val="20"/>
-                <w:lang w:val="tr-TR"/>
-              </w:rPr>
-              <m:t>Tüm anahtar kelime</m:t>
-            </m:r>
-            <m:r>
-              <w:rPr>
-                <w:rFonts w:ascii="Cambria Math" w:hAnsi="Cambria Math"/>
-                <w:noProof/>
-                <w:spacing w:val="0"/>
-                <w:sz w:val="20"/>
-                <w:szCs w:val="20"/>
-                <w:lang w:val="tr-TR"/>
-              </w:rPr>
-              <m:t>ler</m:t>
-            </m:r>
-            <m:r>
-              <w:rPr>
-                <w:rFonts w:ascii="Cambria Math" w:hAnsi="Cambria Math"/>
-                <w:noProof/>
-                <w:spacing w:val="0"/>
-                <w:sz w:val="20"/>
-                <w:szCs w:val="20"/>
-                <w:lang w:val="tr-TR"/>
-              </w:rPr>
-              <m:t xml:space="preserve"> skoru</m:t>
+              <m:t>Tüm anahtar kelimeler skoru</m:t>
             </m:r>
           </m:den>
         </m:f>
@@ -6441,17 +7482,7 @@
           <w:szCs w:val="20"/>
           <w:lang w:val="tr-TR"/>
         </w:rPr>
-        <w:t>p</w:t>
-      </w:r>
-      <w:r>
-        <w:rPr>
-          <w:noProof/>
-          <w:spacing w:val="0"/>
-          <w:sz w:val="20"/>
-          <w:szCs w:val="20"/>
-          <w:lang w:val="tr-TR"/>
-        </w:rPr>
-        <w:t xml:space="preserve"> = 1. Katmandaki semantik kelimeler skoru </w:t>
+        <w:t xml:space="preserve">p = 1. Katmandaki semantik kelimeler skoru </w:t>
       </w:r>
     </w:p>
     <w:p>
@@ -6484,6 +7515,138 @@
     </w:p>
     <w:p>
       <w:pPr>
+        <w:pStyle w:val="Heading1"/>
+        <w:divId w:val="882521802"/>
+        <w:rPr>
+          <w:rFonts w:eastAsia="Times New Roman"/>
+          <w:sz w:val="48"/>
+          <w:szCs w:val="48"/>
+        </w:rPr>
+      </w:pPr>
+      <w:r>
+        <w:rPr>
+          <w:rFonts w:eastAsia="Times New Roman"/>
+        </w:rPr>
+        <w:t>Nasıl Kullanılır</w:t>
+      </w:r>
+    </w:p>
+    <w:p>
+      <w:pPr>
+        <w:pStyle w:val="Heading2"/>
+        <w:divId w:val="882521802"/>
+        <w:rPr>
+          <w:rFonts w:eastAsia="Times New Roman"/>
+        </w:rPr>
+      </w:pPr>
+      <w:r>
+        <w:rPr>
+          <w:rFonts w:eastAsia="Times New Roman"/>
+        </w:rPr>
+        <w:t>Temel Birleşenler</w:t>
+      </w:r>
+    </w:p>
+    <w:p>
+      <w:pPr>
+        <w:divId w:val="882521802"/>
+      </w:pPr>
+    </w:p>
+    <w:p>
+      <w:pPr>
+        <w:pStyle w:val="Heading3"/>
+        <w:divId w:val="882521802"/>
+        <w:rPr>
+          <w:rFonts w:eastAsia="Times New Roman"/>
+        </w:rPr>
+      </w:pPr>
+      <w:r>
+        <w:rPr>
+          <w:rFonts w:eastAsia="Times New Roman"/>
+        </w:rPr>
+        <w:t>Yardım</w:t>
+      </w:r>
+    </w:p>
+    <w:p>
+      <w:pPr>
+        <w:pStyle w:val="western"/>
+        <w:spacing w:after="0" w:line="240" w:lineRule="auto"/>
+        <w:divId w:val="882521802"/>
+        <w:rPr>
+          <w:spacing w:val="0"/>
+          <w:sz w:val="20"/>
+          <w:szCs w:val="20"/>
+          <w:lang w:val="tr-TR"/>
+        </w:rPr>
+      </w:pPr>
+      <w:r>
+        <w:rPr>
+          <w:noProof/>
+          <w:spacing w:val="0"/>
+          <w:sz w:val="20"/>
+          <w:szCs w:val="20"/>
+          <w:lang w:val="tr-TR"/>
+        </w:rPr>
+        <w:drawing>
+          <wp:anchor distT="0" distB="0" distL="114300" distR="114300" simplePos="0" relativeHeight="251663360" behindDoc="0" locked="0" layoutInCell="1" allowOverlap="1">
+            <wp:simplePos x="0" y="0"/>
+            <wp:positionH relativeFrom="column">
+              <wp:posOffset>47194</wp:posOffset>
+            </wp:positionH>
+            <wp:positionV relativeFrom="paragraph">
+              <wp:posOffset>520106</wp:posOffset>
+            </wp:positionV>
+            <wp:extent cx="3089910" cy="1518920"/>
+            <wp:effectExtent l="0" t="0" r="0" b="5080"/>
+            <wp:wrapTopAndBottom/>
+            <wp:docPr id="5" name="Picture 5"/>
+            <wp:cNvGraphicFramePr>
+              <a:graphicFrameLocks xmlns:a="http://schemas.openxmlformats.org/drawingml/2006/main" noChangeAspect="1"/>
+            </wp:cNvGraphicFramePr>
+            <a:graphic xmlns:a="http://schemas.openxmlformats.org/drawingml/2006/main">
+              <a:graphicData uri="http://schemas.openxmlformats.org/drawingml/2006/picture">
+                <pic:pic xmlns:pic="http://schemas.openxmlformats.org/drawingml/2006/picture">
+                  <pic:nvPicPr>
+                    <pic:cNvPr id="5" name="Picture 5"/>
+                    <pic:cNvPicPr/>
+                  </pic:nvPicPr>
+                  <pic:blipFill>
+                    <a:blip r:embed="rId15" cstate="print">
+                      <a:extLst>
+                        <a:ext uri="{28A0092B-C50C-407E-A947-70E740481C1C}">
+                          <a14:useLocalDpi xmlns:a14="http://schemas.microsoft.com/office/drawing/2010/main" val="0"/>
+                        </a:ext>
+                      </a:extLst>
+                    </a:blip>
+                    <a:stretch>
+                      <a:fillRect/>
+                    </a:stretch>
+                  </pic:blipFill>
+                  <pic:spPr>
+                    <a:xfrm>
+                      <a:off x="0" y="0"/>
+                      <a:ext cx="3089910" cy="1518920"/>
+                    </a:xfrm>
+                    <a:prstGeom prst="rect">
+                      <a:avLst/>
+                    </a:prstGeom>
+                  </pic:spPr>
+                </pic:pic>
+              </a:graphicData>
+            </a:graphic>
+          </wp:anchor>
+        </w:drawing>
+      </w:r>
+      <w:r>
+        <w:rPr>
+          <w:spacing w:val="0"/>
+          <w:sz w:val="20"/>
+          <w:szCs w:val="20"/>
+          <w:lang w:val="tr-TR"/>
+        </w:rPr>
+        <w:t>Kullanıcının bulunduğu sayfanın temel işleyişiyle ilgili bilgiler vermektedir.</w:t>
+      </w:r>
+    </w:p>
+    <w:p>
+      <w:pPr>
         <w:pStyle w:val="western"/>
         <w:spacing w:after="0" w:line="240" w:lineRule="auto"/>
         <w:ind w:left="288" w:firstLine="0"/>
@@ -6498,9 +7661,554 @@
     </w:p>
     <w:p>
       <w:pPr>
+        <w:pStyle w:val="Heading2"/>
+        <w:divId w:val="1991398617"/>
+        <w:rPr>
+          <w:rFonts w:eastAsia="Times New Roman"/>
+        </w:rPr>
+      </w:pPr>
+      <w:r>
+        <w:rPr>
+          <w:rFonts w:eastAsia="Times New Roman"/>
+        </w:rPr>
+        <w:t>Anasayfa</w:t>
+      </w:r>
+    </w:p>
+    <w:p>
+      <w:pPr>
+        <w:divId w:val="1991398617"/>
+      </w:pPr>
+    </w:p>
+    <w:p>
+      <w:pPr>
+        <w:pStyle w:val="western"/>
+        <w:spacing w:after="0" w:line="240" w:lineRule="auto"/>
+        <w:divId w:val="1991398617"/>
+        <w:rPr>
+          <w:spacing w:val="0"/>
+          <w:sz w:val="20"/>
+          <w:szCs w:val="20"/>
+          <w:lang w:val="tr-TR"/>
+        </w:rPr>
+      </w:pPr>
+      <w:r>
+        <w:rPr>
+          <w:spacing w:val="0"/>
+          <w:sz w:val="20"/>
+          <w:szCs w:val="20"/>
+          <w:lang w:val="tr-TR"/>
+        </w:rPr>
+        <w:t>Eklenecek</w:t>
+      </w:r>
+    </w:p>
+    <w:p>
+      <w:pPr>
+        <w:pStyle w:val="western"/>
+        <w:spacing w:after="0" w:line="240" w:lineRule="auto"/>
+        <w:ind w:firstLine="0"/>
+        <w:divId w:val="1716192741"/>
+        <w:rPr>
+          <w:spacing w:val="0"/>
+          <w:sz w:val="20"/>
+          <w:szCs w:val="20"/>
+          <w:lang w:val="tr-TR"/>
+        </w:rPr>
+      </w:pPr>
+    </w:p>
+    <w:p>
+      <w:pPr>
+        <w:pStyle w:val="Heading2"/>
+        <w:divId w:val="1822118236"/>
+        <w:rPr>
+          <w:rFonts w:eastAsia="Times New Roman"/>
+        </w:rPr>
+      </w:pPr>
+      <w:r>
+        <w:rPr>
+          <w:rFonts w:eastAsia="Times New Roman"/>
+        </w:rPr>
+        <w:t>Frekans (Ödev Madde 1)</w:t>
+      </w:r>
+    </w:p>
+    <w:p>
+      <w:pPr>
+        <w:divId w:val="1822118236"/>
+      </w:pPr>
+    </w:p>
+    <w:p>
+      <w:pPr>
+        <w:pStyle w:val="western"/>
+        <w:spacing w:after="0" w:line="240" w:lineRule="auto"/>
+        <w:ind w:left="288" w:firstLine="432"/>
+        <w:divId w:val="1822118236"/>
+        <w:rPr>
+          <w:spacing w:val="0"/>
+          <w:sz w:val="20"/>
+          <w:szCs w:val="20"/>
+          <w:lang w:val="tr-TR"/>
+        </w:rPr>
+      </w:pPr>
+      <w:r>
+        <w:rPr>
+          <w:spacing w:val="0"/>
+          <w:sz w:val="20"/>
+          <w:szCs w:val="20"/>
+          <w:lang w:val="tr-TR"/>
+        </w:rPr>
+        <w:t xml:space="preserve">Sayfanın ortasında bulunan veri girişi nesnesi (input) içerisine </w:t>
+      </w:r>
+      <w:r>
+        <w:rPr>
+          <w:spacing w:val="0"/>
+          <w:sz w:val="20"/>
+          <w:szCs w:val="20"/>
+          <w:lang w:val="tr-TR"/>
+        </w:rPr>
+        <w:t>kontrol</w:t>
+      </w:r>
+      <w:r>
+        <w:rPr>
+          <w:spacing w:val="0"/>
+          <w:sz w:val="20"/>
+          <w:szCs w:val="20"/>
+          <w:lang w:val="tr-TR"/>
+        </w:rPr>
+        <w:t xml:space="preserve"> edilmesi istenen link girilmektedir. Ardından gönder butonuna tıklayarak site hakkında sonuçlara ulaşabilirsiniz. </w:t>
+      </w:r>
+    </w:p>
+    <w:p>
+      <w:pPr>
+        <w:pStyle w:val="western"/>
+        <w:spacing w:after="0" w:line="240" w:lineRule="auto"/>
+        <w:ind w:left="288" w:firstLine="432"/>
+        <w:divId w:val="1822118236"/>
+        <w:rPr>
+          <w:spacing w:val="0"/>
+          <w:sz w:val="20"/>
+          <w:szCs w:val="20"/>
+          <w:lang w:val="tr-TR"/>
+        </w:rPr>
+      </w:pPr>
+      <w:r>
+        <w:rPr>
+          <w:spacing w:val="0"/>
+          <w:sz w:val="20"/>
+          <w:szCs w:val="20"/>
+          <w:lang w:val="tr-TR"/>
+        </w:rPr>
+        <w:t>Gelen sonuç içerisinde temel site bilgileri ve frekans değerleri gösterilmektedir.</w:t>
+      </w:r>
+    </w:p>
+    <w:p>
+      <w:pPr>
+        <w:pStyle w:val="western"/>
+        <w:spacing w:after="0" w:line="240" w:lineRule="auto"/>
+        <w:ind w:left="288" w:firstLine="432"/>
+        <w:divId w:val="1822118236"/>
+        <w:rPr>
+          <w:spacing w:val="0"/>
+          <w:sz w:val="20"/>
+          <w:szCs w:val="20"/>
+          <w:lang w:val="tr-TR"/>
+        </w:rPr>
+      </w:pPr>
+    </w:p>
+    <w:p>
+      <w:pPr>
+        <w:pStyle w:val="western"/>
+        <w:spacing w:after="0" w:line="240" w:lineRule="auto"/>
+        <w:divId w:val="1822118236"/>
+        <w:rPr>
+          <w:spacing w:val="0"/>
+          <w:sz w:val="20"/>
+          <w:szCs w:val="20"/>
+          <w:lang w:val="tr-TR"/>
+        </w:rPr>
+      </w:pPr>
+      <w:r>
+        <w:rPr>
+          <w:spacing w:val="0"/>
+          <w:sz w:val="20"/>
+          <w:szCs w:val="20"/>
+          <w:lang w:val="tr-TR"/>
+        </w:rPr>
+        <w:lastRenderedPageBreak/>
+        <w:t>Frekans tablosu:</w:t>
+      </w:r>
+    </w:p>
+    <w:p>
+      <w:pPr>
+        <w:pStyle w:val="western"/>
+        <w:spacing w:after="0" w:line="240" w:lineRule="auto"/>
+        <w:ind w:left="288" w:firstLine="432"/>
+        <w:divId w:val="1822118236"/>
+        <w:rPr>
+          <w:spacing w:val="0"/>
+          <w:sz w:val="20"/>
+          <w:szCs w:val="20"/>
+          <w:lang w:val="tr-TR"/>
+        </w:rPr>
+      </w:pPr>
+      <w:r>
+        <w:rPr>
+          <w:spacing w:val="0"/>
+          <w:sz w:val="20"/>
+          <w:szCs w:val="20"/>
+          <w:lang w:val="tr-TR"/>
+        </w:rPr>
+        <w:t>Kelime ve site içerisinde geçen tekrar sayısı gösterilmektedir.</w:t>
+      </w:r>
+    </w:p>
+    <w:p>
+      <w:pPr>
+        <w:pStyle w:val="western"/>
+        <w:spacing w:after="0" w:line="240" w:lineRule="auto"/>
+        <w:divId w:val="1822118236"/>
+        <w:rPr>
+          <w:spacing w:val="0"/>
+          <w:sz w:val="20"/>
+          <w:szCs w:val="20"/>
+          <w:lang w:val="tr-TR"/>
+        </w:rPr>
+      </w:pPr>
+      <w:r>
+        <w:rPr>
+          <w:noProof/>
+          <w:spacing w:val="0"/>
+          <w:sz w:val="20"/>
+          <w:szCs w:val="20"/>
+          <w:lang w:val="tr-TR"/>
+        </w:rPr>
+        <w:drawing>
+          <wp:anchor distT="0" distB="0" distL="114300" distR="114300" simplePos="0" relativeHeight="251666432" behindDoc="0" locked="0" layoutInCell="1" allowOverlap="1">
+            <wp:simplePos x="0" y="0"/>
+            <wp:positionH relativeFrom="column">
+              <wp:posOffset>0</wp:posOffset>
+            </wp:positionH>
+            <wp:positionV relativeFrom="paragraph">
+              <wp:posOffset>1925955</wp:posOffset>
+            </wp:positionV>
+            <wp:extent cx="3089910" cy="1530985"/>
+            <wp:effectExtent l="0" t="0" r="0" b="0"/>
+            <wp:wrapTopAndBottom/>
+            <wp:docPr id="8" name="Picture 8"/>
+            <wp:cNvGraphicFramePr>
+              <a:graphicFrameLocks xmlns:a="http://schemas.openxmlformats.org/drawingml/2006/main" noChangeAspect="1"/>
+            </wp:cNvGraphicFramePr>
+            <a:graphic xmlns:a="http://schemas.openxmlformats.org/drawingml/2006/main">
+              <a:graphicData uri="http://schemas.openxmlformats.org/drawingml/2006/picture">
+                <pic:pic xmlns:pic="http://schemas.openxmlformats.org/drawingml/2006/picture">
+                  <pic:nvPicPr>
+                    <pic:cNvPr id="8" name="Picture 8"/>
+                    <pic:cNvPicPr/>
+                  </pic:nvPicPr>
+                  <pic:blipFill>
+                    <a:blip r:embed="rId16" cstate="print">
+                      <a:extLst>
+                        <a:ext uri="{28A0092B-C50C-407E-A947-70E740481C1C}">
+                          <a14:useLocalDpi xmlns:a14="http://schemas.microsoft.com/office/drawing/2010/main" val="0"/>
+                        </a:ext>
+                      </a:extLst>
+                    </a:blip>
+                    <a:stretch>
+                      <a:fillRect/>
+                    </a:stretch>
+                  </pic:blipFill>
+                  <pic:spPr>
+                    <a:xfrm>
+                      <a:off x="0" y="0"/>
+                      <a:ext cx="3089910" cy="1530985"/>
+                    </a:xfrm>
+                    <a:prstGeom prst="rect">
+                      <a:avLst/>
+                    </a:prstGeom>
+                  </pic:spPr>
+                </pic:pic>
+              </a:graphicData>
+            </a:graphic>
+          </wp:anchor>
+        </w:drawing>
+      </w:r>
+      <w:r>
+        <w:rPr>
+          <w:noProof/>
+          <w:spacing w:val="0"/>
+          <w:sz w:val="20"/>
+          <w:szCs w:val="20"/>
+          <w:lang w:val="tr-TR"/>
+        </w:rPr>
+        <w:drawing>
+          <wp:anchor distT="0" distB="0" distL="114300" distR="114300" simplePos="0" relativeHeight="251665408" behindDoc="0" locked="0" layoutInCell="1" allowOverlap="1">
+            <wp:simplePos x="0" y="0"/>
+            <wp:positionH relativeFrom="column">
+              <wp:posOffset>0</wp:posOffset>
+            </wp:positionH>
+            <wp:positionV relativeFrom="paragraph">
+              <wp:posOffset>211455</wp:posOffset>
+            </wp:positionV>
+            <wp:extent cx="3089910" cy="1511935"/>
+            <wp:effectExtent l="0" t="0" r="0" b="0"/>
+            <wp:wrapTopAndBottom/>
+            <wp:docPr id="7" name="Picture 7"/>
+            <wp:cNvGraphicFramePr>
+              <a:graphicFrameLocks xmlns:a="http://schemas.openxmlformats.org/drawingml/2006/main" noChangeAspect="1"/>
+            </wp:cNvGraphicFramePr>
+            <a:graphic xmlns:a="http://schemas.openxmlformats.org/drawingml/2006/main">
+              <a:graphicData uri="http://schemas.openxmlformats.org/drawingml/2006/picture">
+                <pic:pic xmlns:pic="http://schemas.openxmlformats.org/drawingml/2006/picture">
+                  <pic:nvPicPr>
+                    <pic:cNvPr id="7" name="Picture 7"/>
+                    <pic:cNvPicPr/>
+                  </pic:nvPicPr>
+                  <pic:blipFill>
+                    <a:blip r:embed="rId17" cstate="print">
+                      <a:extLst>
+                        <a:ext uri="{28A0092B-C50C-407E-A947-70E740481C1C}">
+                          <a14:useLocalDpi xmlns:a14="http://schemas.microsoft.com/office/drawing/2010/main" val="0"/>
+                        </a:ext>
+                      </a:extLst>
+                    </a:blip>
+                    <a:stretch>
+                      <a:fillRect/>
+                    </a:stretch>
+                  </pic:blipFill>
+                  <pic:spPr>
+                    <a:xfrm>
+                      <a:off x="0" y="0"/>
+                      <a:ext cx="3089910" cy="1511935"/>
+                    </a:xfrm>
+                    <a:prstGeom prst="rect">
+                      <a:avLst/>
+                    </a:prstGeom>
+                  </pic:spPr>
+                </pic:pic>
+              </a:graphicData>
+            </a:graphic>
+          </wp:anchor>
+        </w:drawing>
+      </w:r>
+    </w:p>
+    <w:p>
+      <w:pPr>
+        <w:pStyle w:val="western"/>
+        <w:spacing w:after="0" w:line="240" w:lineRule="auto"/>
+        <w:ind w:firstLine="0"/>
+        <w:divId w:val="1716192741"/>
+        <w:rPr>
+          <w:spacing w:val="0"/>
+          <w:sz w:val="20"/>
+          <w:szCs w:val="20"/>
+          <w:lang w:val="tr-TR"/>
+        </w:rPr>
+      </w:pPr>
+    </w:p>
+    <w:p>
+      <w:pPr>
+        <w:pStyle w:val="Heading2"/>
+        <w:divId w:val="1718967895"/>
+        <w:rPr>
+          <w:rFonts w:eastAsia="Times New Roman"/>
+        </w:rPr>
+      </w:pPr>
+      <w:r>
+        <w:rPr>
+          <w:rFonts w:eastAsia="Times New Roman"/>
+        </w:rPr>
+        <w:t>Anahtar Kelimeler (Ödev Madde 2)</w:t>
+      </w:r>
+    </w:p>
+    <w:p>
+      <w:pPr>
+        <w:divId w:val="1718967895"/>
+      </w:pPr>
+    </w:p>
+    <w:p>
+      <w:pPr>
+        <w:pStyle w:val="western"/>
+        <w:spacing w:after="0" w:line="240" w:lineRule="auto"/>
+        <w:ind w:left="288" w:firstLine="432"/>
+        <w:divId w:val="1718967895"/>
+        <w:rPr>
+          <w:spacing w:val="0"/>
+          <w:sz w:val="20"/>
+          <w:szCs w:val="20"/>
+          <w:lang w:val="tr-TR"/>
+        </w:rPr>
+      </w:pPr>
+      <w:r>
+        <w:rPr>
+          <w:spacing w:val="0"/>
+          <w:sz w:val="20"/>
+          <w:szCs w:val="20"/>
+          <w:lang w:val="tr-TR"/>
+        </w:rPr>
+        <w:t xml:space="preserve">Sayfanın ortasında bulunan veri girişi nesnesi (input) içerisine kontrol edilmesi istenen link girilmektedir. Ardından gönder butonuna tıklayarak site hakkında sonuçlara ulaşabilirsiniz. </w:t>
+      </w:r>
+    </w:p>
+    <w:p>
+      <w:pPr>
+        <w:pStyle w:val="western"/>
+        <w:spacing w:after="0" w:line="240" w:lineRule="auto"/>
+        <w:ind w:left="288" w:firstLine="432"/>
+        <w:divId w:val="1718967895"/>
+        <w:rPr>
+          <w:spacing w:val="0"/>
+          <w:sz w:val="20"/>
+          <w:szCs w:val="20"/>
+          <w:lang w:val="tr-TR"/>
+        </w:rPr>
+      </w:pPr>
+      <w:r>
+        <w:rPr>
+          <w:spacing w:val="0"/>
+          <w:sz w:val="20"/>
+          <w:szCs w:val="20"/>
+          <w:lang w:val="tr-TR"/>
+        </w:rPr>
+        <w:t>Gelen sonuç içerisinde temel site bilgileri ve belirlenen anahtar kelimeler gösterilmektedir</w:t>
+      </w:r>
+      <w:r>
+        <w:rPr>
+          <w:spacing w:val="0"/>
+          <w:sz w:val="20"/>
+          <w:szCs w:val="20"/>
+          <w:lang w:val="tr-TR"/>
+        </w:rPr>
+        <w:t>.</w:t>
+      </w:r>
+    </w:p>
+    <w:p>
+      <w:pPr>
+        <w:pStyle w:val="western"/>
+        <w:spacing w:after="0" w:line="240" w:lineRule="auto"/>
+        <w:ind w:left="288" w:firstLine="432"/>
+        <w:divId w:val="1718967895"/>
+        <w:rPr>
+          <w:spacing w:val="0"/>
+          <w:sz w:val="20"/>
+          <w:szCs w:val="20"/>
+          <w:lang w:val="tr-TR"/>
+        </w:rPr>
+      </w:pPr>
+    </w:p>
+    <w:p>
+      <w:pPr>
         <w:pStyle w:val="western"/>
         <w:spacing w:after="0" w:line="240" w:lineRule="auto"/>
         <w:ind w:left="288" w:firstLine="0"/>
+        <w:divId w:val="1718967895"/>
+        <w:rPr>
+          <w:spacing w:val="0"/>
+          <w:sz w:val="20"/>
+          <w:szCs w:val="20"/>
+          <w:lang w:val="tr-TR"/>
+        </w:rPr>
+      </w:pPr>
+      <w:r>
+        <w:rPr>
+          <w:noProof/>
+          <w:spacing w:val="0"/>
+          <w:sz w:val="20"/>
+          <w:szCs w:val="20"/>
+          <w:lang w:val="tr-TR"/>
+        </w:rPr>
+        <w:drawing>
+          <wp:anchor distT="0" distB="0" distL="114300" distR="114300" simplePos="0" relativeHeight="251667456" behindDoc="0" locked="0" layoutInCell="1" allowOverlap="1">
+            <wp:simplePos x="0" y="0"/>
+            <wp:positionH relativeFrom="column">
+              <wp:posOffset>-287</wp:posOffset>
+            </wp:positionH>
+            <wp:positionV relativeFrom="paragraph">
+              <wp:posOffset>695304</wp:posOffset>
+            </wp:positionV>
+            <wp:extent cx="3089910" cy="1511935"/>
+            <wp:effectExtent l="0" t="0" r="0" b="0"/>
+            <wp:wrapTopAndBottom/>
+            <wp:docPr id="9" name="Picture 9"/>
+            <wp:cNvGraphicFramePr>
+              <a:graphicFrameLocks xmlns:a="http://schemas.openxmlformats.org/drawingml/2006/main" noChangeAspect="1"/>
+            </wp:cNvGraphicFramePr>
+            <a:graphic xmlns:a="http://schemas.openxmlformats.org/drawingml/2006/main">
+              <a:graphicData uri="http://schemas.openxmlformats.org/drawingml/2006/picture">
+                <pic:pic xmlns:pic="http://schemas.openxmlformats.org/drawingml/2006/picture">
+                  <pic:nvPicPr>
+                    <pic:cNvPr id="9" name="Picture 9"/>
+                    <pic:cNvPicPr/>
+                  </pic:nvPicPr>
+                  <pic:blipFill>
+                    <a:blip r:embed="rId18" cstate="print">
+                      <a:extLst>
+                        <a:ext uri="{28A0092B-C50C-407E-A947-70E740481C1C}">
+                          <a14:useLocalDpi xmlns:a14="http://schemas.microsoft.com/office/drawing/2010/main" val="0"/>
+                        </a:ext>
+                      </a:extLst>
+                    </a:blip>
+                    <a:stretch>
+                      <a:fillRect/>
+                    </a:stretch>
+                  </pic:blipFill>
+                  <pic:spPr>
+                    <a:xfrm>
+                      <a:off x="0" y="0"/>
+                      <a:ext cx="3089910" cy="1511935"/>
+                    </a:xfrm>
+                    <a:prstGeom prst="rect">
+                      <a:avLst/>
+                    </a:prstGeom>
+                  </pic:spPr>
+                </pic:pic>
+              </a:graphicData>
+            </a:graphic>
+          </wp:anchor>
+        </w:drawing>
+      </w:r>
+      <w:r>
+        <w:rPr>
+          <w:spacing w:val="0"/>
+          <w:sz w:val="20"/>
+          <w:szCs w:val="20"/>
+          <w:lang w:val="tr-TR"/>
+        </w:rPr>
+        <w:t>Anahtar Kelime Tablosu:</w:t>
+      </w:r>
+      <w:r>
+        <w:rPr>
+          <w:spacing w:val="0"/>
+          <w:sz w:val="20"/>
+          <w:szCs w:val="20"/>
+          <w:lang w:val="tr-TR"/>
+        </w:rPr>
+        <w:t xml:space="preserve"> </w:t>
+      </w:r>
+      <w:r>
+        <w:rPr>
+          <w:spacing w:val="0"/>
+          <w:sz w:val="20"/>
+          <w:szCs w:val="20"/>
+          <w:lang w:val="tr-TR"/>
+        </w:rPr>
+        <w:t>Anahtar kelime, site içerisinde geçen tekrar sayısı ve hesaplama sonucu aldığı skor değeri gösterilmektedir.</w:t>
+      </w:r>
+    </w:p>
+    <w:p>
+      <w:pPr>
+        <w:pStyle w:val="western"/>
+        <w:spacing w:after="0" w:line="240" w:lineRule="auto"/>
+        <w:ind w:left="288" w:firstLine="0"/>
+        <w:divId w:val="1718967895"/>
+        <w:rPr>
+          <w:spacing w:val="0"/>
+          <w:sz w:val="20"/>
+          <w:szCs w:val="20"/>
+          <w:lang w:val="tr-TR"/>
+        </w:rPr>
+      </w:pPr>
+    </w:p>
+    <w:p>
+      <w:pPr>
+        <w:pStyle w:val="western"/>
+        <w:spacing w:after="0" w:line="240" w:lineRule="auto"/>
+        <w:ind w:firstLine="0"/>
         <w:divId w:val="1716192741"/>
         <w:rPr>
           <w:spacing w:val="0"/>
@@ -6509,6 +8217,64 @@
           <w:lang w:val="tr-TR"/>
         </w:rPr>
       </w:pPr>
+      <w:r>
+        <w:rPr>
+          <w:noProof/>
+          <w:spacing w:val="0"/>
+          <w:sz w:val="20"/>
+          <w:szCs w:val="20"/>
+          <w:lang w:val="tr-TR"/>
+        </w:rPr>
+        <w:drawing>
+          <wp:anchor distT="0" distB="0" distL="114300" distR="114300" simplePos="0" relativeHeight="251668480" behindDoc="0" locked="0" layoutInCell="1" allowOverlap="1">
+            <wp:simplePos x="0" y="0"/>
+            <wp:positionH relativeFrom="column">
+              <wp:posOffset>0</wp:posOffset>
+            </wp:positionH>
+            <wp:positionV relativeFrom="paragraph">
+              <wp:posOffset>-633730</wp:posOffset>
+            </wp:positionV>
+            <wp:extent cx="3089910" cy="1518920"/>
+            <wp:effectExtent l="0" t="0" r="0" b="5080"/>
+            <wp:wrapTopAndBottom/>
+            <wp:docPr id="10" name="Picture 10"/>
+            <wp:cNvGraphicFramePr>
+              <a:graphicFrameLocks xmlns:a="http://schemas.openxmlformats.org/drawingml/2006/main" noChangeAspect="1"/>
+            </wp:cNvGraphicFramePr>
+            <a:graphic xmlns:a="http://schemas.openxmlformats.org/drawingml/2006/main">
+              <a:graphicData uri="http://schemas.openxmlformats.org/drawingml/2006/picture">
+                <pic:pic xmlns:pic="http://schemas.openxmlformats.org/drawingml/2006/picture">
+                  <pic:nvPicPr>
+                    <pic:cNvPr id="10" name="Picture 10"/>
+                    <pic:cNvPicPr/>
+                  </pic:nvPicPr>
+                  <pic:blipFill>
+                    <a:blip r:embed="rId19" cstate="print">
+                      <a:extLst>
+                        <a:ext uri="{28A0092B-C50C-407E-A947-70E740481C1C}">
+                          <a14:useLocalDpi xmlns:a14="http://schemas.microsoft.com/office/drawing/2010/main" val="0"/>
+                        </a:ext>
+                      </a:extLst>
+                    </a:blip>
+                    <a:stretch>
+                      <a:fillRect/>
+                    </a:stretch>
+                  </pic:blipFill>
+                  <pic:spPr>
+                    <a:xfrm>
+                      <a:off x="0" y="0"/>
+                      <a:ext cx="3089910" cy="1518920"/>
+                    </a:xfrm>
+                    <a:prstGeom prst="rect">
+                      <a:avLst/>
+                    </a:prstGeom>
+                  </pic:spPr>
+                </pic:pic>
+              </a:graphicData>
+            </a:graphic>
+          </wp:anchor>
+        </w:drawing>
+      </w:r>
     </w:p>
     <w:p>
       <w:pPr>
@@ -6558,6 +8324,1519 @@
           <w:lang w:val="tr-TR"/>
         </w:rPr>
       </w:pPr>
+    </w:p>
+    <w:p>
+      <w:pPr>
+        <w:pStyle w:val="bulletlist"/>
+        <w:numPr>
+          <w:ilvl w:val="0"/>
+          <w:numId w:val="0"/>
+        </w:numPr>
+        <w:rPr>
+          <w:lang w:val="tr-TR"/>
+        </w:rPr>
+      </w:pPr>
+    </w:p>
+    <w:p>
+      <w:pPr>
+        <w:pStyle w:val="Heading2"/>
+        <w:divId w:val="699818944"/>
+        <w:rPr>
+          <w:rFonts w:eastAsia="Times New Roman"/>
+        </w:rPr>
+      </w:pPr>
+      <w:r>
+        <w:rPr>
+          <w:rFonts w:eastAsia="Times New Roman"/>
+        </w:rPr>
+        <w:t>URL Havuzu (Ödev Madde 3)</w:t>
+      </w:r>
+    </w:p>
+    <w:p>
+      <w:pPr>
+        <w:divId w:val="699818944"/>
+      </w:pPr>
+    </w:p>
+    <w:p>
+      <w:pPr>
+        <w:pStyle w:val="western"/>
+        <w:spacing w:after="0" w:line="240" w:lineRule="auto"/>
+        <w:ind w:left="288" w:firstLine="432"/>
+        <w:divId w:val="699818944"/>
+        <w:rPr>
+          <w:spacing w:val="0"/>
+          <w:sz w:val="20"/>
+          <w:szCs w:val="20"/>
+          <w:lang w:val="tr-TR"/>
+        </w:rPr>
+      </w:pPr>
+      <w:r>
+        <w:rPr>
+          <w:spacing w:val="0"/>
+          <w:sz w:val="20"/>
+          <w:szCs w:val="20"/>
+          <w:lang w:val="tr-TR"/>
+        </w:rPr>
+        <w:t xml:space="preserve">Sayfanın ortasında bulunan veri girişi nesnesi (input) içerisine kontrol edilmesi istenen link girilmektedir. </w:t>
+      </w:r>
+    </w:p>
+    <w:p>
+      <w:pPr>
+        <w:pStyle w:val="western"/>
+        <w:spacing w:after="0" w:line="240" w:lineRule="auto"/>
+        <w:ind w:left="288" w:firstLine="432"/>
+        <w:divId w:val="699818944"/>
+        <w:rPr>
+          <w:spacing w:val="0"/>
+          <w:sz w:val="20"/>
+          <w:szCs w:val="20"/>
+          <w:lang w:val="tr-TR"/>
+        </w:rPr>
+      </w:pPr>
+      <w:r>
+        <w:rPr>
+          <w:spacing w:val="0"/>
+          <w:sz w:val="20"/>
+          <w:szCs w:val="20"/>
+          <w:lang w:val="tr-TR"/>
+        </w:rPr>
+        <w:t>Ardından havuza eklenmesini istediğiniz linkleri havuza ekle butonunu kullanarak ekleyebilirsiniz.</w:t>
+      </w:r>
+    </w:p>
+    <w:p>
+      <w:pPr>
+        <w:pStyle w:val="western"/>
+        <w:spacing w:after="0" w:line="240" w:lineRule="auto"/>
+        <w:ind w:left="288" w:firstLine="432"/>
+        <w:divId w:val="1917204075"/>
+        <w:rPr>
+          <w:spacing w:val="0"/>
+          <w:sz w:val="20"/>
+          <w:szCs w:val="20"/>
+          <w:lang w:val="tr-TR"/>
+        </w:rPr>
+      </w:pPr>
+      <w:r>
+        <w:rPr>
+          <w:spacing w:val="0"/>
+          <w:sz w:val="20"/>
+          <w:szCs w:val="20"/>
+          <w:lang w:val="tr-TR"/>
+        </w:rPr>
+        <w:t>Bir hata ile karşılaşılması durumunda ekranın sağ üst köşesinden çıkan bir açılır pencere (pop</w:t>
+      </w:r>
+      <w:r>
+        <w:rPr>
+          <w:spacing w:val="0"/>
+          <w:sz w:val="20"/>
+          <w:szCs w:val="20"/>
+          <w:lang w:val="tr-TR"/>
+        </w:rPr>
+        <w:t>-</w:t>
+      </w:r>
+      <w:r>
+        <w:rPr>
+          <w:spacing w:val="0"/>
+          <w:sz w:val="20"/>
+          <w:szCs w:val="20"/>
+          <w:lang w:val="tr-TR"/>
+        </w:rPr>
+        <w:t>up) ile bilgilendirme sağlanmaktadır.</w:t>
+      </w:r>
+    </w:p>
+    <w:p>
+      <w:pPr>
+        <w:pStyle w:val="western"/>
+        <w:spacing w:after="0" w:line="240" w:lineRule="auto"/>
+        <w:ind w:left="288" w:firstLine="432"/>
+        <w:divId w:val="1917204075"/>
+        <w:rPr>
+          <w:spacing w:val="0"/>
+          <w:sz w:val="20"/>
+          <w:szCs w:val="20"/>
+          <w:lang w:val="tr-TR"/>
+        </w:rPr>
+      </w:pPr>
+      <w:r>
+        <w:rPr>
+          <w:spacing w:val="0"/>
+          <w:sz w:val="20"/>
+          <w:szCs w:val="20"/>
+          <w:lang w:val="tr-TR"/>
+        </w:rPr>
+        <w:t>Havuza eklemiş olduğunuz bir linki sağ tarafında bulunan çöp kutusu görünümündeki butona tıklayarak havuzdan kaldırabilirsiniz.</w:t>
+      </w:r>
+    </w:p>
+    <w:p>
+      <w:pPr>
+        <w:pStyle w:val="western"/>
+        <w:spacing w:after="0" w:line="240" w:lineRule="auto"/>
+        <w:ind w:left="288" w:firstLine="432"/>
+        <w:divId w:val="1917204075"/>
+        <w:rPr>
+          <w:spacing w:val="0"/>
+          <w:lang w:val="tr-TR"/>
+        </w:rPr>
+      </w:pPr>
+      <w:r>
+        <w:rPr>
+          <w:spacing w:val="0"/>
+          <w:sz w:val="20"/>
+          <w:szCs w:val="20"/>
+          <w:lang w:val="tr-TR"/>
+        </w:rPr>
+        <w:t>Ardından başlat butonuna tıklayarak gerekli sonuçları elde edebilirsiniz.</w:t>
+      </w:r>
+    </w:p>
+    <w:p>
+      <w:pPr>
+        <w:pStyle w:val="western"/>
+        <w:spacing w:after="0" w:line="240" w:lineRule="auto"/>
+        <w:ind w:left="288" w:firstLine="432"/>
+        <w:divId w:val="689332413"/>
+        <w:rPr>
+          <w:spacing w:val="0"/>
+          <w:sz w:val="20"/>
+          <w:szCs w:val="20"/>
+          <w:lang w:val="tr-TR"/>
+        </w:rPr>
+      </w:pPr>
+      <w:r>
+        <w:rPr>
+          <w:spacing w:val="0"/>
+          <w:sz w:val="20"/>
+          <w:szCs w:val="20"/>
+          <w:lang w:val="tr-TR"/>
+        </w:rPr>
+        <w:t>Oluşturulan sonuç ekranında üst tarafta hedeflediğiniz ana site ile ilgiler verilmektedir. Alt tarafta ise havuzunuzun içerisinde bulunan tüm sitelerin bilgileri ve benzerlik</w:t>
+      </w:r>
+      <w:r>
+        <w:rPr>
+          <w:spacing w:val="0"/>
+          <w:sz w:val="20"/>
+          <w:szCs w:val="20"/>
+          <w:lang w:val="tr-TR"/>
+        </w:rPr>
+        <w:t xml:space="preserve"> skorlaması bulunmaktadır.</w:t>
+      </w:r>
+    </w:p>
+    <w:p>
+      <w:pPr>
+        <w:pStyle w:val="bulletlist"/>
+        <w:numPr>
+          <w:ilvl w:val="0"/>
+          <w:numId w:val="0"/>
+        </w:numPr>
+        <w:rPr>
+          <w:lang w:val="tr-TR"/>
+        </w:rPr>
+      </w:pPr>
+      <w:r>
+        <w:rPr>
+          <w:noProof/>
+          <w:lang w:val="tr-TR"/>
+        </w:rPr>
+        <w:drawing>
+          <wp:anchor distT="0" distB="0" distL="114300" distR="114300" simplePos="0" relativeHeight="251669504" behindDoc="0" locked="0" layoutInCell="1" allowOverlap="1">
+            <wp:simplePos x="0" y="0"/>
+            <wp:positionH relativeFrom="column">
+              <wp:posOffset>0</wp:posOffset>
+            </wp:positionH>
+            <wp:positionV relativeFrom="paragraph">
+              <wp:posOffset>182859</wp:posOffset>
+            </wp:positionV>
+            <wp:extent cx="3089910" cy="1521460"/>
+            <wp:effectExtent l="0" t="0" r="0" b="2540"/>
+            <wp:wrapTopAndBottom/>
+            <wp:docPr id="12" name="Picture 12"/>
+            <wp:cNvGraphicFramePr>
+              <a:graphicFrameLocks xmlns:a="http://schemas.openxmlformats.org/drawingml/2006/main" noChangeAspect="1"/>
+            </wp:cNvGraphicFramePr>
+            <a:graphic xmlns:a="http://schemas.openxmlformats.org/drawingml/2006/main">
+              <a:graphicData uri="http://schemas.openxmlformats.org/drawingml/2006/picture">
+                <pic:pic xmlns:pic="http://schemas.openxmlformats.org/drawingml/2006/picture">
+                  <pic:nvPicPr>
+                    <pic:cNvPr id="12" name="Picture 12"/>
+                    <pic:cNvPicPr/>
+                  </pic:nvPicPr>
+                  <pic:blipFill>
+                    <a:blip r:embed="rId20" cstate="print">
+                      <a:extLst>
+                        <a:ext uri="{28A0092B-C50C-407E-A947-70E740481C1C}">
+                          <a14:useLocalDpi xmlns:a14="http://schemas.microsoft.com/office/drawing/2010/main" val="0"/>
+                        </a:ext>
+                      </a:extLst>
+                    </a:blip>
+                    <a:stretch>
+                      <a:fillRect/>
+                    </a:stretch>
+                  </pic:blipFill>
+                  <pic:spPr>
+                    <a:xfrm>
+                      <a:off x="0" y="0"/>
+                      <a:ext cx="3089910" cy="1521460"/>
+                    </a:xfrm>
+                    <a:prstGeom prst="rect">
+                      <a:avLst/>
+                    </a:prstGeom>
+                  </pic:spPr>
+                </pic:pic>
+              </a:graphicData>
+            </a:graphic>
+          </wp:anchor>
+        </w:drawing>
+      </w:r>
+    </w:p>
+    <w:p>
+      <w:pPr>
+        <w:pStyle w:val="bulletlist"/>
+        <w:numPr>
+          <w:ilvl w:val="0"/>
+          <w:numId w:val="0"/>
+        </w:numPr>
+        <w:rPr>
+          <w:lang w:val="tr-TR"/>
+        </w:rPr>
+      </w:pPr>
+    </w:p>
+    <w:p>
+      <w:pPr>
+        <w:pStyle w:val="bulletlist"/>
+        <w:numPr>
+          <w:ilvl w:val="0"/>
+          <w:numId w:val="0"/>
+        </w:numPr>
+        <w:rPr>
+          <w:lang w:val="tr-TR"/>
+        </w:rPr>
+      </w:pPr>
+      <w:r>
+        <w:rPr>
+          <w:noProof/>
+          <w:lang w:val="tr-TR"/>
+        </w:rPr>
+        <w:drawing>
+          <wp:anchor distT="0" distB="0" distL="114300" distR="114300" simplePos="0" relativeHeight="251672576" behindDoc="0" locked="0" layoutInCell="1" allowOverlap="1">
+            <wp:simplePos x="0" y="0"/>
+            <wp:positionH relativeFrom="column">
+              <wp:posOffset>0</wp:posOffset>
+            </wp:positionH>
+            <wp:positionV relativeFrom="paragraph">
+              <wp:posOffset>214343</wp:posOffset>
+            </wp:positionV>
+            <wp:extent cx="3089910" cy="1514475"/>
+            <wp:effectExtent l="0" t="0" r="0" b="9525"/>
+            <wp:wrapTopAndBottom/>
+            <wp:docPr id="15" name="Picture 15"/>
+            <wp:cNvGraphicFramePr>
+              <a:graphicFrameLocks xmlns:a="http://schemas.openxmlformats.org/drawingml/2006/main" noChangeAspect="1"/>
+            </wp:cNvGraphicFramePr>
+            <a:graphic xmlns:a="http://schemas.openxmlformats.org/drawingml/2006/main">
+              <a:graphicData uri="http://schemas.openxmlformats.org/drawingml/2006/picture">
+                <pic:pic xmlns:pic="http://schemas.openxmlformats.org/drawingml/2006/picture">
+                  <pic:nvPicPr>
+                    <pic:cNvPr id="15" name="Picture 15"/>
+                    <pic:cNvPicPr/>
+                  </pic:nvPicPr>
+                  <pic:blipFill>
+                    <a:blip r:embed="rId21" cstate="print">
+                      <a:extLst>
+                        <a:ext uri="{28A0092B-C50C-407E-A947-70E740481C1C}">
+                          <a14:useLocalDpi xmlns:a14="http://schemas.microsoft.com/office/drawing/2010/main" val="0"/>
+                        </a:ext>
+                      </a:extLst>
+                    </a:blip>
+                    <a:stretch>
+                      <a:fillRect/>
+                    </a:stretch>
+                  </pic:blipFill>
+                  <pic:spPr>
+                    <a:xfrm>
+                      <a:off x="0" y="0"/>
+                      <a:ext cx="3089910" cy="1514475"/>
+                    </a:xfrm>
+                    <a:prstGeom prst="rect">
+                      <a:avLst/>
+                    </a:prstGeom>
+                  </pic:spPr>
+                </pic:pic>
+              </a:graphicData>
+            </a:graphic>
+          </wp:anchor>
+        </w:drawing>
+      </w:r>
+    </w:p>
+    <w:p>
+      <w:pPr>
+        <w:pStyle w:val="bulletlist"/>
+        <w:numPr>
+          <w:ilvl w:val="0"/>
+          <w:numId w:val="0"/>
+        </w:numPr>
+        <w:rPr>
+          <w:lang w:val="tr-TR"/>
+        </w:rPr>
+      </w:pPr>
+    </w:p>
+    <w:p>
+      <w:pPr>
+        <w:pStyle w:val="bulletlist"/>
+        <w:numPr>
+          <w:ilvl w:val="0"/>
+          <w:numId w:val="0"/>
+        </w:numPr>
+        <w:rPr>
+          <w:lang w:val="tr-TR"/>
+        </w:rPr>
+      </w:pPr>
+    </w:p>
+    <w:p>
+      <w:pPr>
+        <w:pStyle w:val="bulletlist"/>
+        <w:numPr>
+          <w:ilvl w:val="0"/>
+          <w:numId w:val="0"/>
+        </w:numPr>
+        <w:rPr>
+          <w:lang w:val="tr-TR"/>
+        </w:rPr>
+      </w:pPr>
+      <w:r>
+        <w:rPr>
+          <w:noProof/>
+          <w:lang w:val="tr-TR"/>
+        </w:rPr>
+        <w:lastRenderedPageBreak/>
+        <w:drawing>
+          <wp:anchor distT="0" distB="0" distL="114300" distR="114300" simplePos="0" relativeHeight="251675648" behindDoc="0" locked="0" layoutInCell="1" allowOverlap="1">
+            <wp:simplePos x="0" y="0"/>
+            <wp:positionH relativeFrom="column">
+              <wp:posOffset>3318510</wp:posOffset>
+            </wp:positionH>
+            <wp:positionV relativeFrom="paragraph">
+              <wp:posOffset>1636022</wp:posOffset>
+            </wp:positionV>
+            <wp:extent cx="3089910" cy="1514475"/>
+            <wp:effectExtent l="0" t="0" r="0" b="9525"/>
+            <wp:wrapTopAndBottom/>
+            <wp:docPr id="18" name="Picture 18"/>
+            <wp:cNvGraphicFramePr>
+              <a:graphicFrameLocks xmlns:a="http://schemas.openxmlformats.org/drawingml/2006/main" noChangeAspect="1"/>
+            </wp:cNvGraphicFramePr>
+            <a:graphic xmlns:a="http://schemas.openxmlformats.org/drawingml/2006/main">
+              <a:graphicData uri="http://schemas.openxmlformats.org/drawingml/2006/picture">
+                <pic:pic xmlns:pic="http://schemas.openxmlformats.org/drawingml/2006/picture">
+                  <pic:nvPicPr>
+                    <pic:cNvPr id="18" name="Picture 18"/>
+                    <pic:cNvPicPr/>
+                  </pic:nvPicPr>
+                  <pic:blipFill>
+                    <a:blip r:embed="rId22" cstate="print">
+                      <a:extLst>
+                        <a:ext uri="{28A0092B-C50C-407E-A947-70E740481C1C}">
+                          <a14:useLocalDpi xmlns:a14="http://schemas.microsoft.com/office/drawing/2010/main" val="0"/>
+                        </a:ext>
+                      </a:extLst>
+                    </a:blip>
+                    <a:stretch>
+                      <a:fillRect/>
+                    </a:stretch>
+                  </pic:blipFill>
+                  <pic:spPr>
+                    <a:xfrm>
+                      <a:off x="0" y="0"/>
+                      <a:ext cx="3089910" cy="1514475"/>
+                    </a:xfrm>
+                    <a:prstGeom prst="rect">
+                      <a:avLst/>
+                    </a:prstGeom>
+                  </pic:spPr>
+                </pic:pic>
+              </a:graphicData>
+            </a:graphic>
+          </wp:anchor>
+        </w:drawing>
+      </w:r>
+      <w:r>
+        <w:rPr>
+          <w:noProof/>
+          <w:lang w:val="tr-TR"/>
+        </w:rPr>
+        <w:drawing>
+          <wp:anchor distT="0" distB="0" distL="114300" distR="114300" simplePos="0" relativeHeight="251671552" behindDoc="0" locked="0" layoutInCell="1" allowOverlap="1">
+            <wp:simplePos x="0" y="0"/>
+            <wp:positionH relativeFrom="column">
+              <wp:posOffset>0</wp:posOffset>
+            </wp:positionH>
+            <wp:positionV relativeFrom="paragraph">
+              <wp:posOffset>112</wp:posOffset>
+            </wp:positionV>
+            <wp:extent cx="3089910" cy="1507490"/>
+            <wp:effectExtent l="0" t="0" r="0" b="0"/>
+            <wp:wrapTopAndBottom/>
+            <wp:docPr id="14" name="Picture 14"/>
+            <wp:cNvGraphicFramePr>
+              <a:graphicFrameLocks xmlns:a="http://schemas.openxmlformats.org/drawingml/2006/main" noChangeAspect="1"/>
+            </wp:cNvGraphicFramePr>
+            <a:graphic xmlns:a="http://schemas.openxmlformats.org/drawingml/2006/main">
+              <a:graphicData uri="http://schemas.openxmlformats.org/drawingml/2006/picture">
+                <pic:pic xmlns:pic="http://schemas.openxmlformats.org/drawingml/2006/picture">
+                  <pic:nvPicPr>
+                    <pic:cNvPr id="14" name="Picture 14"/>
+                    <pic:cNvPicPr/>
+                  </pic:nvPicPr>
+                  <pic:blipFill>
+                    <a:blip r:embed="rId23" cstate="print">
+                      <a:extLst>
+                        <a:ext uri="{28A0092B-C50C-407E-A947-70E740481C1C}">
+                          <a14:useLocalDpi xmlns:a14="http://schemas.microsoft.com/office/drawing/2010/main" val="0"/>
+                        </a:ext>
+                      </a:extLst>
+                    </a:blip>
+                    <a:stretch>
+                      <a:fillRect/>
+                    </a:stretch>
+                  </pic:blipFill>
+                  <pic:spPr>
+                    <a:xfrm>
+                      <a:off x="0" y="0"/>
+                      <a:ext cx="3089910" cy="1507490"/>
+                    </a:xfrm>
+                    <a:prstGeom prst="rect">
+                      <a:avLst/>
+                    </a:prstGeom>
+                  </pic:spPr>
+                </pic:pic>
+              </a:graphicData>
+            </a:graphic>
+          </wp:anchor>
+        </w:drawing>
+      </w:r>
+      <w:r>
+        <w:rPr>
+          <w:noProof/>
+          <w:spacing w:val="0"/>
+          <w:lang w:val="tr-TR"/>
+        </w:rPr>
+        <w:drawing>
+          <wp:anchor distT="0" distB="0" distL="114300" distR="114300" simplePos="0" relativeHeight="251674624" behindDoc="0" locked="0" layoutInCell="1" allowOverlap="1">
+            <wp:simplePos x="0" y="0"/>
+            <wp:positionH relativeFrom="column">
+              <wp:posOffset>3318510</wp:posOffset>
+            </wp:positionH>
+            <wp:positionV relativeFrom="paragraph">
+              <wp:posOffset>0</wp:posOffset>
+            </wp:positionV>
+            <wp:extent cx="3089910" cy="1514475"/>
+            <wp:effectExtent l="0" t="0" r="0" b="9525"/>
+            <wp:wrapTopAndBottom/>
+            <wp:docPr id="17" name="Picture 17"/>
+            <wp:cNvGraphicFramePr>
+              <a:graphicFrameLocks xmlns:a="http://schemas.openxmlformats.org/drawingml/2006/main" noChangeAspect="1"/>
+            </wp:cNvGraphicFramePr>
+            <a:graphic xmlns:a="http://schemas.openxmlformats.org/drawingml/2006/main">
+              <a:graphicData uri="http://schemas.openxmlformats.org/drawingml/2006/picture">
+                <pic:pic xmlns:pic="http://schemas.openxmlformats.org/drawingml/2006/picture">
+                  <pic:nvPicPr>
+                    <pic:cNvPr id="17" name="Picture 17"/>
+                    <pic:cNvPicPr/>
+                  </pic:nvPicPr>
+                  <pic:blipFill>
+                    <a:blip r:embed="rId21" cstate="print">
+                      <a:extLst>
+                        <a:ext uri="{28A0092B-C50C-407E-A947-70E740481C1C}">
+                          <a14:useLocalDpi xmlns:a14="http://schemas.microsoft.com/office/drawing/2010/main" val="0"/>
+                        </a:ext>
+                      </a:extLst>
+                    </a:blip>
+                    <a:stretch>
+                      <a:fillRect/>
+                    </a:stretch>
+                  </pic:blipFill>
+                  <pic:spPr>
+                    <a:xfrm>
+                      <a:off x="0" y="0"/>
+                      <a:ext cx="3089910" cy="1514475"/>
+                    </a:xfrm>
+                    <a:prstGeom prst="rect">
+                      <a:avLst/>
+                    </a:prstGeom>
+                  </pic:spPr>
+                </pic:pic>
+              </a:graphicData>
+            </a:graphic>
+          </wp:anchor>
+        </w:drawing>
+      </w:r>
+    </w:p>
+    <w:p>
+      <w:pPr>
+        <w:pStyle w:val="Heading2"/>
+        <w:divId w:val="1621454360"/>
+        <w:rPr>
+          <w:rFonts w:eastAsia="Times New Roman"/>
+        </w:rPr>
+      </w:pPr>
+      <w:r>
+        <w:rPr>
+          <w:rFonts w:eastAsia="Times New Roman"/>
+        </w:rPr>
+        <w:t>Url – Alt Url Havuzu (Ödev Madde 4)</w:t>
+      </w:r>
+    </w:p>
+    <w:p>
+      <w:pPr>
+        <w:divId w:val="1621454360"/>
+      </w:pPr>
+    </w:p>
+    <w:p>
+      <w:pPr>
+        <w:pStyle w:val="western"/>
+        <w:spacing w:after="0" w:line="240" w:lineRule="auto"/>
+        <w:ind w:left="288" w:firstLine="432"/>
+        <w:divId w:val="1621454360"/>
+        <w:rPr>
+          <w:spacing w:val="0"/>
+          <w:sz w:val="20"/>
+          <w:szCs w:val="20"/>
+          <w:lang w:val="tr-TR"/>
+        </w:rPr>
+      </w:pPr>
+      <w:r>
+        <w:rPr>
+          <w:spacing w:val="0"/>
+          <w:sz w:val="20"/>
+          <w:szCs w:val="20"/>
+          <w:lang w:val="tr-TR"/>
+        </w:rPr>
+        <w:t xml:space="preserve">Sayfanın ortasında bulunan veri girişi nesnesi (input) içerisine kontrol edilmesi istenen link girilmektedir. </w:t>
+      </w:r>
+    </w:p>
+    <w:p>
+      <w:pPr>
+        <w:pStyle w:val="western"/>
+        <w:spacing w:after="0" w:line="240" w:lineRule="auto"/>
+        <w:ind w:left="288" w:firstLine="432"/>
+        <w:divId w:val="1621454360"/>
+        <w:rPr>
+          <w:spacing w:val="0"/>
+          <w:sz w:val="20"/>
+          <w:szCs w:val="20"/>
+          <w:lang w:val="tr-TR"/>
+        </w:rPr>
+      </w:pPr>
+      <w:r>
+        <w:rPr>
+          <w:spacing w:val="0"/>
+          <w:sz w:val="20"/>
+          <w:szCs w:val="20"/>
+          <w:lang w:val="tr-TR"/>
+        </w:rPr>
+        <w:t>Ardından havuza eklenmesini istediğiniz linkleri havuza ekle butonunu kullanarak ekleyebilirsiniz.</w:t>
+      </w:r>
+    </w:p>
+    <w:p>
+      <w:pPr>
+        <w:pStyle w:val="western"/>
+        <w:spacing w:after="0" w:line="240" w:lineRule="auto"/>
+        <w:ind w:left="288" w:firstLine="432"/>
+        <w:divId w:val="1621454360"/>
+        <w:rPr>
+          <w:spacing w:val="0"/>
+          <w:sz w:val="20"/>
+          <w:szCs w:val="20"/>
+          <w:lang w:val="tr-TR"/>
+        </w:rPr>
+      </w:pPr>
+      <w:r>
+        <w:rPr>
+          <w:noProof/>
+          <w:lang w:val="tr-TR"/>
+        </w:rPr>
+        <w:drawing>
+          <wp:anchor distT="0" distB="0" distL="114300" distR="114300" simplePos="0" relativeHeight="251676672" behindDoc="0" locked="0" layoutInCell="1" allowOverlap="1">
+            <wp:simplePos x="0" y="0"/>
+            <wp:positionH relativeFrom="column">
+              <wp:posOffset>3318510</wp:posOffset>
+            </wp:positionH>
+            <wp:positionV relativeFrom="paragraph">
+              <wp:posOffset>275478</wp:posOffset>
+            </wp:positionV>
+            <wp:extent cx="3089910" cy="1523365"/>
+            <wp:effectExtent l="0" t="0" r="0" b="635"/>
+            <wp:wrapTopAndBottom/>
+            <wp:docPr id="19" name="Picture 19"/>
+            <wp:cNvGraphicFramePr>
+              <a:graphicFrameLocks xmlns:a="http://schemas.openxmlformats.org/drawingml/2006/main" noChangeAspect="1"/>
+            </wp:cNvGraphicFramePr>
+            <a:graphic xmlns:a="http://schemas.openxmlformats.org/drawingml/2006/main">
+              <a:graphicData uri="http://schemas.openxmlformats.org/drawingml/2006/picture">
+                <pic:pic xmlns:pic="http://schemas.openxmlformats.org/drawingml/2006/picture">
+                  <pic:nvPicPr>
+                    <pic:cNvPr id="19" name="Picture 19"/>
+                    <pic:cNvPicPr/>
+                  </pic:nvPicPr>
+                  <pic:blipFill>
+                    <a:blip r:embed="rId24" cstate="print">
+                      <a:extLst>
+                        <a:ext uri="{28A0092B-C50C-407E-A947-70E740481C1C}">
+                          <a14:useLocalDpi xmlns:a14="http://schemas.microsoft.com/office/drawing/2010/main" val="0"/>
+                        </a:ext>
+                      </a:extLst>
+                    </a:blip>
+                    <a:stretch>
+                      <a:fillRect/>
+                    </a:stretch>
+                  </pic:blipFill>
+                  <pic:spPr>
+                    <a:xfrm>
+                      <a:off x="0" y="0"/>
+                      <a:ext cx="3089910" cy="1523365"/>
+                    </a:xfrm>
+                    <a:prstGeom prst="rect">
+                      <a:avLst/>
+                    </a:prstGeom>
+                  </pic:spPr>
+                </pic:pic>
+              </a:graphicData>
+            </a:graphic>
+          </wp:anchor>
+        </w:drawing>
+      </w:r>
+      <w:r>
+        <w:rPr>
+          <w:spacing w:val="0"/>
+          <w:sz w:val="20"/>
+          <w:szCs w:val="20"/>
+          <w:lang w:val="tr-TR"/>
+        </w:rPr>
+        <w:t>Bir hata ile karşılaşılması durumunda ekranın sağ üst köşesinden çıkan bir açılır pencere (pop</w:t>
+      </w:r>
+      <w:r>
+        <w:rPr>
+          <w:spacing w:val="0"/>
+          <w:sz w:val="20"/>
+          <w:szCs w:val="20"/>
+          <w:lang w:val="tr-TR"/>
+        </w:rPr>
+        <w:t>-</w:t>
+      </w:r>
+      <w:r>
+        <w:rPr>
+          <w:spacing w:val="0"/>
+          <w:sz w:val="20"/>
+          <w:szCs w:val="20"/>
+          <w:lang w:val="tr-TR"/>
+        </w:rPr>
+        <w:t>up) ile bilgilendirme sağlanmaktadır.</w:t>
+      </w:r>
+    </w:p>
+    <w:p>
+      <w:pPr>
+        <w:pStyle w:val="western"/>
+        <w:spacing w:after="0" w:line="240" w:lineRule="auto"/>
+        <w:ind w:left="288" w:firstLine="432"/>
+        <w:divId w:val="1621454360"/>
+        <w:rPr>
+          <w:spacing w:val="0"/>
+          <w:sz w:val="20"/>
+          <w:szCs w:val="20"/>
+          <w:lang w:val="tr-TR"/>
+        </w:rPr>
+      </w:pPr>
+      <w:r>
+        <w:rPr>
+          <w:spacing w:val="0"/>
+          <w:sz w:val="20"/>
+          <w:szCs w:val="20"/>
+          <w:lang w:val="tr-TR"/>
+        </w:rPr>
+        <w:t>Havuza eklemiş olduğunuz bir linki sağ tarafında bulunan çöp kutusu görünümündeki butona tıklayarak havuzdan kaldırabilirsiniz.</w:t>
+      </w:r>
+    </w:p>
+    <w:p>
+      <w:pPr>
+        <w:pStyle w:val="western"/>
+        <w:spacing w:after="0" w:line="240" w:lineRule="auto"/>
+        <w:ind w:left="288" w:firstLine="432"/>
+        <w:divId w:val="1621454360"/>
+        <w:rPr>
+          <w:spacing w:val="0"/>
+          <w:sz w:val="20"/>
+          <w:szCs w:val="20"/>
+          <w:lang w:val="tr-TR"/>
+        </w:rPr>
+      </w:pPr>
+      <w:r>
+        <w:rPr>
+          <w:spacing w:val="0"/>
+          <w:sz w:val="20"/>
+          <w:szCs w:val="20"/>
+          <w:lang w:val="tr-TR"/>
+        </w:rPr>
+        <w:t>Ardından başlat butonuna tıklayarak gerekli sonuçları elde edebilirsiniz.</w:t>
+      </w:r>
+    </w:p>
+    <w:p>
+      <w:pPr>
+        <w:pStyle w:val="western"/>
+        <w:spacing w:after="0" w:line="240" w:lineRule="auto"/>
+        <w:ind w:left="288" w:firstLine="432"/>
+        <w:divId w:val="1621454360"/>
+        <w:rPr>
+          <w:spacing w:val="0"/>
+          <w:sz w:val="20"/>
+          <w:szCs w:val="20"/>
+        </w:rPr>
+      </w:pPr>
+      <w:r>
+        <w:rPr>
+          <w:spacing w:val="0"/>
+          <w:sz w:val="20"/>
+          <w:szCs w:val="20"/>
+          <w:lang w:val="tr-TR"/>
+        </w:rPr>
+        <w:t>Oluşturulan sonuç ekranında üst tarafta hedeflediğiniz ana site ile ilgiler verilmektedir. Alt tarafta ise havuzunuzun içerisinde bulunan tüm sitelerin bilgileri ve benzerlik skorlaması bulunmaktadır</w:t>
+      </w:r>
+      <w:r>
+        <w:rPr>
+          <w:spacing w:val="0"/>
+          <w:sz w:val="20"/>
+          <w:szCs w:val="20"/>
+        </w:rPr>
+        <w:t>.</w:t>
+      </w:r>
+    </w:p>
+    <w:p>
+      <w:pPr>
+        <w:pStyle w:val="western"/>
+        <w:spacing w:after="0" w:line="240" w:lineRule="auto"/>
+        <w:divId w:val="1621454360"/>
+        <w:rPr>
+          <w:spacing w:val="0"/>
+          <w:sz w:val="20"/>
+          <w:szCs w:val="20"/>
+        </w:rPr>
+      </w:pPr>
+      <w:r>
+        <w:rPr>
+          <w:noProof/>
+          <w:lang w:val="tr-TR"/>
+        </w:rPr>
+        <w:drawing>
+          <wp:anchor distT="0" distB="0" distL="114300" distR="114300" simplePos="0" relativeHeight="251673600" behindDoc="0" locked="0" layoutInCell="1" allowOverlap="1">
+            <wp:simplePos x="0" y="0"/>
+            <wp:positionH relativeFrom="column">
+              <wp:posOffset>0</wp:posOffset>
+            </wp:positionH>
+            <wp:positionV relativeFrom="paragraph">
+              <wp:posOffset>250825</wp:posOffset>
+            </wp:positionV>
+            <wp:extent cx="3089910" cy="1510030"/>
+            <wp:effectExtent l="0" t="0" r="0" b="0"/>
+            <wp:wrapTopAndBottom/>
+            <wp:docPr id="16" name="Picture 16"/>
+            <wp:cNvGraphicFramePr>
+              <a:graphicFrameLocks xmlns:a="http://schemas.openxmlformats.org/drawingml/2006/main" noChangeAspect="1"/>
+            </wp:cNvGraphicFramePr>
+            <a:graphic xmlns:a="http://schemas.openxmlformats.org/drawingml/2006/main">
+              <a:graphicData uri="http://schemas.openxmlformats.org/drawingml/2006/picture">
+                <pic:pic xmlns:pic="http://schemas.openxmlformats.org/drawingml/2006/picture">
+                  <pic:nvPicPr>
+                    <pic:cNvPr id="16" name="Picture 16"/>
+                    <pic:cNvPicPr/>
+                  </pic:nvPicPr>
+                  <pic:blipFill>
+                    <a:blip r:embed="rId25" cstate="print">
+                      <a:extLst>
+                        <a:ext uri="{28A0092B-C50C-407E-A947-70E740481C1C}">
+                          <a14:useLocalDpi xmlns:a14="http://schemas.microsoft.com/office/drawing/2010/main" val="0"/>
+                        </a:ext>
+                      </a:extLst>
+                    </a:blip>
+                    <a:stretch>
+                      <a:fillRect/>
+                    </a:stretch>
+                  </pic:blipFill>
+                  <pic:spPr>
+                    <a:xfrm>
+                      <a:off x="0" y="0"/>
+                      <a:ext cx="3089910" cy="1510030"/>
+                    </a:xfrm>
+                    <a:prstGeom prst="rect">
+                      <a:avLst/>
+                    </a:prstGeom>
+                  </pic:spPr>
+                </pic:pic>
+              </a:graphicData>
+            </a:graphic>
+          </wp:anchor>
+        </w:drawing>
+      </w:r>
+    </w:p>
+    <w:p>
+      <w:pPr>
+        <w:pStyle w:val="western"/>
+        <w:spacing w:after="0" w:line="240" w:lineRule="auto"/>
+        <w:divId w:val="1991866238"/>
+        <w:rPr>
+          <w:spacing w:val="0"/>
+          <w:sz w:val="20"/>
+          <w:szCs w:val="20"/>
+          <w:lang w:val="tr-TR"/>
+        </w:rPr>
+      </w:pPr>
+    </w:p>
+    <w:p>
+      <w:pPr>
+        <w:pStyle w:val="western"/>
+        <w:spacing w:after="0" w:line="240" w:lineRule="auto"/>
+        <w:ind w:left="288" w:firstLine="432"/>
+        <w:divId w:val="1991866238"/>
+        <w:rPr>
+          <w:spacing w:val="0"/>
+          <w:sz w:val="20"/>
+          <w:szCs w:val="20"/>
+          <w:lang w:val="tr-TR"/>
+        </w:rPr>
+      </w:pPr>
+      <w:r>
+        <w:rPr>
+          <w:spacing w:val="0"/>
+          <w:sz w:val="20"/>
+          <w:szCs w:val="20"/>
+          <w:lang w:val="tr-TR"/>
+        </w:rPr>
+        <w:t xml:space="preserve">Oluşturulan ağacın solunda bulunan + ve – butonlarına tıklayarak tespit edilen alt </w:t>
+      </w:r>
+      <w:r>
+        <w:rPr>
+          <w:spacing w:val="0"/>
+          <w:sz w:val="20"/>
+          <w:szCs w:val="20"/>
+          <w:lang w:val="tr-TR"/>
+        </w:rPr>
+        <w:t>URL’</w:t>
+      </w:r>
+      <w:r>
+        <w:rPr>
+          <w:spacing w:val="0"/>
+          <w:sz w:val="20"/>
+          <w:szCs w:val="20"/>
+          <w:lang w:val="tr-TR"/>
+        </w:rPr>
+        <w:t>ler gösterilmektedir. (--- şeklinde gösterilen başlıklar ise sayfada başlık olmadığını belirtmektedir.)</w:t>
+      </w:r>
+    </w:p>
+    <w:p>
+      <w:pPr>
+        <w:pStyle w:val="western"/>
+        <w:spacing w:after="0" w:line="240" w:lineRule="auto"/>
+        <w:ind w:left="288" w:firstLine="432"/>
+        <w:divId w:val="1991866238"/>
+        <w:rPr>
+          <w:spacing w:val="0"/>
+          <w:sz w:val="20"/>
+          <w:szCs w:val="20"/>
+          <w:lang w:val="tr-TR"/>
+        </w:rPr>
+      </w:pPr>
+      <w:r>
+        <w:rPr>
+          <w:spacing w:val="0"/>
+          <w:sz w:val="20"/>
+          <w:szCs w:val="20"/>
+          <w:lang w:val="tr-TR"/>
+        </w:rPr>
+        <w:t>Tespit edilen tüm sayfalar benzerlik skorlamasına göre büyükten küçüğe doğru sıralanmaktadır.</w:t>
+      </w:r>
+    </w:p>
+    <w:p>
+      <w:pPr>
+        <w:pStyle w:val="bulletlist"/>
+        <w:numPr>
+          <w:ilvl w:val="0"/>
+          <w:numId w:val="0"/>
+        </w:numPr>
+        <w:rPr>
+          <w:lang w:val="tr-TR"/>
+        </w:rPr>
+      </w:pPr>
+    </w:p>
+    <w:p>
+      <w:pPr>
+        <w:pStyle w:val="bulletlist"/>
+        <w:numPr>
+          <w:ilvl w:val="0"/>
+          <w:numId w:val="0"/>
+        </w:numPr>
+        <w:rPr>
+          <w:lang w:val="tr-TR"/>
+        </w:rPr>
+      </w:pPr>
+    </w:p>
+    <w:p>
+      <w:pPr>
+        <w:pStyle w:val="bulletlist"/>
+        <w:numPr>
+          <w:ilvl w:val="0"/>
+          <w:numId w:val="0"/>
+        </w:numPr>
+        <w:rPr>
+          <w:lang w:val="tr-TR"/>
+        </w:rPr>
+      </w:pPr>
+    </w:p>
+    <w:p>
+      <w:pPr>
+        <w:pStyle w:val="bulletlist"/>
+        <w:numPr>
+          <w:ilvl w:val="0"/>
+          <w:numId w:val="0"/>
+        </w:numPr>
+        <w:rPr>
+          <w:lang w:val="tr-TR"/>
+        </w:rPr>
+      </w:pPr>
+    </w:p>
+    <w:p>
+      <w:pPr>
+        <w:pStyle w:val="bulletlist"/>
+        <w:numPr>
+          <w:ilvl w:val="0"/>
+          <w:numId w:val="0"/>
+        </w:numPr>
+        <w:rPr>
+          <w:lang w:val="tr-TR"/>
+        </w:rPr>
+      </w:pPr>
+    </w:p>
+    <w:p>
+      <w:pPr>
+        <w:pStyle w:val="bulletlist"/>
+        <w:numPr>
+          <w:ilvl w:val="0"/>
+          <w:numId w:val="0"/>
+        </w:numPr>
+        <w:rPr>
+          <w:lang w:val="tr-TR"/>
+        </w:rPr>
+      </w:pPr>
+    </w:p>
+    <w:p>
+      <w:pPr>
+        <w:pStyle w:val="Heading2"/>
+        <w:divId w:val="1646202357"/>
+        <w:rPr>
+          <w:rFonts w:eastAsia="Times New Roman"/>
+          <w:sz w:val="36"/>
+          <w:szCs w:val="36"/>
+        </w:rPr>
+      </w:pPr>
+      <w:r>
+        <w:rPr>
+          <w:rFonts w:eastAsia="Times New Roman"/>
+        </w:rPr>
+        <w:t>Semantik (Ödev Madde 5)</w:t>
+      </w:r>
+    </w:p>
+    <w:p>
+      <w:pPr>
+        <w:pStyle w:val="western"/>
+        <w:spacing w:after="0" w:line="240" w:lineRule="auto"/>
+        <w:ind w:left="288" w:firstLine="432"/>
+        <w:divId w:val="1646202357"/>
+        <w:rPr>
+          <w:spacing w:val="0"/>
+          <w:sz w:val="20"/>
+          <w:szCs w:val="20"/>
+          <w:lang w:val="tr-TR"/>
+        </w:rPr>
+      </w:pPr>
+      <w:r>
+        <w:rPr>
+          <w:spacing w:val="0"/>
+          <w:sz w:val="20"/>
+          <w:szCs w:val="20"/>
+          <w:lang w:val="tr-TR"/>
+        </w:rPr>
+        <w:t xml:space="preserve">Sayfanın ortasında bulunan veri girişi nesnesi (input) içerisine kontrol edilmesi istenen link girilmektedir. </w:t>
+      </w:r>
+    </w:p>
+    <w:p>
+      <w:pPr>
+        <w:pStyle w:val="western"/>
+        <w:spacing w:after="0" w:line="240" w:lineRule="auto"/>
+        <w:ind w:left="288" w:firstLine="432"/>
+        <w:divId w:val="1646202357"/>
+        <w:rPr>
+          <w:spacing w:val="0"/>
+          <w:sz w:val="20"/>
+          <w:szCs w:val="20"/>
+          <w:lang w:val="tr-TR"/>
+        </w:rPr>
+      </w:pPr>
+      <w:r>
+        <w:rPr>
+          <w:spacing w:val="0"/>
+          <w:sz w:val="20"/>
+          <w:szCs w:val="20"/>
+          <w:lang w:val="tr-TR"/>
+        </w:rPr>
+        <w:t>Ardından havuza eklenmesini istediğiniz linkleri havuza ekle butonunu kullanarak ekleyebilirsiniz.</w:t>
+      </w:r>
+    </w:p>
+    <w:p>
+      <w:pPr>
+        <w:pStyle w:val="western"/>
+        <w:spacing w:after="0" w:line="240" w:lineRule="auto"/>
+        <w:ind w:left="288" w:firstLine="432"/>
+        <w:divId w:val="1334529350"/>
+        <w:rPr>
+          <w:spacing w:val="0"/>
+          <w:sz w:val="20"/>
+          <w:szCs w:val="20"/>
+          <w:lang w:val="tr-TR"/>
+        </w:rPr>
+      </w:pPr>
+      <w:r>
+        <w:rPr>
+          <w:spacing w:val="0"/>
+          <w:sz w:val="20"/>
+          <w:szCs w:val="20"/>
+          <w:lang w:val="tr-TR"/>
+        </w:rPr>
+        <w:t>Bir hata ile karşılaşılması durumunda ekranın sağ üst köşesinden çıkan bir açılır pencere (pop</w:t>
+      </w:r>
+      <w:r>
+        <w:rPr>
+          <w:spacing w:val="0"/>
+          <w:sz w:val="20"/>
+          <w:szCs w:val="20"/>
+          <w:lang w:val="tr-TR"/>
+        </w:rPr>
+        <w:t>-</w:t>
+      </w:r>
+      <w:r>
+        <w:rPr>
+          <w:spacing w:val="0"/>
+          <w:sz w:val="20"/>
+          <w:szCs w:val="20"/>
+          <w:lang w:val="tr-TR"/>
+        </w:rPr>
+        <w:t>up) ile bilgilendirme sağlanmaktadır.</w:t>
+      </w:r>
+    </w:p>
+    <w:p>
+      <w:pPr>
+        <w:pStyle w:val="western"/>
+        <w:spacing w:after="0" w:line="240" w:lineRule="auto"/>
+        <w:ind w:left="288" w:firstLine="432"/>
+        <w:divId w:val="1334529350"/>
+        <w:rPr>
+          <w:spacing w:val="0"/>
+          <w:sz w:val="20"/>
+          <w:szCs w:val="20"/>
+          <w:lang w:val="tr-TR"/>
+        </w:rPr>
+      </w:pPr>
+      <w:r>
+        <w:rPr>
+          <w:spacing w:val="0"/>
+          <w:sz w:val="20"/>
+          <w:szCs w:val="20"/>
+          <w:lang w:val="tr-TR"/>
+        </w:rPr>
+        <w:t>Havuza eklemiş olduğunuz bir linki sağ tarafında bulunan çöp kutusu görünümündeki butona tıklayarak havuzdan kaldırabilirsiniz.</w:t>
+      </w:r>
+    </w:p>
+    <w:p>
+      <w:pPr>
+        <w:pStyle w:val="western"/>
+        <w:spacing w:after="0" w:line="240" w:lineRule="auto"/>
+        <w:ind w:left="288" w:firstLine="432"/>
+        <w:divId w:val="1334529350"/>
+        <w:rPr>
+          <w:spacing w:val="0"/>
+          <w:sz w:val="20"/>
+          <w:szCs w:val="20"/>
+          <w:lang w:val="tr-TR"/>
+        </w:rPr>
+      </w:pPr>
+      <w:r>
+        <w:rPr>
+          <w:spacing w:val="0"/>
+          <w:sz w:val="20"/>
+          <w:szCs w:val="20"/>
+          <w:lang w:val="tr-TR"/>
+        </w:rPr>
+        <w:t>Ardından başlat butonuna tıklayarak gerekli sonuçları elde edebilirsiniz.</w:t>
+      </w:r>
+    </w:p>
+    <w:p>
+      <w:pPr>
+        <w:pStyle w:val="western"/>
+        <w:spacing w:after="0" w:line="240" w:lineRule="auto"/>
+        <w:ind w:left="288" w:firstLine="432"/>
+        <w:divId w:val="1334529350"/>
+        <w:rPr>
+          <w:spacing w:val="0"/>
+          <w:lang w:val="tr-TR"/>
+        </w:rPr>
+      </w:pPr>
+      <w:r>
+        <w:rPr>
+          <w:spacing w:val="0"/>
+          <w:sz w:val="20"/>
+          <w:szCs w:val="20"/>
+          <w:lang w:val="tr-TR"/>
+        </w:rPr>
+        <w:t>Oluşturulan sonuç ekranında üst tarafta hedeflediğiniz ana site ile ilgiler verilmektedir. Alt tarafta ise havuzunuzun içerisinde bulunan tüm sitelerin bilgileri ve benzerlik skorlaması bulunmaktadır.</w:t>
+      </w:r>
+    </w:p>
+    <w:p>
+      <w:pPr>
+        <w:pStyle w:val="western"/>
+        <w:spacing w:after="0" w:line="240" w:lineRule="auto"/>
+        <w:ind w:left="288" w:firstLine="432"/>
+        <w:divId w:val="1334529350"/>
+        <w:rPr>
+          <w:spacing w:val="0"/>
+          <w:sz w:val="20"/>
+          <w:szCs w:val="20"/>
+          <w:lang w:val="tr-TR"/>
+        </w:rPr>
+      </w:pPr>
+      <w:r>
+        <w:rPr>
+          <w:spacing w:val="0"/>
+          <w:sz w:val="20"/>
+          <w:szCs w:val="20"/>
+          <w:lang w:val="tr-TR"/>
+        </w:rPr>
+        <w:t xml:space="preserve">Oluşturulan ağacın solunda bulunan + ve – butonlarına tıklayarak tespit edilen alt </w:t>
+      </w:r>
+      <w:r>
+        <w:rPr>
+          <w:spacing w:val="0"/>
+          <w:sz w:val="20"/>
+          <w:szCs w:val="20"/>
+          <w:lang w:val="tr-TR"/>
+        </w:rPr>
+        <w:t>URL’</w:t>
+      </w:r>
+      <w:r>
+        <w:rPr>
+          <w:spacing w:val="0"/>
+          <w:sz w:val="20"/>
+          <w:szCs w:val="20"/>
+          <w:lang w:val="tr-TR"/>
+        </w:rPr>
+        <w:t>ler gösterilmektedir. (--- şeklinde gösterilen başlıklar ise sayfada başlık olmadığını belirtmektedir.)</w:t>
+      </w:r>
+    </w:p>
+    <w:p>
+      <w:pPr>
+        <w:pStyle w:val="western"/>
+        <w:spacing w:after="0" w:line="240" w:lineRule="auto"/>
+        <w:ind w:left="288" w:firstLine="432"/>
+        <w:divId w:val="1334529350"/>
+        <w:rPr>
+          <w:spacing w:val="0"/>
+          <w:sz w:val="20"/>
+          <w:szCs w:val="20"/>
+          <w:lang w:val="tr-TR"/>
+        </w:rPr>
+      </w:pPr>
+      <w:r>
+        <w:rPr>
+          <w:spacing w:val="0"/>
+          <w:sz w:val="20"/>
+          <w:szCs w:val="20"/>
+          <w:lang w:val="tr-TR"/>
+        </w:rPr>
+        <w:lastRenderedPageBreak/>
+        <w:t>Tespit edilen tüm sayfalar benzerlik skorlamasına göre büyükten küçüğe doğru sıralanmaktadır.</w:t>
+      </w:r>
+    </w:p>
+    <w:p>
+      <w:pPr>
+        <w:pStyle w:val="western"/>
+        <w:spacing w:after="0" w:line="240" w:lineRule="auto"/>
+        <w:ind w:left="288" w:firstLine="432"/>
+        <w:divId w:val="1334529350"/>
+        <w:rPr>
+          <w:spacing w:val="0"/>
+          <w:sz w:val="20"/>
+          <w:szCs w:val="20"/>
+          <w:lang w:val="tr-TR"/>
+        </w:rPr>
+      </w:pPr>
+      <w:r>
+        <w:rPr>
+          <w:spacing w:val="0"/>
+          <w:sz w:val="20"/>
+          <w:szCs w:val="20"/>
+          <w:lang w:val="tr-TR"/>
+        </w:rPr>
+        <w:t>Alt sitelerde bulunan semantik kelimeler ise tespit edildiği sitenin alt bilgileri arasında yer almaktadır.</w:t>
+      </w:r>
+    </w:p>
+    <w:p>
+      <w:pPr>
+        <w:pStyle w:val="bulletlist"/>
+        <w:numPr>
+          <w:ilvl w:val="0"/>
+          <w:numId w:val="0"/>
+        </w:numPr>
+        <w:rPr>
+          <w:lang w:val="tr-TR"/>
+        </w:rPr>
+      </w:pPr>
+      <w:r>
+        <w:rPr>
+          <w:noProof/>
+          <w:lang w:val="tr-TR"/>
+        </w:rPr>
+        <w:drawing>
+          <wp:anchor distT="0" distB="0" distL="114300" distR="114300" simplePos="0" relativeHeight="251679744" behindDoc="0" locked="0" layoutInCell="1" allowOverlap="1">
+            <wp:simplePos x="0" y="0"/>
+            <wp:positionH relativeFrom="column">
+              <wp:posOffset>0</wp:posOffset>
+            </wp:positionH>
+            <wp:positionV relativeFrom="paragraph">
+              <wp:posOffset>214630</wp:posOffset>
+            </wp:positionV>
+            <wp:extent cx="3089910" cy="1516380"/>
+            <wp:effectExtent l="0" t="0" r="0" b="7620"/>
+            <wp:wrapTopAndBottom/>
+            <wp:docPr id="24" name="Picture 24"/>
+            <wp:cNvGraphicFramePr>
+              <a:graphicFrameLocks xmlns:a="http://schemas.openxmlformats.org/drawingml/2006/main" noChangeAspect="1"/>
+            </wp:cNvGraphicFramePr>
+            <a:graphic xmlns:a="http://schemas.openxmlformats.org/drawingml/2006/main">
+              <a:graphicData uri="http://schemas.openxmlformats.org/drawingml/2006/picture">
+                <pic:pic xmlns:pic="http://schemas.openxmlformats.org/drawingml/2006/picture">
+                  <pic:nvPicPr>
+                    <pic:cNvPr id="24" name="Picture 24"/>
+                    <pic:cNvPicPr/>
+                  </pic:nvPicPr>
+                  <pic:blipFill>
+                    <a:blip r:embed="rId26" cstate="print">
+                      <a:extLst>
+                        <a:ext uri="{28A0092B-C50C-407E-A947-70E740481C1C}">
+                          <a14:useLocalDpi xmlns:a14="http://schemas.microsoft.com/office/drawing/2010/main" val="0"/>
+                        </a:ext>
+                      </a:extLst>
+                    </a:blip>
+                    <a:stretch>
+                      <a:fillRect/>
+                    </a:stretch>
+                  </pic:blipFill>
+                  <pic:spPr>
+                    <a:xfrm>
+                      <a:off x="0" y="0"/>
+                      <a:ext cx="3089910" cy="1516380"/>
+                    </a:xfrm>
+                    <a:prstGeom prst="rect">
+                      <a:avLst/>
+                    </a:prstGeom>
+                  </pic:spPr>
+                </pic:pic>
+              </a:graphicData>
+            </a:graphic>
+          </wp:anchor>
+        </w:drawing>
+      </w:r>
+    </w:p>
+    <w:p>
+      <w:pPr>
+        <w:pStyle w:val="bulletlist"/>
+        <w:numPr>
+          <w:ilvl w:val="0"/>
+          <w:numId w:val="0"/>
+        </w:numPr>
+        <w:rPr>
+          <w:lang w:val="tr-TR"/>
+        </w:rPr>
+      </w:pPr>
+      <w:r>
+        <w:rPr>
+          <w:noProof/>
+          <w:lang w:val="tr-TR"/>
+        </w:rPr>
+        <w:drawing>
+          <wp:anchor distT="0" distB="0" distL="114300" distR="114300" simplePos="0" relativeHeight="251680768" behindDoc="0" locked="0" layoutInCell="1" allowOverlap="1">
+            <wp:simplePos x="0" y="0"/>
+            <wp:positionH relativeFrom="column">
+              <wp:posOffset>0</wp:posOffset>
+            </wp:positionH>
+            <wp:positionV relativeFrom="paragraph">
+              <wp:posOffset>3323889</wp:posOffset>
+            </wp:positionV>
+            <wp:extent cx="3089910" cy="1511935"/>
+            <wp:effectExtent l="0" t="0" r="0" b="0"/>
+            <wp:wrapTopAndBottom/>
+            <wp:docPr id="25" name="Picture 25"/>
+            <wp:cNvGraphicFramePr>
+              <a:graphicFrameLocks xmlns:a="http://schemas.openxmlformats.org/drawingml/2006/main" noChangeAspect="1"/>
+            </wp:cNvGraphicFramePr>
+            <a:graphic xmlns:a="http://schemas.openxmlformats.org/drawingml/2006/main">
+              <a:graphicData uri="http://schemas.openxmlformats.org/drawingml/2006/picture">
+                <pic:pic xmlns:pic="http://schemas.openxmlformats.org/drawingml/2006/picture">
+                  <pic:nvPicPr>
+                    <pic:cNvPr id="25" name="Picture 25"/>
+                    <pic:cNvPicPr/>
+                  </pic:nvPicPr>
+                  <pic:blipFill>
+                    <a:blip r:embed="rId27" cstate="print">
+                      <a:extLst>
+                        <a:ext uri="{28A0092B-C50C-407E-A947-70E740481C1C}">
+                          <a14:useLocalDpi xmlns:a14="http://schemas.microsoft.com/office/drawing/2010/main" val="0"/>
+                        </a:ext>
+                      </a:extLst>
+                    </a:blip>
+                    <a:stretch>
+                      <a:fillRect/>
+                    </a:stretch>
+                  </pic:blipFill>
+                  <pic:spPr>
+                    <a:xfrm>
+                      <a:off x="0" y="0"/>
+                      <a:ext cx="3089910" cy="1511935"/>
+                    </a:xfrm>
+                    <a:prstGeom prst="rect">
+                      <a:avLst/>
+                    </a:prstGeom>
+                  </pic:spPr>
+                </pic:pic>
+              </a:graphicData>
+            </a:graphic>
+          </wp:anchor>
+        </w:drawing>
+      </w:r>
+      <w:r>
+        <w:rPr>
+          <w:noProof/>
+          <w:lang w:val="tr-TR"/>
+        </w:rPr>
+        <w:drawing>
+          <wp:anchor distT="0" distB="0" distL="114300" distR="114300" simplePos="0" relativeHeight="251678720" behindDoc="0" locked="0" layoutInCell="1" allowOverlap="1">
+            <wp:simplePos x="0" y="0"/>
+            <wp:positionH relativeFrom="column">
+              <wp:posOffset>0</wp:posOffset>
+            </wp:positionH>
+            <wp:positionV relativeFrom="paragraph">
+              <wp:posOffset>1658060</wp:posOffset>
+            </wp:positionV>
+            <wp:extent cx="3089910" cy="1500505"/>
+            <wp:effectExtent l="0" t="0" r="0" b="4445"/>
+            <wp:wrapTopAndBottom/>
+            <wp:docPr id="23" name="Picture 23"/>
+            <wp:cNvGraphicFramePr>
+              <a:graphicFrameLocks xmlns:a="http://schemas.openxmlformats.org/drawingml/2006/main" noChangeAspect="1"/>
+            </wp:cNvGraphicFramePr>
+            <a:graphic xmlns:a="http://schemas.openxmlformats.org/drawingml/2006/main">
+              <a:graphicData uri="http://schemas.openxmlformats.org/drawingml/2006/picture">
+                <pic:pic xmlns:pic="http://schemas.openxmlformats.org/drawingml/2006/picture">
+                  <pic:nvPicPr>
+                    <pic:cNvPr id="23" name="Picture 23"/>
+                    <pic:cNvPicPr/>
+                  </pic:nvPicPr>
+                  <pic:blipFill>
+                    <a:blip r:embed="rId28" cstate="print">
+                      <a:extLst>
+                        <a:ext uri="{28A0092B-C50C-407E-A947-70E740481C1C}">
+                          <a14:useLocalDpi xmlns:a14="http://schemas.microsoft.com/office/drawing/2010/main" val="0"/>
+                        </a:ext>
+                      </a:extLst>
+                    </a:blip>
+                    <a:stretch>
+                      <a:fillRect/>
+                    </a:stretch>
+                  </pic:blipFill>
+                  <pic:spPr>
+                    <a:xfrm>
+                      <a:off x="0" y="0"/>
+                      <a:ext cx="3089910" cy="1500505"/>
+                    </a:xfrm>
+                    <a:prstGeom prst="rect">
+                      <a:avLst/>
+                    </a:prstGeom>
+                  </pic:spPr>
+                </pic:pic>
+              </a:graphicData>
+            </a:graphic>
+          </wp:anchor>
+        </w:drawing>
+      </w:r>
+    </w:p>
+    <w:p>
+      <w:pPr>
+        <w:pStyle w:val="bulletlist"/>
+        <w:numPr>
+          <w:ilvl w:val="0"/>
+          <w:numId w:val="0"/>
+        </w:numPr>
+        <w:rPr>
+          <w:lang w:val="tr-TR"/>
+        </w:rPr>
+      </w:pPr>
+      <w:r>
+        <w:rPr>
+          <w:noProof/>
+          <w:lang w:val="tr-TR"/>
+        </w:rPr>
+        <w:drawing>
+          <wp:anchor distT="0" distB="0" distL="114300" distR="114300" simplePos="0" relativeHeight="251681792" behindDoc="0" locked="0" layoutInCell="1" allowOverlap="1">
+            <wp:simplePos x="0" y="0"/>
+            <wp:positionH relativeFrom="column">
+              <wp:posOffset>0</wp:posOffset>
+            </wp:positionH>
+            <wp:positionV relativeFrom="paragraph">
+              <wp:posOffset>1672590</wp:posOffset>
+            </wp:positionV>
+            <wp:extent cx="3089910" cy="1511935"/>
+            <wp:effectExtent l="0" t="0" r="0" b="0"/>
+            <wp:wrapTopAndBottom/>
+            <wp:docPr id="26" name="Picture 26"/>
+            <wp:cNvGraphicFramePr>
+              <a:graphicFrameLocks xmlns:a="http://schemas.openxmlformats.org/drawingml/2006/main" noChangeAspect="1"/>
+            </wp:cNvGraphicFramePr>
+            <a:graphic xmlns:a="http://schemas.openxmlformats.org/drawingml/2006/main">
+              <a:graphicData uri="http://schemas.openxmlformats.org/drawingml/2006/picture">
+                <pic:pic xmlns:pic="http://schemas.openxmlformats.org/drawingml/2006/picture">
+                  <pic:nvPicPr>
+                    <pic:cNvPr id="26" name="Picture 26"/>
+                    <pic:cNvPicPr/>
+                  </pic:nvPicPr>
+                  <pic:blipFill>
+                    <a:blip r:embed="rId29" cstate="print">
+                      <a:extLst>
+                        <a:ext uri="{28A0092B-C50C-407E-A947-70E740481C1C}">
+                          <a14:useLocalDpi xmlns:a14="http://schemas.microsoft.com/office/drawing/2010/main" val="0"/>
+                        </a:ext>
+                      </a:extLst>
+                    </a:blip>
+                    <a:stretch>
+                      <a:fillRect/>
+                    </a:stretch>
+                  </pic:blipFill>
+                  <pic:spPr>
+                    <a:xfrm>
+                      <a:off x="0" y="0"/>
+                      <a:ext cx="3089910" cy="1511935"/>
+                    </a:xfrm>
+                    <a:prstGeom prst="rect">
+                      <a:avLst/>
+                    </a:prstGeom>
+                  </pic:spPr>
+                </pic:pic>
+              </a:graphicData>
+            </a:graphic>
+          </wp:anchor>
+        </w:drawing>
+      </w:r>
     </w:p>
     <w:p>
       <w:pPr>
@@ -6610,15 +9889,19 @@
       <w:rPr>
         <w:sz w:val="16"/>
         <w:szCs w:val="16"/>
+        <w:lang w:val="tr-TR"/>
       </w:rPr>
     </w:pPr>
-    <w:r>
+  </w:p>
+  <w:p>
+    <w:pPr>
+      <w:pStyle w:val="Footer"/>
+      <w:jc w:val="left"/>
       <w:rPr>
         <w:sz w:val="16"/>
         <w:szCs w:val="16"/>
       </w:rPr>
-      <w:t>XXX-X-XXXX-XXXX-X/XX/$XX.00 ©20XX IEEE</w:t>
-    </w:r>
+    </w:pPr>
   </w:p>
 </w:ftr>
 </file>
@@ -8705,7 +11988,7 @@
     <w:lsdException w:name="Normal" w:qFormat="1"/>
     <w:lsdException w:name="heading 1" w:uiPriority="9" w:qFormat="1"/>
     <w:lsdException w:name="heading 2" w:uiPriority="9" w:qFormat="1"/>
-    <w:lsdException w:name="heading 3" w:qFormat="1"/>
+    <w:lsdException w:name="heading 3" w:uiPriority="9" w:qFormat="1"/>
     <w:lsdException w:name="heading 4" w:qFormat="1"/>
     <w:lsdException w:name="heading 5" w:qFormat="1"/>
     <w:lsdException w:name="heading 6" w:semiHidden="1" w:unhideWhenUsed="1" w:qFormat="1"/>
@@ -9048,6 +12331,8 @@
     <w:name w:val="heading 3"/>
     <w:basedOn w:val="Normal"/>
     <w:next w:val="Normal"/>
+    <w:link w:val="Heading3Char"/>
+    <w:uiPriority w:val="9"/>
     <w:qFormat/>
     <w:rsid w:val="00794804"/>
     <w:pPr>
@@ -9568,6 +12853,18 @@
       <w:color w:val="808080"/>
     </w:rPr>
   </w:style>
+  <w:style w:type="character" w:customStyle="1" w:styleId="Heading3Char">
+    <w:name w:val="Heading 3 Char"/>
+    <w:basedOn w:val="DefaultParagraphFont"/>
+    <w:link w:val="Heading3"/>
+    <w:uiPriority w:val="9"/>
+    <w:rsid w:val="003028BB"/>
+    <w:rPr>
+      <w:i/>
+      <w:iCs/>
+      <w:noProof/>
+    </w:rPr>
+  </w:style>
 </w:styles>
 </file>
 

--- a/Documents/Rapor/190201137-190201133-Rapor - cemre.docx
+++ b/Documents/Rapor/190201137-190201133-Rapor - cemre.docx
@@ -13,7 +13,7 @@
           <w:noProof/>
         </w:rPr>
         <w:drawing>
-          <wp:inline distT="0" distB="0" distL="0" distR="0" wp14:anchorId="566E9F6B" wp14:editId="6CE6BD63">
+          <wp:inline distT="0" distB="0" distL="0" distR="0" wp14:anchorId="222F4D0A" wp14:editId="0BAB3BFF">
             <wp:extent cx="2257425" cy="2257425"/>
             <wp:effectExtent l="0" t="0" r="0" b="0"/>
             <wp:docPr id="11" name="Resim 2136668519"/>
@@ -160,8 +160,9 @@
           <w:szCs w:val="28"/>
           <w:lang w:val="tr-TR"/>
         </w:rPr>
-        <w:t>YAZILIM LABORATUVARI</w:t>
-      </w:r>
+        <w:t xml:space="preserve">YAZILIM </w:t>
+      </w:r>
+      <w:proofErr w:type="gramStart"/>
       <w:r>
         <w:rPr>
           <w:rFonts w:eastAsia="Times New Roman"/>
@@ -172,8 +173,9 @@
           <w:szCs w:val="28"/>
           <w:lang w:val="tr-TR"/>
         </w:rPr>
-        <w:t xml:space="preserve"> </w:t>
-      </w:r>
+        <w:t>LABORATUVARI -</w:t>
+      </w:r>
+      <w:proofErr w:type="gramEnd"/>
       <w:r>
         <w:rPr>
           <w:rFonts w:eastAsia="Times New Roman"/>
@@ -184,43 +186,7 @@
           <w:szCs w:val="28"/>
           <w:lang w:val="tr-TR"/>
         </w:rPr>
-        <w:t>-</w:t>
-      </w:r>
-      <w:r>
-        <w:rPr>
-          <w:rFonts w:eastAsia="Times New Roman"/>
-          <w:b/>
-          <w:bCs/>
-          <w:color w:val="000000" w:themeColor="text1"/>
-          <w:sz w:val="28"/>
-          <w:szCs w:val="28"/>
-          <w:lang w:val="tr-TR"/>
-        </w:rPr>
-        <w:t xml:space="preserve"> II</w:t>
-      </w:r>
-      <w:r>
-        <w:rPr>
-          <w:rFonts w:eastAsia="Times New Roman"/>
-          <w:b/>
-          <w:bCs/>
-          <w:color w:val="000000" w:themeColor="text1"/>
-          <w:sz w:val="28"/>
-          <w:szCs w:val="28"/>
-          <w:lang w:val="tr-TR"/>
-        </w:rPr>
-        <w:t xml:space="preserve"> PROJE -</w:t>
-      </w:r>
-      <w:r>
-        <w:rPr>
-          <w:rFonts w:eastAsia="Times New Roman"/>
-          <w:b/>
-          <w:bCs/>
-          <w:color w:val="000000" w:themeColor="text1"/>
-          <w:sz w:val="28"/>
-          <w:szCs w:val="28"/>
-          <w:lang w:val="tr-TR"/>
-        </w:rPr>
-        <w:t xml:space="preserve"> I</w:t>
+        <w:t xml:space="preserve"> II PROJE - I</w:t>
       </w:r>
     </w:p>
     <w:p>
@@ -313,7 +279,7 @@
           <w:noProof/>
         </w:rPr>
         <w:drawing>
-          <wp:inline distT="0" distB="0" distL="0" distR="0" wp14:anchorId="6AFC5FEB" wp14:editId="6EF8BC5F">
+          <wp:inline distT="0" distB="0" distL="0" distR="0" wp14:anchorId="4329646D" wp14:editId="25FE8BAE">
             <wp:extent cx="14605" cy="14605"/>
             <wp:effectExtent l="0" t="0" r="0" b="0"/>
             <wp:docPr id="13" name="Resim 1" descr="Açıklama: Şekil"/>
@@ -407,7 +373,7 @@
           <w:noProof/>
         </w:rPr>
         <w:drawing>
-          <wp:inline distT="0" distB="0" distL="0" distR="0" wp14:anchorId="575F680B" wp14:editId="02275E9E">
+          <wp:inline distT="0" distB="0" distL="0" distR="0" wp14:anchorId="31416322" wp14:editId="3484EFC9">
             <wp:extent cx="14605" cy="14605"/>
             <wp:effectExtent l="0" t="0" r="0" b="0"/>
             <wp:docPr id="3" name="Resim 1990117052"/>
@@ -1029,7 +995,7 @@
     </w:p>
     <w:p>
       <w:pPr>
-        <w:pStyle w:val="Heading1"/>
+        <w:pStyle w:val="Balk1"/>
         <w:rPr>
           <w:lang w:val="tr-TR"/>
         </w:rPr>
@@ -1050,7 +1016,7 @@
     </w:p>
     <w:p>
       <w:pPr>
-        <w:pStyle w:val="BodyText"/>
+        <w:pStyle w:val="GvdeMetni"/>
         <w:rPr>
           <w:lang w:val="tr-TR"/>
         </w:rPr>
@@ -1114,15 +1080,15 @@
     </w:p>
     <w:p>
       <w:pPr>
-        <w:pStyle w:val="BodyText"/>
-        <w:rPr>
-          <w:lang w:val="tr-TR"/>
-        </w:rPr>
-      </w:pPr>
-    </w:p>
-    <w:p>
-      <w:pPr>
-        <w:pStyle w:val="Heading1"/>
+        <w:pStyle w:val="GvdeMetni"/>
+        <w:rPr>
+          <w:lang w:val="tr-TR"/>
+        </w:rPr>
+      </w:pPr>
+    </w:p>
+    <w:p>
+      <w:pPr>
+        <w:pStyle w:val="Balk1"/>
         <w:rPr>
           <w:lang w:val="tr-TR"/>
         </w:rPr>
@@ -1155,7 +1121,7 @@
     </w:p>
     <w:p>
       <w:pPr>
-        <w:pStyle w:val="BodyText"/>
+        <w:pStyle w:val="GvdeMetni"/>
         <w:rPr>
           <w:lang w:val="tr-TR"/>
         </w:rPr>
@@ -1169,7 +1135,7 @@
     </w:p>
     <w:p>
       <w:pPr>
-        <w:pStyle w:val="BodyText"/>
+        <w:pStyle w:val="GvdeMetni"/>
         <w:rPr>
           <w:lang w:val="tr-TR"/>
         </w:rPr>
@@ -1195,7 +1161,7 @@
     </w:p>
     <w:p>
       <w:pPr>
-        <w:pStyle w:val="BodyText"/>
+        <w:pStyle w:val="GvdeMetni"/>
         <w:rPr>
           <w:lang w:val="tr-TR"/>
         </w:rPr>
@@ -1209,7 +1175,7 @@
     </w:p>
     <w:p>
       <w:pPr>
-        <w:pStyle w:val="Heading2"/>
+        <w:pStyle w:val="Balk2"/>
         <w:rPr>
           <w:lang w:val="tr-TR"/>
         </w:rPr>
@@ -1230,7 +1196,7 @@
     </w:p>
     <w:p>
       <w:pPr>
-        <w:pStyle w:val="BodyText"/>
+        <w:pStyle w:val="GvdeMetni"/>
         <w:ind w:left="288" w:firstLine="0"/>
         <w:rPr>
           <w:lang w:val="tr-TR"/>
@@ -1251,15 +1217,15 @@
     </w:p>
     <w:p>
       <w:pPr>
-        <w:pStyle w:val="BodyText"/>
-        <w:rPr>
-          <w:lang w:val="tr-TR"/>
-        </w:rPr>
-      </w:pPr>
-    </w:p>
-    <w:p>
-      <w:pPr>
-        <w:pStyle w:val="Heading3"/>
+        <w:pStyle w:val="GvdeMetni"/>
+        <w:rPr>
+          <w:lang w:val="tr-TR"/>
+        </w:rPr>
+      </w:pPr>
+    </w:p>
+    <w:p>
+      <w:pPr>
+        <w:pStyle w:val="Balk3"/>
         <w:rPr>
           <w:lang w:val="tr-TR"/>
         </w:rPr>
@@ -1310,7 +1276,7 @@
     </w:p>
     <w:p>
       <w:pPr>
-        <w:pStyle w:val="Heading4"/>
+        <w:pStyle w:val="Balk4"/>
         <w:rPr>
           <w:b/>
           <w:lang w:val="tr-TR"/>
@@ -1463,7 +1429,7 @@
     </w:p>
     <w:p>
       <w:pPr>
-        <w:pStyle w:val="Heading4"/>
+        <w:pStyle w:val="Balk4"/>
         <w:rPr>
           <w:b/>
           <w:lang w:val="tr-TR"/>
@@ -1602,7 +1568,7 @@
     </w:p>
     <w:p>
       <w:pPr>
-        <w:pStyle w:val="Heading3"/>
+        <w:pStyle w:val="Balk3"/>
         <w:rPr>
           <w:lang w:val="tr-TR"/>
         </w:rPr>
@@ -1647,7 +1613,7 @@
     </w:p>
     <w:p>
       <w:pPr>
-        <w:pStyle w:val="Heading4"/>
+        <w:pStyle w:val="Balk4"/>
         <w:rPr>
           <w:b/>
           <w:lang w:val="tr-TR"/>
@@ -1695,7 +1661,7 @@
     </w:p>
     <w:p>
       <w:pPr>
-        <w:pStyle w:val="Heading4"/>
+        <w:pStyle w:val="Balk4"/>
         <w:rPr>
           <w:b/>
           <w:lang w:val="tr-TR"/>
@@ -1743,7 +1709,7 @@
     </w:p>
     <w:p>
       <w:pPr>
-        <w:pStyle w:val="Heading3"/>
+        <w:pStyle w:val="Balk3"/>
         <w:rPr>
           <w:lang w:val="tr-TR"/>
         </w:rPr>
@@ -1786,7 +1752,21 @@
         <w:rPr>
           <w:lang w:val="tr-TR"/>
         </w:rPr>
-        <w:t>gerektiğinde başka yapılara geçmeyi planladık. Şuanda veri havuzumuzu bellekte (In Memory) olarak tu</w:t>
+        <w:t xml:space="preserve">gerektiğinde başka yapılara geçmeyi planladık. </w:t>
+      </w:r>
+      <w:proofErr w:type="gramStart"/>
+      <w:r>
+        <w:rPr>
+          <w:lang w:val="tr-TR"/>
+        </w:rPr>
+        <w:t>Şuanda</w:t>
+      </w:r>
+      <w:proofErr w:type="gramEnd"/>
+      <w:r>
+        <w:rPr>
+          <w:lang w:val="tr-TR"/>
+        </w:rPr>
+        <w:t xml:space="preserve"> veri havuzumuzu bellekte (In Memory) olarak tu</w:t>
       </w:r>
       <w:r>
         <w:rPr>
@@ -1812,7 +1792,7 @@
     </w:p>
     <w:p>
       <w:pPr>
-        <w:pStyle w:val="Heading4"/>
+        <w:pStyle w:val="Balk4"/>
         <w:rPr>
           <w:lang w:val="tr-TR"/>
         </w:rPr>
@@ -1854,7 +1834,7 @@
     </w:p>
     <w:p>
       <w:pPr>
-        <w:pStyle w:val="Heading4"/>
+        <w:pStyle w:val="Balk4"/>
         <w:rPr>
           <w:lang w:val="tr-TR"/>
         </w:rPr>
@@ -2837,7 +2817,7 @@
     </w:p>
     <w:p>
       <w:pPr>
-        <w:pStyle w:val="Heading3"/>
+        <w:pStyle w:val="Balk3"/>
         <w:rPr>
           <w:lang w:val="tr-TR"/>
         </w:rPr>
@@ -2888,7 +2868,7 @@
     </w:p>
     <w:p>
       <w:pPr>
-        <w:pStyle w:val="Heading4"/>
+        <w:pStyle w:val="Balk4"/>
         <w:rPr>
           <w:lang w:val="tr-TR"/>
         </w:rPr>
@@ -2933,7 +2913,7 @@
     </w:p>
     <w:p>
       <w:pPr>
-        <w:pStyle w:val="Heading4"/>
+        <w:pStyle w:val="Balk4"/>
         <w:rPr>
           <w:lang w:val="tr-TR"/>
         </w:rPr>
@@ -2994,6 +2974,7 @@
           <w:lang w:val="tr-TR"/>
         </w:rPr>
       </w:pPr>
+      <w:proofErr w:type="gramStart"/>
       <w:r>
         <w:rPr>
           <w:b/>
@@ -3005,7 +2986,14 @@
         <w:rPr>
           <w:lang w:val="tr-TR"/>
         </w:rPr>
-        <w:t>WebAPI tarafından gönderilen isteklerin gerekli helper sınıflarına yönlendirilmesini sağlayan ve dönen sonuçların geri WebAPI tarafına yönlendiren sınıftır.</w:t>
+        <w:t>WebAPI</w:t>
+      </w:r>
+      <w:proofErr w:type="gramEnd"/>
+      <w:r>
+        <w:rPr>
+          <w:lang w:val="tr-TR"/>
+        </w:rPr>
+        <w:t xml:space="preserve"> tarafından gönderilen isteklerin gerekli helper sınıflarına yönlendirilmesini sağlayan ve dönen sonuçların geri WebAPI tarafına yönlendiren sınıftır.</w:t>
       </w:r>
     </w:p>
     <w:p>
@@ -3020,7 +3008,7 @@
     </w:p>
     <w:p>
       <w:pPr>
-        <w:pStyle w:val="Heading4"/>
+        <w:pStyle w:val="Balk4"/>
         <w:rPr>
           <w:i w:val="0"/>
           <w:lang w:val="tr-TR"/>
@@ -3073,7 +3061,7 @@
     </w:p>
     <w:p>
       <w:pPr>
-        <w:pStyle w:val="Heading4"/>
+        <w:pStyle w:val="Balk4"/>
         <w:rPr>
           <w:lang w:val="tr-TR"/>
         </w:rPr>
@@ -3228,7 +3216,7 @@
     </w:p>
     <w:p>
       <w:pPr>
-        <w:pStyle w:val="Heading3"/>
+        <w:pStyle w:val="Balk3"/>
         <w:rPr>
           <w:lang w:val="tr-TR"/>
         </w:rPr>
@@ -3303,7 +3291,7 @@
     </w:p>
     <w:p>
       <w:pPr>
-        <w:pStyle w:val="Heading4"/>
+        <w:pStyle w:val="Balk4"/>
         <w:rPr>
           <w:lang w:val="tr-TR"/>
         </w:rPr>
@@ -3402,7 +3390,7 @@
     </w:p>
     <w:p>
       <w:pPr>
-        <w:pStyle w:val="Heading4"/>
+        <w:pStyle w:val="Balk4"/>
         <w:rPr>
           <w:lang w:val="tr-TR"/>
         </w:rPr>
@@ -3464,7 +3452,7 @@
     </w:p>
     <w:p>
       <w:pPr>
-        <w:pStyle w:val="Heading4"/>
+        <w:pStyle w:val="Balk4"/>
         <w:rPr>
           <w:lang w:val="tr-TR"/>
         </w:rPr>
@@ -4265,7 +4253,7 @@
     </w:p>
     <w:p>
       <w:pPr>
-        <w:pStyle w:val="Heading4"/>
+        <w:pStyle w:val="Balk4"/>
         <w:rPr>
           <w:lang w:val="tr-TR"/>
         </w:rPr>
@@ -4365,7 +4353,7 @@
     </w:p>
     <w:p>
       <w:pPr>
-        <w:pStyle w:val="Heading4"/>
+        <w:pStyle w:val="Balk4"/>
         <w:rPr>
           <w:lang w:val="tr-TR"/>
         </w:rPr>
@@ -4450,7 +4438,7 @@
     </w:p>
     <w:p>
       <w:pPr>
-        <w:pStyle w:val="Heading2"/>
+        <w:pStyle w:val="Balk2"/>
         <w:rPr>
           <w:lang w:val="tr-TR"/>
         </w:rPr>
@@ -4527,7 +4515,7 @@
     </w:p>
     <w:p>
       <w:pPr>
-        <w:pStyle w:val="Heading3"/>
+        <w:pStyle w:val="Balk3"/>
         <w:rPr>
           <w:lang w:val="tr-TR"/>
         </w:rPr>
@@ -4570,7 +4558,7 @@
           <w:lang w:val="tr-TR"/>
         </w:rPr>
         <w:drawing>
-          <wp:anchor distT="0" distB="0" distL="114300" distR="114300" simplePos="0" relativeHeight="251662336" behindDoc="0" locked="0" layoutInCell="1" allowOverlap="1">
+          <wp:anchor distT="0" distB="0" distL="114300" distR="114300" simplePos="0" relativeHeight="251662336" behindDoc="0" locked="0" layoutInCell="1" allowOverlap="1" wp14:anchorId="6AEFC317" wp14:editId="0B1C37BA">
             <wp:simplePos x="0" y="0"/>
             <wp:positionH relativeFrom="column">
               <wp:posOffset>607634</wp:posOffset>
@@ -4714,7 +4702,7 @@
     </w:p>
     <w:p>
       <w:pPr>
-        <w:pStyle w:val="Heading1"/>
+        <w:pStyle w:val="Balk1"/>
         <w:divId w:val="1716192741"/>
         <w:rPr>
           <w:rFonts w:eastAsia="Times New Roman"/>
@@ -4739,7 +4727,7 @@
     </w:p>
     <w:p>
       <w:pPr>
-        <w:pStyle w:val="Heading2"/>
+        <w:pStyle w:val="Balk2"/>
         <w:divId w:val="1716192741"/>
         <w:rPr>
           <w:lang w:val="tr-TR"/>
@@ -4853,7 +4841,7 @@
     </w:p>
     <w:p>
       <w:pPr>
-        <w:pStyle w:val="Heading2"/>
+        <w:pStyle w:val="Balk2"/>
         <w:divId w:val="1716192741"/>
         <w:rPr>
           <w:lang w:val="tr-TR"/>
@@ -5076,7 +5064,7 @@
     </w:p>
     <w:p>
       <w:pPr>
-        <w:pStyle w:val="Heading2"/>
+        <w:pStyle w:val="Balk2"/>
         <w:divId w:val="1716192741"/>
         <w:rPr>
           <w:lang w:val="tr-TR"/>
@@ -5199,7 +5187,7 @@
     </w:p>
     <w:p>
       <w:pPr>
-        <w:pStyle w:val="Heading2"/>
+        <w:pStyle w:val="Balk2"/>
         <w:divId w:val="1716192741"/>
         <w:rPr>
           <w:lang w:val="tr-TR"/>
@@ -5706,16 +5694,36 @@
           <w:szCs w:val="20"/>
           <w:lang w:val="tr-TR"/>
         </w:rPr>
-        <w:t xml:space="preserve">toplam benzerliğinin </w:t>
-      </w:r>
-      <w:r>
-        <w:rPr>
-          <w:spacing w:val="0"/>
-          <w:sz w:val="20"/>
-          <w:szCs w:val="20"/>
-          <w:lang w:val="tr-TR"/>
-        </w:rPr>
-        <w:t xml:space="preserve"> yüzde </w:t>
+        <w:t xml:space="preserve">toplam </w:t>
+      </w:r>
+      <w:proofErr w:type="gramStart"/>
+      <w:r>
+        <w:rPr>
+          <w:spacing w:val="0"/>
+          <w:sz w:val="20"/>
+          <w:szCs w:val="20"/>
+          <w:lang w:val="tr-TR"/>
+        </w:rPr>
+        <w:t xml:space="preserve">benzerliğinin </w:t>
+      </w:r>
+      <w:r>
+        <w:rPr>
+          <w:spacing w:val="0"/>
+          <w:sz w:val="20"/>
+          <w:szCs w:val="20"/>
+          <w:lang w:val="tr-TR"/>
+        </w:rPr>
+        <w:t xml:space="preserve"> yüzde</w:t>
+      </w:r>
+      <w:proofErr w:type="gramEnd"/>
+      <w:r>
+        <w:rPr>
+          <w:spacing w:val="0"/>
+          <w:sz w:val="20"/>
+          <w:szCs w:val="20"/>
+          <w:lang w:val="tr-TR"/>
+        </w:rPr>
+        <w:t xml:space="preserve"> </w:t>
       </w:r>
       <w:r>
         <w:rPr>
@@ -5782,7 +5790,7 @@
         </w:rPr>
         <w:lastRenderedPageBreak/>
         <w:drawing>
-          <wp:anchor distT="0" distB="0" distL="114300" distR="114300" simplePos="0" relativeHeight="251659264" behindDoc="0" locked="0" layoutInCell="1" allowOverlap="1">
+          <wp:anchor distT="0" distB="0" distL="114300" distR="114300" simplePos="0" relativeHeight="251659264" behindDoc="0" locked="0" layoutInCell="1" allowOverlap="1" wp14:anchorId="5492A37A" wp14:editId="18964F0C">
             <wp:simplePos x="0" y="0"/>
             <wp:positionH relativeFrom="column">
               <wp:posOffset>189865</wp:posOffset>
@@ -6285,7 +6293,7 @@
     </w:p>
     <w:p>
       <w:pPr>
-        <w:pStyle w:val="Heading2"/>
+        <w:pStyle w:val="Balk2"/>
         <w:divId w:val="1716192741"/>
         <w:rPr>
           <w:lang w:val="tr-TR"/>
@@ -6326,7 +6334,27 @@
           <w:szCs w:val="20"/>
           <w:lang w:val="tr-TR"/>
         </w:rPr>
-        <w:t xml:space="preserve">Aşama 5 te </w:t>
+        <w:t xml:space="preserve">Aşama </w:t>
+      </w:r>
+      <w:proofErr w:type="gramStart"/>
+      <w:r>
+        <w:rPr>
+          <w:spacing w:val="0"/>
+          <w:sz w:val="20"/>
+          <w:szCs w:val="20"/>
+          <w:lang w:val="tr-TR"/>
+        </w:rPr>
+        <w:t>5 te</w:t>
+      </w:r>
+      <w:proofErr w:type="gramEnd"/>
+      <w:r>
+        <w:rPr>
+          <w:spacing w:val="0"/>
+          <w:sz w:val="20"/>
+          <w:szCs w:val="20"/>
+          <w:lang w:val="tr-TR"/>
+        </w:rPr>
+        <w:t xml:space="preserve"> </w:t>
       </w:r>
       <w:r>
         <w:rPr>
@@ -6344,7 +6372,27 @@
           <w:szCs w:val="20"/>
           <w:lang w:val="tr-TR"/>
         </w:rPr>
-        <w:t xml:space="preserve"> aşama 4 te yapılanlar tekrarlanır. Aşama 5 te ekstra olarak skor hesaplamasına</w:t>
+        <w:t xml:space="preserve"> aşama 4 te yapılanlar tekrarlanır. Aşama </w:t>
+      </w:r>
+      <w:proofErr w:type="gramStart"/>
+      <w:r>
+        <w:rPr>
+          <w:spacing w:val="0"/>
+          <w:sz w:val="20"/>
+          <w:szCs w:val="20"/>
+          <w:lang w:val="tr-TR"/>
+        </w:rPr>
+        <w:t>5 te</w:t>
+      </w:r>
+      <w:proofErr w:type="gramEnd"/>
+      <w:r>
+        <w:rPr>
+          <w:spacing w:val="0"/>
+          <w:sz w:val="20"/>
+          <w:szCs w:val="20"/>
+          <w:lang w:val="tr-TR"/>
+        </w:rPr>
+        <w:t xml:space="preserve"> ekstra olarak skor hesaplamasına</w:t>
       </w:r>
       <w:r>
         <w:rPr>
@@ -6459,7 +6507,7 @@
           <w:lang w:val="tr-TR"/>
         </w:rPr>
         <w:drawing>
-          <wp:anchor distT="0" distB="0" distL="114300" distR="114300" simplePos="0" relativeHeight="251664384" behindDoc="0" locked="0" layoutInCell="1" allowOverlap="1">
+          <wp:anchor distT="0" distB="0" distL="114300" distR="114300" simplePos="0" relativeHeight="251664384" behindDoc="0" locked="0" layoutInCell="1" allowOverlap="1" wp14:anchorId="59633D06" wp14:editId="4F28FBD3">
             <wp:simplePos x="0" y="0"/>
             <wp:positionH relativeFrom="column">
               <wp:posOffset>3365705</wp:posOffset>
@@ -6582,7 +6630,17 @@
           <w:szCs w:val="20"/>
           <w:lang w:val="tr-TR"/>
         </w:rPr>
-        <w:t xml:space="preserve">  = 0.7</w:t>
+        <w:t xml:space="preserve">  = </w:t>
+      </w:r>
+      <w:proofErr w:type="gramStart"/>
+      <w:r>
+        <w:rPr>
+          <w:spacing w:val="0"/>
+          <w:sz w:val="20"/>
+          <w:szCs w:val="20"/>
+          <w:lang w:val="tr-TR"/>
+        </w:rPr>
+        <w:t>0.7</w:t>
       </w:r>
       <w:r>
         <w:rPr>
@@ -6600,7 +6658,17 @@
           <w:szCs w:val="20"/>
           <w:lang w:val="tr-TR"/>
         </w:rPr>
-        <w:t xml:space="preserve"> yani %70</w:t>
+        <w:t xml:space="preserve"> yani</w:t>
+      </w:r>
+      <w:proofErr w:type="gramEnd"/>
+      <w:r>
+        <w:rPr>
+          <w:spacing w:val="0"/>
+          <w:sz w:val="20"/>
+          <w:szCs w:val="20"/>
+          <w:lang w:val="tr-TR"/>
+        </w:rPr>
+        <w:t xml:space="preserve"> %70</w:t>
       </w:r>
       <w:r>
         <w:rPr>
@@ -6862,6 +6930,7 @@
         </w:rPr>
         <w:t xml:space="preserve">= </w:t>
       </w:r>
+      <w:proofErr w:type="gramStart"/>
       <w:r>
         <w:rPr>
           <w:spacing w:val="0"/>
@@ -6878,7 +6947,17 @@
           <w:szCs w:val="20"/>
           <w:lang w:val="tr-TR"/>
         </w:rPr>
-        <w:t xml:space="preserve"> yani %71 olarak benzerlik skoru güncellenir.</w:t>
+        <w:t xml:space="preserve"> yani</w:t>
+      </w:r>
+      <w:proofErr w:type="gramEnd"/>
+      <w:r>
+        <w:rPr>
+          <w:spacing w:val="0"/>
+          <w:sz w:val="20"/>
+          <w:szCs w:val="20"/>
+          <w:lang w:val="tr-TR"/>
+        </w:rPr>
+        <w:t xml:space="preserve"> %71 olarak benzerlik skoru güncellenir.</w:t>
       </w:r>
     </w:p>
     <w:p>
@@ -6915,7 +6994,7 @@
           <w:lang w:val="tr-TR"/>
         </w:rPr>
         <w:drawing>
-          <wp:anchor distT="0" distB="0" distL="114300" distR="114300" simplePos="0" relativeHeight="251660288" behindDoc="0" locked="0" layoutInCell="1" allowOverlap="1">
+          <wp:anchor distT="0" distB="0" distL="114300" distR="114300" simplePos="0" relativeHeight="251660288" behindDoc="0" locked="0" layoutInCell="1" allowOverlap="1" wp14:anchorId="7251B606" wp14:editId="43C1055B">
             <wp:simplePos x="0" y="0"/>
             <wp:positionH relativeFrom="column">
               <wp:posOffset>190500</wp:posOffset>
@@ -7515,7 +7594,7 @@
     </w:p>
     <w:p>
       <w:pPr>
-        <w:pStyle w:val="Heading1"/>
+        <w:pStyle w:val="Balk1"/>
         <w:divId w:val="882521802"/>
         <w:rPr>
           <w:rFonts w:eastAsia="Times New Roman"/>
@@ -7532,7 +7611,7 @@
     </w:p>
     <w:p>
       <w:pPr>
-        <w:pStyle w:val="Heading2"/>
+        <w:pStyle w:val="Balk2"/>
         <w:divId w:val="882521802"/>
         <w:rPr>
           <w:rFonts w:eastAsia="Times New Roman"/>
@@ -7552,7 +7631,7 @@
     </w:p>
     <w:p>
       <w:pPr>
-        <w:pStyle w:val="Heading3"/>
+        <w:pStyle w:val="Balk3"/>
         <w:divId w:val="882521802"/>
         <w:rPr>
           <w:rFonts w:eastAsia="Times New Roman"/>
@@ -7586,7 +7665,7 @@
           <w:lang w:val="tr-TR"/>
         </w:rPr>
         <w:drawing>
-          <wp:anchor distT="0" distB="0" distL="114300" distR="114300" simplePos="0" relativeHeight="251663360" behindDoc="0" locked="0" layoutInCell="1" allowOverlap="1">
+          <wp:anchor distT="0" distB="0" distL="114300" distR="114300" simplePos="0" relativeHeight="251663360" behindDoc="0" locked="0" layoutInCell="1" allowOverlap="1" wp14:anchorId="5EF75397" wp14:editId="514EB866">
             <wp:simplePos x="0" y="0"/>
             <wp:positionH relativeFrom="column">
               <wp:posOffset>47194</wp:posOffset>
@@ -7661,7 +7740,7 @@
     </w:p>
     <w:p>
       <w:pPr>
-        <w:pStyle w:val="Heading2"/>
+        <w:pStyle w:val="Balk2"/>
         <w:divId w:val="1991398617"/>
         <w:rPr>
           <w:rFonts w:eastAsia="Times New Roman"/>
@@ -7717,7 +7796,7 @@
     </w:p>
     <w:p>
       <w:pPr>
-        <w:pStyle w:val="Heading2"/>
+        <w:pStyle w:val="Balk2"/>
         <w:divId w:val="1822118236"/>
         <w:rPr>
           <w:rFonts w:eastAsia="Times New Roman"/>
@@ -7880,7 +7959,7 @@
           <w:lang w:val="tr-TR"/>
         </w:rPr>
         <w:drawing>
-          <wp:anchor distT="0" distB="0" distL="114300" distR="114300" simplePos="0" relativeHeight="251666432" behindDoc="0" locked="0" layoutInCell="1" allowOverlap="1">
+          <wp:anchor distT="0" distB="0" distL="114300" distR="114300" simplePos="0" relativeHeight="251666432" behindDoc="0" locked="0" layoutInCell="1" allowOverlap="1" wp14:anchorId="5404F426" wp14:editId="5D174080">
             <wp:simplePos x="0" y="0"/>
             <wp:positionH relativeFrom="column">
               <wp:posOffset>0</wp:posOffset>
@@ -7938,7 +8017,7 @@
           <w:lang w:val="tr-TR"/>
         </w:rPr>
         <w:drawing>
-          <wp:anchor distT="0" distB="0" distL="114300" distR="114300" simplePos="0" relativeHeight="251665408" behindDoc="0" locked="0" layoutInCell="1" allowOverlap="1">
+          <wp:anchor distT="0" distB="0" distL="114300" distR="114300" simplePos="0" relativeHeight="251665408" behindDoc="0" locked="0" layoutInCell="1" allowOverlap="1" wp14:anchorId="60126183" wp14:editId="3C33D7D3">
             <wp:simplePos x="0" y="0"/>
             <wp:positionH relativeFrom="column">
               <wp:posOffset>0</wp:posOffset>
@@ -8004,7 +8083,7 @@
     </w:p>
     <w:p>
       <w:pPr>
-        <w:pStyle w:val="Heading2"/>
+        <w:pStyle w:val="Balk2"/>
         <w:divId w:val="1718967895"/>
         <w:rPr>
           <w:rFonts w:eastAsia="Times New Roman"/>
@@ -8113,7 +8192,7 @@
           <w:lang w:val="tr-TR"/>
         </w:rPr>
         <w:drawing>
-          <wp:anchor distT="0" distB="0" distL="114300" distR="114300" simplePos="0" relativeHeight="251667456" behindDoc="0" locked="0" layoutInCell="1" allowOverlap="1">
+          <wp:anchor distT="0" distB="0" distL="114300" distR="114300" simplePos="0" relativeHeight="251667456" behindDoc="0" locked="0" layoutInCell="1" allowOverlap="1" wp14:anchorId="2BEB8F72" wp14:editId="06EAE16F">
             <wp:simplePos x="0" y="0"/>
             <wp:positionH relativeFrom="column">
               <wp:posOffset>-287</wp:posOffset>
@@ -8226,7 +8305,7 @@
           <w:lang w:val="tr-TR"/>
         </w:rPr>
         <w:drawing>
-          <wp:anchor distT="0" distB="0" distL="114300" distR="114300" simplePos="0" relativeHeight="251668480" behindDoc="0" locked="0" layoutInCell="1" allowOverlap="1">
+          <wp:anchor distT="0" distB="0" distL="114300" distR="114300" simplePos="0" relativeHeight="251668480" behindDoc="0" locked="0" layoutInCell="1" allowOverlap="1" wp14:anchorId="7BD70AB4" wp14:editId="03C2A21E">
             <wp:simplePos x="0" y="0"/>
             <wp:positionH relativeFrom="column">
               <wp:posOffset>0</wp:posOffset>
@@ -8339,7 +8418,7 @@
     </w:p>
     <w:p>
       <w:pPr>
-        <w:pStyle w:val="Heading2"/>
+        <w:pStyle w:val="Balk2"/>
         <w:divId w:val="699818944"/>
         <w:rPr>
           <w:rFonts w:eastAsia="Times New Roman"/>
@@ -8537,7 +8616,7 @@
           <w:lang w:val="tr-TR"/>
         </w:rPr>
         <w:drawing>
-          <wp:anchor distT="0" distB="0" distL="114300" distR="114300" simplePos="0" relativeHeight="251669504" behindDoc="0" locked="0" layoutInCell="1" allowOverlap="1">
+          <wp:anchor distT="0" distB="0" distL="114300" distR="114300" simplePos="0" relativeHeight="251669504" behindDoc="0" locked="0" layoutInCell="1" allowOverlap="1" wp14:anchorId="5CD1FCCA" wp14:editId="7EDBAB71">
             <wp:simplePos x="0" y="0"/>
             <wp:positionH relativeFrom="column">
               <wp:posOffset>0</wp:posOffset>
@@ -8616,7 +8695,7 @@
           <w:lang w:val="tr-TR"/>
         </w:rPr>
         <w:drawing>
-          <wp:anchor distT="0" distB="0" distL="114300" distR="114300" simplePos="0" relativeHeight="251672576" behindDoc="0" locked="0" layoutInCell="1" allowOverlap="1">
+          <wp:anchor distT="0" distB="0" distL="114300" distR="114300" simplePos="0" relativeHeight="251672576" behindDoc="0" locked="0" layoutInCell="1" allowOverlap="1" wp14:anchorId="4C4D1AFE" wp14:editId="45114F60">
             <wp:simplePos x="0" y="0"/>
             <wp:positionH relativeFrom="column">
               <wp:posOffset>0</wp:posOffset>
@@ -8708,7 +8787,7 @@
         </w:rPr>
         <w:lastRenderedPageBreak/>
         <w:drawing>
-          <wp:anchor distT="0" distB="0" distL="114300" distR="114300" simplePos="0" relativeHeight="251675648" behindDoc="0" locked="0" layoutInCell="1" allowOverlap="1">
+          <wp:anchor distT="0" distB="0" distL="114300" distR="114300" simplePos="0" relativeHeight="251675648" behindDoc="0" locked="0" layoutInCell="1" allowOverlap="1" wp14:anchorId="441EEC31" wp14:editId="7157F73A">
             <wp:simplePos x="0" y="0"/>
             <wp:positionH relativeFrom="column">
               <wp:posOffset>3318510</wp:posOffset>
@@ -8763,7 +8842,7 @@
           <w:lang w:val="tr-TR"/>
         </w:rPr>
         <w:drawing>
-          <wp:anchor distT="0" distB="0" distL="114300" distR="114300" simplePos="0" relativeHeight="251671552" behindDoc="0" locked="0" layoutInCell="1" allowOverlap="1">
+          <wp:anchor distT="0" distB="0" distL="114300" distR="114300" simplePos="0" relativeHeight="251671552" behindDoc="0" locked="0" layoutInCell="1" allowOverlap="1" wp14:anchorId="56B46DB2" wp14:editId="62E128CB">
             <wp:simplePos x="0" y="0"/>
             <wp:positionH relativeFrom="column">
               <wp:posOffset>0</wp:posOffset>
@@ -8819,7 +8898,7 @@
           <w:lang w:val="tr-TR"/>
         </w:rPr>
         <w:drawing>
-          <wp:anchor distT="0" distB="0" distL="114300" distR="114300" simplePos="0" relativeHeight="251674624" behindDoc="0" locked="0" layoutInCell="1" allowOverlap="1">
+          <wp:anchor distT="0" distB="0" distL="114300" distR="114300" simplePos="0" relativeHeight="251674624" behindDoc="0" locked="0" layoutInCell="1" allowOverlap="1" wp14:anchorId="72E6D97F" wp14:editId="1D32D09B">
             <wp:simplePos x="0" y="0"/>
             <wp:positionH relativeFrom="column">
               <wp:posOffset>3318510</wp:posOffset>
@@ -8871,7 +8950,7 @@
     </w:p>
     <w:p>
       <w:pPr>
-        <w:pStyle w:val="Heading2"/>
+        <w:pStyle w:val="Balk2"/>
         <w:divId w:val="1621454360"/>
         <w:rPr>
           <w:rFonts w:eastAsia="Times New Roman"/>
@@ -8954,7 +9033,7 @@
           <w:lang w:val="tr-TR"/>
         </w:rPr>
         <w:drawing>
-          <wp:anchor distT="0" distB="0" distL="114300" distR="114300" simplePos="0" relativeHeight="251676672" behindDoc="0" locked="0" layoutInCell="1" allowOverlap="1">
+          <wp:anchor distT="0" distB="0" distL="114300" distR="114300" simplePos="0" relativeHeight="251676672" behindDoc="0" locked="0" layoutInCell="1" allowOverlap="1" wp14:anchorId="41797A56" wp14:editId="6C571FA3">
             <wp:simplePos x="0" y="0"/>
             <wp:positionH relativeFrom="column">
               <wp:posOffset>3318510</wp:posOffset>
@@ -9124,7 +9203,7 @@
           <w:lang w:val="tr-TR"/>
         </w:rPr>
         <w:drawing>
-          <wp:anchor distT="0" distB="0" distL="114300" distR="114300" simplePos="0" relativeHeight="251673600" behindDoc="0" locked="0" layoutInCell="1" allowOverlap="1">
+          <wp:anchor distT="0" distB="0" distL="114300" distR="114300" simplePos="0" relativeHeight="251673600" behindDoc="0" locked="0" layoutInCell="1" allowOverlap="1" wp14:anchorId="6565ADB8" wp14:editId="08C64F47">
             <wp:simplePos x="0" y="0"/>
             <wp:positionH relativeFrom="column">
               <wp:posOffset>0</wp:posOffset>
@@ -9325,7 +9404,7 @@
     </w:p>
     <w:p>
       <w:pPr>
-        <w:pStyle w:val="Heading2"/>
+        <w:pStyle w:val="Balk2"/>
         <w:divId w:val="1646202357"/>
         <w:rPr>
           <w:rFonts w:eastAsia="Times New Roman"/>
@@ -9599,7 +9678,7 @@
           <w:lang w:val="tr-TR"/>
         </w:rPr>
         <w:drawing>
-          <wp:anchor distT="0" distB="0" distL="114300" distR="114300" simplePos="0" relativeHeight="251679744" behindDoc="0" locked="0" layoutInCell="1" allowOverlap="1">
+          <wp:anchor distT="0" distB="0" distL="114300" distR="114300" simplePos="0" relativeHeight="251679744" behindDoc="0" locked="0" layoutInCell="1" allowOverlap="1" wp14:anchorId="3ADC0BB1" wp14:editId="26B96848">
             <wp:simplePos x="0" y="0"/>
             <wp:positionH relativeFrom="column">
               <wp:posOffset>0</wp:posOffset>
@@ -9666,7 +9745,7 @@
           <w:lang w:val="tr-TR"/>
         </w:rPr>
         <w:drawing>
-          <wp:anchor distT="0" distB="0" distL="114300" distR="114300" simplePos="0" relativeHeight="251680768" behindDoc="0" locked="0" layoutInCell="1" allowOverlap="1">
+          <wp:anchor distT="0" distB="0" distL="114300" distR="114300" simplePos="0" relativeHeight="251680768" behindDoc="0" locked="0" layoutInCell="1" allowOverlap="1" wp14:anchorId="31E269F9" wp14:editId="56084ACD">
             <wp:simplePos x="0" y="0"/>
             <wp:positionH relativeFrom="column">
               <wp:posOffset>0</wp:posOffset>
@@ -9721,7 +9800,7 @@
           <w:lang w:val="tr-TR"/>
         </w:rPr>
         <w:drawing>
-          <wp:anchor distT="0" distB="0" distL="114300" distR="114300" simplePos="0" relativeHeight="251678720" behindDoc="0" locked="0" layoutInCell="1" allowOverlap="1">
+          <wp:anchor distT="0" distB="0" distL="114300" distR="114300" simplePos="0" relativeHeight="251678720" behindDoc="0" locked="0" layoutInCell="1" allowOverlap="1" wp14:anchorId="172A700B" wp14:editId="52191A1B">
             <wp:simplePos x="0" y="0"/>
             <wp:positionH relativeFrom="column">
               <wp:posOffset>0</wp:posOffset>
@@ -9788,7 +9867,7 @@
           <w:lang w:val="tr-TR"/>
         </w:rPr>
         <w:drawing>
-          <wp:anchor distT="0" distB="0" distL="114300" distR="114300" simplePos="0" relativeHeight="251681792" behindDoc="0" locked="0" layoutInCell="1" allowOverlap="1">
+          <wp:anchor distT="0" distB="0" distL="114300" distR="114300" simplePos="0" relativeHeight="251681792" behindDoc="0" locked="0" layoutInCell="1" allowOverlap="1" wp14:anchorId="280B5BEC" wp14:editId="56D2259B">
             <wp:simplePos x="0" y="0"/>
             <wp:positionH relativeFrom="column">
               <wp:posOffset>0</wp:posOffset>
@@ -9850,6 +9929,102 @@
         </w:rPr>
       </w:pPr>
     </w:p>
+    <w:p>
+      <w:pPr>
+        <w:pStyle w:val="Balk1"/>
+        <w:rPr>
+          <w:lang w:val="tr-TR"/>
+        </w:rPr>
+      </w:pPr>
+      <w:r>
+        <w:rPr>
+          <w:lang w:val="tr-TR"/>
+        </w:rPr>
+        <w:t>kAYNAKÇA</w:t>
+      </w:r>
+    </w:p>
+    <w:p>
+      <w:pPr>
+        <w:rPr>
+          <w:lang w:val="tr-TR"/>
+        </w:rPr>
+      </w:pPr>
+    </w:p>
+    <w:p>
+      <w:pPr>
+        <w:pStyle w:val="Balk3"/>
+        <w:rPr>
+          <w:lang w:val="tr-TR"/>
+        </w:rPr>
+      </w:pPr>
+      <w:hyperlink r:id="rId30" w:history="1">
+        <w:r>
+          <w:rPr>
+            <w:rStyle w:val="Kpr"/>
+            <w:lang w:val="tr-TR"/>
+          </w:rPr>
+          <w:t>https://ng.ant.design/docs/introduce/en</w:t>
+        </w:r>
+      </w:hyperlink>
+    </w:p>
+    <w:p>
+      <w:pPr>
+        <w:pStyle w:val="Balk3"/>
+        <w:rPr>
+          <w:lang w:val="tr-TR"/>
+        </w:rPr>
+      </w:pPr>
+      <w:hyperlink r:id="rId31" w:history="1">
+        <w:r>
+          <w:rPr>
+            <w:rStyle w:val="Kpr"/>
+            <w:lang w:val="tr-TR"/>
+          </w:rPr>
+          <w:t>http://angular.io/</w:t>
+        </w:r>
+      </w:hyperlink>
+    </w:p>
+    <w:p>
+      <w:pPr>
+        <w:pStyle w:val="Balk3"/>
+        <w:rPr>
+          <w:lang w:val="tr-TR"/>
+        </w:rPr>
+      </w:pPr>
+      <w:hyperlink r:id="rId32" w:history="1">
+        <w:r>
+          <w:rPr>
+            <w:rStyle w:val="Kpr"/>
+            <w:lang w:val="tr-TR"/>
+          </w:rPr>
+          <w:t>https://enginyenice.com/</w:t>
+        </w:r>
+      </w:hyperlink>
+    </w:p>
+    <w:p>
+      <w:pPr>
+        <w:pStyle w:val="Balk3"/>
+        <w:rPr>
+          <w:lang w:val="tr-TR"/>
+        </w:rPr>
+      </w:pPr>
+      <w:hyperlink r:id="rId33" w:history="1">
+        <w:r>
+          <w:rPr>
+            <w:rStyle w:val="Kpr"/>
+            <w:lang w:val="tr-TR"/>
+          </w:rPr>
+          <w:t>https://enginyenice.com/seo-ve-google-analytics/</w:t>
+        </w:r>
+      </w:hyperlink>
+    </w:p>
+    <w:p>
+      <w:pPr>
+        <w:rPr>
+          <w:lang w:val="tr-TR"/>
+        </w:rPr>
+      </w:pPr>
+    </w:p>
     <w:sectPr>
       <w:type w:val="continuous"/>
       <w:pgSz w:w="11906" w:h="16838" w:code="9"/>
@@ -9884,7 +10059,7 @@
 <w:ftr xmlns:wpc="http://schemas.microsoft.com/office/word/2010/wordprocessingCanvas" xmlns:cx="http://schemas.microsoft.com/office/drawing/2014/chartex" xmlns:cx1="http://schemas.microsoft.com/office/drawing/2015/9/8/chartex" xmlns:cx2="http://schemas.microsoft.com/office/drawing/2015/10/21/chartex" xmlns:cx3="http://schemas.microsoft.com/office/drawing/2016/5/9/chartex" xmlns:cx4="http://schemas.microsoft.com/office/drawing/2016/5/10/chartex" xmlns:cx5="http://schemas.microsoft.com/office/drawing/2016/5/11/chartex" xmlns:cx6="http://schemas.microsoft.com/office/drawing/2016/5/12/chartex" xmlns:cx7="http://schemas.microsoft.com/office/drawing/2016/5/13/chartex" xmlns:cx8="http://schemas.microsoft.com/office/drawing/2016/5/14/chartex" xmlns:mc="http://schemas.openxmlformats.org/markup-compatibility/2006" xmlns:aink="http://schemas.microsoft.com/office/drawing/2016/ink" xmlns:am3d="http://schemas.microsoft.com/office/drawing/2017/model3d" xmlns:o="urn:schemas-microsoft-com:office:office" xmlns:r="http://schemas.openxmlformats.org/officeDocument/2006/relationships" xmlns:m="http://schemas.openxmlformats.org/officeDocument/2006/math" xmlns:v="urn:schemas-microsoft-com:vml" xmlns:wp14="http://schemas.microsoft.com/office/word/2010/wordprocessingDrawing" xmlns:wp="http://schemas.openxmlformats.org/drawingml/2006/wordprocessingDrawing" xmlns:w10="urn:schemas-microsoft-com:office:word" xmlns:w="http://schemas.openxmlformats.org/wordprocessingml/2006/main" xmlns:w14="http://schemas.microsoft.com/office/word/2010/wordml" xmlns:w15="http://schemas.microsoft.com/office/word/2012/wordml" xmlns:w16cex="http://schemas.microsoft.com/office/word/2018/wordml/cex" xmlns:w16cid="http://schemas.microsoft.com/office/word/2016/wordml/cid" xmlns:w16="http://schemas.microsoft.com/office/word/2018/wordml" xmlns:w16se="http://schemas.microsoft.com/office/word/2015/wordml/symex" xmlns:wpg="http://schemas.microsoft.com/office/word/2010/wordprocessingGroup" xmlns:wpi="http://schemas.microsoft.com/office/word/2010/wordprocessingInk" xmlns:wne="http://schemas.microsoft.com/office/word/2006/wordml" xmlns:wps="http://schemas.microsoft.com/office/word/2010/wordprocessingShape" mc:Ignorable="w14 w15 w16se w16cid w16 w16cex wp14">
   <w:p>
     <w:pPr>
-      <w:pStyle w:val="Footer"/>
+      <w:pStyle w:val="AltBilgi"/>
       <w:jc w:val="left"/>
       <w:rPr>
         <w:sz w:val="16"/>
@@ -9895,7 +10070,7 @@
   </w:p>
   <w:p>
     <w:pPr>
-      <w:pStyle w:val="Footer"/>
+      <w:pStyle w:val="AltBilgi"/>
       <w:jc w:val="left"/>
       <w:rPr>
         <w:sz w:val="16"/>
@@ -11035,7 +11210,7 @@
     <w:lvl w:ilvl="0">
       <w:start w:val="1"/>
       <w:numFmt w:val="upperRoman"/>
-      <w:pStyle w:val="Heading1"/>
+      <w:pStyle w:val="Balk1"/>
       <w:lvlText w:val="%1."/>
       <w:lvlJc w:val="center"/>
       <w:pPr>
@@ -11067,7 +11242,7 @@
     <w:lvl w:ilvl="1">
       <w:start w:val="1"/>
       <w:numFmt w:val="upperLetter"/>
-      <w:pStyle w:val="Heading2"/>
+      <w:pStyle w:val="Balk2"/>
       <w:lvlText w:val="%2."/>
       <w:lvlJc w:val="left"/>
       <w:pPr>
@@ -11103,7 +11278,7 @@
     <w:lvl w:ilvl="2">
       <w:start w:val="1"/>
       <w:numFmt w:val="decimal"/>
-      <w:pStyle w:val="Heading3"/>
+      <w:pStyle w:val="Balk3"/>
       <w:lvlText w:val="%3)"/>
       <w:lvlJc w:val="left"/>
       <w:pPr>
@@ -11139,7 +11314,7 @@
     <w:lvl w:ilvl="3">
       <w:start w:val="1"/>
       <w:numFmt w:val="lowerLetter"/>
-      <w:pStyle w:val="Heading4"/>
+      <w:pStyle w:val="Balk4"/>
       <w:lvlText w:val="%4)"/>
       <w:lvlJc w:val="left"/>
       <w:pPr>
@@ -12272,11 +12447,11 @@
       <w:jc w:val="center"/>
     </w:pPr>
   </w:style>
-  <w:style w:type="paragraph" w:styleId="Heading1">
+  <w:style w:type="paragraph" w:styleId="Balk1">
     <w:name w:val="heading 1"/>
     <w:basedOn w:val="Normal"/>
     <w:next w:val="Normal"/>
-    <w:link w:val="Heading1Char"/>
+    <w:link w:val="Balk1Char"/>
     <w:uiPriority w:val="9"/>
     <w:qFormat/>
     <w:rsid w:val="006B6B66"/>
@@ -12298,11 +12473,11 @@
       <w:noProof/>
     </w:rPr>
   </w:style>
-  <w:style w:type="paragraph" w:styleId="Heading2">
+  <w:style w:type="paragraph" w:styleId="Balk2">
     <w:name w:val="heading 2"/>
     <w:basedOn w:val="Normal"/>
     <w:next w:val="Normal"/>
-    <w:link w:val="Heading2Char"/>
+    <w:link w:val="Balk2Char"/>
     <w:uiPriority w:val="9"/>
     <w:qFormat/>
     <w:rsid w:val="00ED0149"/>
@@ -12327,11 +12502,11 @@
       <w:noProof/>
     </w:rPr>
   </w:style>
-  <w:style w:type="paragraph" w:styleId="Heading3">
+  <w:style w:type="paragraph" w:styleId="Balk3">
     <w:name w:val="heading 3"/>
     <w:basedOn w:val="Normal"/>
     <w:next w:val="Normal"/>
-    <w:link w:val="Heading3Char"/>
+    <w:link w:val="Balk3Char"/>
     <w:uiPriority w:val="9"/>
     <w:qFormat/>
     <w:rsid w:val="00794804"/>
@@ -12351,7 +12526,7 @@
       <w:noProof/>
     </w:rPr>
   </w:style>
-  <w:style w:type="paragraph" w:styleId="Heading4">
+  <w:style w:type="paragraph" w:styleId="Balk4">
     <w:name w:val="heading 4"/>
     <w:basedOn w:val="Normal"/>
     <w:next w:val="Normal"/>
@@ -12377,7 +12552,7 @@
       <w:noProof/>
     </w:rPr>
   </w:style>
-  <w:style w:type="paragraph" w:styleId="Heading5">
+  <w:style w:type="paragraph" w:styleId="Balk5">
     <w:name w:val="heading 5"/>
     <w:basedOn w:val="Normal"/>
     <w:next w:val="Normal"/>
@@ -12394,13 +12569,13 @@
       <w:noProof/>
     </w:rPr>
   </w:style>
-  <w:style w:type="character" w:default="1" w:styleId="DefaultParagraphFont">
+  <w:style w:type="character" w:default="1" w:styleId="VarsaylanParagrafYazTipi">
     <w:name w:val="Default Paragraph Font"/>
     <w:uiPriority w:val="1"/>
     <w:semiHidden/>
     <w:unhideWhenUsed/>
   </w:style>
-  <w:style w:type="table" w:default="1" w:styleId="TableNormal">
+  <w:style w:type="table" w:default="1" w:styleId="NormalTablo">
     <w:name w:val="Normal Table"/>
     <w:uiPriority w:val="99"/>
     <w:semiHidden/>
@@ -12415,7 +12590,7 @@
       </w:tblCellMar>
     </w:tblPr>
   </w:style>
-  <w:style w:type="numbering" w:default="1" w:styleId="NoList">
+  <w:style w:type="numbering" w:default="1" w:styleId="ListeYok">
     <w:name w:val="No List"/>
     <w:uiPriority w:val="99"/>
     <w:semiHidden/>
@@ -12454,10 +12629,10 @@
       <w:szCs w:val="22"/>
     </w:rPr>
   </w:style>
-  <w:style w:type="paragraph" w:styleId="BodyText">
+  <w:style w:type="paragraph" w:styleId="GvdeMetni">
     <w:name w:val="Body Text"/>
     <w:basedOn w:val="Normal"/>
-    <w:link w:val="BodyTextChar"/>
+    <w:link w:val="GvdeMetniChar"/>
     <w:rsid w:val="00E7596C"/>
     <w:pPr>
       <w:tabs>
@@ -12472,9 +12647,9 @@
       <w:lang w:val="x-none" w:eastAsia="x-none"/>
     </w:rPr>
   </w:style>
-  <w:style w:type="character" w:customStyle="1" w:styleId="BodyTextChar">
-    <w:name w:val="Body Text Char"/>
-    <w:link w:val="BodyText"/>
+  <w:style w:type="character" w:customStyle="1" w:styleId="GvdeMetniChar">
+    <w:name w:val="Gövde Metni Char"/>
+    <w:link w:val="GvdeMetni"/>
     <w:rsid w:val="00E7596C"/>
     <w:rPr>
       <w:spacing w:val="-1"/>
@@ -12483,7 +12658,7 @@
   </w:style>
   <w:style w:type="paragraph" w:customStyle="1" w:styleId="bulletlist">
     <w:name w:val="bullet list"/>
-    <w:basedOn w:val="BodyText"/>
+    <w:basedOn w:val="GvdeMetni"/>
     <w:rsid w:val="001B67DC"/>
     <w:pPr>
       <w:numPr>
@@ -12676,10 +12851,10 @@
       <w:i/>
     </w:rPr>
   </w:style>
-  <w:style w:type="paragraph" w:styleId="Header">
+  <w:style w:type="paragraph" w:styleId="stBilgi">
     <w:name w:val="header"/>
     <w:basedOn w:val="Normal"/>
-    <w:link w:val="HeaderChar"/>
+    <w:link w:val="stBilgiChar"/>
     <w:rsid w:val="001A3B3D"/>
     <w:pPr>
       <w:tabs>
@@ -12688,16 +12863,16 @@
       </w:tabs>
     </w:pPr>
   </w:style>
-  <w:style w:type="character" w:customStyle="1" w:styleId="HeaderChar">
-    <w:name w:val="Header Char"/>
-    <w:basedOn w:val="DefaultParagraphFont"/>
-    <w:link w:val="Header"/>
+  <w:style w:type="character" w:customStyle="1" w:styleId="stBilgiChar">
+    <w:name w:val="Üst Bilgi Char"/>
+    <w:basedOn w:val="VarsaylanParagrafYazTipi"/>
+    <w:link w:val="stBilgi"/>
     <w:rsid w:val="001A3B3D"/>
   </w:style>
-  <w:style w:type="paragraph" w:styleId="Footer">
+  <w:style w:type="paragraph" w:styleId="AltBilgi">
     <w:name w:val="footer"/>
     <w:basedOn w:val="Normal"/>
-    <w:link w:val="FooterChar"/>
+    <w:link w:val="AltBilgiChar"/>
     <w:rsid w:val="001A3B3D"/>
     <w:pPr>
       <w:tabs>
@@ -12706,17 +12881,17 @@
       </w:tabs>
     </w:pPr>
   </w:style>
-  <w:style w:type="character" w:customStyle="1" w:styleId="FooterChar">
-    <w:name w:val="Footer Char"/>
-    <w:basedOn w:val="DefaultParagraphFont"/>
-    <w:link w:val="Footer"/>
+  <w:style w:type="character" w:customStyle="1" w:styleId="AltBilgiChar">
+    <w:name w:val="Alt Bilgi Char"/>
+    <w:basedOn w:val="VarsaylanParagrafYazTipi"/>
+    <w:link w:val="AltBilgi"/>
     <w:rsid w:val="001A3B3D"/>
   </w:style>
-  <w:style w:type="paragraph" w:styleId="Subtitle">
+  <w:style w:type="paragraph" w:styleId="Altyaz">
     <w:name w:val="Subtitle"/>
     <w:basedOn w:val="Normal"/>
     <w:next w:val="Normal"/>
-    <w:link w:val="SubtitleChar"/>
+    <w:link w:val="AltyazChar"/>
     <w:qFormat/>
     <w:rsid w:val="00DD6758"/>
     <w:pPr>
@@ -12729,9 +12904,9 @@
       <w:szCs w:val="24"/>
     </w:rPr>
   </w:style>
-  <w:style w:type="character" w:customStyle="1" w:styleId="SubtitleChar">
-    <w:name w:val="Subtitle Char"/>
-    <w:link w:val="Subtitle"/>
+  <w:style w:type="character" w:customStyle="1" w:styleId="AltyazChar">
+    <w:name w:val="Altyazı Char"/>
+    <w:link w:val="Altyaz"/>
     <w:rsid w:val="00DD6758"/>
     <w:rPr>
       <w:rFonts w:ascii="Calibri Light" w:eastAsia="Times New Roman" w:hAnsi="Calibri Light" w:cs="Times New Roman"/>
@@ -12740,9 +12915,9 @@
       <w:lang w:val="en-US" w:eastAsia="en-US"/>
     </w:rPr>
   </w:style>
-  <w:style w:type="table" w:styleId="TableGrid">
+  <w:style w:type="table" w:styleId="TabloKlavuzu">
     <w:name w:val="Table Grid"/>
-    <w:basedOn w:val="TableNormal"/>
+    <w:basedOn w:val="NormalTablo"/>
     <w:rsid w:val="0035172E"/>
     <w:tblPr>
       <w:tblBorders>
@@ -12755,17 +12930,17 @@
       </w:tblBorders>
     </w:tblPr>
   </w:style>
-  <w:style w:type="paragraph" w:styleId="Revision">
+  <w:style w:type="paragraph" w:styleId="Dzeltme">
     <w:name w:val="Revision"/>
     <w:hidden/>
     <w:uiPriority w:val="99"/>
     <w:semiHidden/>
     <w:rsid w:val="000E60C7"/>
   </w:style>
-  <w:style w:type="character" w:customStyle="1" w:styleId="Heading1Char">
-    <w:name w:val="Heading 1 Char"/>
-    <w:basedOn w:val="DefaultParagraphFont"/>
-    <w:link w:val="Heading1"/>
+  <w:style w:type="character" w:customStyle="1" w:styleId="Balk1Char">
+    <w:name w:val="Başlık 1 Char"/>
+    <w:basedOn w:val="VarsaylanParagrafYazTipi"/>
+    <w:link w:val="Balk1"/>
     <w:uiPriority w:val="9"/>
     <w:rsid w:val="000D6C1B"/>
     <w:rPr>
@@ -12773,10 +12948,10 @@
       <w:noProof/>
     </w:rPr>
   </w:style>
-  <w:style w:type="character" w:customStyle="1" w:styleId="Heading2Char">
-    <w:name w:val="Heading 2 Char"/>
-    <w:basedOn w:val="DefaultParagraphFont"/>
-    <w:link w:val="Heading2"/>
+  <w:style w:type="character" w:customStyle="1" w:styleId="Balk2Char">
+    <w:name w:val="Başlık 2 Char"/>
+    <w:basedOn w:val="VarsaylanParagrafYazTipi"/>
+    <w:link w:val="Balk2"/>
     <w:uiPriority w:val="9"/>
     <w:rsid w:val="000D6C1B"/>
     <w:rPr>
@@ -12801,51 +12976,51 @@
       <w:szCs w:val="24"/>
     </w:rPr>
   </w:style>
-  <w:style w:type="character" w:styleId="CommentReference">
+  <w:style w:type="character" w:styleId="AklamaBavurusu">
     <w:name w:val="annotation reference"/>
-    <w:basedOn w:val="DefaultParagraphFont"/>
+    <w:basedOn w:val="VarsaylanParagrafYazTipi"/>
     <w:rsid w:val="00D97634"/>
     <w:rPr>
       <w:sz w:val="16"/>
       <w:szCs w:val="16"/>
     </w:rPr>
   </w:style>
-  <w:style w:type="paragraph" w:styleId="CommentText">
+  <w:style w:type="paragraph" w:styleId="AklamaMetni">
     <w:name w:val="annotation text"/>
     <w:basedOn w:val="Normal"/>
-    <w:link w:val="CommentTextChar"/>
+    <w:link w:val="AklamaMetniChar"/>
     <w:rsid w:val="00D97634"/>
   </w:style>
-  <w:style w:type="character" w:customStyle="1" w:styleId="CommentTextChar">
-    <w:name w:val="Comment Text Char"/>
-    <w:basedOn w:val="DefaultParagraphFont"/>
-    <w:link w:val="CommentText"/>
+  <w:style w:type="character" w:customStyle="1" w:styleId="AklamaMetniChar">
+    <w:name w:val="Açıklama Metni Char"/>
+    <w:basedOn w:val="VarsaylanParagrafYazTipi"/>
+    <w:link w:val="AklamaMetni"/>
     <w:rsid w:val="00D97634"/>
   </w:style>
-  <w:style w:type="paragraph" w:styleId="CommentSubject">
+  <w:style w:type="paragraph" w:styleId="AklamaKonusu">
     <w:name w:val="annotation subject"/>
-    <w:basedOn w:val="CommentText"/>
-    <w:next w:val="CommentText"/>
-    <w:link w:val="CommentSubjectChar"/>
+    <w:basedOn w:val="AklamaMetni"/>
+    <w:next w:val="AklamaMetni"/>
+    <w:link w:val="AklamaKonusuChar"/>
     <w:rsid w:val="00D97634"/>
     <w:rPr>
       <w:b/>
       <w:bCs/>
     </w:rPr>
   </w:style>
-  <w:style w:type="character" w:customStyle="1" w:styleId="CommentSubjectChar">
-    <w:name w:val="Comment Subject Char"/>
-    <w:basedOn w:val="CommentTextChar"/>
-    <w:link w:val="CommentSubject"/>
+  <w:style w:type="character" w:customStyle="1" w:styleId="AklamaKonusuChar">
+    <w:name w:val="Açıklama Konusu Char"/>
+    <w:basedOn w:val="AklamaMetniChar"/>
+    <w:link w:val="AklamaKonusu"/>
     <w:rsid w:val="00D97634"/>
     <w:rPr>
       <w:b/>
       <w:bCs/>
     </w:rPr>
   </w:style>
-  <w:style w:type="character" w:styleId="PlaceholderText">
+  <w:style w:type="character" w:styleId="YerTutucuMetni">
     <w:name w:val="Placeholder Text"/>
-    <w:basedOn w:val="DefaultParagraphFont"/>
+    <w:basedOn w:val="VarsaylanParagrafYazTipi"/>
     <w:uiPriority w:val="99"/>
     <w:semiHidden/>
     <w:rsid w:val="00AF040F"/>
@@ -12853,16 +13028,37 @@
       <w:color w:val="808080"/>
     </w:rPr>
   </w:style>
-  <w:style w:type="character" w:customStyle="1" w:styleId="Heading3Char">
-    <w:name w:val="Heading 3 Char"/>
-    <w:basedOn w:val="DefaultParagraphFont"/>
-    <w:link w:val="Heading3"/>
+  <w:style w:type="character" w:customStyle="1" w:styleId="Balk3Char">
+    <w:name w:val="Başlık 3 Char"/>
+    <w:basedOn w:val="VarsaylanParagrafYazTipi"/>
+    <w:link w:val="Balk3"/>
     <w:uiPriority w:val="9"/>
     <w:rsid w:val="003028BB"/>
     <w:rPr>
       <w:i/>
       <w:iCs/>
       <w:noProof/>
+    </w:rPr>
+  </w:style>
+  <w:style w:type="character" w:styleId="Kpr">
+    <w:name w:val="Hyperlink"/>
+    <w:basedOn w:val="VarsaylanParagrafYazTipi"/>
+    <w:rsid w:val="00957CE8"/>
+    <w:rPr>
+      <w:color w:val="0563C1" w:themeColor="hyperlink"/>
+      <w:u w:val="single"/>
+    </w:rPr>
+  </w:style>
+  <w:style w:type="character" w:styleId="zmlenmeyenBahsetme">
+    <w:name w:val="Unresolved Mention"/>
+    <w:basedOn w:val="VarsaylanParagrafYazTipi"/>
+    <w:uiPriority w:val="99"/>
+    <w:semiHidden/>
+    <w:unhideWhenUsed/>
+    <w:rsid w:val="00957CE8"/>
+    <w:rPr>
+      <w:color w:val="605E5C"/>
+      <w:shd w:val="clear" w:color="auto" w:fill="E1DFDD"/>
     </w:rPr>
   </w:style>
 </w:styles>
@@ -13171,7 +13367,6 @@
 <ds:datastoreItem xmlns:ds="http://schemas.openxmlformats.org/officeDocument/2006/customXml" ds:itemID="{84873CEB-925E-425F-97B4-0A2D4EE3EB9D}">
   <ds:schemaRefs>
     <ds:schemaRef ds:uri="http://schemas.openxmlformats.org/officeDocument/2006/bibliography"/>
-    <ds:schemaRef ds:uri="http://www.w3.org/2000/xmlns/"/>
   </ds:schemaRefs>
 </ds:datastoreItem>
 </file>
--- a/Documents/Rapor/190201137-190201133-Rapor - cemre.docx
+++ b/Documents/Rapor/190201137-190201133-Rapor - cemre.docx
@@ -160,33 +160,7 @@
           <w:szCs w:val="28"/>
           <w:lang w:val="tr-TR"/>
         </w:rPr>
-        <w:t xml:space="preserve">YAZILIM </w:t>
-      </w:r>
-      <w:proofErr w:type="gramStart"/>
-      <w:r>
-        <w:rPr>
-          <w:rFonts w:eastAsia="Times New Roman"/>
-          <w:b/>
-          <w:bCs/>
-          <w:color w:val="000000" w:themeColor="text1"/>
-          <w:sz w:val="28"/>
-          <w:szCs w:val="28"/>
-          <w:lang w:val="tr-TR"/>
-        </w:rPr>
-        <w:t>LABORATUVARI -</w:t>
-      </w:r>
-      <w:proofErr w:type="gramEnd"/>
-      <w:r>
-        <w:rPr>
-          <w:rFonts w:eastAsia="Times New Roman"/>
-          <w:b/>
-          <w:bCs/>
-          <w:color w:val="000000" w:themeColor="text1"/>
-          <w:sz w:val="28"/>
-          <w:szCs w:val="28"/>
-          <w:lang w:val="tr-TR"/>
-        </w:rPr>
-        <w:t xml:space="preserve"> II PROJE - I</w:t>
+        <w:t>YAZILIM LABORATUVARI - II PROJE - I</w:t>
       </w:r>
     </w:p>
     <w:p>
@@ -1540,21 +1514,19 @@
         <w:rPr>
           <w:lang w:val="tr-TR"/>
         </w:rPr>
-        <w:t xml:space="preserve">Veri gönderilmesi durumunda miras verdiği alt </w:t>
-      </w:r>
-      <w:proofErr w:type="spellStart"/>
-      <w:r>
-        <w:rPr>
-          <w:lang w:val="tr-TR"/>
-        </w:rPr>
-        <w:t>sınıfda</w:t>
-      </w:r>
-      <w:proofErr w:type="spellEnd"/>
-      <w:r>
-        <w:rPr>
-          <w:lang w:val="tr-TR"/>
-        </w:rPr>
-        <w:t xml:space="preserve"> ise data (veri) değişkeninin bulunduğu ayrı bir dönüş tipi bulunmaktadır. Sınıf içerisinde ki değişkenlerin daha kolay yönetilmesi için başarı (success) durumuna göre alt sınıflar oluşturulmuştur. Bu sınıfların çağrılması durumunda başarı durumu otomatik olarak belirlenmektedir.</w:t>
+        <w:t>Veri gönderilmesi durumunda miras verdiği alt sınıf</w:t>
+      </w:r>
+      <w:r>
+        <w:rPr>
+          <w:lang w:val="tr-TR"/>
+        </w:rPr>
+        <w:t>t</w:t>
+      </w:r>
+      <w:r>
+        <w:rPr>
+          <w:lang w:val="tr-TR"/>
+        </w:rPr>
+        <w:t>a ise data (veri) değişkeninin bulunduğu ayrı bir dönüş tipi bulunmaktadır. Sınıf içerisinde ki değişkenlerin daha kolay yönetilmesi için başarı (success) durumuna göre alt sınıflar oluşturulmuştur. Bu sınıfların çağrılması durumunda başarı durumu otomatik olarak belirlenmektedir.</w:t>
       </w:r>
     </w:p>
     <w:p>
@@ -1752,21 +1724,7 @@
         <w:rPr>
           <w:lang w:val="tr-TR"/>
         </w:rPr>
-        <w:t xml:space="preserve">gerektiğinde başka yapılara geçmeyi planladık. </w:t>
-      </w:r>
-      <w:proofErr w:type="gramStart"/>
-      <w:r>
-        <w:rPr>
-          <w:lang w:val="tr-TR"/>
-        </w:rPr>
-        <w:t>Şuanda</w:t>
-      </w:r>
-      <w:proofErr w:type="gramEnd"/>
-      <w:r>
-        <w:rPr>
-          <w:lang w:val="tr-TR"/>
-        </w:rPr>
-        <w:t xml:space="preserve"> veri havuzumuzu bellekte (In Memory) olarak tu</w:t>
+        <w:t>gerektiğinde başka yapılara geçmeyi planladık. Şuanda veri havuzumuzu bellekte (In Memory) olarak tu</w:t>
       </w:r>
       <w:r>
         <w:rPr>
@@ -2974,7 +2932,6 @@
           <w:lang w:val="tr-TR"/>
         </w:rPr>
       </w:pPr>
-      <w:proofErr w:type="gramStart"/>
       <w:r>
         <w:rPr>
           <w:b/>
@@ -2986,14 +2943,7 @@
         <w:rPr>
           <w:lang w:val="tr-TR"/>
         </w:rPr>
-        <w:t>WebAPI</w:t>
-      </w:r>
-      <w:proofErr w:type="gramEnd"/>
-      <w:r>
-        <w:rPr>
-          <w:lang w:val="tr-TR"/>
-        </w:rPr>
-        <w:t xml:space="preserve"> tarafından gönderilen isteklerin gerekli helper sınıflarına yönlendirilmesini sağlayan ve dönen sonuçların geri WebAPI tarafına yönlendiren sınıftır.</w:t>
+        <w:t>WebAPI tarafından gönderilen isteklerin gerekli helper sınıflarına yönlendirilmesini sağlayan ve dönen sonuçların geri WebAPI tarafına yönlendiren sınıftır.</w:t>
       </w:r>
     </w:p>
     <w:p>
@@ -3033,21 +2983,7 @@
         <w:rPr>
           <w:lang w:val="tr-TR"/>
         </w:rPr>
-        <w:t xml:space="preserve">Bağımlılıkların çözülmesi ve isim havuzuna aktarılması için kullanılmaktadır. (Paket olarak </w:t>
-      </w:r>
-      <w:proofErr w:type="spellStart"/>
-      <w:r>
-        <w:rPr>
-          <w:lang w:val="tr-TR"/>
-        </w:rPr>
-        <w:t>Autofac</w:t>
-      </w:r>
-      <w:proofErr w:type="spellEnd"/>
-      <w:r>
-        <w:rPr>
-          <w:lang w:val="tr-TR"/>
-        </w:rPr>
-        <w:t xml:space="preserve"> kullanılmıştır.)</w:t>
+        <w:t>Bağımlılıkların çözülmesi ve isim havuzuna aktarılması için kullanılmaktadır. (Paket olarak Autofac kullanılmıştır.)</w:t>
       </w:r>
     </w:p>
     <w:p>
@@ -5694,36 +5630,16 @@
           <w:szCs w:val="20"/>
           <w:lang w:val="tr-TR"/>
         </w:rPr>
-        <w:t xml:space="preserve">toplam </w:t>
-      </w:r>
-      <w:proofErr w:type="gramStart"/>
-      <w:r>
-        <w:rPr>
-          <w:spacing w:val="0"/>
-          <w:sz w:val="20"/>
-          <w:szCs w:val="20"/>
-          <w:lang w:val="tr-TR"/>
-        </w:rPr>
-        <w:t xml:space="preserve">benzerliğinin </w:t>
-      </w:r>
-      <w:r>
-        <w:rPr>
-          <w:spacing w:val="0"/>
-          <w:sz w:val="20"/>
-          <w:szCs w:val="20"/>
-          <w:lang w:val="tr-TR"/>
-        </w:rPr>
-        <w:t xml:space="preserve"> yüzde</w:t>
-      </w:r>
-      <w:proofErr w:type="gramEnd"/>
-      <w:r>
-        <w:rPr>
-          <w:spacing w:val="0"/>
-          <w:sz w:val="20"/>
-          <w:szCs w:val="20"/>
-          <w:lang w:val="tr-TR"/>
-        </w:rPr>
-        <w:t xml:space="preserve"> </w:t>
+        <w:t xml:space="preserve">toplam benzerliğinin </w:t>
+      </w:r>
+      <w:r>
+        <w:rPr>
+          <w:spacing w:val="0"/>
+          <w:sz w:val="20"/>
+          <w:szCs w:val="20"/>
+          <w:lang w:val="tr-TR"/>
+        </w:rPr>
+        <w:t xml:space="preserve"> yüzde </w:t>
       </w:r>
       <w:r>
         <w:rPr>
@@ -6334,27 +6250,7 @@
           <w:szCs w:val="20"/>
           <w:lang w:val="tr-TR"/>
         </w:rPr>
-        <w:t xml:space="preserve">Aşama </w:t>
-      </w:r>
-      <w:proofErr w:type="gramStart"/>
-      <w:r>
-        <w:rPr>
-          <w:spacing w:val="0"/>
-          <w:sz w:val="20"/>
-          <w:szCs w:val="20"/>
-          <w:lang w:val="tr-TR"/>
-        </w:rPr>
-        <w:t>5 te</w:t>
-      </w:r>
-      <w:proofErr w:type="gramEnd"/>
-      <w:r>
-        <w:rPr>
-          <w:spacing w:val="0"/>
-          <w:sz w:val="20"/>
-          <w:szCs w:val="20"/>
-          <w:lang w:val="tr-TR"/>
-        </w:rPr>
-        <w:t xml:space="preserve"> </w:t>
+        <w:t xml:space="preserve">Aşama 5 te </w:t>
       </w:r>
       <w:r>
         <w:rPr>
@@ -6372,27 +6268,7 @@
           <w:szCs w:val="20"/>
           <w:lang w:val="tr-TR"/>
         </w:rPr>
-        <w:t xml:space="preserve"> aşama 4 te yapılanlar tekrarlanır. Aşama </w:t>
-      </w:r>
-      <w:proofErr w:type="gramStart"/>
-      <w:r>
-        <w:rPr>
-          <w:spacing w:val="0"/>
-          <w:sz w:val="20"/>
-          <w:szCs w:val="20"/>
-          <w:lang w:val="tr-TR"/>
-        </w:rPr>
-        <w:t>5 te</w:t>
-      </w:r>
-      <w:proofErr w:type="gramEnd"/>
-      <w:r>
-        <w:rPr>
-          <w:spacing w:val="0"/>
-          <w:sz w:val="20"/>
-          <w:szCs w:val="20"/>
-          <w:lang w:val="tr-TR"/>
-        </w:rPr>
-        <w:t xml:space="preserve"> ekstra olarak skor hesaplamasına</w:t>
+        <w:t xml:space="preserve"> aşama 4 te yapılanlar tekrarlanır. Aşama 5 te ekstra olarak skor hesaplamasına</w:t>
       </w:r>
       <w:r>
         <w:rPr>
@@ -6630,17 +6506,7 @@
           <w:szCs w:val="20"/>
           <w:lang w:val="tr-TR"/>
         </w:rPr>
-        <w:t xml:space="preserve">  = </w:t>
-      </w:r>
-      <w:proofErr w:type="gramStart"/>
-      <w:r>
-        <w:rPr>
-          <w:spacing w:val="0"/>
-          <w:sz w:val="20"/>
-          <w:szCs w:val="20"/>
-          <w:lang w:val="tr-TR"/>
-        </w:rPr>
-        <w:t>0.7</w:t>
+        <w:t xml:space="preserve">  = 0.7</w:t>
       </w:r>
       <w:r>
         <w:rPr>
@@ -6658,17 +6524,7 @@
           <w:szCs w:val="20"/>
           <w:lang w:val="tr-TR"/>
         </w:rPr>
-        <w:t xml:space="preserve"> yani</w:t>
-      </w:r>
-      <w:proofErr w:type="gramEnd"/>
-      <w:r>
-        <w:rPr>
-          <w:spacing w:val="0"/>
-          <w:sz w:val="20"/>
-          <w:szCs w:val="20"/>
-          <w:lang w:val="tr-TR"/>
-        </w:rPr>
-        <w:t xml:space="preserve"> %70</w:t>
+        <w:t xml:space="preserve"> yani %70</w:t>
       </w:r>
       <w:r>
         <w:rPr>
@@ -6930,7 +6786,6 @@
         </w:rPr>
         <w:t xml:space="preserve">= </w:t>
       </w:r>
-      <w:proofErr w:type="gramStart"/>
       <w:r>
         <w:rPr>
           <w:spacing w:val="0"/>
@@ -6947,17 +6802,7 @@
           <w:szCs w:val="20"/>
           <w:lang w:val="tr-TR"/>
         </w:rPr>
-        <w:t xml:space="preserve"> yani</w:t>
-      </w:r>
-      <w:proofErr w:type="gramEnd"/>
-      <w:r>
-        <w:rPr>
-          <w:spacing w:val="0"/>
-          <w:sz w:val="20"/>
-          <w:szCs w:val="20"/>
-          <w:lang w:val="tr-TR"/>
-        </w:rPr>
-        <w:t xml:space="preserve"> %71 olarak benzerlik skoru güncellenir.</w:t>
+        <w:t xml:space="preserve"> yani %71 olarak benzerlik skoru güncellenir.</w:t>
       </w:r>
     </w:p>
     <w:p>
@@ -7777,7 +7622,7 @@
           <w:szCs w:val="20"/>
           <w:lang w:val="tr-TR"/>
         </w:rPr>
-        <w:t>Eklenecek</w:t>
+        <w:t>Tüm sayfalar hakkında temel bilgiler vermektedir.</w:t>
       </w:r>
     </w:p>
     <w:p>
@@ -9931,6 +9776,66 @@
     </w:p>
     <w:p>
       <w:pPr>
+        <w:pStyle w:val="bulletlist"/>
+        <w:numPr>
+          <w:ilvl w:val="0"/>
+          <w:numId w:val="0"/>
+        </w:numPr>
+        <w:rPr>
+          <w:lang w:val="tr-TR"/>
+        </w:rPr>
+      </w:pPr>
+    </w:p>
+    <w:p>
+      <w:pPr>
+        <w:pStyle w:val="bulletlist"/>
+        <w:numPr>
+          <w:ilvl w:val="0"/>
+          <w:numId w:val="0"/>
+        </w:numPr>
+        <w:rPr>
+          <w:lang w:val="tr-TR"/>
+        </w:rPr>
+      </w:pPr>
+    </w:p>
+    <w:p>
+      <w:pPr>
+        <w:pStyle w:val="bulletlist"/>
+        <w:numPr>
+          <w:ilvl w:val="0"/>
+          <w:numId w:val="0"/>
+        </w:numPr>
+        <w:rPr>
+          <w:lang w:val="tr-TR"/>
+        </w:rPr>
+      </w:pPr>
+    </w:p>
+    <w:p>
+      <w:pPr>
+        <w:pStyle w:val="bulletlist"/>
+        <w:numPr>
+          <w:ilvl w:val="0"/>
+          <w:numId w:val="0"/>
+        </w:numPr>
+        <w:rPr>
+          <w:lang w:val="tr-TR"/>
+        </w:rPr>
+      </w:pPr>
+    </w:p>
+    <w:p>
+      <w:pPr>
+        <w:pStyle w:val="bulletlist"/>
+        <w:numPr>
+          <w:ilvl w:val="0"/>
+          <w:numId w:val="0"/>
+        </w:numPr>
+        <w:rPr>
+          <w:lang w:val="tr-TR"/>
+        </w:rPr>
+      </w:pPr>
+    </w:p>
+    <w:p>
+      <w:pPr>
         <w:pStyle w:val="Balk1"/>
         <w:rPr>
           <w:lang w:val="tr-TR"/>
@@ -9940,6 +9845,96 @@
         <w:rPr>
           <w:lang w:val="tr-TR"/>
         </w:rPr>
+        <w:t>Çevrimiçi Linkler</w:t>
+      </w:r>
+    </w:p>
+    <w:p>
+      <w:pPr>
+        <w:pStyle w:val="Balk2"/>
+        <w:rPr>
+          <w:lang w:val="tr-TR"/>
+        </w:rPr>
+      </w:pPr>
+      <w:r>
+        <w:rPr>
+          <w:lang w:val="tr-TR"/>
+        </w:rPr>
+        <w:t>Backend (Arka Plan)</w:t>
+      </w:r>
+    </w:p>
+    <w:p>
+      <w:pPr>
+        <w:pStyle w:val="Balk3"/>
+        <w:rPr>
+          <w:lang w:val="tr-TR"/>
+        </w:rPr>
+      </w:pPr>
+      <w:hyperlink r:id="rId30" w:history="1">
+        <w:r>
+          <w:rPr>
+            <w:rStyle w:val="Kpr"/>
+            <w:lang w:val="tr-TR"/>
+          </w:rPr>
+          <w:t>http://yazlab21.somee.com/</w:t>
+        </w:r>
+      </w:hyperlink>
+    </w:p>
+    <w:p>
+      <w:pPr>
+        <w:pStyle w:val="Balk2"/>
+        <w:rPr>
+          <w:lang w:val="tr-TR"/>
+        </w:rPr>
+      </w:pPr>
+      <w:r>
+        <w:rPr>
+          <w:lang w:val="tr-TR"/>
+        </w:rPr>
+        <w:t>Frontend (Kullanıcı Arayüzü (UI))</w:t>
+      </w:r>
+    </w:p>
+    <w:p>
+      <w:pPr>
+        <w:pStyle w:val="Balk3"/>
+        <w:rPr>
+          <w:lang w:val="tr-TR"/>
+        </w:rPr>
+      </w:pPr>
+      <w:hyperlink r:id="rId31" w:history="1">
+        <w:r>
+          <w:rPr>
+            <w:rStyle w:val="Kpr"/>
+            <w:lang w:val="tr-TR"/>
+          </w:rPr>
+          <w:t>https://siteindexer-729f6.web.app/home</w:t>
+        </w:r>
+      </w:hyperlink>
+    </w:p>
+    <w:p>
+      <w:pPr>
+        <w:rPr>
+          <w:lang w:val="tr-TR"/>
+        </w:rPr>
+      </w:pPr>
+    </w:p>
+    <w:p>
+      <w:pPr>
+        <w:rPr>
+          <w:lang w:val="tr-TR"/>
+        </w:rPr>
+      </w:pPr>
+    </w:p>
+    <w:p>
+      <w:pPr>
+        <w:pStyle w:val="Balk1"/>
+        <w:rPr>
+          <w:lang w:val="tr-TR"/>
+        </w:rPr>
+      </w:pPr>
+      <w:r>
+        <w:rPr>
+          <w:lang w:val="tr-TR"/>
+        </w:rPr>
         <w:t>kAYNAKÇA</w:t>
       </w:r>
     </w:p>
@@ -9957,7 +9952,7 @@
           <w:lang w:val="tr-TR"/>
         </w:rPr>
       </w:pPr>
-      <w:hyperlink r:id="rId30" w:history="1">
+      <w:hyperlink r:id="rId32" w:history="1">
         <w:r>
           <w:rPr>
             <w:rStyle w:val="Kpr"/>
@@ -9974,7 +9969,7 @@
           <w:lang w:val="tr-TR"/>
         </w:rPr>
       </w:pPr>
-      <w:hyperlink r:id="rId31" w:history="1">
+      <w:hyperlink r:id="rId33" w:history="1">
         <w:r>
           <w:rPr>
             <w:rStyle w:val="Kpr"/>
@@ -9991,7 +9986,7 @@
           <w:lang w:val="tr-TR"/>
         </w:rPr>
       </w:pPr>
-      <w:hyperlink r:id="rId32" w:history="1">
+      <w:hyperlink r:id="rId34" w:history="1">
         <w:r>
           <w:rPr>
             <w:rStyle w:val="Kpr"/>
@@ -10008,7 +10003,7 @@
           <w:lang w:val="tr-TR"/>
         </w:rPr>
       </w:pPr>
-      <w:hyperlink r:id="rId33" w:history="1">
+      <w:hyperlink r:id="rId35" w:history="1">
         <w:r>
           <w:rPr>
             <w:rStyle w:val="Kpr"/>

--- a/Documents/Rapor/190201137-190201133-Rapor - cemre.docx
+++ b/Documents/Rapor/190201137-190201133-Rapor - cemre.docx
@@ -160,7 +160,33 @@
           <w:szCs w:val="28"/>
           <w:lang w:val="tr-TR"/>
         </w:rPr>
-        <w:t>YAZILIM LABORATUVARI - II PROJE - I</w:t>
+        <w:t xml:space="preserve">YAZILIM </w:t>
+      </w:r>
+      <w:proofErr w:type="gramStart"/>
+      <w:r>
+        <w:rPr>
+          <w:rFonts w:eastAsia="Times New Roman"/>
+          <w:b/>
+          <w:bCs/>
+          <w:color w:val="000000" w:themeColor="text1"/>
+          <w:sz w:val="28"/>
+          <w:szCs w:val="28"/>
+          <w:lang w:val="tr-TR"/>
+        </w:rPr>
+        <w:t>LABORATUVARI -</w:t>
+      </w:r>
+      <w:proofErr w:type="gramEnd"/>
+      <w:r>
+        <w:rPr>
+          <w:rFonts w:eastAsia="Times New Roman"/>
+          <w:b/>
+          <w:bCs/>
+          <w:color w:val="000000" w:themeColor="text1"/>
+          <w:sz w:val="28"/>
+          <w:szCs w:val="28"/>
+          <w:lang w:val="tr-TR"/>
+        </w:rPr>
+        <w:t xml:space="preserve"> II PROJE - I</w:t>
       </w:r>
     </w:p>
     <w:p>
@@ -900,7 +926,21 @@
         <w:rPr>
           <w:lang w:val="tr-TR"/>
         </w:rPr>
-        <w:t xml:space="preserve"> Verilen bir URL’deki web sayfa içeriğine göre diğer birden fazla web sayfasını benzerlik bakımından indeksleyip sıralayan web tabanlı bir uygulama geliştirmek. Böylece bu proje sayesinde web indeksleme yöntemleri hakkında bilgi edinilmesini ve web tabanlı uygulama yazma becerisinin geliştirilmesi amaçlanmaktadır.</w:t>
+        <w:t xml:space="preserve"> Verilen bir URL’deki web sayfa içeriğine göre diğer birden fazla web sayfasını benzerlik bakımından </w:t>
+      </w:r>
+      <w:proofErr w:type="spellStart"/>
+      <w:r>
+        <w:rPr>
+          <w:lang w:val="tr-TR"/>
+        </w:rPr>
+        <w:t>indeksleyip</w:t>
+      </w:r>
+      <w:proofErr w:type="spellEnd"/>
+      <w:r>
+        <w:rPr>
+          <w:lang w:val="tr-TR"/>
+        </w:rPr>
+        <w:t xml:space="preserve"> sıralayan web tabanlı bir uygulama geliştirmek. Böylece bu proje sayesinde web indeksleme yöntemleri hakkında bilgi edinilmesini ve web tabanlı uygulama yazma becerisinin geliştirilmesi amaçlanmaktadır.</w:t>
       </w:r>
       <w:r>
         <w:rPr>
@@ -956,7 +996,49 @@
         <w:rPr>
           <w:lang w:val="tr-TR"/>
         </w:rPr>
-        <w:t xml:space="preserve"> havuz, liste, website, link, url, semantic, benzerlik</w:t>
+        <w:t xml:space="preserve"> havuz, liste, </w:t>
+      </w:r>
+      <w:proofErr w:type="spellStart"/>
+      <w:r>
+        <w:rPr>
+          <w:lang w:val="tr-TR"/>
+        </w:rPr>
+        <w:t>website</w:t>
+      </w:r>
+      <w:proofErr w:type="spellEnd"/>
+      <w:r>
+        <w:rPr>
+          <w:lang w:val="tr-TR"/>
+        </w:rPr>
+        <w:t xml:space="preserve">, link, </w:t>
+      </w:r>
+      <w:proofErr w:type="spellStart"/>
+      <w:r>
+        <w:rPr>
+          <w:lang w:val="tr-TR"/>
+        </w:rPr>
+        <w:t>url</w:t>
+      </w:r>
+      <w:proofErr w:type="spellEnd"/>
+      <w:r>
+        <w:rPr>
+          <w:lang w:val="tr-TR"/>
+        </w:rPr>
+        <w:t xml:space="preserve">, </w:t>
+      </w:r>
+      <w:proofErr w:type="spellStart"/>
+      <w:r>
+        <w:rPr>
+          <w:lang w:val="tr-TR"/>
+        </w:rPr>
+        <w:t>semantic</w:t>
+      </w:r>
+      <w:proofErr w:type="spellEnd"/>
+      <w:r>
+        <w:rPr>
+          <w:lang w:val="tr-TR"/>
+        </w:rPr>
+        <w:t>, benzerlik</w:t>
       </w:r>
     </w:p>
     <w:p>
@@ -999,7 +1081,21 @@
         <w:rPr>
           <w:lang w:val="tr-TR"/>
         </w:rPr>
-        <w:t xml:space="preserve">Programın arka planı (backend) </w:t>
+        <w:t>Programın arka planı (</w:t>
+      </w:r>
+      <w:proofErr w:type="spellStart"/>
+      <w:r>
+        <w:rPr>
+          <w:lang w:val="tr-TR"/>
+        </w:rPr>
+        <w:t>backend</w:t>
+      </w:r>
+      <w:proofErr w:type="spellEnd"/>
+      <w:r>
+        <w:rPr>
+          <w:lang w:val="tr-TR"/>
+        </w:rPr>
+        <w:t xml:space="preserve">) </w:t>
       </w:r>
       <w:r>
         <w:rPr>
@@ -1020,12 +1116,14 @@
         </w:rPr>
         <w:t>(</w:t>
       </w:r>
+      <w:proofErr w:type="spellStart"/>
       <w:r>
         <w:rPr>
           <w:lang w:val="tr-TR"/>
         </w:rPr>
         <w:t>front-end</w:t>
       </w:r>
+      <w:proofErr w:type="spellEnd"/>
       <w:r>
         <w:rPr>
           <w:lang w:val="tr-TR"/>
@@ -1038,18 +1136,56 @@
         </w:rPr>
         <w:t xml:space="preserve"> </w:t>
       </w:r>
+      <w:proofErr w:type="spellStart"/>
       <w:r>
         <w:rPr>
           <w:b/>
           <w:lang w:val="tr-TR"/>
         </w:rPr>
-        <w:t>Angular Framework</w:t>
-      </w:r>
-      <w:r>
-        <w:rPr>
-          <w:lang w:val="tr-TR"/>
-        </w:rPr>
-        <w:t xml:space="preserve">’ü ile geliştirilmiştir. Verilen bir URL’deki web sayfa içeriğine göre diğer birden fazla web sayfasını benzerlik bakımından indeksleyip sıralayan web tabanlı bir uygulama geliştirilmiştir. Bu proje sayesinde web indeksleme yöntemleri hakkında bilgi edinilmiştir. </w:t>
+        <w:t>Angular</w:t>
+      </w:r>
+      <w:proofErr w:type="spellEnd"/>
+      <w:r>
+        <w:rPr>
+          <w:b/>
+          <w:lang w:val="tr-TR"/>
+        </w:rPr>
+        <w:t xml:space="preserve"> </w:t>
+      </w:r>
+      <w:proofErr w:type="spellStart"/>
+      <w:r>
+        <w:rPr>
+          <w:b/>
+          <w:lang w:val="tr-TR"/>
+        </w:rPr>
+        <w:t>Framework</w:t>
+      </w:r>
+      <w:r>
+        <w:rPr>
+          <w:lang w:val="tr-TR"/>
+        </w:rPr>
+        <w:t>’ü</w:t>
+      </w:r>
+      <w:proofErr w:type="spellEnd"/>
+      <w:r>
+        <w:rPr>
+          <w:lang w:val="tr-TR"/>
+        </w:rPr>
+        <w:t xml:space="preserve"> ile geliştirilmiştir. Verilen bir URL’deki web sayfa içeriğine göre diğer birden fazla web sayfasını benzerlik bakımından </w:t>
+      </w:r>
+      <w:proofErr w:type="spellStart"/>
+      <w:r>
+        <w:rPr>
+          <w:lang w:val="tr-TR"/>
+        </w:rPr>
+        <w:t>indeksleyip</w:t>
+      </w:r>
+      <w:proofErr w:type="spellEnd"/>
+      <w:r>
+        <w:rPr>
+          <w:lang w:val="tr-TR"/>
+        </w:rPr>
+        <w:t xml:space="preserve"> sıralayan web tabanlı bir uygulama geliştirilmiştir. Bu proje sayesinde web indeksleme yöntemleri hakkında bilgi edinilmiştir. </w:t>
       </w:r>
     </w:p>
     <w:p>
@@ -1104,7 +1240,21 @@
         <w:rPr>
           <w:lang w:val="tr-TR"/>
         </w:rPr>
-        <w:t>Projenin arka planı (backend) kurumsal mimariye uygun bir şekilde geliştirilmiştir. Proje yapısı gereği 5 temel katmana parçalanmıştır.</w:t>
+        <w:t>Projenin arka planı (</w:t>
+      </w:r>
+      <w:proofErr w:type="spellStart"/>
+      <w:r>
+        <w:rPr>
+          <w:lang w:val="tr-TR"/>
+        </w:rPr>
+        <w:t>backend</w:t>
+      </w:r>
+      <w:proofErr w:type="spellEnd"/>
+      <w:r>
+        <w:rPr>
+          <w:lang w:val="tr-TR"/>
+        </w:rPr>
+        <w:t>) kurumsal mimariye uygun bir şekilde geliştirilmiştir. Proje yapısı gereği 5 temel katmana parçalanmıştır.</w:t>
       </w:r>
     </w:p>
     <w:p>
@@ -1120,17 +1270,33 @@
         </w:rPr>
         <w:t>Projenin ön planı (</w:t>
       </w:r>
+      <w:proofErr w:type="spellStart"/>
       <w:r>
         <w:rPr>
           <w:lang w:val="tr-TR"/>
         </w:rPr>
         <w:t>front-end</w:t>
       </w:r>
-      <w:r>
-        <w:rPr>
-          <w:lang w:val="tr-TR"/>
-        </w:rPr>
-        <w:t>) parçala yönet mantığı ile geliştirilmiş olup her bir işlem parçacığı ayrı bir bileşende (component) üzerinde yapılmaya çalışılmıştır.</w:t>
+      <w:proofErr w:type="spellEnd"/>
+      <w:r>
+        <w:rPr>
+          <w:lang w:val="tr-TR"/>
+        </w:rPr>
+        <w:t>) parçala yönet mantığı ile geliştirilmiş olup her bir işlem parçacığı ayrı bir bileşende (</w:t>
+      </w:r>
+      <w:proofErr w:type="spellStart"/>
+      <w:r>
+        <w:rPr>
+          <w:lang w:val="tr-TR"/>
+        </w:rPr>
+        <w:t>component</w:t>
+      </w:r>
+      <w:proofErr w:type="spellEnd"/>
+      <w:r>
+        <w:rPr>
+          <w:lang w:val="tr-TR"/>
+        </w:rPr>
+        <w:t>) üzerinde yapılmaya çalışılmıştır.</w:t>
       </w:r>
     </w:p>
     <w:p>
@@ -1283,7 +1449,35 @@
         <w:rPr>
           <w:lang w:val="tr-TR"/>
         </w:rPr>
-        <w:t>Oluşturduğumuz nesnelerin daha somut ve yönetilebilmesi için temel arayüzleri (interface) bu klasör içerisinde tutulmaktadır.</w:t>
+        <w:t xml:space="preserve">Oluşturduğumuz nesnelerin daha somut ve yönetilebilmesi için temel </w:t>
+      </w:r>
+      <w:proofErr w:type="spellStart"/>
+      <w:r>
+        <w:rPr>
+          <w:lang w:val="tr-TR"/>
+        </w:rPr>
+        <w:t>arayüzleri</w:t>
+      </w:r>
+      <w:proofErr w:type="spellEnd"/>
+      <w:r>
+        <w:rPr>
+          <w:lang w:val="tr-TR"/>
+        </w:rPr>
+        <w:t xml:space="preserve"> (</w:t>
+      </w:r>
+      <w:proofErr w:type="spellStart"/>
+      <w:r>
+        <w:rPr>
+          <w:lang w:val="tr-TR"/>
+        </w:rPr>
+        <w:t>interface</w:t>
+      </w:r>
+      <w:proofErr w:type="spellEnd"/>
+      <w:r>
+        <w:rPr>
+          <w:lang w:val="tr-TR"/>
+        </w:rPr>
+        <w:t>) bu klasör içerisinde tutulmaktadır.</w:t>
       </w:r>
     </w:p>
     <w:p>
@@ -1308,18 +1502,55 @@
           <w:lang w:val="tr-TR"/>
         </w:rPr>
       </w:pPr>
+      <w:proofErr w:type="spellStart"/>
       <w:r>
         <w:rPr>
           <w:b/>
           <w:lang w:val="tr-TR"/>
         </w:rPr>
-        <w:t xml:space="preserve">IEntity: </w:t>
-      </w:r>
-      <w:r>
-        <w:rPr>
-          <w:lang w:val="tr-TR"/>
-        </w:rPr>
-        <w:t>Temel nesnelerimizin temel arayüz (interface)</w:t>
+        <w:t>IEntity</w:t>
+      </w:r>
+      <w:proofErr w:type="spellEnd"/>
+      <w:r>
+        <w:rPr>
+          <w:b/>
+          <w:lang w:val="tr-TR"/>
+        </w:rPr>
+        <w:t xml:space="preserve">: </w:t>
+      </w:r>
+      <w:r>
+        <w:rPr>
+          <w:lang w:val="tr-TR"/>
+        </w:rPr>
+        <w:t xml:space="preserve">Temel nesnelerimizin temel </w:t>
+      </w:r>
+      <w:proofErr w:type="spellStart"/>
+      <w:r>
+        <w:rPr>
+          <w:lang w:val="tr-TR"/>
+        </w:rPr>
+        <w:t>arayüz</w:t>
+      </w:r>
+      <w:proofErr w:type="spellEnd"/>
+      <w:r>
+        <w:rPr>
+          <w:lang w:val="tr-TR"/>
+        </w:rPr>
+        <w:t xml:space="preserve"> (</w:t>
+      </w:r>
+      <w:proofErr w:type="spellStart"/>
+      <w:r>
+        <w:rPr>
+          <w:lang w:val="tr-TR"/>
+        </w:rPr>
+        <w:t>interface</w:t>
+      </w:r>
+      <w:proofErr w:type="spellEnd"/>
+      <w:r>
+        <w:rPr>
+          <w:lang w:val="tr-TR"/>
+        </w:rPr>
+        <w:t>)</w:t>
       </w:r>
       <w:r>
         <w:rPr>
@@ -1346,12 +1577,21 @@
           <w:lang w:val="tr-TR"/>
         </w:rPr>
       </w:pPr>
+      <w:proofErr w:type="spellStart"/>
       <w:r>
         <w:rPr>
           <w:b/>
           <w:lang w:val="tr-TR"/>
         </w:rPr>
-        <w:t xml:space="preserve">IDto: </w:t>
+        <w:t>IDto</w:t>
+      </w:r>
+      <w:proofErr w:type="spellEnd"/>
+      <w:r>
+        <w:rPr>
+          <w:b/>
+          <w:lang w:val="tr-TR"/>
+        </w:rPr>
+        <w:t xml:space="preserve">: </w:t>
       </w:r>
       <w:r>
         <w:rPr>
@@ -1364,7 +1604,23 @@
           <w:b/>
           <w:lang w:val="tr-TR"/>
         </w:rPr>
-        <w:t xml:space="preserve">Veri iletim nesnesi (Data transfer object) </w:t>
+        <w:t xml:space="preserve">Veri iletim nesnesi (Data transfer </w:t>
+      </w:r>
+      <w:proofErr w:type="spellStart"/>
+      <w:r>
+        <w:rPr>
+          <w:b/>
+          <w:lang w:val="tr-TR"/>
+        </w:rPr>
+        <w:t>object</w:t>
+      </w:r>
+      <w:proofErr w:type="spellEnd"/>
+      <w:r>
+        <w:rPr>
+          <w:b/>
+          <w:lang w:val="tr-TR"/>
+        </w:rPr>
+        <w:t xml:space="preserve">) </w:t>
       </w:r>
       <w:r>
         <w:rPr>
@@ -1376,19 +1632,83 @@
         <w:rPr>
           <w:lang w:val="tr-TR"/>
         </w:rPr>
-        <w:t>Temel nesnelerimizden Kullanıcı arayüzüne (UI (User Interface (</w:t>
-      </w:r>
-      <w:r>
-        <w:rPr>
-          <w:lang w:val="tr-TR"/>
-        </w:rPr>
-        <w:t>Front-end</w:t>
-      </w:r>
-      <w:r>
-        <w:rPr>
-          <w:lang w:val="tr-TR"/>
-        </w:rPr>
-        <w:t>))) göndermek istediğimiz nesne tanımlamalarının temel arayüz (interface) sınıfıdır.</w:t>
+        <w:t xml:space="preserve">Temel nesnelerimizden Kullanıcı </w:t>
+      </w:r>
+      <w:proofErr w:type="spellStart"/>
+      <w:r>
+        <w:rPr>
+          <w:lang w:val="tr-TR"/>
+        </w:rPr>
+        <w:t>arayüzüne</w:t>
+      </w:r>
+      <w:proofErr w:type="spellEnd"/>
+      <w:r>
+        <w:rPr>
+          <w:lang w:val="tr-TR"/>
+        </w:rPr>
+        <w:t xml:space="preserve"> (UI (User </w:t>
+      </w:r>
+      <w:proofErr w:type="spellStart"/>
+      <w:r>
+        <w:rPr>
+          <w:lang w:val="tr-TR"/>
+        </w:rPr>
+        <w:t>Interface</w:t>
+      </w:r>
+      <w:proofErr w:type="spellEnd"/>
+      <w:r>
+        <w:rPr>
+          <w:lang w:val="tr-TR"/>
+        </w:rPr>
+        <w:t xml:space="preserve"> (</w:t>
+      </w:r>
+      <w:r>
+        <w:rPr>
+          <w:lang w:val="tr-TR"/>
+        </w:rPr>
+        <w:t>Front-</w:t>
+      </w:r>
+      <w:proofErr w:type="spellStart"/>
+      <w:r>
+        <w:rPr>
+          <w:lang w:val="tr-TR"/>
+        </w:rPr>
+        <w:t>end</w:t>
+      </w:r>
+      <w:proofErr w:type="spellEnd"/>
+      <w:r>
+        <w:rPr>
+          <w:lang w:val="tr-TR"/>
+        </w:rPr>
+        <w:t xml:space="preserve">))) göndermek istediğimiz nesne tanımlamalarının temel </w:t>
+      </w:r>
+      <w:proofErr w:type="spellStart"/>
+      <w:r>
+        <w:rPr>
+          <w:lang w:val="tr-TR"/>
+        </w:rPr>
+        <w:t>arayüz</w:t>
+      </w:r>
+      <w:proofErr w:type="spellEnd"/>
+      <w:r>
+        <w:rPr>
+          <w:lang w:val="tr-TR"/>
+        </w:rPr>
+        <w:t xml:space="preserve"> (</w:t>
+      </w:r>
+      <w:proofErr w:type="spellStart"/>
+      <w:r>
+        <w:rPr>
+          <w:lang w:val="tr-TR"/>
+        </w:rPr>
+        <w:t>interface</w:t>
+      </w:r>
+      <w:proofErr w:type="spellEnd"/>
+      <w:r>
+        <w:rPr>
+          <w:lang w:val="tr-TR"/>
+        </w:rPr>
+        <w:t>) sınıfıdır.</w:t>
       </w:r>
     </w:p>
     <w:p>
@@ -1461,12 +1781,21 @@
           <w:lang w:val="tr-TR"/>
         </w:rPr>
       </w:pPr>
+      <w:proofErr w:type="spellStart"/>
       <w:r>
         <w:rPr>
           <w:b/>
           <w:lang w:val="tr-TR"/>
         </w:rPr>
-        <w:t xml:space="preserve">Results: </w:t>
+        <w:t>Results</w:t>
+      </w:r>
+      <w:proofErr w:type="spellEnd"/>
+      <w:r>
+        <w:rPr>
+          <w:b/>
+          <w:lang w:val="tr-TR"/>
+        </w:rPr>
+        <w:t xml:space="preserve">: </w:t>
       </w:r>
       <w:r>
         <w:rPr>
@@ -1508,7 +1837,35 @@
         <w:rPr>
           <w:lang w:val="tr-TR"/>
         </w:rPr>
-        <w:t xml:space="preserve"> temel olarak özetlenecek olursak. İçerisinde temel olarak 2 adet değişken bulunmaktadır. Bu değişkenler mesaj ve başarı (message, success) durumu olarak isimlendirilmektedir. </w:t>
+        <w:t xml:space="preserve"> temel olarak özetlenecek olursak. İçerisinde temel olarak 2 adet değişken bulunmaktadır. Bu değişkenler mesaj ve başarı (</w:t>
+      </w:r>
+      <w:proofErr w:type="spellStart"/>
+      <w:r>
+        <w:rPr>
+          <w:lang w:val="tr-TR"/>
+        </w:rPr>
+        <w:t>message</w:t>
+      </w:r>
+      <w:proofErr w:type="spellEnd"/>
+      <w:r>
+        <w:rPr>
+          <w:lang w:val="tr-TR"/>
+        </w:rPr>
+        <w:t xml:space="preserve">, </w:t>
+      </w:r>
+      <w:proofErr w:type="spellStart"/>
+      <w:r>
+        <w:rPr>
+          <w:lang w:val="tr-TR"/>
+        </w:rPr>
+        <w:t>success</w:t>
+      </w:r>
+      <w:proofErr w:type="spellEnd"/>
+      <w:r>
+        <w:rPr>
+          <w:lang w:val="tr-TR"/>
+        </w:rPr>
+        <w:t xml:space="preserve">) durumu olarak isimlendirilmektedir. </w:t>
       </w:r>
       <w:r>
         <w:rPr>
@@ -1526,7 +1883,21 @@
         <w:rPr>
           <w:lang w:val="tr-TR"/>
         </w:rPr>
-        <w:t>a ise data (veri) değişkeninin bulunduğu ayrı bir dönüş tipi bulunmaktadır. Sınıf içerisinde ki değişkenlerin daha kolay yönetilmesi için başarı (success) durumuna göre alt sınıflar oluşturulmuştur. Bu sınıfların çağrılması durumunda başarı durumu otomatik olarak belirlenmektedir.</w:t>
+        <w:t>a ise data (veri) değişkeninin bulunduğu ayrı bir dönüş tipi bulunmaktadır. Sınıf içerisinde ki değişkenlerin daha kolay yönetilmesi için başarı (</w:t>
+      </w:r>
+      <w:proofErr w:type="spellStart"/>
+      <w:r>
+        <w:rPr>
+          <w:lang w:val="tr-TR"/>
+        </w:rPr>
+        <w:t>success</w:t>
+      </w:r>
+      <w:proofErr w:type="spellEnd"/>
+      <w:r>
+        <w:rPr>
+          <w:lang w:val="tr-TR"/>
+        </w:rPr>
+        <w:t>) durumuna göre alt sınıflar oluşturulmuştur. Bu sınıfların çağrılması durumunda başarı durumu otomatik olarak belirlenmektedir.</w:t>
       </w:r>
     </w:p>
     <w:p>
@@ -1567,11 +1938,61 @@
           <w:lang w:val="tr-TR"/>
         </w:rPr>
       </w:pPr>
-      <w:r>
-        <w:rPr>
-          <w:lang w:val="tr-TR"/>
-        </w:rPr>
-        <w:t>Entity ve Dto arayüzlerinden (interface) örnek alan veri sınıfları bulunmaktadır.</w:t>
+      <w:proofErr w:type="spellStart"/>
+      <w:r>
+        <w:rPr>
+          <w:lang w:val="tr-TR"/>
+        </w:rPr>
+        <w:t>Entity</w:t>
+      </w:r>
+      <w:proofErr w:type="spellEnd"/>
+      <w:r>
+        <w:rPr>
+          <w:lang w:val="tr-TR"/>
+        </w:rPr>
+        <w:t xml:space="preserve"> ve </w:t>
+      </w:r>
+      <w:proofErr w:type="spellStart"/>
+      <w:r>
+        <w:rPr>
+          <w:lang w:val="tr-TR"/>
+        </w:rPr>
+        <w:t>Dto</w:t>
+      </w:r>
+      <w:proofErr w:type="spellEnd"/>
+      <w:r>
+        <w:rPr>
+          <w:lang w:val="tr-TR"/>
+        </w:rPr>
+        <w:t xml:space="preserve"> </w:t>
+      </w:r>
+      <w:proofErr w:type="spellStart"/>
+      <w:r>
+        <w:rPr>
+          <w:lang w:val="tr-TR"/>
+        </w:rPr>
+        <w:t>arayüzlerinden</w:t>
+      </w:r>
+      <w:proofErr w:type="spellEnd"/>
+      <w:r>
+        <w:rPr>
+          <w:lang w:val="tr-TR"/>
+        </w:rPr>
+        <w:t xml:space="preserve"> (</w:t>
+      </w:r>
+      <w:proofErr w:type="spellStart"/>
+      <w:r>
+        <w:rPr>
+          <w:lang w:val="tr-TR"/>
+        </w:rPr>
+        <w:t>interface</w:t>
+      </w:r>
+      <w:proofErr w:type="spellEnd"/>
+      <w:r>
+        <w:rPr>
+          <w:lang w:val="tr-TR"/>
+        </w:rPr>
+        <w:t>) örnek alan veri sınıfları bulunmaktadır.</w:t>
       </w:r>
     </w:p>
     <w:p>
@@ -1614,11 +2035,47 @@
           <w:lang w:val="tr-TR"/>
         </w:rPr>
       </w:pPr>
-      <w:r>
-        <w:rPr>
-          <w:lang w:val="tr-TR"/>
-        </w:rPr>
-        <w:t>Entity arayüzünden (interface) örnek alınan veri sınıfları bulunmaktadır.</w:t>
+      <w:proofErr w:type="spellStart"/>
+      <w:r>
+        <w:rPr>
+          <w:lang w:val="tr-TR"/>
+        </w:rPr>
+        <w:t>Entity</w:t>
+      </w:r>
+      <w:proofErr w:type="spellEnd"/>
+      <w:r>
+        <w:rPr>
+          <w:lang w:val="tr-TR"/>
+        </w:rPr>
+        <w:t xml:space="preserve"> </w:t>
+      </w:r>
+      <w:proofErr w:type="spellStart"/>
+      <w:r>
+        <w:rPr>
+          <w:lang w:val="tr-TR"/>
+        </w:rPr>
+        <w:t>arayüzünden</w:t>
+      </w:r>
+      <w:proofErr w:type="spellEnd"/>
+      <w:r>
+        <w:rPr>
+          <w:lang w:val="tr-TR"/>
+        </w:rPr>
+        <w:t xml:space="preserve"> (</w:t>
+      </w:r>
+      <w:proofErr w:type="spellStart"/>
+      <w:r>
+        <w:rPr>
+          <w:lang w:val="tr-TR"/>
+        </w:rPr>
+        <w:t>interface</w:t>
+      </w:r>
+      <w:proofErr w:type="spellEnd"/>
+      <w:r>
+        <w:rPr>
+          <w:lang w:val="tr-TR"/>
+        </w:rPr>
+        <w:t>) örnek alınan veri sınıfları bulunmaktadır.</w:t>
       </w:r>
     </w:p>
     <w:p>
@@ -1662,11 +2119,47 @@
           <w:lang w:val="tr-TR"/>
         </w:rPr>
       </w:pPr>
-      <w:r>
-        <w:rPr>
-          <w:lang w:val="tr-TR"/>
-        </w:rPr>
-        <w:t>Dto arayüzünden (interface) örnek alınan veri sınıfları bulunmaktadır.</w:t>
+      <w:proofErr w:type="spellStart"/>
+      <w:r>
+        <w:rPr>
+          <w:lang w:val="tr-TR"/>
+        </w:rPr>
+        <w:t>Dto</w:t>
+      </w:r>
+      <w:proofErr w:type="spellEnd"/>
+      <w:r>
+        <w:rPr>
+          <w:lang w:val="tr-TR"/>
+        </w:rPr>
+        <w:t xml:space="preserve"> </w:t>
+      </w:r>
+      <w:proofErr w:type="spellStart"/>
+      <w:r>
+        <w:rPr>
+          <w:lang w:val="tr-TR"/>
+        </w:rPr>
+        <w:t>arayüzünden</w:t>
+      </w:r>
+      <w:proofErr w:type="spellEnd"/>
+      <w:r>
+        <w:rPr>
+          <w:lang w:val="tr-TR"/>
+        </w:rPr>
+        <w:t xml:space="preserve"> (</w:t>
+      </w:r>
+      <w:proofErr w:type="spellStart"/>
+      <w:r>
+        <w:rPr>
+          <w:lang w:val="tr-TR"/>
+        </w:rPr>
+        <w:t>interface</w:t>
+      </w:r>
+      <w:proofErr w:type="spellEnd"/>
+      <w:r>
+        <w:rPr>
+          <w:lang w:val="tr-TR"/>
+        </w:rPr>
+        <w:t>) örnek alınan veri sınıfları bulunmaktadır.</w:t>
       </w:r>
     </w:p>
     <w:p>
@@ -1718,13 +2211,69 @@
         <w:rPr>
           <w:lang w:val="tr-TR"/>
         </w:rPr>
-        <w:t xml:space="preserve">Bu katmanımızı ileride geliştirmeye açık olması için arayüzler (interface) kullanarak geliştirdik. Bu sayede ileride bir </w:t>
-      </w:r>
-      <w:r>
-        <w:rPr>
-          <w:lang w:val="tr-TR"/>
-        </w:rPr>
-        <w:t>gerektiğinde başka yapılara geçmeyi planladık. Şuanda veri havuzumuzu bellekte (In Memory) olarak tu</w:t>
+        <w:t xml:space="preserve">Bu katmanımızı ileride geliştirmeye açık olması için </w:t>
+      </w:r>
+      <w:proofErr w:type="spellStart"/>
+      <w:r>
+        <w:rPr>
+          <w:lang w:val="tr-TR"/>
+        </w:rPr>
+        <w:t>arayüzler</w:t>
+      </w:r>
+      <w:proofErr w:type="spellEnd"/>
+      <w:r>
+        <w:rPr>
+          <w:lang w:val="tr-TR"/>
+        </w:rPr>
+        <w:t xml:space="preserve"> (</w:t>
+      </w:r>
+      <w:proofErr w:type="spellStart"/>
+      <w:r>
+        <w:rPr>
+          <w:lang w:val="tr-TR"/>
+        </w:rPr>
+        <w:t>interface</w:t>
+      </w:r>
+      <w:proofErr w:type="spellEnd"/>
+      <w:r>
+        <w:rPr>
+          <w:lang w:val="tr-TR"/>
+        </w:rPr>
+        <w:t xml:space="preserve">) kullanarak geliştirdik. Bu sayede ileride bir </w:t>
+      </w:r>
+      <w:r>
+        <w:rPr>
+          <w:lang w:val="tr-TR"/>
+        </w:rPr>
+        <w:t xml:space="preserve">gerektiğinde başka yapılara geçmeyi planladık. </w:t>
+      </w:r>
+      <w:proofErr w:type="gramStart"/>
+      <w:r>
+        <w:rPr>
+          <w:lang w:val="tr-TR"/>
+        </w:rPr>
+        <w:t>Şuanda</w:t>
+      </w:r>
+      <w:proofErr w:type="gramEnd"/>
+      <w:r>
+        <w:rPr>
+          <w:lang w:val="tr-TR"/>
+        </w:rPr>
+        <w:t xml:space="preserve"> veri havuzumuzu bellekte (</w:t>
+      </w:r>
+      <w:proofErr w:type="spellStart"/>
+      <w:r>
+        <w:rPr>
+          <w:lang w:val="tr-TR"/>
+        </w:rPr>
+        <w:t>In</w:t>
+      </w:r>
+      <w:proofErr w:type="spellEnd"/>
+      <w:r>
+        <w:rPr>
+          <w:lang w:val="tr-TR"/>
+        </w:rPr>
+        <w:t xml:space="preserve"> Memory) olarak tu</w:t>
       </w:r>
       <w:r>
         <w:rPr>
@@ -1780,7 +2329,21 @@
         <w:rPr>
           <w:lang w:val="tr-TR"/>
         </w:rPr>
-        <w:t xml:space="preserve"> Veri sınıflarımızın arayüzlerinin tutulduğu klasör.</w:t>
+        <w:t xml:space="preserve"> Veri sınıflarımızın </w:t>
+      </w:r>
+      <w:proofErr w:type="spellStart"/>
+      <w:r>
+        <w:rPr>
+          <w:lang w:val="tr-TR"/>
+        </w:rPr>
+        <w:t>arayüzlerinin</w:t>
+      </w:r>
+      <w:proofErr w:type="spellEnd"/>
+      <w:r>
+        <w:rPr>
+          <w:lang w:val="tr-TR"/>
+        </w:rPr>
+        <w:t xml:space="preserve"> tutulduğu klasör.</w:t>
       </w:r>
     </w:p>
     <w:p>
@@ -1850,12 +2413,21 @@
           <w:lang w:val="tr-TR"/>
         </w:rPr>
       </w:pPr>
+      <w:proofErr w:type="spellStart"/>
       <w:r>
         <w:rPr>
           <w:b/>
           <w:lang w:val="tr-TR"/>
         </w:rPr>
-        <w:t>WordToExcludeDal:</w:t>
+        <w:t>WordToExcludeDal</w:t>
+      </w:r>
+      <w:proofErr w:type="spellEnd"/>
+      <w:r>
+        <w:rPr>
+          <w:b/>
+          <w:lang w:val="tr-TR"/>
+        </w:rPr>
+        <w:t>:</w:t>
       </w:r>
       <w:r>
         <w:rPr>
@@ -1876,12 +2448,21 @@
           <w:lang w:val="tr-TR"/>
         </w:rPr>
       </w:pPr>
+      <w:proofErr w:type="spellStart"/>
       <w:r>
         <w:rPr>
           <w:b/>
           <w:lang w:val="tr-TR"/>
         </w:rPr>
-        <w:t xml:space="preserve">TagAndPointDal: </w:t>
+        <w:t>TagAndPointDal</w:t>
+      </w:r>
+      <w:proofErr w:type="spellEnd"/>
+      <w:r>
+        <w:rPr>
+          <w:b/>
+          <w:lang w:val="tr-TR"/>
+        </w:rPr>
+        <w:t xml:space="preserve">: </w:t>
       </w:r>
       <w:r>
         <w:rPr>
@@ -1993,6 +2574,7 @@
                 <w:lang w:val="tr-TR"/>
               </w:rPr>
             </w:pPr>
+            <w:proofErr w:type="spellStart"/>
             <w:r>
               <w:rPr>
                 <w:b/>
@@ -2002,6 +2584,7 @@
               </w:rPr>
               <w:t>Title</w:t>
             </w:r>
+            <w:proofErr w:type="spellEnd"/>
           </w:p>
         </w:tc>
         <w:tc>
@@ -2430,6 +3013,7 @@
                 <w:lang w:val="tr-TR"/>
               </w:rPr>
             </w:pPr>
+            <w:proofErr w:type="spellStart"/>
             <w:r>
               <w:rPr>
                 <w:b/>
@@ -2439,6 +3023,7 @@
               </w:rPr>
               <w:t>Strong</w:t>
             </w:r>
+            <w:proofErr w:type="spellEnd"/>
           </w:p>
         </w:tc>
         <w:tc>
@@ -2749,12 +3334,21 @@
           <w:lang w:val="tr-TR"/>
         </w:rPr>
       </w:pPr>
+      <w:proofErr w:type="spellStart"/>
       <w:r>
         <w:rPr>
           <w:b/>
           <w:lang w:val="tr-TR"/>
         </w:rPr>
-        <w:t xml:space="preserve">MemoryGlobalSemanticWord: </w:t>
+        <w:t>MemoryGlobalSemanticWord</w:t>
+      </w:r>
+      <w:proofErr w:type="spellEnd"/>
+      <w:r>
+        <w:rPr>
+          <w:b/>
+          <w:lang w:val="tr-TR"/>
+        </w:rPr>
+        <w:t xml:space="preserve">: </w:t>
       </w:r>
       <w:r>
         <w:rPr>
@@ -2857,7 +3451,21 @@
         <w:rPr>
           <w:lang w:val="tr-TR"/>
         </w:rPr>
-        <w:t>Business sınıflarımızın arayüzlerinin tutulduğu klasör.</w:t>
+        <w:t xml:space="preserve">Business sınıflarımızın </w:t>
+      </w:r>
+      <w:proofErr w:type="spellStart"/>
+      <w:r>
+        <w:rPr>
+          <w:lang w:val="tr-TR"/>
+        </w:rPr>
+        <w:t>arayüzlerinin</w:t>
+      </w:r>
+      <w:proofErr w:type="spellEnd"/>
+      <w:r>
+        <w:rPr>
+          <w:lang w:val="tr-TR"/>
+        </w:rPr>
+        <w:t xml:space="preserve"> tutulduğu klasör.</w:t>
       </w:r>
     </w:p>
     <w:p>
@@ -2932,18 +3540,65 @@
           <w:lang w:val="tr-TR"/>
         </w:rPr>
       </w:pPr>
+      <w:proofErr w:type="spellStart"/>
+      <w:proofErr w:type="gramStart"/>
       <w:r>
         <w:rPr>
           <w:b/>
           <w:lang w:val="tr-TR"/>
         </w:rPr>
-        <w:t xml:space="preserve">IndexerManager:  </w:t>
-      </w:r>
-      <w:r>
-        <w:rPr>
-          <w:lang w:val="tr-TR"/>
-        </w:rPr>
-        <w:t>WebAPI tarafından gönderilen isteklerin gerekli helper sınıflarına yönlendirilmesini sağlayan ve dönen sonuçların geri WebAPI tarafına yönlendiren sınıftır.</w:t>
+        <w:t>IndexerManager</w:t>
+      </w:r>
+      <w:proofErr w:type="spellEnd"/>
+      <w:r>
+        <w:rPr>
+          <w:b/>
+          <w:lang w:val="tr-TR"/>
+        </w:rPr>
+        <w:t xml:space="preserve">:  </w:t>
+      </w:r>
+      <w:proofErr w:type="spellStart"/>
+      <w:r>
+        <w:rPr>
+          <w:lang w:val="tr-TR"/>
+        </w:rPr>
+        <w:t>WebAPI</w:t>
+      </w:r>
+      <w:proofErr w:type="spellEnd"/>
+      <w:proofErr w:type="gramEnd"/>
+      <w:r>
+        <w:rPr>
+          <w:lang w:val="tr-TR"/>
+        </w:rPr>
+        <w:t xml:space="preserve"> tarafından gönderilen isteklerin gerekli </w:t>
+      </w:r>
+      <w:proofErr w:type="spellStart"/>
+      <w:r>
+        <w:rPr>
+          <w:lang w:val="tr-TR"/>
+        </w:rPr>
+        <w:t>helper</w:t>
+      </w:r>
+      <w:proofErr w:type="spellEnd"/>
+      <w:r>
+        <w:rPr>
+          <w:lang w:val="tr-TR"/>
+        </w:rPr>
+        <w:t xml:space="preserve"> sınıflarına yönlendirilmesini sağlayan ve dönen sonuçların geri </w:t>
+      </w:r>
+      <w:proofErr w:type="spellStart"/>
+      <w:r>
+        <w:rPr>
+          <w:lang w:val="tr-TR"/>
+        </w:rPr>
+        <w:t>WebAPI</w:t>
+      </w:r>
+      <w:proofErr w:type="spellEnd"/>
+      <w:r>
+        <w:rPr>
+          <w:lang w:val="tr-TR"/>
+        </w:rPr>
+        <w:t xml:space="preserve"> tarafına yönlendiren sınıftır.</w:t>
       </w:r>
     </w:p>
     <w:p>
@@ -2983,7 +3638,21 @@
         <w:rPr>
           <w:lang w:val="tr-TR"/>
         </w:rPr>
-        <w:t>Bağımlılıkların çözülmesi ve isim havuzuna aktarılması için kullanılmaktadır. (Paket olarak Autofac kullanılmıştır.)</w:t>
+        <w:t xml:space="preserve">Bağımlılıkların çözülmesi ve isim havuzuna aktarılması için kullanılmaktadır. (Paket olarak </w:t>
+      </w:r>
+      <w:proofErr w:type="spellStart"/>
+      <w:r>
+        <w:rPr>
+          <w:lang w:val="tr-TR"/>
+        </w:rPr>
+        <w:t>Autofac</w:t>
+      </w:r>
+      <w:proofErr w:type="spellEnd"/>
+      <w:r>
+        <w:rPr>
+          <w:lang w:val="tr-TR"/>
+        </w:rPr>
+        <w:t xml:space="preserve"> kullanılmıştır.)</w:t>
       </w:r>
     </w:p>
     <w:p>
@@ -3028,19 +3697,89 @@
         <w:rPr>
           <w:lang w:val="tr-TR"/>
         </w:rPr>
-        <w:t>Projenin akışını sürdürecek helper sınıfları yazılmıştır.</w:t>
-      </w:r>
-      <w:r>
-        <w:rPr>
-          <w:lang w:val="tr-TR"/>
-        </w:rPr>
-        <w:t xml:space="preserve"> Helper sınıflarımızın arayüzlerinin tutulduğu abstract klasörü ve </w:t>
-      </w:r>
-      <w:r>
-        <w:rPr>
-          <w:lang w:val="tr-TR"/>
-        </w:rPr>
-        <w:t>örnek alındığı concrete klasörü bulunmaktadır.</w:t>
+        <w:t xml:space="preserve">Projenin akışını sürdürecek </w:t>
+      </w:r>
+      <w:proofErr w:type="spellStart"/>
+      <w:r>
+        <w:rPr>
+          <w:lang w:val="tr-TR"/>
+        </w:rPr>
+        <w:t>helper</w:t>
+      </w:r>
+      <w:proofErr w:type="spellEnd"/>
+      <w:r>
+        <w:rPr>
+          <w:lang w:val="tr-TR"/>
+        </w:rPr>
+        <w:t xml:space="preserve"> sınıfları yazılmıştır.</w:t>
+      </w:r>
+      <w:r>
+        <w:rPr>
+          <w:lang w:val="tr-TR"/>
+        </w:rPr>
+        <w:t xml:space="preserve"> </w:t>
+      </w:r>
+      <w:proofErr w:type="spellStart"/>
+      <w:r>
+        <w:rPr>
+          <w:lang w:val="tr-TR"/>
+        </w:rPr>
+        <w:t>Helper</w:t>
+      </w:r>
+      <w:proofErr w:type="spellEnd"/>
+      <w:r>
+        <w:rPr>
+          <w:lang w:val="tr-TR"/>
+        </w:rPr>
+        <w:t xml:space="preserve"> sınıflarımızın </w:t>
+      </w:r>
+      <w:proofErr w:type="spellStart"/>
+      <w:r>
+        <w:rPr>
+          <w:lang w:val="tr-TR"/>
+        </w:rPr>
+        <w:t>arayüzlerinin</w:t>
+      </w:r>
+      <w:proofErr w:type="spellEnd"/>
+      <w:r>
+        <w:rPr>
+          <w:lang w:val="tr-TR"/>
+        </w:rPr>
+        <w:t xml:space="preserve"> tutulduğu </w:t>
+      </w:r>
+      <w:proofErr w:type="spellStart"/>
+      <w:r>
+        <w:rPr>
+          <w:lang w:val="tr-TR"/>
+        </w:rPr>
+        <w:t>abstract</w:t>
+      </w:r>
+      <w:proofErr w:type="spellEnd"/>
+      <w:r>
+        <w:rPr>
+          <w:lang w:val="tr-TR"/>
+        </w:rPr>
+        <w:t xml:space="preserve"> klasörü ve </w:t>
+      </w:r>
+      <w:r>
+        <w:rPr>
+          <w:lang w:val="tr-TR"/>
+        </w:rPr>
+        <w:t xml:space="preserve">örnek alındığı </w:t>
+      </w:r>
+      <w:proofErr w:type="spellStart"/>
+      <w:r>
+        <w:rPr>
+          <w:lang w:val="tr-TR"/>
+        </w:rPr>
+        <w:t>concrete</w:t>
+      </w:r>
+      <w:proofErr w:type="spellEnd"/>
+      <w:r>
+        <w:rPr>
+          <w:lang w:val="tr-TR"/>
+        </w:rPr>
+        <w:t xml:space="preserve"> klasörü bulunmaktadır.</w:t>
       </w:r>
     </w:p>
     <w:p>
@@ -3064,12 +3803,21 @@
           <w:lang w:val="tr-TR"/>
         </w:rPr>
       </w:pPr>
+      <w:proofErr w:type="spellStart"/>
       <w:r>
         <w:rPr>
           <w:b/>
           <w:lang w:val="tr-TR"/>
         </w:rPr>
-        <w:t xml:space="preserve">WebSiteOperation: </w:t>
+        <w:t>WebSiteOperation</w:t>
+      </w:r>
+      <w:proofErr w:type="spellEnd"/>
+      <w:r>
+        <w:rPr>
+          <w:b/>
+          <w:lang w:val="tr-TR"/>
+        </w:rPr>
+        <w:t xml:space="preserve">: </w:t>
       </w:r>
       <w:r>
         <w:rPr>
@@ -3090,12 +3838,21 @@
           <w:lang w:val="tr-TR"/>
         </w:rPr>
       </w:pPr>
+      <w:proofErr w:type="spellStart"/>
       <w:r>
         <w:rPr>
           <w:b/>
           <w:lang w:val="tr-TR"/>
         </w:rPr>
-        <w:t xml:space="preserve">HtmlCleaner: </w:t>
+        <w:t>HtmlCleaner</w:t>
+      </w:r>
+      <w:proofErr w:type="spellEnd"/>
+      <w:r>
+        <w:rPr>
+          <w:b/>
+          <w:lang w:val="tr-TR"/>
+        </w:rPr>
+        <w:t xml:space="preserve">: </w:t>
       </w:r>
       <w:r>
         <w:rPr>
@@ -3116,18 +3873,55 @@
           <w:lang w:val="tr-TR"/>
         </w:rPr>
       </w:pPr>
+      <w:proofErr w:type="spellStart"/>
       <w:r>
         <w:rPr>
           <w:b/>
           <w:lang w:val="tr-TR"/>
         </w:rPr>
-        <w:t xml:space="preserve">KeywordOperation: </w:t>
-      </w:r>
-      <w:r>
-        <w:rPr>
-          <w:lang w:val="tr-TR"/>
-        </w:rPr>
-        <w:t>Gönderilen website nesnesi üzerinde kelime, anahtar kelime, frekans, semantic kelime bulma görevlerini yapmaktadır.</w:t>
+        <w:t>KeywordOperation</w:t>
+      </w:r>
+      <w:proofErr w:type="spellEnd"/>
+      <w:r>
+        <w:rPr>
+          <w:b/>
+          <w:lang w:val="tr-TR"/>
+        </w:rPr>
+        <w:t xml:space="preserve">: </w:t>
+      </w:r>
+      <w:r>
+        <w:rPr>
+          <w:lang w:val="tr-TR"/>
+        </w:rPr>
+        <w:t xml:space="preserve">Gönderilen </w:t>
+      </w:r>
+      <w:proofErr w:type="spellStart"/>
+      <w:r>
+        <w:rPr>
+          <w:lang w:val="tr-TR"/>
+        </w:rPr>
+        <w:t>website</w:t>
+      </w:r>
+      <w:proofErr w:type="spellEnd"/>
+      <w:r>
+        <w:rPr>
+          <w:lang w:val="tr-TR"/>
+        </w:rPr>
+        <w:t xml:space="preserve"> nesnesi üzerinde kelime, anahtar kelime, frekans, </w:t>
+      </w:r>
+      <w:proofErr w:type="spellStart"/>
+      <w:r>
+        <w:rPr>
+          <w:lang w:val="tr-TR"/>
+        </w:rPr>
+        <w:t>semantic</w:t>
+      </w:r>
+      <w:proofErr w:type="spellEnd"/>
+      <w:r>
+        <w:rPr>
+          <w:lang w:val="tr-TR"/>
+        </w:rPr>
+        <w:t xml:space="preserve"> kelime bulma görevlerini yapmaktadır.</w:t>
       </w:r>
     </w:p>
     <w:p>
@@ -3191,11 +3985,19 @@
         </w:rPr>
         <w:t>-</w:t>
       </w:r>
-      <w:r>
-        <w:rPr>
-          <w:lang w:val="tr-TR"/>
-        </w:rPr>
-        <w:t>end) kısmından gelen istekleri karşılayıp gerekli dönüşleri yapmakla görevli olan katmandır. Ön Plan (Front</w:t>
+      <w:proofErr w:type="spellStart"/>
+      <w:r>
+        <w:rPr>
+          <w:lang w:val="tr-TR"/>
+        </w:rPr>
+        <w:t>end</w:t>
+      </w:r>
+      <w:proofErr w:type="spellEnd"/>
+      <w:r>
+        <w:rPr>
+          <w:lang w:val="tr-TR"/>
+        </w:rPr>
+        <w:t>) kısmından gelen istekleri karşılayıp gerekli dönüşleri yapmakla görevli olan katmandır. Ön Plan (Front</w:t>
       </w:r>
       <w:r>
         <w:rPr>
@@ -3203,11 +4005,19 @@
         </w:rPr>
         <w:t>-</w:t>
       </w:r>
-      <w:r>
-        <w:rPr>
-          <w:lang w:val="tr-TR"/>
-        </w:rPr>
-        <w:t xml:space="preserve">end) tarafından </w:t>
+      <w:proofErr w:type="spellStart"/>
+      <w:r>
+        <w:rPr>
+          <w:lang w:val="tr-TR"/>
+        </w:rPr>
+        <w:t>end</w:t>
+      </w:r>
+      <w:proofErr w:type="spellEnd"/>
+      <w:r>
+        <w:rPr>
+          <w:lang w:val="tr-TR"/>
+        </w:rPr>
+        <w:t xml:space="preserve">) tarafından </w:t>
       </w:r>
       <w:r>
         <w:rPr>
@@ -3419,7 +4229,21 @@
         <w:rPr>
           <w:lang w:val="tr-TR"/>
         </w:rPr>
-        <w:t xml:space="preserve">URL ve URL havuzu arasındaki benzerlik skorlaması </w:t>
+        <w:t xml:space="preserve">URL ve URL havuzu arasındaki benzerlik </w:t>
+      </w:r>
+      <w:proofErr w:type="spellStart"/>
+      <w:r>
+        <w:rPr>
+          <w:lang w:val="tr-TR"/>
+        </w:rPr>
+        <w:t>skorlaması</w:t>
+      </w:r>
+      <w:proofErr w:type="spellEnd"/>
+      <w:r>
+        <w:rPr>
+          <w:lang w:val="tr-TR"/>
+        </w:rPr>
+        <w:t xml:space="preserve"> </w:t>
       </w:r>
       <w:r>
         <w:rPr>
@@ -3439,10 +4263,961 @@
         </w:rPr>
         <w:t xml:space="preserve"> [Otomatik olarak 2. Madde ile bağlantılıdır.]</w:t>
       </w:r>
+    </w:p>
+    <w:p>
+      <w:pPr>
+        <w:jc w:val="both"/>
+        <w:rPr>
+          <w:lang w:val="tr-TR"/>
+        </w:rPr>
+      </w:pPr>
+    </w:p>
+    <w:p>
+      <w:pPr>
+        <w:jc w:val="both"/>
+        <w:rPr>
+          <w:lang w:val="tr-TR"/>
+        </w:rPr>
+      </w:pPr>
+    </w:p>
+    <w:p>
+      <w:pPr>
+        <w:pStyle w:val="Balk4"/>
+        <w:rPr>
+          <w:lang w:val="tr-TR"/>
+        </w:rPr>
+      </w:pPr>
+      <w:r>
+        <w:rPr>
+          <w:lang w:val="tr-TR"/>
+        </w:rPr>
+        <w:t>StageFourController</w:t>
+      </w:r>
+    </w:p>
+    <w:p>
+      <w:pPr>
+        <w:rPr>
+          <w:lang w:val="tr-TR"/>
+        </w:rPr>
+      </w:pPr>
+    </w:p>
+    <w:p>
+      <w:pPr>
+        <w:ind w:left="504" w:firstLine="216"/>
+        <w:jc w:val="left"/>
+        <w:rPr>
+          <w:lang w:val="tr-TR"/>
+        </w:rPr>
+      </w:pPr>
+      <w:r>
+        <w:rPr>
+          <w:lang w:val="tr-TR"/>
+        </w:rPr>
+        <w:t xml:space="preserve">Site </w:t>
+      </w:r>
+      <w:r>
+        <w:rPr>
+          <w:lang w:val="tr-TR"/>
+        </w:rPr>
+        <w:t>in</w:t>
+      </w:r>
+      <w:r>
+        <w:rPr>
+          <w:lang w:val="tr-TR"/>
+        </w:rPr>
+        <w:t>d</w:t>
+      </w:r>
+      <w:r>
+        <w:rPr>
+          <w:lang w:val="tr-TR"/>
+        </w:rPr>
+        <w:t>ek</w:t>
+      </w:r>
+      <w:r>
+        <w:rPr>
+          <w:lang w:val="tr-TR"/>
+        </w:rPr>
+        <w:t>s</w:t>
+      </w:r>
+      <w:r>
+        <w:rPr>
+          <w:lang w:val="tr-TR"/>
+        </w:rPr>
+        <w:t>leme</w:t>
+      </w:r>
+      <w:r>
+        <w:rPr>
+          <w:lang w:val="tr-TR"/>
+        </w:rPr>
+        <w:t xml:space="preserve"> ve sıralama </w:t>
+      </w:r>
+      <w:r>
+        <w:rPr>
+          <w:lang w:val="tr-TR"/>
+        </w:rPr>
+        <w:t>metotlarını</w:t>
+      </w:r>
+      <w:r>
+        <w:rPr>
+          <w:lang w:val="tr-TR"/>
+        </w:rPr>
+        <w:t xml:space="preserve"> çağırmakla görevlidir. (4. Madde)</w:t>
+      </w:r>
+      <w:r>
+        <w:rPr>
+          <w:lang w:val="tr-TR"/>
+        </w:rPr>
+        <w:t xml:space="preserve"> [Otomatik olarak 3. Madde ile bağlantılıdır.]</w:t>
+      </w:r>
+    </w:p>
+    <w:p>
+      <w:pPr>
+        <w:ind w:firstLine="288"/>
+        <w:jc w:val="left"/>
+        <w:rPr>
+          <w:lang w:val="tr-TR"/>
+        </w:rPr>
+      </w:pPr>
+    </w:p>
+    <w:p>
+      <w:pPr>
+        <w:pStyle w:val="Balk4"/>
+        <w:rPr>
+          <w:lang w:val="tr-TR"/>
+        </w:rPr>
+      </w:pPr>
+      <w:r>
+        <w:rPr>
+          <w:lang w:val="tr-TR"/>
+        </w:rPr>
+        <w:t>StageFiveController</w:t>
+      </w:r>
+    </w:p>
+    <w:p>
+      <w:pPr>
+        <w:rPr>
+          <w:lang w:val="tr-TR"/>
+        </w:rPr>
+      </w:pPr>
+    </w:p>
+    <w:p>
+      <w:pPr>
+        <w:ind w:left="504" w:firstLine="216"/>
+        <w:jc w:val="left"/>
+        <w:rPr>
+          <w:lang w:val="tr-TR"/>
+        </w:rPr>
+      </w:pPr>
+      <w:r>
+        <w:rPr>
+          <w:lang w:val="tr-TR"/>
+        </w:rPr>
+        <w:t xml:space="preserve">Semantik </w:t>
+      </w:r>
+      <w:r>
+        <w:rPr>
+          <w:lang w:val="tr-TR"/>
+        </w:rPr>
+        <w:t>a</w:t>
+      </w:r>
+      <w:r>
+        <w:rPr>
+          <w:lang w:val="tr-TR"/>
+        </w:rPr>
+        <w:t>naliz</w:t>
+      </w:r>
+      <w:r>
+        <w:rPr>
+          <w:lang w:val="tr-TR"/>
+        </w:rPr>
+        <w:t xml:space="preserve"> </w:t>
+      </w:r>
+      <w:r>
+        <w:rPr>
+          <w:lang w:val="tr-TR"/>
+        </w:rPr>
+        <w:t>metotlarını</w:t>
+      </w:r>
+      <w:r>
+        <w:rPr>
+          <w:lang w:val="tr-TR"/>
+        </w:rPr>
+        <w:t xml:space="preserve"> çağırmakla görevlidir (5. Madde) [Otomatik olarak 4. Madde ile</w:t>
+      </w:r>
+      <w:r>
+        <w:rPr>
+          <w:lang w:val="tr-TR"/>
+        </w:rPr>
+        <w:t xml:space="preserve"> </w:t>
+      </w:r>
+      <w:r>
+        <w:rPr>
+          <w:lang w:val="tr-TR"/>
+        </w:rPr>
+        <w:t>bağlantılıdır.]</w:t>
+      </w:r>
+    </w:p>
+    <w:p>
+      <w:pPr>
+        <w:rPr>
+          <w:lang w:val="tr-TR"/>
+        </w:rPr>
+      </w:pPr>
+    </w:p>
+    <w:p>
+      <w:pPr>
+        <w:rPr>
+          <w:lang w:val="tr-TR"/>
+        </w:rPr>
+      </w:pPr>
+    </w:p>
+    <w:p>
+      <w:pPr>
+        <w:rPr>
+          <w:lang w:val="tr-TR"/>
+        </w:rPr>
+      </w:pPr>
+    </w:p>
+    <w:p>
+      <w:pPr>
+        <w:pStyle w:val="Balk2"/>
+        <w:rPr>
+          <w:lang w:val="tr-TR"/>
+        </w:rPr>
+      </w:pPr>
+      <w:r>
+        <w:rPr>
+          <w:lang w:val="tr-TR"/>
+        </w:rPr>
+        <w:lastRenderedPageBreak/>
+        <w:t>Ön Plan (Frontend) Yapısı</w:t>
+      </w:r>
+    </w:p>
+    <w:p>
+      <w:pPr>
+        <w:rPr>
+          <w:lang w:val="tr-TR"/>
+        </w:rPr>
+      </w:pPr>
+    </w:p>
+    <w:p>
+      <w:pPr>
+        <w:pStyle w:val="bulletlist"/>
+        <w:numPr>
+          <w:ilvl w:val="0"/>
+          <w:numId w:val="0"/>
+        </w:numPr>
+        <w:ind w:left="288"/>
+        <w:rPr>
+          <w:lang w:val="tr-TR"/>
+        </w:rPr>
+      </w:pPr>
+      <w:r>
+        <w:rPr>
+          <w:lang w:val="tr-TR"/>
+        </w:rPr>
+        <w:tab/>
+      </w:r>
+      <w:r>
+        <w:rPr>
+          <w:lang w:val="tr-TR"/>
+        </w:rPr>
+        <w:t>Projenin kullanıcı ara</w:t>
+      </w:r>
+      <w:r>
+        <w:rPr>
+          <w:lang w:val="tr-TR"/>
+        </w:rPr>
+        <w:t xml:space="preserve"> </w:t>
+      </w:r>
+      <w:r>
+        <w:rPr>
+          <w:lang w:val="tr-TR"/>
+        </w:rPr>
+        <w:t xml:space="preserve">yüzü (User </w:t>
+      </w:r>
+      <w:proofErr w:type="spellStart"/>
+      <w:r>
+        <w:rPr>
+          <w:lang w:val="tr-TR"/>
+        </w:rPr>
+        <w:t>Interface</w:t>
+      </w:r>
+      <w:proofErr w:type="spellEnd"/>
+      <w:r>
+        <w:rPr>
+          <w:lang w:val="tr-TR"/>
+        </w:rPr>
+        <w:t>) ekranıdır. Arka plan (</w:t>
+      </w:r>
+      <w:proofErr w:type="spellStart"/>
+      <w:r>
+        <w:rPr>
+          <w:lang w:val="tr-TR"/>
+        </w:rPr>
+        <w:t>Backend</w:t>
+      </w:r>
+      <w:proofErr w:type="spellEnd"/>
+      <w:r>
+        <w:rPr>
+          <w:lang w:val="tr-TR"/>
+        </w:rPr>
+        <w:t xml:space="preserve">) tarafında yazılan kodların kullanıcıya görüntüsel olarak aktarıldığı taraftır.  </w:t>
+      </w:r>
+      <w:proofErr w:type="spellStart"/>
+      <w:r>
+        <w:rPr>
+          <w:lang w:val="tr-TR"/>
+        </w:rPr>
+        <w:t>Angular</w:t>
+      </w:r>
+      <w:proofErr w:type="spellEnd"/>
+      <w:r>
+        <w:rPr>
+          <w:lang w:val="tr-TR"/>
+        </w:rPr>
+        <w:t xml:space="preserve"> Framework ile geliştirilmiştir. NG-ZORRO bileşen (</w:t>
+      </w:r>
+      <w:proofErr w:type="spellStart"/>
+      <w:r>
+        <w:rPr>
+          <w:lang w:val="tr-TR"/>
+        </w:rPr>
+        <w:t>component</w:t>
+      </w:r>
+      <w:proofErr w:type="spellEnd"/>
+      <w:r>
+        <w:rPr>
+          <w:lang w:val="tr-TR"/>
+        </w:rPr>
+        <w:t>) paketi kullanılmıştır.</w:t>
+      </w:r>
+    </w:p>
+    <w:p>
+      <w:pPr>
+        <w:pStyle w:val="bulletlist"/>
+        <w:numPr>
+          <w:ilvl w:val="0"/>
+          <w:numId w:val="0"/>
+        </w:numPr>
+        <w:ind w:left="288"/>
+        <w:rPr>
+          <w:lang w:val="tr-TR"/>
+        </w:rPr>
+      </w:pPr>
+      <w:r>
+        <w:rPr>
+          <w:lang w:val="tr-TR"/>
+        </w:rPr>
+        <w:t xml:space="preserve"> </w:t>
+      </w:r>
+    </w:p>
+    <w:p>
+      <w:pPr>
+        <w:pStyle w:val="Balk3"/>
+        <w:rPr>
+          <w:lang w:val="tr-TR"/>
+        </w:rPr>
+      </w:pPr>
+      <w:r>
+        <w:rPr>
+          <w:lang w:val="tr-TR"/>
+        </w:rPr>
+        <w:t>Ana Bileşen (Component) (app.component)</w:t>
+      </w:r>
+    </w:p>
+    <w:p>
+      <w:pPr>
+        <w:pStyle w:val="bulletlist"/>
+        <w:numPr>
+          <w:ilvl w:val="0"/>
+          <w:numId w:val="0"/>
+        </w:numPr>
+        <w:ind w:left="576"/>
+        <w:rPr>
+          <w:lang w:val="tr-TR"/>
+        </w:rPr>
+      </w:pPr>
+    </w:p>
+    <w:p>
+      <w:pPr>
+        <w:pStyle w:val="bulletlist"/>
+        <w:numPr>
+          <w:ilvl w:val="0"/>
+          <w:numId w:val="0"/>
+        </w:numPr>
+        <w:ind w:left="576" w:firstLine="144"/>
+        <w:rPr>
+          <w:lang w:val="tr-TR"/>
+        </w:rPr>
+      </w:pPr>
+      <w:r>
+        <w:rPr>
+          <w:noProof/>
+          <w:lang w:val="tr-TR"/>
+        </w:rPr>
+        <w:drawing>
+          <wp:anchor distT="0" distB="0" distL="114300" distR="114300" simplePos="0" relativeHeight="251662336" behindDoc="0" locked="0" layoutInCell="1" allowOverlap="1" wp14:anchorId="6AEFC317" wp14:editId="0B1C37BA">
+            <wp:simplePos x="0" y="0"/>
+            <wp:positionH relativeFrom="column">
+              <wp:posOffset>607634</wp:posOffset>
+            </wp:positionH>
+            <wp:positionV relativeFrom="paragraph">
+              <wp:posOffset>471846</wp:posOffset>
+            </wp:positionV>
+            <wp:extent cx="1962916" cy="2167132"/>
+            <wp:effectExtent l="0" t="0" r="0" b="5080"/>
+            <wp:wrapTopAndBottom/>
+            <wp:docPr id="4" name="Picture 4"/>
+            <wp:cNvGraphicFramePr>
+              <a:graphicFrameLocks xmlns:a="http://schemas.openxmlformats.org/drawingml/2006/main" noChangeAspect="1"/>
+            </wp:cNvGraphicFramePr>
+            <a:graphic xmlns:a="http://schemas.openxmlformats.org/drawingml/2006/main">
+              <a:graphicData uri="http://schemas.openxmlformats.org/drawingml/2006/picture">
+                <pic:pic xmlns:pic="http://schemas.openxmlformats.org/drawingml/2006/picture">
+                  <pic:nvPicPr>
+                    <pic:cNvPr id="4" name="Picture 4"/>
+                    <pic:cNvPicPr/>
+                  </pic:nvPicPr>
+                  <pic:blipFill>
+                    <a:blip r:embed="rId11" cstate="print">
+                      <a:extLst>
+                        <a:ext uri="{28A0092B-C50C-407E-A947-70E740481C1C}">
+                          <a14:useLocalDpi xmlns:a14="http://schemas.microsoft.com/office/drawing/2010/main" val="0"/>
+                        </a:ext>
+                      </a:extLst>
+                    </a:blip>
+                    <a:stretch>
+                      <a:fillRect/>
+                    </a:stretch>
+                  </pic:blipFill>
+                  <pic:spPr>
+                    <a:xfrm>
+                      <a:off x="0" y="0"/>
+                      <a:ext cx="1962916" cy="2167132"/>
+                    </a:xfrm>
+                    <a:prstGeom prst="rect">
+                      <a:avLst/>
+                    </a:prstGeom>
+                  </pic:spPr>
+                </pic:pic>
+              </a:graphicData>
+            </a:graphic>
+          </wp:anchor>
+        </w:drawing>
+      </w:r>
+      <w:r>
+        <w:rPr>
+          <w:lang w:val="tr-TR"/>
+        </w:rPr>
+        <w:t>Projenin çalıştığı ana bileşendir. Bu bileşen</w:t>
+      </w:r>
+      <w:r>
+        <w:rPr>
+          <w:lang w:val="tr-TR"/>
+        </w:rPr>
+        <w:t xml:space="preserve"> </w:t>
+      </w:r>
+      <w:r>
+        <w:rPr>
+          <w:lang w:val="tr-TR"/>
+        </w:rPr>
+        <w:t>içerisinde</w:t>
+      </w:r>
+      <w:r>
+        <w:rPr>
+          <w:lang w:val="tr-TR"/>
+        </w:rPr>
+        <w:t xml:space="preserve"> </w:t>
+      </w:r>
+      <w:r>
+        <w:rPr>
+          <w:lang w:val="tr-TR"/>
+        </w:rPr>
+        <w:t>sabit ve dinamik bileşenler çağrılmaktadır.</w:t>
+      </w:r>
+    </w:p>
+    <w:p>
+      <w:pPr>
+        <w:pStyle w:val="bulletlist"/>
+        <w:numPr>
+          <w:ilvl w:val="0"/>
+          <w:numId w:val="0"/>
+        </w:numPr>
+        <w:ind w:left="576"/>
+        <w:rPr>
+          <w:lang w:val="tr-TR"/>
+        </w:rPr>
+      </w:pPr>
+    </w:p>
+    <w:p>
+      <w:pPr>
+        <w:pStyle w:val="bulletlist"/>
+        <w:numPr>
+          <w:ilvl w:val="0"/>
+          <w:numId w:val="0"/>
+        </w:numPr>
+        <w:ind w:left="576"/>
+        <w:rPr>
+          <w:lang w:val="tr-TR"/>
+        </w:rPr>
+      </w:pPr>
+      <w:r>
+        <w:rPr>
+          <w:lang w:val="tr-TR"/>
+        </w:rPr>
+        <w:tab/>
+      </w:r>
+      <w:r>
+        <w:rPr>
+          <w:lang w:val="tr-TR"/>
+        </w:rPr>
+        <w:t>Sabit bileşenler direk ana bileşen içerisinden çağrılmaktadır. Dinamik bileşenler ise</w:t>
+      </w:r>
+      <w:r>
+        <w:rPr>
+          <w:lang w:val="tr-TR"/>
+        </w:rPr>
+        <w:t xml:space="preserve"> </w:t>
+      </w:r>
+      <w:proofErr w:type="spellStart"/>
+      <w:r>
+        <w:rPr>
+          <w:lang w:val="tr-TR"/>
+        </w:rPr>
+        <w:t>rotalama</w:t>
+      </w:r>
+      <w:proofErr w:type="spellEnd"/>
+      <w:r>
+        <w:rPr>
+          <w:lang w:val="tr-TR"/>
+        </w:rPr>
+        <w:t xml:space="preserve"> (</w:t>
+      </w:r>
+      <w:proofErr w:type="spellStart"/>
+      <w:r>
+        <w:rPr>
+          <w:lang w:val="tr-TR"/>
+        </w:rPr>
+        <w:t>routing</w:t>
+      </w:r>
+      <w:proofErr w:type="spellEnd"/>
+      <w:r>
+        <w:rPr>
+          <w:lang w:val="tr-TR"/>
+        </w:rPr>
+        <w:t>) yapısı ile ekrana getirilmektedir.</w:t>
+      </w:r>
+    </w:p>
+    <w:p>
+      <w:pPr>
+        <w:pStyle w:val="bulletlist"/>
+        <w:numPr>
+          <w:ilvl w:val="0"/>
+          <w:numId w:val="0"/>
+        </w:numPr>
+        <w:rPr>
+          <w:lang w:val="tr-TR"/>
+        </w:rPr>
+      </w:pPr>
+    </w:p>
+    <w:p>
+      <w:pPr>
+        <w:pStyle w:val="Balk1"/>
+        <w:divId w:val="1716192741"/>
+        <w:rPr>
+          <w:rFonts w:eastAsia="Times New Roman"/>
+          <w:lang w:val="tr-TR"/>
+        </w:rPr>
+      </w:pPr>
+      <w:r>
+        <w:rPr>
+          <w:rFonts w:eastAsia="Times New Roman"/>
+          <w:lang w:val="tr-TR"/>
+        </w:rPr>
+        <w:t>Yontem</w:t>
+      </w:r>
+    </w:p>
+    <w:p>
+      <w:pPr>
+        <w:divId w:val="1716192741"/>
+        <w:rPr>
+          <w:lang w:val="tr-TR"/>
+        </w:rPr>
+      </w:pPr>
+    </w:p>
+    <w:p>
+      <w:pPr>
+        <w:pStyle w:val="Balk2"/>
+        <w:divId w:val="1716192741"/>
+        <w:rPr>
+          <w:lang w:val="tr-TR"/>
+        </w:rPr>
+      </w:pPr>
+      <w:r>
+        <w:rPr>
+          <w:lang w:val="tr-TR"/>
+        </w:rPr>
+        <w:t>Frekans Hesaplaması</w:t>
+      </w:r>
+    </w:p>
+    <w:p>
+      <w:pPr>
+        <w:divId w:val="1716192741"/>
+        <w:rPr>
+          <w:lang w:val="tr-TR"/>
+        </w:rPr>
+      </w:pPr>
+    </w:p>
+    <w:p>
+      <w:pPr>
+        <w:pStyle w:val="western"/>
+        <w:spacing w:after="0" w:line="240" w:lineRule="auto"/>
+        <w:ind w:left="288" w:firstLine="432"/>
+        <w:divId w:val="1716192741"/>
+        <w:rPr>
+          <w:spacing w:val="0"/>
+          <w:sz w:val="20"/>
+          <w:szCs w:val="20"/>
+          <w:lang w:val="tr-TR"/>
+        </w:rPr>
+      </w:pPr>
+      <w:r>
+        <w:rPr>
+          <w:spacing w:val="0"/>
+          <w:sz w:val="20"/>
+          <w:szCs w:val="20"/>
+          <w:lang w:val="tr-TR"/>
+        </w:rPr>
+        <w:t>Frekans hesaplama algoritması web</w:t>
+      </w:r>
+      <w:r>
+        <w:rPr>
+          <w:spacing w:val="0"/>
+          <w:sz w:val="20"/>
+          <w:szCs w:val="20"/>
+          <w:lang w:val="tr-TR"/>
+        </w:rPr>
+        <w:t xml:space="preserve"> </w:t>
+      </w:r>
+      <w:r>
+        <w:rPr>
+          <w:spacing w:val="0"/>
+          <w:sz w:val="20"/>
+          <w:szCs w:val="20"/>
+          <w:lang w:val="tr-TR"/>
+        </w:rPr>
+        <w:t>sitesi içerisinde içerik olarak girilen her metni baz alır. Örneğin başlık etiketi içeriği, paragraf etiketi içeriği, buton isimleri gibi. Web</w:t>
+      </w:r>
+      <w:r>
+        <w:rPr>
+          <w:spacing w:val="0"/>
+          <w:sz w:val="20"/>
+          <w:szCs w:val="20"/>
+          <w:lang w:val="tr-TR"/>
+        </w:rPr>
+        <w:t xml:space="preserve"> </w:t>
+      </w:r>
+      <w:r>
+        <w:rPr>
+          <w:spacing w:val="0"/>
+          <w:sz w:val="20"/>
+          <w:szCs w:val="20"/>
+          <w:lang w:val="tr-TR"/>
+        </w:rPr>
+        <w:t xml:space="preserve">sitesi kaynak kodları içerisinde bulunan tüm html etiketleri ve </w:t>
+      </w:r>
+      <w:proofErr w:type="spellStart"/>
+      <w:r>
+        <w:rPr>
+          <w:spacing w:val="0"/>
+          <w:sz w:val="20"/>
+          <w:szCs w:val="20"/>
+          <w:lang w:val="tr-TR"/>
+        </w:rPr>
+        <w:t>back-end</w:t>
+      </w:r>
+      <w:proofErr w:type="spellEnd"/>
+      <w:r>
+        <w:rPr>
+          <w:spacing w:val="0"/>
+          <w:sz w:val="20"/>
+          <w:szCs w:val="20"/>
+          <w:lang w:val="tr-TR"/>
+        </w:rPr>
+        <w:t xml:space="preserve"> tarafından gelen tüm kodlardan arındırılır. </w:t>
+      </w:r>
+      <w:proofErr w:type="spellStart"/>
+      <w:r>
+        <w:rPr>
+          <w:spacing w:val="0"/>
+          <w:sz w:val="20"/>
+          <w:szCs w:val="20"/>
+          <w:lang w:val="tr-TR"/>
+        </w:rPr>
+        <w:t>Regex</w:t>
+      </w:r>
+      <w:proofErr w:type="spellEnd"/>
+      <w:r>
+        <w:rPr>
+          <w:spacing w:val="0"/>
+          <w:sz w:val="20"/>
+          <w:szCs w:val="20"/>
+          <w:lang w:val="tr-TR"/>
+        </w:rPr>
+        <w:t xml:space="preserve"> yani </w:t>
+      </w:r>
+      <w:proofErr w:type="spellStart"/>
+      <w:r>
+        <w:rPr>
+          <w:spacing w:val="0"/>
+          <w:sz w:val="20"/>
+          <w:szCs w:val="20"/>
+          <w:lang w:val="tr-TR"/>
+        </w:rPr>
+        <w:t>Regular</w:t>
+      </w:r>
+      <w:proofErr w:type="spellEnd"/>
+      <w:r>
+        <w:rPr>
+          <w:spacing w:val="0"/>
+          <w:sz w:val="20"/>
+          <w:szCs w:val="20"/>
+          <w:lang w:val="tr-TR"/>
+        </w:rPr>
+        <w:t xml:space="preserve"> </w:t>
+      </w:r>
+      <w:proofErr w:type="spellStart"/>
+      <w:r>
+        <w:rPr>
+          <w:spacing w:val="0"/>
+          <w:sz w:val="20"/>
+          <w:szCs w:val="20"/>
+          <w:lang w:val="tr-TR"/>
+        </w:rPr>
+        <w:t>Expression</w:t>
+      </w:r>
+      <w:proofErr w:type="spellEnd"/>
+      <w:r>
+        <w:rPr>
+          <w:spacing w:val="0"/>
+          <w:sz w:val="20"/>
+          <w:szCs w:val="20"/>
+          <w:lang w:val="tr-TR"/>
+        </w:rPr>
+        <w:t xml:space="preserve"> (Düzenli ifade) kullanılarak html sayfası içerisindeki tüm etiketler temizlenir. Geriye kalan veri, web</w:t>
+      </w:r>
+      <w:r>
+        <w:rPr>
+          <w:spacing w:val="0"/>
+          <w:sz w:val="20"/>
+          <w:szCs w:val="20"/>
+          <w:lang w:val="tr-TR"/>
+        </w:rPr>
+        <w:t xml:space="preserve"> </w:t>
+      </w:r>
+      <w:r>
+        <w:rPr>
+          <w:spacing w:val="0"/>
+          <w:sz w:val="20"/>
+          <w:szCs w:val="20"/>
+          <w:lang w:val="tr-TR"/>
+        </w:rPr>
+        <w:t xml:space="preserve">sitesinin tarayıcıda kullanıcıya gösterdiği </w:t>
+      </w:r>
+      <w:proofErr w:type="spellStart"/>
+      <w:r>
+        <w:rPr>
+          <w:spacing w:val="0"/>
+          <w:sz w:val="20"/>
+          <w:szCs w:val="20"/>
+          <w:lang w:val="tr-TR"/>
+        </w:rPr>
+        <w:t>website</w:t>
+      </w:r>
+      <w:proofErr w:type="spellEnd"/>
+      <w:r>
+        <w:rPr>
+          <w:spacing w:val="0"/>
+          <w:sz w:val="20"/>
+          <w:szCs w:val="20"/>
+          <w:lang w:val="tr-TR"/>
+        </w:rPr>
+        <w:t xml:space="preserve"> içeriğidir.</w:t>
+      </w:r>
+    </w:p>
+    <w:p>
+      <w:pPr>
+        <w:pStyle w:val="western"/>
+        <w:spacing w:after="0" w:line="240" w:lineRule="auto"/>
+        <w:ind w:left="288" w:firstLine="432"/>
+        <w:divId w:val="1716192741"/>
+        <w:rPr>
+          <w:spacing w:val="0"/>
+          <w:sz w:val="20"/>
+          <w:szCs w:val="20"/>
+          <w:lang w:val="tr-TR"/>
+        </w:rPr>
+      </w:pPr>
+    </w:p>
+    <w:p>
+      <w:pPr>
+        <w:pStyle w:val="Balk2"/>
+        <w:divId w:val="1716192741"/>
+        <w:rPr>
+          <w:lang w:val="tr-TR"/>
+        </w:rPr>
+      </w:pPr>
+      <w:r>
+        <w:rPr>
+          <w:lang w:val="tr-TR"/>
+        </w:rPr>
+        <w:t>Anahtar Kelime Hesaplaması</w:t>
+      </w:r>
+    </w:p>
+    <w:p>
+      <w:pPr>
+        <w:divId w:val="1716192741"/>
+        <w:rPr>
+          <w:lang w:val="tr-TR"/>
+        </w:rPr>
+      </w:pPr>
+    </w:p>
+    <w:p>
+      <w:pPr>
+        <w:pStyle w:val="western"/>
+        <w:spacing w:after="0" w:line="240" w:lineRule="auto"/>
+        <w:ind w:left="288" w:firstLine="432"/>
+        <w:divId w:val="1716192741"/>
+        <w:rPr>
+          <w:spacing w:val="0"/>
+          <w:sz w:val="20"/>
+          <w:szCs w:val="20"/>
+          <w:lang w:val="tr-TR"/>
+        </w:rPr>
+      </w:pPr>
+      <w:r>
+        <w:rPr>
+          <w:spacing w:val="0"/>
+          <w:sz w:val="20"/>
+          <w:szCs w:val="20"/>
+          <w:lang w:val="tr-TR"/>
+        </w:rPr>
+        <w:t>Anahtar kelime hesaplama algoritmas</w:t>
+      </w:r>
+      <w:r>
+        <w:rPr>
+          <w:spacing w:val="0"/>
+          <w:sz w:val="20"/>
+          <w:szCs w:val="20"/>
+          <w:lang w:val="tr-TR"/>
+        </w:rPr>
+        <w:t>ı web sitesi içerisinde bulunan</w:t>
+      </w:r>
+      <w:r>
+        <w:rPr>
+          <w:spacing w:val="0"/>
+          <w:sz w:val="20"/>
+          <w:szCs w:val="20"/>
+          <w:lang w:val="tr-TR"/>
+        </w:rPr>
+        <w:t xml:space="preserve"> kelimeler</w:t>
+      </w:r>
+      <w:r>
+        <w:rPr>
+          <w:spacing w:val="0"/>
+          <w:sz w:val="20"/>
+          <w:szCs w:val="20"/>
+          <w:lang w:val="tr-TR"/>
+        </w:rPr>
+        <w:t>in,</w:t>
+      </w:r>
+      <w:r>
+        <w:rPr>
+          <w:spacing w:val="0"/>
+          <w:sz w:val="20"/>
+          <w:szCs w:val="20"/>
+          <w:lang w:val="tr-TR"/>
+        </w:rPr>
+        <w:t xml:space="preserve"> sayfa içerisinde</w:t>
+      </w:r>
+      <w:r>
+        <w:rPr>
+          <w:spacing w:val="0"/>
+          <w:sz w:val="20"/>
+          <w:szCs w:val="20"/>
+          <w:lang w:val="tr-TR"/>
+        </w:rPr>
+        <w:t xml:space="preserve"> bulunduğu etiketlerin önem sırasına göre hesaplanır</w:t>
+      </w:r>
+      <w:r>
+        <w:rPr>
+          <w:spacing w:val="0"/>
+          <w:sz w:val="20"/>
+          <w:szCs w:val="20"/>
+          <w:lang w:val="tr-TR"/>
+        </w:rPr>
+        <w:t>.</w:t>
+      </w:r>
+      <w:r>
+        <w:rPr>
+          <w:spacing w:val="0"/>
+          <w:sz w:val="20"/>
+          <w:szCs w:val="20"/>
+          <w:lang w:val="tr-TR"/>
+        </w:rPr>
+        <w:t xml:space="preserve"> Bazı html etiketleri özel olarak puanlandırılır. Bu etiketler dışında kalan kelimeler ise varsayılan olarak 1 puan değerinde hesaplanır</w:t>
+      </w:r>
+      <w:r>
+        <w:rPr>
+          <w:spacing w:val="0"/>
+          <w:sz w:val="20"/>
+          <w:szCs w:val="20"/>
+          <w:lang w:val="tr-TR"/>
+        </w:rPr>
+        <w:t>.</w:t>
+      </w:r>
+      <w:r>
+        <w:rPr>
+          <w:spacing w:val="0"/>
+          <w:sz w:val="20"/>
+          <w:szCs w:val="20"/>
+          <w:lang w:val="tr-TR"/>
+        </w:rPr>
+        <w:t xml:space="preserve"> </w:t>
+      </w:r>
+    </w:p>
+    <w:p>
+      <w:pPr>
+        <w:pStyle w:val="western"/>
+        <w:spacing w:after="0" w:line="240" w:lineRule="auto"/>
+        <w:ind w:left="288" w:firstLine="432"/>
+        <w:divId w:val="1716192741"/>
+        <w:rPr>
+          <w:spacing w:val="0"/>
+          <w:sz w:val="20"/>
+          <w:szCs w:val="20"/>
+          <w:lang w:val="tr-TR"/>
+        </w:rPr>
+      </w:pPr>
+    </w:p>
+    <w:p>
+      <w:pPr>
+        <w:pStyle w:val="western"/>
+        <w:spacing w:after="0" w:line="240" w:lineRule="auto"/>
+        <w:ind w:left="288" w:firstLine="432"/>
+        <w:divId w:val="1716192741"/>
+        <w:rPr>
+          <w:spacing w:val="0"/>
+          <w:sz w:val="20"/>
+          <w:szCs w:val="20"/>
+          <w:lang w:val="tr-TR"/>
+        </w:rPr>
+      </w:pPr>
     </w:p>
     <w:tbl>
       <w:tblPr>
-        <w:tblpPr w:leftFromText="180" w:rightFromText="180" w:vertAnchor="page" w:horzAnchor="page" w:tblpX="7387" w:tblpY="11948"/>
+        <w:tblpPr w:leftFromText="180" w:rightFromText="180" w:vertAnchor="page" w:horzAnchor="page" w:tblpX="6751" w:tblpY="2056"/>
         <w:tblW w:w="2982" w:type="dxa"/>
         <w:tblBorders>
           <w:top w:val="single" w:sz="4" w:space="0" w:color="auto"/>
@@ -3460,6 +5235,7 @@
       </w:tblGrid>
       <w:tr>
         <w:trPr>
+          <w:divId w:val="1716192741"/>
           <w:trHeight w:val="282"/>
         </w:trPr>
         <w:tc>
@@ -3515,6 +5291,7 @@
       </w:tr>
       <w:tr>
         <w:trPr>
+          <w:divId w:val="1716192741"/>
           <w:trHeight w:val="282"/>
         </w:trPr>
         <w:tc>
@@ -3531,6 +5308,7 @@
                 <w:lang w:val="tr-TR"/>
               </w:rPr>
             </w:pPr>
+            <w:proofErr w:type="spellStart"/>
             <w:r>
               <w:rPr>
                 <w:b/>
@@ -3540,6 +5318,7 @@
               </w:rPr>
               <w:t>Title</w:t>
             </w:r>
+            <w:proofErr w:type="spellEnd"/>
           </w:p>
         </w:tc>
         <w:tc>
@@ -3568,6 +5347,7 @@
       </w:tr>
       <w:tr>
         <w:trPr>
+          <w:divId w:val="1716192741"/>
           <w:trHeight w:val="282"/>
         </w:trPr>
         <w:tc>
@@ -3622,6 +5402,7 @@
       </w:tr>
       <w:tr>
         <w:trPr>
+          <w:divId w:val="1716192741"/>
           <w:trHeight w:val="282"/>
         </w:trPr>
         <w:tc>
@@ -3677,6 +5458,7 @@
       </w:tr>
       <w:tr>
         <w:trPr>
+          <w:divId w:val="1716192741"/>
           <w:trHeight w:val="282"/>
         </w:trPr>
         <w:tc>
@@ -3732,6 +5514,7 @@
       </w:tr>
       <w:tr>
         <w:trPr>
+          <w:divId w:val="1716192741"/>
           <w:trHeight w:val="282"/>
         </w:trPr>
         <w:tc>
@@ -3787,6 +5570,7 @@
       </w:tr>
       <w:tr>
         <w:trPr>
+          <w:divId w:val="1716192741"/>
           <w:trHeight w:val="282"/>
         </w:trPr>
         <w:tc>
@@ -3842,6 +5626,7 @@
       </w:tr>
       <w:tr>
         <w:trPr>
+          <w:divId w:val="1716192741"/>
           <w:trHeight w:val="258"/>
         </w:trPr>
         <w:tc>
@@ -3897,6 +5682,7 @@
       </w:tr>
       <w:tr>
         <w:trPr>
+          <w:divId w:val="1716192741"/>
           <w:trHeight w:val="282"/>
         </w:trPr>
         <w:tc>
@@ -3952,6 +5738,7 @@
       </w:tr>
       <w:tr>
         <w:trPr>
+          <w:divId w:val="1716192741"/>
           <w:trHeight w:val="282"/>
         </w:trPr>
         <w:tc>
@@ -3968,6 +5755,7 @@
                 <w:lang w:val="tr-TR"/>
               </w:rPr>
             </w:pPr>
+            <w:proofErr w:type="spellStart"/>
             <w:r>
               <w:rPr>
                 <w:b/>
@@ -3977,6 +5765,7 @@
               </w:rPr>
               <w:t>Strong</w:t>
             </w:r>
+            <w:proofErr w:type="spellEnd"/>
           </w:p>
         </w:tc>
         <w:tc>
@@ -4007,6 +5796,7 @@
       </w:tr>
       <w:tr>
         <w:trPr>
+          <w:divId w:val="1716192741"/>
           <w:trHeight w:val="282"/>
         </w:trPr>
         <w:tc>
@@ -4062,6 +5852,7 @@
       </w:tr>
       <w:tr>
         <w:trPr>
+          <w:divId w:val="1716192741"/>
           <w:trHeight w:val="282"/>
         </w:trPr>
         <w:tc>
@@ -4117,6 +5908,7 @@
       </w:tr>
       <w:tr>
         <w:trPr>
+          <w:divId w:val="1716192741"/>
           <w:trHeight w:val="282"/>
         </w:trPr>
         <w:tc>
@@ -4173,519 +5965,6 @@
     </w:tbl>
     <w:p>
       <w:pPr>
-        <w:jc w:val="both"/>
-        <w:rPr>
-          <w:lang w:val="tr-TR"/>
-        </w:rPr>
-      </w:pPr>
-    </w:p>
-    <w:p>
-      <w:pPr>
-        <w:jc w:val="both"/>
-        <w:rPr>
-          <w:lang w:val="tr-TR"/>
-        </w:rPr>
-      </w:pPr>
-    </w:p>
-    <w:p>
-      <w:pPr>
-        <w:pStyle w:val="Balk4"/>
-        <w:rPr>
-          <w:lang w:val="tr-TR"/>
-        </w:rPr>
-      </w:pPr>
-      <w:r>
-        <w:rPr>
-          <w:lang w:val="tr-TR"/>
-        </w:rPr>
-        <w:t>StageFourController</w:t>
-      </w:r>
-    </w:p>
-    <w:p>
-      <w:pPr>
-        <w:rPr>
-          <w:lang w:val="tr-TR"/>
-        </w:rPr>
-      </w:pPr>
-    </w:p>
-    <w:p>
-      <w:pPr>
-        <w:ind w:left="504" w:firstLine="216"/>
-        <w:jc w:val="left"/>
-        <w:rPr>
-          <w:lang w:val="tr-TR"/>
-        </w:rPr>
-      </w:pPr>
-      <w:r>
-        <w:rPr>
-          <w:lang w:val="tr-TR"/>
-        </w:rPr>
-        <w:lastRenderedPageBreak/>
-        <w:t xml:space="preserve">Site </w:t>
-      </w:r>
-      <w:r>
-        <w:rPr>
-          <w:lang w:val="tr-TR"/>
-        </w:rPr>
-        <w:t>in</w:t>
-      </w:r>
-      <w:r>
-        <w:rPr>
-          <w:lang w:val="tr-TR"/>
-        </w:rPr>
-        <w:t>d</w:t>
-      </w:r>
-      <w:r>
-        <w:rPr>
-          <w:lang w:val="tr-TR"/>
-        </w:rPr>
-        <w:t>ek</w:t>
-      </w:r>
-      <w:r>
-        <w:rPr>
-          <w:lang w:val="tr-TR"/>
-        </w:rPr>
-        <w:t>s</w:t>
-      </w:r>
-      <w:r>
-        <w:rPr>
-          <w:lang w:val="tr-TR"/>
-        </w:rPr>
-        <w:t>leme</w:t>
-      </w:r>
-      <w:r>
-        <w:rPr>
-          <w:lang w:val="tr-TR"/>
-        </w:rPr>
-        <w:t xml:space="preserve"> ve sıralama </w:t>
-      </w:r>
-      <w:r>
-        <w:rPr>
-          <w:lang w:val="tr-TR"/>
-        </w:rPr>
-        <w:t>metotlarını</w:t>
-      </w:r>
-      <w:r>
-        <w:rPr>
-          <w:lang w:val="tr-TR"/>
-        </w:rPr>
-        <w:t xml:space="preserve"> çağırmakla görevlidir. (4. Madde)</w:t>
-      </w:r>
-      <w:r>
-        <w:rPr>
-          <w:lang w:val="tr-TR"/>
-        </w:rPr>
-        <w:t xml:space="preserve"> [Otomatik olarak 3. Madde ile bağlantılıdır.]</w:t>
-      </w:r>
-    </w:p>
-    <w:p>
-      <w:pPr>
-        <w:ind w:firstLine="288"/>
-        <w:jc w:val="left"/>
-        <w:rPr>
-          <w:lang w:val="tr-TR"/>
-        </w:rPr>
-      </w:pPr>
-    </w:p>
-    <w:p>
-      <w:pPr>
-        <w:pStyle w:val="Balk4"/>
-        <w:rPr>
-          <w:lang w:val="tr-TR"/>
-        </w:rPr>
-      </w:pPr>
-      <w:r>
-        <w:rPr>
-          <w:lang w:val="tr-TR"/>
-        </w:rPr>
-        <w:t>StageFiveController</w:t>
-      </w:r>
-    </w:p>
-    <w:p>
-      <w:pPr>
-        <w:rPr>
-          <w:lang w:val="tr-TR"/>
-        </w:rPr>
-      </w:pPr>
-    </w:p>
-    <w:p>
-      <w:pPr>
-        <w:ind w:left="504" w:firstLine="216"/>
-        <w:jc w:val="left"/>
-        <w:rPr>
-          <w:lang w:val="tr-TR"/>
-        </w:rPr>
-      </w:pPr>
-      <w:r>
-        <w:rPr>
-          <w:lang w:val="tr-TR"/>
-        </w:rPr>
-        <w:t xml:space="preserve">Semantik </w:t>
-      </w:r>
-      <w:r>
-        <w:rPr>
-          <w:lang w:val="tr-TR"/>
-        </w:rPr>
-        <w:t>a</w:t>
-      </w:r>
-      <w:r>
-        <w:rPr>
-          <w:lang w:val="tr-TR"/>
-        </w:rPr>
-        <w:t>naliz</w:t>
-      </w:r>
-      <w:r>
-        <w:rPr>
-          <w:lang w:val="tr-TR"/>
-        </w:rPr>
-        <w:t xml:space="preserve"> </w:t>
-      </w:r>
-      <w:r>
-        <w:rPr>
-          <w:lang w:val="tr-TR"/>
-        </w:rPr>
-        <w:t>metotlarını</w:t>
-      </w:r>
-      <w:r>
-        <w:rPr>
-          <w:lang w:val="tr-TR"/>
-        </w:rPr>
-        <w:t xml:space="preserve"> çağırmakla görevlidir (5. Madde) [Otomatik olarak 4. Madde ile</w:t>
-      </w:r>
-      <w:r>
-        <w:rPr>
-          <w:lang w:val="tr-TR"/>
-        </w:rPr>
-        <w:t xml:space="preserve"> </w:t>
-      </w:r>
-      <w:r>
-        <w:rPr>
-          <w:lang w:val="tr-TR"/>
-        </w:rPr>
-        <w:t>bağlantılıdır.]</w:t>
-      </w:r>
-    </w:p>
-    <w:p>
-      <w:pPr>
-        <w:rPr>
-          <w:lang w:val="tr-TR"/>
-        </w:rPr>
-      </w:pPr>
-    </w:p>
-    <w:p>
-      <w:pPr>
-        <w:pStyle w:val="Balk2"/>
-        <w:rPr>
-          <w:lang w:val="tr-TR"/>
-        </w:rPr>
-      </w:pPr>
-      <w:r>
-        <w:rPr>
-          <w:lang w:val="tr-TR"/>
-        </w:rPr>
-        <w:t>Ön Plan (Frontend) Yapısı</w:t>
-      </w:r>
-    </w:p>
-    <w:p>
-      <w:pPr>
-        <w:rPr>
-          <w:lang w:val="tr-TR"/>
-        </w:rPr>
-      </w:pPr>
-    </w:p>
-    <w:p>
-      <w:pPr>
-        <w:pStyle w:val="bulletlist"/>
-        <w:numPr>
-          <w:ilvl w:val="0"/>
-          <w:numId w:val="0"/>
-        </w:numPr>
-        <w:ind w:left="288"/>
-        <w:rPr>
-          <w:lang w:val="tr-TR"/>
-        </w:rPr>
-      </w:pPr>
-      <w:r>
-        <w:rPr>
-          <w:lang w:val="tr-TR"/>
-        </w:rPr>
-        <w:tab/>
-      </w:r>
-      <w:r>
-        <w:rPr>
-          <w:lang w:val="tr-TR"/>
-        </w:rPr>
-        <w:t>Projenin kullanıcı ara</w:t>
-      </w:r>
-      <w:r>
-        <w:rPr>
-          <w:lang w:val="tr-TR"/>
-        </w:rPr>
-        <w:t xml:space="preserve"> </w:t>
-      </w:r>
-      <w:r>
-        <w:rPr>
-          <w:lang w:val="tr-TR"/>
-        </w:rPr>
-        <w:t>yüzü (User Interface) ekranıdır. Arka plan (Backend) tarafında yazılan kodların kullanıcıya görüntüsel olarak aktarıldığı taraftır.  Angular Framework ile geliştirilmiştir. NG-ZORRO bileşen (component) paketi kullanılmıştır.</w:t>
-      </w:r>
-    </w:p>
-    <w:p>
-      <w:pPr>
-        <w:pStyle w:val="bulletlist"/>
-        <w:numPr>
-          <w:ilvl w:val="0"/>
-          <w:numId w:val="0"/>
-        </w:numPr>
-        <w:ind w:left="288"/>
-        <w:rPr>
-          <w:lang w:val="tr-TR"/>
-        </w:rPr>
-      </w:pPr>
-      <w:r>
-        <w:rPr>
-          <w:lang w:val="tr-TR"/>
-        </w:rPr>
-        <w:t xml:space="preserve"> </w:t>
-      </w:r>
-    </w:p>
-    <w:p>
-      <w:pPr>
-        <w:pStyle w:val="Balk3"/>
-        <w:rPr>
-          <w:lang w:val="tr-TR"/>
-        </w:rPr>
-      </w:pPr>
-      <w:r>
-        <w:rPr>
-          <w:lang w:val="tr-TR"/>
-        </w:rPr>
-        <w:t>Ana Bileşen (Component) (app.component)</w:t>
-      </w:r>
-    </w:p>
-    <w:p>
-      <w:pPr>
-        <w:pStyle w:val="bulletlist"/>
-        <w:numPr>
-          <w:ilvl w:val="0"/>
-          <w:numId w:val="0"/>
-        </w:numPr>
-        <w:ind w:left="576"/>
-        <w:rPr>
-          <w:lang w:val="tr-TR"/>
-        </w:rPr>
-      </w:pPr>
-    </w:p>
-    <w:p>
-      <w:pPr>
-        <w:pStyle w:val="bulletlist"/>
-        <w:numPr>
-          <w:ilvl w:val="0"/>
-          <w:numId w:val="0"/>
-        </w:numPr>
-        <w:ind w:left="576" w:firstLine="144"/>
-        <w:rPr>
-          <w:lang w:val="tr-TR"/>
-        </w:rPr>
-      </w:pPr>
-      <w:r>
-        <w:rPr>
-          <w:noProof/>
-          <w:lang w:val="tr-TR"/>
-        </w:rPr>
-        <w:drawing>
-          <wp:anchor distT="0" distB="0" distL="114300" distR="114300" simplePos="0" relativeHeight="251662336" behindDoc="0" locked="0" layoutInCell="1" allowOverlap="1" wp14:anchorId="6AEFC317" wp14:editId="0B1C37BA">
-            <wp:simplePos x="0" y="0"/>
-            <wp:positionH relativeFrom="column">
-              <wp:posOffset>607634</wp:posOffset>
-            </wp:positionH>
-            <wp:positionV relativeFrom="paragraph">
-              <wp:posOffset>471846</wp:posOffset>
-            </wp:positionV>
-            <wp:extent cx="1962916" cy="2167132"/>
-            <wp:effectExtent l="0" t="0" r="0" b="5080"/>
-            <wp:wrapTopAndBottom/>
-            <wp:docPr id="4" name="Picture 4"/>
-            <wp:cNvGraphicFramePr>
-              <a:graphicFrameLocks xmlns:a="http://schemas.openxmlformats.org/drawingml/2006/main" noChangeAspect="1"/>
-            </wp:cNvGraphicFramePr>
-            <a:graphic xmlns:a="http://schemas.openxmlformats.org/drawingml/2006/main">
-              <a:graphicData uri="http://schemas.openxmlformats.org/drawingml/2006/picture">
-                <pic:pic xmlns:pic="http://schemas.openxmlformats.org/drawingml/2006/picture">
-                  <pic:nvPicPr>
-                    <pic:cNvPr id="4" name="Picture 4"/>
-                    <pic:cNvPicPr/>
-                  </pic:nvPicPr>
-                  <pic:blipFill>
-                    <a:blip r:embed="rId11" cstate="print">
-                      <a:extLst>
-                        <a:ext uri="{28A0092B-C50C-407E-A947-70E740481C1C}">
-                          <a14:useLocalDpi xmlns:a14="http://schemas.microsoft.com/office/drawing/2010/main" val="0"/>
-                        </a:ext>
-                      </a:extLst>
-                    </a:blip>
-                    <a:stretch>
-                      <a:fillRect/>
-                    </a:stretch>
-                  </pic:blipFill>
-                  <pic:spPr>
-                    <a:xfrm>
-                      <a:off x="0" y="0"/>
-                      <a:ext cx="1962916" cy="2167132"/>
-                    </a:xfrm>
-                    <a:prstGeom prst="rect">
-                      <a:avLst/>
-                    </a:prstGeom>
-                  </pic:spPr>
-                </pic:pic>
-              </a:graphicData>
-            </a:graphic>
-          </wp:anchor>
-        </w:drawing>
-      </w:r>
-      <w:r>
-        <w:rPr>
-          <w:lang w:val="tr-TR"/>
-        </w:rPr>
-        <w:t>Projenin çalıştığı ana bileşendir. Bu bileşen</w:t>
-      </w:r>
-      <w:r>
-        <w:rPr>
-          <w:lang w:val="tr-TR"/>
-        </w:rPr>
-        <w:t xml:space="preserve"> </w:t>
-      </w:r>
-      <w:r>
-        <w:rPr>
-          <w:lang w:val="tr-TR"/>
-        </w:rPr>
-        <w:t>içerisinde</w:t>
-      </w:r>
-      <w:r>
-        <w:rPr>
-          <w:lang w:val="tr-TR"/>
-        </w:rPr>
-        <w:t xml:space="preserve"> </w:t>
-      </w:r>
-      <w:r>
-        <w:rPr>
-          <w:lang w:val="tr-TR"/>
-        </w:rPr>
-        <w:t>sabit ve dinamik bileşenler çağrılmaktadır.</w:t>
-      </w:r>
-    </w:p>
-    <w:p>
-      <w:pPr>
-        <w:pStyle w:val="bulletlist"/>
-        <w:numPr>
-          <w:ilvl w:val="0"/>
-          <w:numId w:val="0"/>
-        </w:numPr>
-        <w:ind w:left="576"/>
-        <w:rPr>
-          <w:lang w:val="tr-TR"/>
-        </w:rPr>
-      </w:pPr>
-    </w:p>
-    <w:p>
-      <w:pPr>
-        <w:pStyle w:val="bulletlist"/>
-        <w:numPr>
-          <w:ilvl w:val="0"/>
-          <w:numId w:val="0"/>
-        </w:numPr>
-        <w:ind w:left="576"/>
-        <w:rPr>
-          <w:lang w:val="tr-TR"/>
-        </w:rPr>
-      </w:pPr>
-      <w:r>
-        <w:rPr>
-          <w:lang w:val="tr-TR"/>
-        </w:rPr>
-        <w:tab/>
-      </w:r>
-      <w:r>
-        <w:rPr>
-          <w:lang w:val="tr-TR"/>
-        </w:rPr>
-        <w:t>Sabit bileşenler direk ana bileşen içerisinden çağrılmaktadır. Dinamik bileşenler ise</w:t>
-      </w:r>
-      <w:r>
-        <w:rPr>
-          <w:lang w:val="tr-TR"/>
-        </w:rPr>
-        <w:t xml:space="preserve"> </w:t>
-      </w:r>
-      <w:r>
-        <w:rPr>
-          <w:lang w:val="tr-TR"/>
-        </w:rPr>
-        <w:t>rotalama (routing) yapısı ile ekrana getirilmektedir.</w:t>
-      </w:r>
-    </w:p>
-    <w:p>
-      <w:pPr>
-        <w:pStyle w:val="bulletlist"/>
-        <w:numPr>
-          <w:ilvl w:val="0"/>
-          <w:numId w:val="0"/>
-        </w:numPr>
-        <w:rPr>
-          <w:lang w:val="tr-TR"/>
-        </w:rPr>
-      </w:pPr>
-    </w:p>
-    <w:p>
-      <w:pPr>
-        <w:pStyle w:val="Balk1"/>
-        <w:divId w:val="1716192741"/>
-        <w:rPr>
-          <w:rFonts w:eastAsia="Times New Roman"/>
-          <w:lang w:val="tr-TR"/>
-        </w:rPr>
-      </w:pPr>
-      <w:r>
-        <w:rPr>
-          <w:rFonts w:eastAsia="Times New Roman"/>
-          <w:lang w:val="tr-TR"/>
-        </w:rPr>
-        <w:t>Yontem</w:t>
-      </w:r>
-    </w:p>
-    <w:p>
-      <w:pPr>
-        <w:divId w:val="1716192741"/>
-        <w:rPr>
-          <w:lang w:val="tr-TR"/>
-        </w:rPr>
-      </w:pPr>
-    </w:p>
-    <w:p>
-      <w:pPr>
-        <w:pStyle w:val="Balk2"/>
-        <w:divId w:val="1716192741"/>
-        <w:rPr>
-          <w:lang w:val="tr-TR"/>
-        </w:rPr>
-      </w:pPr>
-      <w:r>
-        <w:rPr>
-          <w:lang w:val="tr-TR"/>
-        </w:rPr>
-        <w:t>Frekans Hesaplaması</w:t>
-      </w:r>
-    </w:p>
-    <w:p>
-      <w:pPr>
-        <w:divId w:val="1716192741"/>
-        <w:rPr>
-          <w:lang w:val="tr-TR"/>
-        </w:rPr>
-      </w:pPr>
-    </w:p>
-    <w:p>
-      <w:pPr>
         <w:pStyle w:val="western"/>
         <w:spacing w:after="0" w:line="240" w:lineRule="auto"/>
         <w:ind w:left="288" w:firstLine="432"/>
@@ -4697,69 +5976,6 @@
           <w:lang w:val="tr-TR"/>
         </w:rPr>
       </w:pPr>
-      <w:r>
-        <w:rPr>
-          <w:spacing w:val="0"/>
-          <w:sz w:val="20"/>
-          <w:szCs w:val="20"/>
-          <w:lang w:val="tr-TR"/>
-        </w:rPr>
-        <w:t>Frekans hesaplama algoritması web</w:t>
-      </w:r>
-      <w:r>
-        <w:rPr>
-          <w:spacing w:val="0"/>
-          <w:sz w:val="20"/>
-          <w:szCs w:val="20"/>
-          <w:lang w:val="tr-TR"/>
-        </w:rPr>
-        <w:t xml:space="preserve"> </w:t>
-      </w:r>
-      <w:r>
-        <w:rPr>
-          <w:spacing w:val="0"/>
-          <w:sz w:val="20"/>
-          <w:szCs w:val="20"/>
-          <w:lang w:val="tr-TR"/>
-        </w:rPr>
-        <w:t>sitesi içerisinde içerik olarak girilen her metni baz alır. Örneğin başlık etiketi içeriği, paragraf etiketi içeriği, buton isimleri gibi. Web</w:t>
-      </w:r>
-      <w:r>
-        <w:rPr>
-          <w:spacing w:val="0"/>
-          <w:sz w:val="20"/>
-          <w:szCs w:val="20"/>
-          <w:lang w:val="tr-TR"/>
-        </w:rPr>
-        <w:t xml:space="preserve"> </w:t>
-      </w:r>
-      <w:r>
-        <w:rPr>
-          <w:spacing w:val="0"/>
-          <w:sz w:val="20"/>
-          <w:szCs w:val="20"/>
-          <w:lang w:val="tr-TR"/>
-        </w:rPr>
-        <w:t>sitesi kaynak kodları içerisinde bulunan tüm html etiketleri ve back-end tarafından gelen tüm kodlardan arındırılır. Regex yani Regular Expression (Düzenli ifade) kullanılarak html sayfası içerisindeki tüm etiketler temizlenir. Geriye kalan veri, web</w:t>
-      </w:r>
-      <w:r>
-        <w:rPr>
-          <w:spacing w:val="0"/>
-          <w:sz w:val="20"/>
-          <w:szCs w:val="20"/>
-          <w:lang w:val="tr-TR"/>
-        </w:rPr>
-        <w:t xml:space="preserve"> </w:t>
-      </w:r>
-      <w:r>
-        <w:rPr>
-          <w:spacing w:val="0"/>
-          <w:sz w:val="20"/>
-          <w:szCs w:val="20"/>
-          <w:lang w:val="tr-TR"/>
-        </w:rPr>
-        <w:t>sitesinin tarayıcıda kullanıcıya gösterdiği website içeriğidir.</w:t>
-      </w:r>
     </w:p>
     <w:p>
       <w:pPr>
@@ -4777,29 +5993,6 @@
     </w:p>
     <w:p>
       <w:pPr>
-        <w:pStyle w:val="Balk2"/>
-        <w:divId w:val="1716192741"/>
-        <w:rPr>
-          <w:lang w:val="tr-TR"/>
-        </w:rPr>
-      </w:pPr>
-      <w:r>
-        <w:rPr>
-          <w:lang w:val="tr-TR"/>
-        </w:rPr>
-        <w:t>Anahtar Kelime Hesaplaması</w:t>
-      </w:r>
-    </w:p>
-    <w:p>
-      <w:pPr>
-        <w:divId w:val="1716192741"/>
-        <w:rPr>
-          <w:lang w:val="tr-TR"/>
-        </w:rPr>
-      </w:pPr>
-    </w:p>
-    <w:p>
-      <w:pPr>
         <w:pStyle w:val="western"/>
         <w:spacing w:after="0" w:line="240" w:lineRule="auto"/>
         <w:ind w:left="288" w:firstLine="432"/>
@@ -4811,96 +6004,6 @@
           <w:lang w:val="tr-TR"/>
         </w:rPr>
       </w:pPr>
-      <w:r>
-        <w:rPr>
-          <w:spacing w:val="0"/>
-          <w:sz w:val="20"/>
-          <w:szCs w:val="20"/>
-          <w:lang w:val="tr-TR"/>
-        </w:rPr>
-        <w:t>Anahtar kelime hesaplama algoritmas</w:t>
-      </w:r>
-      <w:r>
-        <w:rPr>
-          <w:spacing w:val="0"/>
-          <w:sz w:val="20"/>
-          <w:szCs w:val="20"/>
-          <w:lang w:val="tr-TR"/>
-        </w:rPr>
-        <w:t>ı web sitesi içerisinde bulunan</w:t>
-      </w:r>
-      <w:r>
-        <w:rPr>
-          <w:spacing w:val="0"/>
-          <w:sz w:val="20"/>
-          <w:szCs w:val="20"/>
-          <w:lang w:val="tr-TR"/>
-        </w:rPr>
-        <w:t xml:space="preserve"> kelimeler</w:t>
-      </w:r>
-      <w:r>
-        <w:rPr>
-          <w:spacing w:val="0"/>
-          <w:sz w:val="20"/>
-          <w:szCs w:val="20"/>
-          <w:lang w:val="tr-TR"/>
-        </w:rPr>
-        <w:t>in,</w:t>
-      </w:r>
-      <w:r>
-        <w:rPr>
-          <w:spacing w:val="0"/>
-          <w:sz w:val="20"/>
-          <w:szCs w:val="20"/>
-          <w:lang w:val="tr-TR"/>
-        </w:rPr>
-        <w:t xml:space="preserve"> sayfa içerisinde</w:t>
-      </w:r>
-      <w:r>
-        <w:rPr>
-          <w:spacing w:val="0"/>
-          <w:sz w:val="20"/>
-          <w:szCs w:val="20"/>
-          <w:lang w:val="tr-TR"/>
-        </w:rPr>
-        <w:t xml:space="preserve"> bulunduğu etiketlerin önem sırasına göre hesaplanır</w:t>
-      </w:r>
-      <w:r>
-        <w:rPr>
-          <w:spacing w:val="0"/>
-          <w:sz w:val="20"/>
-          <w:szCs w:val="20"/>
-          <w:lang w:val="tr-TR"/>
-        </w:rPr>
-        <w:t>.</w:t>
-      </w:r>
-      <w:r>
-        <w:rPr>
-          <w:spacing w:val="0"/>
-          <w:sz w:val="20"/>
-          <w:szCs w:val="20"/>
-          <w:lang w:val="tr-TR"/>
-        </w:rPr>
-        <w:t xml:space="preserve"> Bazı html etiketleri özel olarak puanlandırılır. Bu etiketler dışında kalan kelimeler ise varsayılan olarak 1 puan değerinde hesaplanır</w:t>
-      </w:r>
-      <w:r>
-        <w:rPr>
-          <w:spacing w:val="0"/>
-          <w:sz w:val="20"/>
-          <w:szCs w:val="20"/>
-          <w:lang w:val="tr-TR"/>
-        </w:rPr>
-        <w:t>.</w:t>
-      </w:r>
-      <w:r>
-        <w:rPr>
-          <w:spacing w:val="0"/>
-          <w:sz w:val="20"/>
-          <w:szCs w:val="20"/>
-          <w:lang w:val="tr-TR"/>
-        </w:rPr>
-        <w:t xml:space="preserve"> </w:t>
-      </w:r>
     </w:p>
     <w:p>
       <w:pPr>
@@ -4929,51 +6032,6 @@
           <w:lang w:val="tr-TR"/>
         </w:rPr>
       </w:pPr>
-      <w:r>
-        <w:rPr>
-          <w:spacing w:val="0"/>
-          <w:sz w:val="20"/>
-          <w:szCs w:val="20"/>
-          <w:lang w:val="tr-TR"/>
-        </w:rPr>
-        <w:t xml:space="preserve">Web site içerisinde bulunan tüm kelimelerin </w:t>
-      </w:r>
-      <w:r>
-        <w:rPr>
-          <w:spacing w:val="0"/>
-          <w:sz w:val="20"/>
-          <w:szCs w:val="20"/>
-          <w:lang w:val="tr-TR"/>
-        </w:rPr>
-        <w:t>puanı</w:t>
-      </w:r>
-      <w:r>
-        <w:rPr>
-          <w:spacing w:val="0"/>
-          <w:sz w:val="20"/>
-          <w:szCs w:val="20"/>
-          <w:lang w:val="tr-TR"/>
-        </w:rPr>
-        <w:t xml:space="preserve">, frekansları ile çarpılarak </w:t>
-      </w:r>
-      <w:r>
-        <w:rPr>
-          <w:spacing w:val="0"/>
-          <w:sz w:val="20"/>
-          <w:szCs w:val="20"/>
-          <w:lang w:val="tr-TR"/>
-        </w:rPr>
-        <w:t xml:space="preserve">kelimenin önem skoru elde edilir. </w:t>
-      </w:r>
-      <w:r>
-        <w:rPr>
-          <w:spacing w:val="0"/>
-          <w:sz w:val="20"/>
-          <w:szCs w:val="20"/>
-          <w:lang w:val="tr-TR"/>
-        </w:rPr>
-        <w:t>Tüm kelimeler büyükten küçüğe sıralanır ve ilk 10 kelime web sitesinin anahtar kelimesi olarak seçilir.</w:t>
-      </w:r>
     </w:p>
     <w:p>
       <w:pPr>
@@ -4988,161 +6046,6 @@
           <w:lang w:val="tr-TR"/>
         </w:rPr>
       </w:pPr>
-      <w:r>
-        <w:rPr>
-          <w:spacing w:val="0"/>
-          <w:sz w:val="20"/>
-          <w:szCs w:val="20"/>
-          <w:lang w:val="tr-TR"/>
-        </w:rPr>
-        <w:t xml:space="preserve"> </w:t>
-      </w:r>
-    </w:p>
-    <w:p>
-      <w:pPr>
-        <w:pStyle w:val="Balk2"/>
-        <w:divId w:val="1716192741"/>
-        <w:rPr>
-          <w:lang w:val="tr-TR"/>
-        </w:rPr>
-      </w:pPr>
-      <w:r>
-        <w:rPr>
-          <w:lang w:val="tr-TR"/>
-        </w:rPr>
-        <w:t>Benzerlik Sıralaması</w:t>
-      </w:r>
-    </w:p>
-    <w:p>
-      <w:pPr>
-        <w:ind w:left="288"/>
-        <w:jc w:val="both"/>
-        <w:divId w:val="1716192741"/>
-        <w:rPr>
-          <w:lang w:val="tr-TR"/>
-        </w:rPr>
-      </w:pPr>
-    </w:p>
-    <w:p>
-      <w:pPr>
-        <w:ind w:left="288" w:firstLine="432"/>
-        <w:jc w:val="both"/>
-        <w:divId w:val="1716192741"/>
-        <w:rPr>
-          <w:lang w:val="tr-TR"/>
-        </w:rPr>
-      </w:pPr>
-      <w:r>
-        <w:rPr>
-          <w:lang w:val="tr-TR"/>
-        </w:rPr>
-        <w:t xml:space="preserve">Benzerlik sıralamasında girilen iki web sitesi için </w:t>
-      </w:r>
-      <w:r>
-        <w:rPr>
-          <w:lang w:val="tr-TR"/>
-        </w:rPr>
-        <w:t>aşama 2 tekrarlanır</w:t>
-      </w:r>
-      <w:r>
-        <w:rPr>
-          <w:lang w:val="tr-TR"/>
-        </w:rPr>
-        <w:t xml:space="preserve"> </w:t>
-      </w:r>
-      <w:r>
-        <w:rPr>
-          <w:lang w:val="tr-TR"/>
-        </w:rPr>
-        <w:t xml:space="preserve">ve web sitelerin anahtar kelimeleri oluşturulur. </w:t>
-      </w:r>
-      <w:r>
-        <w:rPr>
-          <w:lang w:val="tr-TR"/>
-        </w:rPr>
-        <w:t xml:space="preserve">Benzerlik testi iki web sitesi içerisindeki anahtar kelimelerden kaçının </w:t>
-      </w:r>
-      <w:r>
-        <w:rPr>
-          <w:lang w:val="tr-TR"/>
-        </w:rPr>
-        <w:t>ortak</w:t>
-      </w:r>
-      <w:r>
-        <w:rPr>
-          <w:lang w:val="tr-TR"/>
-        </w:rPr>
-        <w:t xml:space="preserve"> ol</w:t>
-      </w:r>
-      <w:r>
-        <w:rPr>
-          <w:lang w:val="tr-TR"/>
-        </w:rPr>
-        <w:t>ması durumunu inceler</w:t>
-      </w:r>
-      <w:r>
-        <w:rPr>
-          <w:lang w:val="tr-TR"/>
-        </w:rPr>
-        <w:t>. Karşılaştırılan web sitenin içerisinde eşle</w:t>
-      </w:r>
-      <w:r>
-        <w:rPr>
-          <w:lang w:val="tr-TR"/>
-        </w:rPr>
-        <w:t>şen anahtar kelime skoru bölü tüm anahtar kelimelerin skoru</w:t>
-      </w:r>
-      <w:r>
-        <w:rPr>
-          <w:lang w:val="tr-TR"/>
-        </w:rPr>
-        <w:t>,</w:t>
-      </w:r>
-      <w:r>
-        <w:rPr>
-          <w:lang w:val="tr-TR"/>
-        </w:rPr>
-        <w:t xml:space="preserve"> web sitenin benzerlik skorunu belirler.</w:t>
-      </w:r>
-      <w:r>
-        <w:rPr>
-          <w:lang w:val="tr-TR"/>
-        </w:rPr>
-        <w:t xml:space="preserve"> </w:t>
-      </w:r>
-    </w:p>
-    <w:p>
-      <w:pPr>
-        <w:ind w:left="288" w:firstLine="432"/>
-        <w:jc w:val="both"/>
-        <w:divId w:val="1716192741"/>
-        <w:rPr>
-          <w:lang w:val="tr-TR"/>
-        </w:rPr>
-      </w:pPr>
-    </w:p>
-    <w:p>
-      <w:pPr>
-        <w:pStyle w:val="Balk2"/>
-        <w:divId w:val="1716192741"/>
-        <w:rPr>
-          <w:lang w:val="tr-TR"/>
-        </w:rPr>
-      </w:pPr>
-      <w:r>
-        <w:rPr>
-          <w:lang w:val="tr-TR"/>
-        </w:rPr>
-        <w:t>Alt Url’ ler ile Benzerlik Sıralaması</w:t>
-      </w:r>
-    </w:p>
-    <w:p>
-      <w:pPr>
-        <w:divId w:val="1716192741"/>
-        <w:rPr>
-          <w:lang w:val="tr-TR"/>
-        </w:rPr>
-      </w:pPr>
     </w:p>
     <w:p>
       <w:pPr>
@@ -5157,96 +6060,6 @@
           <w:lang w:val="tr-TR"/>
         </w:rPr>
       </w:pPr>
-      <w:r>
-        <w:rPr>
-          <w:spacing w:val="0"/>
-          <w:sz w:val="20"/>
-          <w:szCs w:val="20"/>
-          <w:lang w:val="tr-TR"/>
-        </w:rPr>
-        <w:t xml:space="preserve">Aşama 4’ te </w:t>
-      </w:r>
-      <w:r>
-        <w:rPr>
-          <w:spacing w:val="0"/>
-          <w:sz w:val="20"/>
-          <w:szCs w:val="20"/>
-          <w:lang w:val="tr-TR"/>
-        </w:rPr>
-        <w:t>Aşama 3</w:t>
-      </w:r>
-      <w:r>
-        <w:rPr>
-          <w:spacing w:val="0"/>
-          <w:sz w:val="20"/>
-          <w:szCs w:val="20"/>
-          <w:lang w:val="tr-TR"/>
-        </w:rPr>
-        <w:t>’ te yapılan işleme ilaveten bir web sitesi</w:t>
-      </w:r>
-      <w:r>
-        <w:rPr>
-          <w:spacing w:val="0"/>
-          <w:sz w:val="20"/>
-          <w:szCs w:val="20"/>
-          <w:lang w:val="tr-TR"/>
-        </w:rPr>
-        <w:t>nin</w:t>
-      </w:r>
-      <w:r>
-        <w:rPr>
-          <w:spacing w:val="0"/>
-          <w:sz w:val="20"/>
-          <w:szCs w:val="20"/>
-          <w:lang w:val="tr-TR"/>
-        </w:rPr>
-        <w:t xml:space="preserve"> birden çok web site ile </w:t>
-      </w:r>
-      <w:r>
-        <w:rPr>
-          <w:spacing w:val="0"/>
-          <w:sz w:val="20"/>
-          <w:szCs w:val="20"/>
-          <w:lang w:val="tr-TR"/>
-        </w:rPr>
-        <w:t xml:space="preserve">benzerlik sıralaması hesaplanır ve </w:t>
-      </w:r>
-      <w:r>
-        <w:rPr>
-          <w:spacing w:val="0"/>
-          <w:sz w:val="20"/>
-          <w:szCs w:val="20"/>
-          <w:lang w:val="tr-TR"/>
-        </w:rPr>
-        <w:t xml:space="preserve">benzerlik skoru puanına havuzda bulunan web sitelere ek olarak site içerisinde </w:t>
-      </w:r>
-      <w:r>
-        <w:rPr>
-          <w:spacing w:val="0"/>
-          <w:sz w:val="20"/>
-          <w:szCs w:val="20"/>
-          <w:lang w:val="tr-TR"/>
-        </w:rPr>
-        <w:t xml:space="preserve">linklenmiş alt </w:t>
-      </w:r>
-      <w:r>
-        <w:rPr>
-          <w:spacing w:val="0"/>
-          <w:sz w:val="20"/>
-          <w:szCs w:val="20"/>
-          <w:lang w:val="tr-TR"/>
-        </w:rPr>
-        <w:t>URL’leri</w:t>
-      </w:r>
-      <w:r>
-        <w:rPr>
-          <w:spacing w:val="0"/>
-          <w:sz w:val="20"/>
-          <w:szCs w:val="20"/>
-          <w:lang w:val="tr-TR"/>
-        </w:rPr>
-        <w:t xml:space="preserve"> de dahil edilir. </w:t>
-      </w:r>
     </w:p>
     <w:p>
       <w:pPr>
@@ -5261,168 +6074,6 @@
           <w:lang w:val="tr-TR"/>
         </w:rPr>
       </w:pPr>
-      <w:r>
-        <w:rPr>
-          <w:spacing w:val="0"/>
-          <w:sz w:val="20"/>
-          <w:szCs w:val="20"/>
-          <w:lang w:val="tr-TR"/>
-        </w:rPr>
-        <w:t xml:space="preserve">Bir web sitesinden linklenmiş maksimum 5 alt url </w:t>
-      </w:r>
-      <w:r>
-        <w:rPr>
-          <w:spacing w:val="0"/>
-          <w:sz w:val="20"/>
-          <w:szCs w:val="20"/>
-          <w:lang w:val="tr-TR"/>
-        </w:rPr>
-        <w:t xml:space="preserve">incelenir. Bu alt </w:t>
-      </w:r>
-      <w:r>
-        <w:rPr>
-          <w:spacing w:val="0"/>
-          <w:sz w:val="20"/>
-          <w:szCs w:val="20"/>
-          <w:lang w:val="tr-TR"/>
-        </w:rPr>
-        <w:t>URL’ler</w:t>
-      </w:r>
-      <w:r>
-        <w:rPr>
-          <w:spacing w:val="0"/>
-          <w:sz w:val="20"/>
-          <w:szCs w:val="20"/>
-          <w:lang w:val="tr-TR"/>
-        </w:rPr>
-        <w:t xml:space="preserve"> 2. </w:t>
-      </w:r>
-      <w:r>
-        <w:rPr>
-          <w:spacing w:val="0"/>
-          <w:sz w:val="20"/>
-          <w:szCs w:val="20"/>
-          <w:lang w:val="tr-TR"/>
-        </w:rPr>
-        <w:t>k</w:t>
-      </w:r>
-      <w:r>
-        <w:rPr>
-          <w:spacing w:val="0"/>
-          <w:sz w:val="20"/>
-          <w:szCs w:val="20"/>
-          <w:lang w:val="tr-TR"/>
-        </w:rPr>
-        <w:t xml:space="preserve">atman </w:t>
-      </w:r>
-      <w:r>
-        <w:rPr>
-          <w:spacing w:val="0"/>
-          <w:sz w:val="20"/>
-          <w:szCs w:val="20"/>
-          <w:lang w:val="tr-TR"/>
-        </w:rPr>
-        <w:t>URL’lerdir</w:t>
-      </w:r>
-      <w:r>
-        <w:rPr>
-          <w:spacing w:val="0"/>
-          <w:sz w:val="20"/>
-          <w:szCs w:val="20"/>
-          <w:lang w:val="tr-TR"/>
-        </w:rPr>
-        <w:t>.</w:t>
-      </w:r>
-      <w:r>
-        <w:rPr>
-          <w:spacing w:val="0"/>
-          <w:sz w:val="20"/>
-          <w:szCs w:val="20"/>
-          <w:lang w:val="tr-TR"/>
-        </w:rPr>
-        <w:t xml:space="preserve"> 2. katman </w:t>
-      </w:r>
-      <w:r>
-        <w:rPr>
-          <w:spacing w:val="0"/>
-          <w:sz w:val="20"/>
-          <w:szCs w:val="20"/>
-          <w:lang w:val="tr-TR"/>
-        </w:rPr>
-        <w:t>URL’lerin</w:t>
-      </w:r>
-      <w:r>
-        <w:rPr>
-          <w:spacing w:val="0"/>
-          <w:sz w:val="20"/>
-          <w:szCs w:val="20"/>
-          <w:lang w:val="tr-TR"/>
-        </w:rPr>
-        <w:t xml:space="preserve"> de her birinden maksimum 5 alt </w:t>
-      </w:r>
-      <w:r>
-        <w:rPr>
-          <w:spacing w:val="0"/>
-          <w:sz w:val="20"/>
-          <w:szCs w:val="20"/>
-          <w:lang w:val="tr-TR"/>
-        </w:rPr>
-        <w:t>URL</w:t>
-      </w:r>
-      <w:r>
-        <w:rPr>
-          <w:spacing w:val="0"/>
-          <w:sz w:val="20"/>
-          <w:szCs w:val="20"/>
-          <w:lang w:val="tr-TR"/>
-        </w:rPr>
-        <w:t xml:space="preserve"> incelenir. Bu alt </w:t>
-      </w:r>
-      <w:r>
-        <w:rPr>
-          <w:spacing w:val="0"/>
-          <w:sz w:val="20"/>
-          <w:szCs w:val="20"/>
-          <w:lang w:val="tr-TR"/>
-        </w:rPr>
-        <w:t>URL’ler</w:t>
-      </w:r>
-      <w:r>
-        <w:rPr>
-          <w:spacing w:val="0"/>
-          <w:sz w:val="20"/>
-          <w:szCs w:val="20"/>
-          <w:lang w:val="tr-TR"/>
-        </w:rPr>
-        <w:t xml:space="preserve"> 3.katman </w:t>
-      </w:r>
-      <w:r>
-        <w:rPr>
-          <w:spacing w:val="0"/>
-          <w:sz w:val="20"/>
-          <w:szCs w:val="20"/>
-          <w:lang w:val="tr-TR"/>
-        </w:rPr>
-        <w:t>URL’leri</w:t>
-      </w:r>
-      <w:r>
-        <w:rPr>
-          <w:spacing w:val="0"/>
-          <w:sz w:val="20"/>
-          <w:szCs w:val="20"/>
-          <w:lang w:val="tr-TR"/>
-        </w:rPr>
-        <w:t>dir.</w:t>
-      </w:r>
-      <w:r>
-        <w:rPr>
-          <w:spacing w:val="0"/>
-          <w:sz w:val="20"/>
-          <w:szCs w:val="20"/>
-          <w:lang w:val="tr-TR"/>
-        </w:rPr>
-        <w:t xml:space="preserve"> </w:t>
-      </w:r>
     </w:p>
     <w:p>
       <w:pPr>
@@ -5442,7 +6093,7 @@
       <w:pPr>
         <w:pStyle w:val="western"/>
         <w:spacing w:after="0" w:line="240" w:lineRule="auto"/>
-        <w:ind w:left="288" w:firstLine="435"/>
+        <w:ind w:left="288" w:firstLine="432"/>
         <w:divId w:val="1716192741"/>
         <w:rPr>
           <w:spacing w:val="0"/>
@@ -5451,14 +6102,350 @@
           <w:lang w:val="tr-TR"/>
         </w:rPr>
       </w:pPr>
-      <w:r>
-        <w:rPr>
-          <w:spacing w:val="0"/>
-          <w:sz w:val="20"/>
-          <w:szCs w:val="20"/>
-          <w:lang w:val="tr-TR"/>
-        </w:rPr>
-        <w:t xml:space="preserve">Alt </w:t>
+    </w:p>
+    <w:p>
+      <w:pPr>
+        <w:pStyle w:val="western"/>
+        <w:spacing w:after="0" w:line="240" w:lineRule="auto"/>
+        <w:ind w:left="288" w:firstLine="432"/>
+        <w:divId w:val="1716192741"/>
+        <w:rPr>
+          <w:spacing w:val="0"/>
+          <w:sz w:val="20"/>
+          <w:szCs w:val="20"/>
+          <w:lang w:val="tr-TR"/>
+        </w:rPr>
+      </w:pPr>
+    </w:p>
+    <w:p>
+      <w:pPr>
+        <w:pStyle w:val="western"/>
+        <w:spacing w:after="0" w:line="240" w:lineRule="auto"/>
+        <w:ind w:left="288" w:firstLine="432"/>
+        <w:divId w:val="1716192741"/>
+        <w:rPr>
+          <w:spacing w:val="0"/>
+          <w:sz w:val="20"/>
+          <w:szCs w:val="20"/>
+          <w:lang w:val="tr-TR"/>
+        </w:rPr>
+      </w:pPr>
+    </w:p>
+    <w:p>
+      <w:pPr>
+        <w:pStyle w:val="western"/>
+        <w:spacing w:after="0" w:line="240" w:lineRule="auto"/>
+        <w:ind w:left="288" w:firstLine="432"/>
+        <w:divId w:val="1716192741"/>
+        <w:rPr>
+          <w:spacing w:val="0"/>
+          <w:sz w:val="20"/>
+          <w:szCs w:val="20"/>
+          <w:lang w:val="tr-TR"/>
+        </w:rPr>
+      </w:pPr>
+    </w:p>
+    <w:p>
+      <w:pPr>
+        <w:pStyle w:val="western"/>
+        <w:spacing w:after="0" w:line="240" w:lineRule="auto"/>
+        <w:ind w:left="288" w:firstLine="432"/>
+        <w:divId w:val="1716192741"/>
+        <w:rPr>
+          <w:spacing w:val="0"/>
+          <w:sz w:val="20"/>
+          <w:szCs w:val="20"/>
+          <w:lang w:val="tr-TR"/>
+        </w:rPr>
+      </w:pPr>
+    </w:p>
+    <w:p>
+      <w:pPr>
+        <w:pStyle w:val="western"/>
+        <w:spacing w:after="0" w:line="240" w:lineRule="auto"/>
+        <w:ind w:left="288" w:firstLine="432"/>
+        <w:divId w:val="1716192741"/>
+        <w:rPr>
+          <w:spacing w:val="0"/>
+          <w:sz w:val="20"/>
+          <w:szCs w:val="20"/>
+          <w:lang w:val="tr-TR"/>
+        </w:rPr>
+      </w:pPr>
+    </w:p>
+    <w:p>
+      <w:pPr>
+        <w:pStyle w:val="western"/>
+        <w:spacing w:after="0" w:line="240" w:lineRule="auto"/>
+        <w:ind w:left="288" w:firstLine="432"/>
+        <w:divId w:val="1716192741"/>
+        <w:rPr>
+          <w:spacing w:val="0"/>
+          <w:sz w:val="20"/>
+          <w:szCs w:val="20"/>
+          <w:lang w:val="tr-TR"/>
+        </w:rPr>
+      </w:pPr>
+      <w:r>
+        <w:rPr>
+          <w:spacing w:val="0"/>
+          <w:sz w:val="20"/>
+          <w:szCs w:val="20"/>
+          <w:lang w:val="tr-TR"/>
+        </w:rPr>
+        <w:t>Web site içerisinde bulunan tüm kelimelerin puanı, frekansları ile çarpılarak kelimenin önem skoru elde edilir. Tüm kelimeler büyükten küçüğe sıralanır ve ilk 10 kelime web sitesinin anahtar kelimesi olarak seçilir.</w:t>
+      </w:r>
+      <w:r>
+        <w:rPr>
+          <w:spacing w:val="0"/>
+          <w:sz w:val="20"/>
+          <w:szCs w:val="20"/>
+          <w:lang w:val="tr-TR"/>
+        </w:rPr>
+        <w:t xml:space="preserve"> </w:t>
+      </w:r>
+    </w:p>
+    <w:p>
+      <w:pPr>
+        <w:pStyle w:val="Balk2"/>
+        <w:divId w:val="1716192741"/>
+        <w:rPr>
+          <w:lang w:val="tr-TR"/>
+        </w:rPr>
+      </w:pPr>
+      <w:r>
+        <w:rPr>
+          <w:lang w:val="tr-TR"/>
+        </w:rPr>
+        <w:t>Benzerlik Sıralaması</w:t>
+      </w:r>
+    </w:p>
+    <w:p>
+      <w:pPr>
+        <w:ind w:left="288"/>
+        <w:jc w:val="both"/>
+        <w:divId w:val="1716192741"/>
+        <w:rPr>
+          <w:lang w:val="tr-TR"/>
+        </w:rPr>
+      </w:pPr>
+    </w:p>
+    <w:p>
+      <w:pPr>
+        <w:ind w:left="288" w:firstLine="432"/>
+        <w:jc w:val="both"/>
+        <w:divId w:val="1716192741"/>
+        <w:rPr>
+          <w:lang w:val="tr-TR"/>
+        </w:rPr>
+      </w:pPr>
+      <w:r>
+        <w:rPr>
+          <w:lang w:val="tr-TR"/>
+        </w:rPr>
+        <w:t xml:space="preserve">Benzerlik sıralamasında girilen iki web sitesi için </w:t>
+      </w:r>
+      <w:r>
+        <w:rPr>
+          <w:lang w:val="tr-TR"/>
+        </w:rPr>
+        <w:t>aşama 2 tekrarlanır</w:t>
+      </w:r>
+      <w:r>
+        <w:rPr>
+          <w:lang w:val="tr-TR"/>
+        </w:rPr>
+        <w:t xml:space="preserve"> </w:t>
+      </w:r>
+      <w:r>
+        <w:rPr>
+          <w:lang w:val="tr-TR"/>
+        </w:rPr>
+        <w:t xml:space="preserve">ve web sitelerin anahtar kelimeleri oluşturulur. </w:t>
+      </w:r>
+      <w:r>
+        <w:rPr>
+          <w:lang w:val="tr-TR"/>
+        </w:rPr>
+        <w:t xml:space="preserve">Benzerlik testi iki web sitesi içerisindeki anahtar kelimelerden kaçının </w:t>
+      </w:r>
+      <w:r>
+        <w:rPr>
+          <w:lang w:val="tr-TR"/>
+        </w:rPr>
+        <w:t>ortak</w:t>
+      </w:r>
+      <w:r>
+        <w:rPr>
+          <w:lang w:val="tr-TR"/>
+        </w:rPr>
+        <w:t xml:space="preserve"> ol</w:t>
+      </w:r>
+      <w:r>
+        <w:rPr>
+          <w:lang w:val="tr-TR"/>
+        </w:rPr>
+        <w:t>ması durumunu inceler</w:t>
+      </w:r>
+      <w:r>
+        <w:rPr>
+          <w:lang w:val="tr-TR"/>
+        </w:rPr>
+        <w:t>. Karşılaştırılan web sitenin içerisinde eşle</w:t>
+      </w:r>
+      <w:r>
+        <w:rPr>
+          <w:lang w:val="tr-TR"/>
+        </w:rPr>
+        <w:t>şen anahtar kelime skoru bölü tüm anahtar kelimelerin skoru</w:t>
+      </w:r>
+      <w:r>
+        <w:rPr>
+          <w:lang w:val="tr-TR"/>
+        </w:rPr>
+        <w:t>,</w:t>
+      </w:r>
+      <w:r>
+        <w:rPr>
+          <w:lang w:val="tr-TR"/>
+        </w:rPr>
+        <w:t xml:space="preserve"> web sitenin benzerlik skorunu belirler.</w:t>
+      </w:r>
+      <w:r>
+        <w:rPr>
+          <w:lang w:val="tr-TR"/>
+        </w:rPr>
+        <w:t xml:space="preserve"> </w:t>
+      </w:r>
+    </w:p>
+    <w:p>
+      <w:pPr>
+        <w:ind w:left="288" w:firstLine="432"/>
+        <w:jc w:val="both"/>
+        <w:divId w:val="1716192741"/>
+        <w:rPr>
+          <w:lang w:val="tr-TR"/>
+        </w:rPr>
+      </w:pPr>
+    </w:p>
+    <w:p>
+      <w:pPr>
+        <w:pStyle w:val="Balk2"/>
+        <w:divId w:val="1716192741"/>
+        <w:rPr>
+          <w:lang w:val="tr-TR"/>
+        </w:rPr>
+      </w:pPr>
+      <w:r>
+        <w:rPr>
+          <w:lang w:val="tr-TR"/>
+        </w:rPr>
+        <w:t>Alt Url’ ler ile Benzerlik Sıralaması</w:t>
+      </w:r>
+    </w:p>
+    <w:p>
+      <w:pPr>
+        <w:divId w:val="1716192741"/>
+        <w:rPr>
+          <w:lang w:val="tr-TR"/>
+        </w:rPr>
+      </w:pPr>
+    </w:p>
+    <w:p>
+      <w:pPr>
+        <w:pStyle w:val="western"/>
+        <w:spacing w:after="0" w:line="240" w:lineRule="auto"/>
+        <w:ind w:left="288" w:firstLine="432"/>
+        <w:divId w:val="1716192741"/>
+        <w:rPr>
+          <w:spacing w:val="0"/>
+          <w:sz w:val="20"/>
+          <w:szCs w:val="20"/>
+          <w:lang w:val="tr-TR"/>
+        </w:rPr>
+      </w:pPr>
+      <w:r>
+        <w:rPr>
+          <w:spacing w:val="0"/>
+          <w:sz w:val="20"/>
+          <w:szCs w:val="20"/>
+          <w:lang w:val="tr-TR"/>
+        </w:rPr>
+        <w:t xml:space="preserve">Aşama 4’ te </w:t>
+      </w:r>
+      <w:r>
+        <w:rPr>
+          <w:spacing w:val="0"/>
+          <w:sz w:val="20"/>
+          <w:szCs w:val="20"/>
+          <w:lang w:val="tr-TR"/>
+        </w:rPr>
+        <w:t>Aşama 3</w:t>
+      </w:r>
+      <w:r>
+        <w:rPr>
+          <w:spacing w:val="0"/>
+          <w:sz w:val="20"/>
+          <w:szCs w:val="20"/>
+          <w:lang w:val="tr-TR"/>
+        </w:rPr>
+        <w:t>’ te yapılan işleme ilaveten bir web sitesi</w:t>
+      </w:r>
+      <w:r>
+        <w:rPr>
+          <w:spacing w:val="0"/>
+          <w:sz w:val="20"/>
+          <w:szCs w:val="20"/>
+          <w:lang w:val="tr-TR"/>
+        </w:rPr>
+        <w:t>nin</w:t>
+      </w:r>
+      <w:r>
+        <w:rPr>
+          <w:spacing w:val="0"/>
+          <w:sz w:val="20"/>
+          <w:szCs w:val="20"/>
+          <w:lang w:val="tr-TR"/>
+        </w:rPr>
+        <w:t xml:space="preserve"> birden çok web site ile </w:t>
+      </w:r>
+      <w:r>
+        <w:rPr>
+          <w:spacing w:val="0"/>
+          <w:sz w:val="20"/>
+          <w:szCs w:val="20"/>
+          <w:lang w:val="tr-TR"/>
+        </w:rPr>
+        <w:t xml:space="preserve">benzerlik sıralaması hesaplanır ve </w:t>
+      </w:r>
+      <w:r>
+        <w:rPr>
+          <w:spacing w:val="0"/>
+          <w:sz w:val="20"/>
+          <w:szCs w:val="20"/>
+          <w:lang w:val="tr-TR"/>
+        </w:rPr>
+        <w:t xml:space="preserve">benzerlik skoru puanına havuzda bulunan web sitelere ek olarak site içerisinde </w:t>
+      </w:r>
+      <w:proofErr w:type="spellStart"/>
+      <w:r>
+        <w:rPr>
+          <w:spacing w:val="0"/>
+          <w:sz w:val="20"/>
+          <w:szCs w:val="20"/>
+          <w:lang w:val="tr-TR"/>
+        </w:rPr>
+        <w:t>linklenmiş</w:t>
+      </w:r>
+      <w:proofErr w:type="spellEnd"/>
+      <w:r>
+        <w:rPr>
+          <w:spacing w:val="0"/>
+          <w:sz w:val="20"/>
+          <w:szCs w:val="20"/>
+          <w:lang w:val="tr-TR"/>
+        </w:rPr>
+        <w:t xml:space="preserve"> alt </w:t>
       </w:r>
       <w:r>
         <w:rPr>
@@ -5476,17 +6463,238 @@
           <w:szCs w:val="20"/>
           <w:lang w:val="tr-TR"/>
         </w:rPr>
-        <w:t xml:space="preserve"> skor hesaplamasına dahil edildiğinde </w:t>
-      </w:r>
-      <w:r>
-        <w:rPr>
-          <w:spacing w:val="0"/>
-          <w:sz w:val="20"/>
-          <w:szCs w:val="20"/>
-          <w:lang w:val="tr-TR"/>
-        </w:rPr>
-        <w:t>skor formülü şu şekilde güncellenir;</w:t>
-      </w:r>
+        <w:t xml:space="preserve"> de dahil edilir. </w:t>
+      </w:r>
+    </w:p>
+    <w:p>
+      <w:pPr>
+        <w:pStyle w:val="western"/>
+        <w:spacing w:after="0" w:line="240" w:lineRule="auto"/>
+        <w:ind w:left="288" w:firstLine="432"/>
+        <w:divId w:val="1716192741"/>
+        <w:rPr>
+          <w:spacing w:val="0"/>
+          <w:sz w:val="20"/>
+          <w:szCs w:val="20"/>
+          <w:lang w:val="tr-TR"/>
+        </w:rPr>
+      </w:pPr>
+      <w:r>
+        <w:rPr>
+          <w:spacing w:val="0"/>
+          <w:sz w:val="20"/>
+          <w:szCs w:val="20"/>
+          <w:lang w:val="tr-TR"/>
+        </w:rPr>
+        <w:t xml:space="preserve">Bir web sitesinden </w:t>
+      </w:r>
+      <w:proofErr w:type="spellStart"/>
+      <w:r>
+        <w:rPr>
+          <w:spacing w:val="0"/>
+          <w:sz w:val="20"/>
+          <w:szCs w:val="20"/>
+          <w:lang w:val="tr-TR"/>
+        </w:rPr>
+        <w:t>linklenmiş</w:t>
+      </w:r>
+      <w:proofErr w:type="spellEnd"/>
+      <w:r>
+        <w:rPr>
+          <w:spacing w:val="0"/>
+          <w:sz w:val="20"/>
+          <w:szCs w:val="20"/>
+          <w:lang w:val="tr-TR"/>
+        </w:rPr>
+        <w:t xml:space="preserve"> maksimum 5 alt </w:t>
+      </w:r>
+      <w:proofErr w:type="spellStart"/>
+      <w:r>
+        <w:rPr>
+          <w:spacing w:val="0"/>
+          <w:sz w:val="20"/>
+          <w:szCs w:val="20"/>
+          <w:lang w:val="tr-TR"/>
+        </w:rPr>
+        <w:t>url</w:t>
+      </w:r>
+      <w:proofErr w:type="spellEnd"/>
+      <w:r>
+        <w:rPr>
+          <w:spacing w:val="0"/>
+          <w:sz w:val="20"/>
+          <w:szCs w:val="20"/>
+          <w:lang w:val="tr-TR"/>
+        </w:rPr>
+        <w:t xml:space="preserve"> </w:t>
+      </w:r>
+      <w:r>
+        <w:rPr>
+          <w:spacing w:val="0"/>
+          <w:sz w:val="20"/>
+          <w:szCs w:val="20"/>
+          <w:lang w:val="tr-TR"/>
+        </w:rPr>
+        <w:t xml:space="preserve">incelenir. Bu alt </w:t>
+      </w:r>
+      <w:r>
+        <w:rPr>
+          <w:spacing w:val="0"/>
+          <w:sz w:val="20"/>
+          <w:szCs w:val="20"/>
+          <w:lang w:val="tr-TR"/>
+        </w:rPr>
+        <w:t>URL’ler</w:t>
+      </w:r>
+      <w:r>
+        <w:rPr>
+          <w:spacing w:val="0"/>
+          <w:sz w:val="20"/>
+          <w:szCs w:val="20"/>
+          <w:lang w:val="tr-TR"/>
+        </w:rPr>
+        <w:t xml:space="preserve"> 2. </w:t>
+      </w:r>
+      <w:r>
+        <w:rPr>
+          <w:spacing w:val="0"/>
+          <w:sz w:val="20"/>
+          <w:szCs w:val="20"/>
+          <w:lang w:val="tr-TR"/>
+        </w:rPr>
+        <w:t>k</w:t>
+      </w:r>
+      <w:r>
+        <w:rPr>
+          <w:spacing w:val="0"/>
+          <w:sz w:val="20"/>
+          <w:szCs w:val="20"/>
+          <w:lang w:val="tr-TR"/>
+        </w:rPr>
+        <w:t xml:space="preserve">atman </w:t>
+      </w:r>
+      <w:r>
+        <w:rPr>
+          <w:spacing w:val="0"/>
+          <w:sz w:val="20"/>
+          <w:szCs w:val="20"/>
+          <w:lang w:val="tr-TR"/>
+        </w:rPr>
+        <w:t>URL’lerdir</w:t>
+      </w:r>
+      <w:r>
+        <w:rPr>
+          <w:spacing w:val="0"/>
+          <w:sz w:val="20"/>
+          <w:szCs w:val="20"/>
+          <w:lang w:val="tr-TR"/>
+        </w:rPr>
+        <w:t>.</w:t>
+      </w:r>
+      <w:r>
+        <w:rPr>
+          <w:spacing w:val="0"/>
+          <w:sz w:val="20"/>
+          <w:szCs w:val="20"/>
+          <w:lang w:val="tr-TR"/>
+        </w:rPr>
+        <w:t xml:space="preserve"> 2. katman </w:t>
+      </w:r>
+      <w:r>
+        <w:rPr>
+          <w:spacing w:val="0"/>
+          <w:sz w:val="20"/>
+          <w:szCs w:val="20"/>
+          <w:lang w:val="tr-TR"/>
+        </w:rPr>
+        <w:t>URL’lerin</w:t>
+      </w:r>
+      <w:r>
+        <w:rPr>
+          <w:spacing w:val="0"/>
+          <w:sz w:val="20"/>
+          <w:szCs w:val="20"/>
+          <w:lang w:val="tr-TR"/>
+        </w:rPr>
+        <w:t xml:space="preserve"> de her birinden maksimum 5 alt </w:t>
+      </w:r>
+      <w:r>
+        <w:rPr>
+          <w:spacing w:val="0"/>
+          <w:sz w:val="20"/>
+          <w:szCs w:val="20"/>
+          <w:lang w:val="tr-TR"/>
+        </w:rPr>
+        <w:t>URL</w:t>
+      </w:r>
+      <w:r>
+        <w:rPr>
+          <w:spacing w:val="0"/>
+          <w:sz w:val="20"/>
+          <w:szCs w:val="20"/>
+          <w:lang w:val="tr-TR"/>
+        </w:rPr>
+        <w:t xml:space="preserve"> incelenir. Bu alt </w:t>
+      </w:r>
+      <w:r>
+        <w:rPr>
+          <w:spacing w:val="0"/>
+          <w:sz w:val="20"/>
+          <w:szCs w:val="20"/>
+          <w:lang w:val="tr-TR"/>
+        </w:rPr>
+        <w:t>URL’ler</w:t>
+      </w:r>
+      <w:r>
+        <w:rPr>
+          <w:spacing w:val="0"/>
+          <w:sz w:val="20"/>
+          <w:szCs w:val="20"/>
+          <w:lang w:val="tr-TR"/>
+        </w:rPr>
+        <w:t xml:space="preserve"> 3.katman </w:t>
+      </w:r>
+      <w:r>
+        <w:rPr>
+          <w:spacing w:val="0"/>
+          <w:sz w:val="20"/>
+          <w:szCs w:val="20"/>
+          <w:lang w:val="tr-TR"/>
+        </w:rPr>
+        <w:t>URL’leri</w:t>
+      </w:r>
+      <w:r>
+        <w:rPr>
+          <w:spacing w:val="0"/>
+          <w:sz w:val="20"/>
+          <w:szCs w:val="20"/>
+          <w:lang w:val="tr-TR"/>
+        </w:rPr>
+        <w:t>dir.</w:t>
+      </w:r>
+      <w:r>
+        <w:rPr>
+          <w:spacing w:val="0"/>
+          <w:sz w:val="20"/>
+          <w:szCs w:val="20"/>
+          <w:lang w:val="tr-TR"/>
+        </w:rPr>
+        <w:t xml:space="preserve"> </w:t>
+      </w:r>
+    </w:p>
+    <w:p>
+      <w:pPr>
+        <w:pStyle w:val="western"/>
+        <w:spacing w:after="0" w:line="240" w:lineRule="auto"/>
+        <w:ind w:left="288" w:firstLine="432"/>
+        <w:divId w:val="1716192741"/>
+        <w:rPr>
+          <w:spacing w:val="0"/>
+          <w:sz w:val="20"/>
+          <w:szCs w:val="20"/>
+          <w:lang w:val="tr-TR"/>
+        </w:rPr>
+      </w:pPr>
     </w:p>
     <w:p>
       <w:pPr>
@@ -5501,6 +6709,42 @@
           <w:lang w:val="tr-TR"/>
         </w:rPr>
       </w:pPr>
+      <w:r>
+        <w:rPr>
+          <w:spacing w:val="0"/>
+          <w:sz w:val="20"/>
+          <w:szCs w:val="20"/>
+          <w:lang w:val="tr-TR"/>
+        </w:rPr>
+        <w:t xml:space="preserve">Alt </w:t>
+      </w:r>
+      <w:r>
+        <w:rPr>
+          <w:spacing w:val="0"/>
+          <w:sz w:val="20"/>
+          <w:szCs w:val="20"/>
+          <w:lang w:val="tr-TR"/>
+        </w:rPr>
+        <w:t>URL’leri</w:t>
+      </w:r>
+      <w:r>
+        <w:rPr>
+          <w:spacing w:val="0"/>
+          <w:sz w:val="20"/>
+          <w:szCs w:val="20"/>
+          <w:lang w:val="tr-TR"/>
+        </w:rPr>
+        <w:t xml:space="preserve"> skor hesaplamasına dahil edildiğinde </w:t>
+      </w:r>
+      <w:r>
+        <w:rPr>
+          <w:spacing w:val="0"/>
+          <w:sz w:val="20"/>
+          <w:szCs w:val="20"/>
+          <w:lang w:val="tr-TR"/>
+        </w:rPr>
+        <w:t>skor formülü şu şekilde güncellenir;</w:t>
+      </w:r>
     </w:p>
     <w:p>
       <w:pPr>
@@ -5515,6 +6759,20 @@
           <w:lang w:val="tr-TR"/>
         </w:rPr>
       </w:pPr>
+    </w:p>
+    <w:p>
+      <w:pPr>
+        <w:pStyle w:val="western"/>
+        <w:spacing w:after="0" w:line="240" w:lineRule="auto"/>
+        <w:ind w:left="288" w:firstLine="435"/>
+        <w:divId w:val="1716192741"/>
+        <w:rPr>
+          <w:spacing w:val="0"/>
+          <w:sz w:val="20"/>
+          <w:szCs w:val="20"/>
+          <w:lang w:val="tr-TR"/>
+        </w:rPr>
+      </w:pPr>
       <w:r>
         <w:rPr>
           <w:spacing w:val="0"/>
@@ -5630,16 +6888,36 @@
           <w:szCs w:val="20"/>
           <w:lang w:val="tr-TR"/>
         </w:rPr>
-        <w:t xml:space="preserve">toplam benzerliğinin </w:t>
-      </w:r>
-      <w:r>
-        <w:rPr>
-          <w:spacing w:val="0"/>
-          <w:sz w:val="20"/>
-          <w:szCs w:val="20"/>
-          <w:lang w:val="tr-TR"/>
-        </w:rPr>
-        <w:t xml:space="preserve"> yüzde </w:t>
+        <w:t xml:space="preserve">toplam </w:t>
+      </w:r>
+      <w:proofErr w:type="gramStart"/>
+      <w:r>
+        <w:rPr>
+          <w:spacing w:val="0"/>
+          <w:sz w:val="20"/>
+          <w:szCs w:val="20"/>
+          <w:lang w:val="tr-TR"/>
+        </w:rPr>
+        <w:t xml:space="preserve">benzerliğinin </w:t>
+      </w:r>
+      <w:r>
+        <w:rPr>
+          <w:spacing w:val="0"/>
+          <w:sz w:val="20"/>
+          <w:szCs w:val="20"/>
+          <w:lang w:val="tr-TR"/>
+        </w:rPr>
+        <w:t xml:space="preserve"> yüzde</w:t>
+      </w:r>
+      <w:proofErr w:type="gramEnd"/>
+      <w:r>
+        <w:rPr>
+          <w:spacing w:val="0"/>
+          <w:sz w:val="20"/>
+          <w:szCs w:val="20"/>
+          <w:lang w:val="tr-TR"/>
+        </w:rPr>
+        <w:t xml:space="preserve"> </w:t>
       </w:r>
       <w:r>
         <w:rPr>
@@ -5675,6 +6953,7 @@
           <w:szCs w:val="20"/>
           <w:lang w:val="tr-TR"/>
         </w:rPr>
+        <w:lastRenderedPageBreak/>
         <w:t xml:space="preserve">havuzda bulunan web sitesinin </w:t>
       </w:r>
       <w:r>
@@ -5704,7 +6983,6 @@
           <w:spacing w:val="0"/>
           <w:lang w:val="tr-TR"/>
         </w:rPr>
-        <w:lastRenderedPageBreak/>
         <w:drawing>
           <wp:anchor distT="0" distB="0" distL="114300" distR="114300" simplePos="0" relativeHeight="251659264" behindDoc="0" locked="0" layoutInCell="1" allowOverlap="1" wp14:anchorId="5492A37A" wp14:editId="18964F0C">
             <wp:simplePos x="0" y="0"/>
@@ -6250,7 +7528,27 @@
           <w:szCs w:val="20"/>
           <w:lang w:val="tr-TR"/>
         </w:rPr>
-        <w:t xml:space="preserve">Aşama 5 te </w:t>
+        <w:t xml:space="preserve">Aşama </w:t>
+      </w:r>
+      <w:proofErr w:type="gramStart"/>
+      <w:r>
+        <w:rPr>
+          <w:spacing w:val="0"/>
+          <w:sz w:val="20"/>
+          <w:szCs w:val="20"/>
+          <w:lang w:val="tr-TR"/>
+        </w:rPr>
+        <w:t>5 te</w:t>
+      </w:r>
+      <w:proofErr w:type="gramEnd"/>
+      <w:r>
+        <w:rPr>
+          <w:spacing w:val="0"/>
+          <w:sz w:val="20"/>
+          <w:szCs w:val="20"/>
+          <w:lang w:val="tr-TR"/>
+        </w:rPr>
+        <w:t xml:space="preserve"> </w:t>
       </w:r>
       <w:r>
         <w:rPr>
@@ -6268,7 +7566,27 @@
           <w:szCs w:val="20"/>
           <w:lang w:val="tr-TR"/>
         </w:rPr>
-        <w:t xml:space="preserve"> aşama 4 te yapılanlar tekrarlanır. Aşama 5 te ekstra olarak skor hesaplamasına</w:t>
+        <w:t xml:space="preserve"> aşama 4 te yapılanlar tekrarlanır. Aşama </w:t>
+      </w:r>
+      <w:proofErr w:type="gramStart"/>
+      <w:r>
+        <w:rPr>
+          <w:spacing w:val="0"/>
+          <w:sz w:val="20"/>
+          <w:szCs w:val="20"/>
+          <w:lang w:val="tr-TR"/>
+        </w:rPr>
+        <w:t>5 te</w:t>
+      </w:r>
+      <w:proofErr w:type="gramEnd"/>
+      <w:r>
+        <w:rPr>
+          <w:spacing w:val="0"/>
+          <w:sz w:val="20"/>
+          <w:szCs w:val="20"/>
+          <w:lang w:val="tr-TR"/>
+        </w:rPr>
+        <w:t xml:space="preserve"> ekstra olarak skor hesaplamasına</w:t>
       </w:r>
       <w:r>
         <w:rPr>
@@ -6506,7 +7824,17 @@
           <w:szCs w:val="20"/>
           <w:lang w:val="tr-TR"/>
         </w:rPr>
-        <w:t xml:space="preserve">  = 0.7</w:t>
+        <w:t xml:space="preserve">  = </w:t>
+      </w:r>
+      <w:proofErr w:type="gramStart"/>
+      <w:r>
+        <w:rPr>
+          <w:spacing w:val="0"/>
+          <w:sz w:val="20"/>
+          <w:szCs w:val="20"/>
+          <w:lang w:val="tr-TR"/>
+        </w:rPr>
+        <w:t>0.7</w:t>
       </w:r>
       <w:r>
         <w:rPr>
@@ -6524,7 +7852,17 @@
           <w:szCs w:val="20"/>
           <w:lang w:val="tr-TR"/>
         </w:rPr>
-        <w:t xml:space="preserve"> yani %70</w:t>
+        <w:t xml:space="preserve"> yani</w:t>
+      </w:r>
+      <w:proofErr w:type="gramEnd"/>
+      <w:r>
+        <w:rPr>
+          <w:spacing w:val="0"/>
+          <w:sz w:val="20"/>
+          <w:szCs w:val="20"/>
+          <w:lang w:val="tr-TR"/>
+        </w:rPr>
+        <w:t xml:space="preserve"> %70</w:t>
       </w:r>
       <w:r>
         <w:rPr>
@@ -6786,6 +8124,7 @@
         </w:rPr>
         <w:t xml:space="preserve">= </w:t>
       </w:r>
+      <w:proofErr w:type="gramStart"/>
       <w:r>
         <w:rPr>
           <w:spacing w:val="0"/>
@@ -6802,7 +8141,17 @@
           <w:szCs w:val="20"/>
           <w:lang w:val="tr-TR"/>
         </w:rPr>
-        <w:t xml:space="preserve"> yani %71 olarak benzerlik skoru güncellenir.</w:t>
+        <w:t xml:space="preserve"> yani</w:t>
+      </w:r>
+      <w:proofErr w:type="gramEnd"/>
+      <w:r>
+        <w:rPr>
+          <w:spacing w:val="0"/>
+          <w:sz w:val="20"/>
+          <w:szCs w:val="20"/>
+          <w:lang w:val="tr-TR"/>
+        </w:rPr>
+        <w:t xml:space="preserve"> %71 olarak benzerlik skoru güncellenir.</w:t>
       </w:r>
     </w:p>
     <w:p>
@@ -7679,7 +9028,27 @@
           <w:szCs w:val="20"/>
           <w:lang w:val="tr-TR"/>
         </w:rPr>
-        <w:t xml:space="preserve">Sayfanın ortasında bulunan veri girişi nesnesi (input) içerisine </w:t>
+        <w:t>Sayfanın ortasında bulunan veri girişi nesnesi (</w:t>
+      </w:r>
+      <w:proofErr w:type="spellStart"/>
+      <w:r>
+        <w:rPr>
+          <w:spacing w:val="0"/>
+          <w:sz w:val="20"/>
+          <w:szCs w:val="20"/>
+          <w:lang w:val="tr-TR"/>
+        </w:rPr>
+        <w:t>input</w:t>
+      </w:r>
+      <w:proofErr w:type="spellEnd"/>
+      <w:r>
+        <w:rPr>
+          <w:spacing w:val="0"/>
+          <w:sz w:val="20"/>
+          <w:szCs w:val="20"/>
+          <w:lang w:val="tr-TR"/>
+        </w:rPr>
+        <w:t xml:space="preserve">) içerisine </w:t>
       </w:r>
       <w:r>
         <w:rPr>
@@ -7756,7 +9125,6 @@
           <w:szCs w:val="20"/>
           <w:lang w:val="tr-TR"/>
         </w:rPr>
-        <w:lastRenderedPageBreak/>
         <w:t>Frekans tablosu:</w:t>
       </w:r>
     </w:p>
@@ -7966,7 +9334,27 @@
           <w:szCs w:val="20"/>
           <w:lang w:val="tr-TR"/>
         </w:rPr>
-        <w:t xml:space="preserve">Sayfanın ortasında bulunan veri girişi nesnesi (input) içerisine kontrol edilmesi istenen link girilmektedir. Ardından gönder butonuna tıklayarak site hakkında sonuçlara ulaşabilirsiniz. </w:t>
+        <w:t>Sayfanın ortasında bulunan veri girişi nesnesi (</w:t>
+      </w:r>
+      <w:proofErr w:type="spellStart"/>
+      <w:r>
+        <w:rPr>
+          <w:spacing w:val="0"/>
+          <w:sz w:val="20"/>
+          <w:szCs w:val="20"/>
+          <w:lang w:val="tr-TR"/>
+        </w:rPr>
+        <w:t>input</w:t>
+      </w:r>
+      <w:proofErr w:type="spellEnd"/>
+      <w:r>
+        <w:rPr>
+          <w:spacing w:val="0"/>
+          <w:sz w:val="20"/>
+          <w:szCs w:val="20"/>
+          <w:lang w:val="tr-TR"/>
+        </w:rPr>
+        <w:t xml:space="preserve">) içerisine kontrol edilmesi istenen link girilmektedir. Ardından gönder butonuna tıklayarak site hakkında sonuçlara ulaşabilirsiniz. </w:t>
       </w:r>
     </w:p>
     <w:p>
@@ -8301,7 +9689,27 @@
           <w:szCs w:val="20"/>
           <w:lang w:val="tr-TR"/>
         </w:rPr>
-        <w:t xml:space="preserve">Sayfanın ortasında bulunan veri girişi nesnesi (input) içerisine kontrol edilmesi istenen link girilmektedir. </w:t>
+        <w:t>Sayfanın ortasında bulunan veri girişi nesnesi (</w:t>
+      </w:r>
+      <w:proofErr w:type="spellStart"/>
+      <w:r>
+        <w:rPr>
+          <w:spacing w:val="0"/>
+          <w:sz w:val="20"/>
+          <w:szCs w:val="20"/>
+          <w:lang w:val="tr-TR"/>
+        </w:rPr>
+        <w:t>input</w:t>
+      </w:r>
+      <w:proofErr w:type="spellEnd"/>
+      <w:r>
+        <w:rPr>
+          <w:spacing w:val="0"/>
+          <w:sz w:val="20"/>
+          <w:szCs w:val="20"/>
+          <w:lang w:val="tr-TR"/>
+        </w:rPr>
+        <w:t xml:space="preserve">) içerisine kontrol edilmesi istenen link girilmektedir. </w:t>
       </w:r>
     </w:p>
     <w:p>
@@ -8358,14 +9766,25 @@
         </w:rPr>
         <w:t>-</w:t>
       </w:r>
-      <w:r>
-        <w:rPr>
-          <w:spacing w:val="0"/>
-          <w:sz w:val="20"/>
-          <w:szCs w:val="20"/>
-          <w:lang w:val="tr-TR"/>
-        </w:rPr>
-        <w:t>up) ile bilgilendirme sağlanmaktadır.</w:t>
+      <w:proofErr w:type="spellStart"/>
+      <w:r>
+        <w:rPr>
+          <w:spacing w:val="0"/>
+          <w:sz w:val="20"/>
+          <w:szCs w:val="20"/>
+          <w:lang w:val="tr-TR"/>
+        </w:rPr>
+        <w:t>up</w:t>
+      </w:r>
+      <w:proofErr w:type="spellEnd"/>
+      <w:r>
+        <w:rPr>
+          <w:spacing w:val="0"/>
+          <w:sz w:val="20"/>
+          <w:szCs w:val="20"/>
+          <w:lang w:val="tr-TR"/>
+        </w:rPr>
+        <w:t>) ile bilgilendirme sağlanmaktadır.</w:t>
       </w:r>
     </w:p>
     <w:p>
@@ -8441,7 +9860,27 @@
           <w:szCs w:val="20"/>
           <w:lang w:val="tr-TR"/>
         </w:rPr>
-        <w:t xml:space="preserve"> skorlaması bulunmaktadır.</w:t>
+        <w:t xml:space="preserve"> </w:t>
+      </w:r>
+      <w:proofErr w:type="spellStart"/>
+      <w:r>
+        <w:rPr>
+          <w:spacing w:val="0"/>
+          <w:sz w:val="20"/>
+          <w:szCs w:val="20"/>
+          <w:lang w:val="tr-TR"/>
+        </w:rPr>
+        <w:t>skorlaması</w:t>
+      </w:r>
+      <w:proofErr w:type="spellEnd"/>
+      <w:r>
+        <w:rPr>
+          <w:spacing w:val="0"/>
+          <w:sz w:val="20"/>
+          <w:szCs w:val="20"/>
+          <w:lang w:val="tr-TR"/>
+        </w:rPr>
+        <w:t xml:space="preserve"> bulunmaktadır.</w:t>
       </w:r>
     </w:p>
     <w:p>
@@ -8630,7 +10069,6 @@
           <w:noProof/>
           <w:lang w:val="tr-TR"/>
         </w:rPr>
-        <w:lastRenderedPageBreak/>
         <w:drawing>
           <wp:anchor distT="0" distB="0" distL="114300" distR="114300" simplePos="0" relativeHeight="251675648" behindDoc="0" locked="0" layoutInCell="1" allowOverlap="1" wp14:anchorId="441EEC31" wp14:editId="7157F73A">
             <wp:simplePos x="0" y="0"/>
@@ -8833,7 +10271,27 @@
           <w:szCs w:val="20"/>
           <w:lang w:val="tr-TR"/>
         </w:rPr>
-        <w:t xml:space="preserve">Sayfanın ortasında bulunan veri girişi nesnesi (input) içerisine kontrol edilmesi istenen link girilmektedir. </w:t>
+        <w:t>Sayfanın ortasında bulunan veri girişi nesnesi (</w:t>
+      </w:r>
+      <w:proofErr w:type="spellStart"/>
+      <w:r>
+        <w:rPr>
+          <w:spacing w:val="0"/>
+          <w:sz w:val="20"/>
+          <w:szCs w:val="20"/>
+          <w:lang w:val="tr-TR"/>
+        </w:rPr>
+        <w:t>input</w:t>
+      </w:r>
+      <w:proofErr w:type="spellEnd"/>
+      <w:r>
+        <w:rPr>
+          <w:spacing w:val="0"/>
+          <w:sz w:val="20"/>
+          <w:szCs w:val="20"/>
+          <w:lang w:val="tr-TR"/>
+        </w:rPr>
+        <w:t xml:space="preserve">) içerisine kontrol edilmesi istenen link girilmektedir. </w:t>
       </w:r>
     </w:p>
     <w:p>
@@ -8945,14 +10403,25 @@
         </w:rPr>
         <w:t>-</w:t>
       </w:r>
-      <w:r>
-        <w:rPr>
-          <w:spacing w:val="0"/>
-          <w:sz w:val="20"/>
-          <w:szCs w:val="20"/>
-          <w:lang w:val="tr-TR"/>
-        </w:rPr>
-        <w:t>up) ile bilgilendirme sağlanmaktadır.</w:t>
+      <w:proofErr w:type="spellStart"/>
+      <w:r>
+        <w:rPr>
+          <w:spacing w:val="0"/>
+          <w:sz w:val="20"/>
+          <w:szCs w:val="20"/>
+          <w:lang w:val="tr-TR"/>
+        </w:rPr>
+        <w:t>up</w:t>
+      </w:r>
+      <w:proofErr w:type="spellEnd"/>
+      <w:r>
+        <w:rPr>
+          <w:spacing w:val="0"/>
+          <w:sz w:val="20"/>
+          <w:szCs w:val="20"/>
+          <w:lang w:val="tr-TR"/>
+        </w:rPr>
+        <w:t>) ile bilgilendirme sağlanmaktadır.</w:t>
       </w:r>
     </w:p>
     <w:p>
@@ -9020,7 +10489,27 @@
           <w:szCs w:val="20"/>
           <w:lang w:val="tr-TR"/>
         </w:rPr>
-        <w:t>Oluşturulan sonuç ekranında üst tarafta hedeflediğiniz ana site ile ilgiler verilmektedir. Alt tarafta ise havuzunuzun içerisinde bulunan tüm sitelerin bilgileri ve benzerlik skorlaması bulunmaktadır</w:t>
+        <w:t xml:space="preserve">Oluşturulan sonuç ekranında üst tarafta hedeflediğiniz ana site ile ilgiler verilmektedir. Alt tarafta ise havuzunuzun içerisinde bulunan tüm sitelerin bilgileri ve benzerlik </w:t>
+      </w:r>
+      <w:proofErr w:type="spellStart"/>
+      <w:r>
+        <w:rPr>
+          <w:spacing w:val="0"/>
+          <w:sz w:val="20"/>
+          <w:szCs w:val="20"/>
+          <w:lang w:val="tr-TR"/>
+        </w:rPr>
+        <w:t>skorlaması</w:t>
+      </w:r>
+      <w:proofErr w:type="spellEnd"/>
+      <w:r>
+        <w:rPr>
+          <w:spacing w:val="0"/>
+          <w:sz w:val="20"/>
+          <w:szCs w:val="20"/>
+          <w:lang w:val="tr-TR"/>
+        </w:rPr>
+        <w:t xml:space="preserve"> bulunmaktadır</w:t>
       </w:r>
       <w:r>
         <w:rPr>
@@ -9172,7 +10661,27 @@
           <w:szCs w:val="20"/>
           <w:lang w:val="tr-TR"/>
         </w:rPr>
-        <w:t>Tespit edilen tüm sayfalar benzerlik skorlamasına göre büyükten küçüğe doğru sıralanmaktadır.</w:t>
+        <w:t xml:space="preserve">Tespit edilen tüm sayfalar benzerlik </w:t>
+      </w:r>
+      <w:proofErr w:type="spellStart"/>
+      <w:r>
+        <w:rPr>
+          <w:spacing w:val="0"/>
+          <w:sz w:val="20"/>
+          <w:szCs w:val="20"/>
+          <w:lang w:val="tr-TR"/>
+        </w:rPr>
+        <w:t>skorlamasına</w:t>
+      </w:r>
+      <w:proofErr w:type="spellEnd"/>
+      <w:r>
+        <w:rPr>
+          <w:spacing w:val="0"/>
+          <w:sz w:val="20"/>
+          <w:szCs w:val="20"/>
+          <w:lang w:val="tr-TR"/>
+        </w:rPr>
+        <w:t xml:space="preserve"> göre büyükten küçüğe doğru sıralanmaktadır.</w:t>
       </w:r>
     </w:p>
     <w:p>
@@ -9284,7 +10793,27 @@
           <w:szCs w:val="20"/>
           <w:lang w:val="tr-TR"/>
         </w:rPr>
-        <w:t xml:space="preserve">Sayfanın ortasında bulunan veri girişi nesnesi (input) içerisine kontrol edilmesi istenen link girilmektedir. </w:t>
+        <w:t>Sayfanın ortasında bulunan veri girişi nesnesi (</w:t>
+      </w:r>
+      <w:proofErr w:type="spellStart"/>
+      <w:r>
+        <w:rPr>
+          <w:spacing w:val="0"/>
+          <w:sz w:val="20"/>
+          <w:szCs w:val="20"/>
+          <w:lang w:val="tr-TR"/>
+        </w:rPr>
+        <w:t>input</w:t>
+      </w:r>
+      <w:proofErr w:type="spellEnd"/>
+      <w:r>
+        <w:rPr>
+          <w:spacing w:val="0"/>
+          <w:sz w:val="20"/>
+          <w:szCs w:val="20"/>
+          <w:lang w:val="tr-TR"/>
+        </w:rPr>
+        <w:t xml:space="preserve">) içerisine kontrol edilmesi istenen link girilmektedir. </w:t>
       </w:r>
     </w:p>
     <w:p>
@@ -9341,14 +10870,25 @@
         </w:rPr>
         <w:t>-</w:t>
       </w:r>
-      <w:r>
-        <w:rPr>
-          <w:spacing w:val="0"/>
-          <w:sz w:val="20"/>
-          <w:szCs w:val="20"/>
-          <w:lang w:val="tr-TR"/>
-        </w:rPr>
-        <w:t>up) ile bilgilendirme sağlanmaktadır.</w:t>
+      <w:proofErr w:type="spellStart"/>
+      <w:r>
+        <w:rPr>
+          <w:spacing w:val="0"/>
+          <w:sz w:val="20"/>
+          <w:szCs w:val="20"/>
+          <w:lang w:val="tr-TR"/>
+        </w:rPr>
+        <w:t>up</w:t>
+      </w:r>
+      <w:proofErr w:type="spellEnd"/>
+      <w:r>
+        <w:rPr>
+          <w:spacing w:val="0"/>
+          <w:sz w:val="20"/>
+          <w:szCs w:val="20"/>
+          <w:lang w:val="tr-TR"/>
+        </w:rPr>
+        <w:t>) ile bilgilendirme sağlanmaktadır.</w:t>
       </w:r>
     </w:p>
     <w:p>
@@ -9415,7 +10955,27 @@
           <w:szCs w:val="20"/>
           <w:lang w:val="tr-TR"/>
         </w:rPr>
-        <w:t>Oluşturulan sonuç ekranında üst tarafta hedeflediğiniz ana site ile ilgiler verilmektedir. Alt tarafta ise havuzunuzun içerisinde bulunan tüm sitelerin bilgileri ve benzerlik skorlaması bulunmaktadır.</w:t>
+        <w:t xml:space="preserve">Oluşturulan sonuç ekranında üst tarafta hedeflediğiniz ana site ile ilgiler verilmektedir. Alt tarafta ise havuzunuzun içerisinde bulunan tüm sitelerin bilgileri ve benzerlik </w:t>
+      </w:r>
+      <w:proofErr w:type="spellStart"/>
+      <w:r>
+        <w:rPr>
+          <w:spacing w:val="0"/>
+          <w:sz w:val="20"/>
+          <w:szCs w:val="20"/>
+          <w:lang w:val="tr-TR"/>
+        </w:rPr>
+        <w:t>skorlaması</w:t>
+      </w:r>
+      <w:proofErr w:type="spellEnd"/>
+      <w:r>
+        <w:rPr>
+          <w:spacing w:val="0"/>
+          <w:sz w:val="20"/>
+          <w:szCs w:val="20"/>
+          <w:lang w:val="tr-TR"/>
+        </w:rPr>
+        <w:t xml:space="preserve"> bulunmaktadır.</w:t>
       </w:r>
     </w:p>
     <w:p>
@@ -9480,7 +11040,27 @@
           <w:lang w:val="tr-TR"/>
         </w:rPr>
         <w:lastRenderedPageBreak/>
-        <w:t>Tespit edilen tüm sayfalar benzerlik skorlamasına göre büyükten küçüğe doğru sıralanmaktadır.</w:t>
+        <w:t xml:space="preserve">Tespit edilen tüm sayfalar benzerlik </w:t>
+      </w:r>
+      <w:proofErr w:type="spellStart"/>
+      <w:r>
+        <w:rPr>
+          <w:spacing w:val="0"/>
+          <w:sz w:val="20"/>
+          <w:szCs w:val="20"/>
+          <w:lang w:val="tr-TR"/>
+        </w:rPr>
+        <w:t>skorlamasına</w:t>
+      </w:r>
+      <w:proofErr w:type="spellEnd"/>
+      <w:r>
+        <w:rPr>
+          <w:spacing w:val="0"/>
+          <w:sz w:val="20"/>
+          <w:szCs w:val="20"/>
+          <w:lang w:val="tr-TR"/>
+        </w:rPr>
+        <w:t xml:space="preserve"> göre büyükten küçüğe doğru sıralanmaktadır.</w:t>
       </w:r>
     </w:p>
     <w:p>
